--- a/databases2.docx
+++ b/databases2.docx
@@ -15628,25 +15628,41 @@
       </w:r>
     </w:p>
     <w:p>
-      <w:r>
-        <w:rPr>
-          <w:b/>
+      <w:pPr>
+        <w:rPr>
+          <w:lang w:val="nl-BE"/>
+        </w:rPr>
+      </w:pPr>
+      <w:r>
+        <w:rPr>
+          <w:b/>
+          <w:lang w:val="nl-BE"/>
         </w:rPr>
         <w:t>ALTER PROCEDURE</w:t>
       </w:r>
       <w:r>
+        <w:rPr>
+          <w:lang w:val="nl-BE"/>
+        </w:rPr>
         <w:t xml:space="preserve"> &lt;proc_name&gt; [parameter declaratie]</w:t>
       </w:r>
       <w:r>
-        <w:br/>
-      </w:r>
-      <w:r>
-        <w:rPr>
-          <w:b/>
+        <w:rPr>
+          <w:lang w:val="nl-BE"/>
+        </w:rPr>
+        <w:br/>
+      </w:r>
+      <w:r>
+        <w:rPr>
+          <w:b/>
+          <w:lang w:val="nl-BE"/>
         </w:rPr>
         <w:t>AS</w:t>
       </w:r>
       <w:r>
+        <w:rPr>
+          <w:lang w:val="nl-BE"/>
+        </w:rPr>
         <w:br/>
         <w:t>&lt;sql_statements]</w:t>
       </w:r>
@@ -15654,33 +15670,60 @@
     <w:p>
       <w:pPr>
         <w:pStyle w:val="Kop3"/>
-      </w:pPr>
-      <w:r>
+        <w:rPr>
+          <w:lang w:val="nl-BE"/>
+        </w:rPr>
+      </w:pPr>
+      <w:r>
+        <w:rPr>
+          <w:lang w:val="nl-BE"/>
+        </w:rPr>
         <w:t xml:space="preserve">4.8.3 </w:t>
       </w:r>
       <w:r>
+        <w:rPr>
+          <w:lang w:val="nl-BE"/>
+        </w:rPr>
         <w:t>verwijderen</w:t>
       </w:r>
     </w:p>
     <w:p>
-      <w:r>
-        <w:rPr>
-          <w:b/>
+      <w:pPr>
+        <w:rPr>
+          <w:lang w:val="nl-BE"/>
+        </w:rPr>
+      </w:pPr>
+      <w:r>
+        <w:rPr>
+          <w:b/>
+          <w:lang w:val="nl-BE"/>
         </w:rPr>
         <w:t>DROP PROCEDURE</w:t>
       </w:r>
       <w:r>
+        <w:rPr>
+          <w:lang w:val="nl-BE"/>
+        </w:rPr>
         <w:t xml:space="preserve"> &lt;proc_name&gt;</w:t>
       </w:r>
     </w:p>
     <w:p>
       <w:pPr>
         <w:pStyle w:val="Kop3"/>
-      </w:pPr>
-      <w:r>
+        <w:rPr>
+          <w:lang w:val="nl-BE"/>
+        </w:rPr>
+      </w:pPr>
+      <w:r>
+        <w:rPr>
+          <w:lang w:val="nl-BE"/>
+        </w:rPr>
         <w:t xml:space="preserve">4.8.4 </w:t>
       </w:r>
       <w:r>
+        <w:rPr>
+          <w:lang w:val="nl-BE"/>
+        </w:rPr>
         <w:t>voorbeelden</w:t>
       </w:r>
     </w:p>
@@ -16733,15 +16776,9 @@
       </w:r>
     </w:p>
     <w:p>
-      <w:pPr>
-        <w:rPr>
-          <w:lang w:val="nl-BE"/>
-        </w:rPr>
-      </w:pPr>
-      <w:r>
-        <w:rPr>
-          <w:b/>
-          <w:lang w:val="nl-BE"/>
+      <w:r>
+        <w:rPr>
+          <w:b/>
         </w:rPr>
         <w:t>exceptions: real life example</w:t>
       </w:r>
@@ -17897,14 +17934,8 @@
     <w:p>
       <w:pPr>
         <w:pStyle w:val="Kop3"/>
-        <w:rPr>
-          <w:lang w:val="nl-BE"/>
-        </w:rPr>
-      </w:pPr>
-      <w:r>
-        <w:rPr>
-          <w:lang w:val="nl-BE"/>
-        </w:rPr>
+      </w:pPr>
+      <w:r>
         <w:t>4.9.2 update en delete via cursors</w:t>
       </w:r>
     </w:p>
@@ -19655,6 +19686,7 @@
           <w:color w:val="000000"/>
           <w:sz w:val="24"/>
           <w:szCs w:val="24"/>
+          <w:lang w:val="nl-BE"/>
         </w:rPr>
       </w:pPr>
     </w:p>
@@ -20226,7 +20258,7 @@
           <w:sz w:val="24"/>
           <w:szCs w:val="24"/>
         </w:rPr>
-        <w:t>values(</w:t>
+        <w:t>values(u</w:t>
       </w:r>
       <w:r>
         <w:rPr>
@@ -20234,7 +20266,7 @@
           <w:sz w:val="24"/>
           <w:szCs w:val="24"/>
         </w:rPr>
-        <w:t>u</w:t>
+        <w:t>ser,</w:t>
       </w:r>
       <w:r>
         <w:rPr>
@@ -20242,7 +20274,7 @@
           <w:sz w:val="24"/>
           <w:szCs w:val="24"/>
         </w:rPr>
-        <w:t>ser,</w:t>
+        <w:t xml:space="preserve"> </w:t>
       </w:r>
       <w:r>
         <w:rPr>
@@ -20250,7 +20282,7 @@
           <w:sz w:val="24"/>
           <w:szCs w:val="24"/>
         </w:rPr>
-        <w:t xml:space="preserve"> </w:t>
+        <w:t>getdate(),</w:t>
       </w:r>
       <w:r>
         <w:rPr>
@@ -20258,54 +20290,54 @@
           <w:sz w:val="24"/>
           <w:szCs w:val="24"/>
         </w:rPr>
-        <w:t>getdate(),</w:t>
-      </w:r>
-      <w:r>
-        <w:rPr>
-          <w:rFonts w:cs="Times New Roman"/>
+        <w:t xml:space="preserve"> @MSNR, @MTYPE, @MSNR_NEW)</w:t>
+      </w:r>
+    </w:p>
+    <w:p>
+      <w:pPr>
+        <w:rPr>
           <w:sz w:val="24"/>
           <w:szCs w:val="24"/>
         </w:rPr>
-        <w:t xml:space="preserve"> </w:t>
-      </w:r>
-      <w:r>
-        <w:rPr>
-          <w:rFonts w:cs="Times New Roman"/>
+      </w:pPr>
+      <w:r>
+        <w:rPr>
           <w:sz w:val="24"/>
           <w:szCs w:val="24"/>
         </w:rPr>
-        <w:t>@MSNR, @MTYPE, @MSNR_NEW</w:t>
-      </w:r>
-      <w:r>
-        <w:rPr>
-          <w:rFonts w:cs="Times New Roman"/>
+        <w:t>//automatische bijwerking mutatie tabel bij verwijderen 1+ spelers</w:t>
+      </w:r>
+      <w:r>
+        <w:rPr>
           <w:sz w:val="24"/>
           <w:szCs w:val="24"/>
         </w:rPr>
-        <w:t>)</w:t>
-      </w:r>
-    </w:p>
-    <w:p>
-      <w:pPr>
+        <w:br/>
+        <w:t>CREATE TRIGGER delete_speler ON spelers FOR delete</w:t>
+      </w:r>
+      <w:r>
         <w:rPr>
           <w:sz w:val="24"/>
           <w:szCs w:val="24"/>
         </w:rPr>
-      </w:pPr>
+        <w:br/>
+        <w:t>AS</w:t>
+      </w:r>
       <w:r>
         <w:rPr>
           <w:sz w:val="24"/>
           <w:szCs w:val="24"/>
         </w:rPr>
-        <w:t>//automatische bijwerking mutatie tabel bij verwijderen 1+ spelers</w:t>
+        <w:br/>
+        <w:t xml:space="preserve"> </w:t>
       </w:r>
       <w:r>
         <w:rPr>
           <w:sz w:val="24"/>
           <w:szCs w:val="24"/>
         </w:rPr>
-        <w:br/>
-        <w:t>CREATE TRIGGER delete_speler ON spelers FOR delete</w:t>
+        <w:tab/>
+        <w:t>DECLARE @old_snr smallint</w:t>
       </w:r>
       <w:r>
         <w:rPr>
@@ -20313,69 +20345,123 @@
           <w:szCs w:val="24"/>
         </w:rPr>
         <w:br/>
-        <w:t>AS</w:t>
+        <w:t xml:space="preserve"> </w:t>
       </w:r>
       <w:r>
         <w:rPr>
           <w:sz w:val="24"/>
           <w:szCs w:val="24"/>
         </w:rPr>
-        <w:br/>
-        <w:t xml:space="preserve"> </w:t>
+        <w:tab/>
+        <w:t>DECLARE del_cursor CURSOR FOR SELECT spelersnr FROM deleted</w:t>
       </w:r>
       <w:r>
         <w:rPr>
           <w:sz w:val="24"/>
           <w:szCs w:val="24"/>
         </w:rPr>
-        <w:tab/>
-        <w:t>DECLARE @old_snr smallint</w:t>
+        <w:br/>
+        <w:t xml:space="preserve"> </w:t>
       </w:r>
       <w:r>
         <w:rPr>
           <w:sz w:val="24"/>
           <w:szCs w:val="24"/>
         </w:rPr>
-        <w:br/>
-        <w:t xml:space="preserve"> </w:t>
+        <w:tab/>
+        <w:t>OPEN del_cursor</w:t>
       </w:r>
       <w:r>
         <w:rPr>
           <w:sz w:val="24"/>
           <w:szCs w:val="24"/>
         </w:rPr>
-        <w:tab/>
-        <w:t>DECLARE del_cursor CURSOR FOR SELECT spelersnr FROM deleted</w:t>
+        <w:br/>
+        <w:t xml:space="preserve"> </w:t>
       </w:r>
       <w:r>
         <w:rPr>
           <w:sz w:val="24"/>
           <w:szCs w:val="24"/>
         </w:rPr>
-        <w:br/>
-        <w:t xml:space="preserve"> </w:t>
+        <w:tab/>
+        <w:t>FETCH NEXT FROM del_cursor INTO @old_snr</w:t>
       </w:r>
       <w:r>
         <w:rPr>
           <w:sz w:val="24"/>
           <w:szCs w:val="24"/>
         </w:rPr>
-        <w:tab/>
-        <w:t>OPEN del_cursor</w:t>
+        <w:br/>
+        <w:t xml:space="preserve"> </w:t>
       </w:r>
       <w:r>
         <w:rPr>
           <w:sz w:val="24"/>
           <w:szCs w:val="24"/>
         </w:rPr>
-        <w:br/>
-        <w:t xml:space="preserve"> </w:t>
+        <w:tab/>
+        <w:t>WHILE @@FETCH_STATUS = 0</w:t>
       </w:r>
       <w:r>
         <w:rPr>
           <w:sz w:val="24"/>
           <w:szCs w:val="24"/>
         </w:rPr>
+        <w:br/>
+        <w:t xml:space="preserve"> </w:t>
+      </w:r>
+      <w:r>
+        <w:rPr>
+          <w:sz w:val="24"/>
+          <w:szCs w:val="24"/>
+        </w:rPr>
+        <w:tab/>
+        <w:t>BEGIN</w:t>
+      </w:r>
+      <w:r>
+        <w:rPr>
+          <w:sz w:val="24"/>
+          <w:szCs w:val="24"/>
+        </w:rPr>
+        <w:br/>
+        <w:t xml:space="preserve"> </w:t>
+      </w:r>
+      <w:r>
+        <w:rPr>
+          <w:sz w:val="24"/>
+          <w:szCs w:val="24"/>
+        </w:rPr>
+        <w:tab/>
+      </w:r>
+      <w:r>
+        <w:rPr>
+          <w:sz w:val="24"/>
+          <w:szCs w:val="24"/>
+        </w:rPr>
+        <w:tab/>
+        <w:t>EXEC usp_mutatie_insert @old_snr, ‘D’, null</w:t>
+      </w:r>
+      <w:r>
+        <w:rPr>
+          <w:sz w:val="24"/>
+          <w:szCs w:val="24"/>
+        </w:rPr>
+        <w:br/>
+        <w:t xml:space="preserve"> </w:t>
+      </w:r>
+      <w:r>
+        <w:rPr>
+          <w:sz w:val="24"/>
+          <w:szCs w:val="24"/>
+        </w:rPr>
+        <w:tab/>
+      </w:r>
+      <w:r>
+        <w:rPr>
+          <w:sz w:val="24"/>
+          <w:szCs w:val="24"/>
+        </w:rPr>
         <w:tab/>
         <w:t>FETCH NEXT FROM del_cursor INTO @old_snr</w:t>
       </w:r>
@@ -20385,7 +20471,6 @@
           <w:szCs w:val="24"/>
         </w:rPr>
         <w:br/>
-        <w:t xml:space="preserve"> </w:t>
       </w:r>
       <w:r>
         <w:rPr>
@@ -20393,7 +20478,7 @@
           <w:szCs w:val="24"/>
         </w:rPr>
         <w:tab/>
-        <w:t>WHILE @@FETCH_STATUS = 0</w:t>
+        <w:t>END</w:t>
       </w:r>
       <w:r>
         <w:rPr>
@@ -20409,7 +20494,7 @@
           <w:szCs w:val="24"/>
         </w:rPr>
         <w:tab/>
-        <w:t>BEGIN</w:t>
+        <w:t>CLOSE del_cursor</w:t>
       </w:r>
       <w:r>
         <w:rPr>
@@ -20425,84 +20510,94 @@
           <w:szCs w:val="24"/>
         </w:rPr>
         <w:tab/>
-      </w:r>
-      <w:r>
+        <w:t>DEALLOCATE del_cursor</w:t>
+      </w:r>
+    </w:p>
+    <w:p>
+      <w:pPr>
         <w:rPr>
           <w:sz w:val="24"/>
           <w:szCs w:val="24"/>
         </w:rPr>
-        <w:tab/>
-        <w:t>EXEC usp_mutatie_insert @old_snr, ‘D’, null</w:t>
-      </w:r>
+      </w:pPr>
       <w:r>
         <w:rPr>
           <w:sz w:val="24"/>
           <w:szCs w:val="24"/>
         </w:rPr>
-        <w:br/>
-        <w:t xml:space="preserve"> </w:t>
+        <w:t>activatie trigger:</w:t>
       </w:r>
       <w:r>
         <w:rPr>
           <w:sz w:val="24"/>
           <w:szCs w:val="24"/>
         </w:rPr>
-        <w:tab/>
-      </w:r>
-      <w:r>
+        <w:br/>
+        <w:t>delete from spelers where spelersnr &gt; 115</w:t>
+      </w:r>
+    </w:p>
+    <w:p>
+      <w:pPr>
         <w:rPr>
           <w:sz w:val="24"/>
           <w:szCs w:val="24"/>
         </w:rPr>
-        <w:tab/>
-        <w:t>FETCH NEXT FROM del_cursor INTO @old_snr</w:t>
-      </w:r>
+      </w:pPr>
       <w:r>
         <w:rPr>
           <w:sz w:val="24"/>
           <w:szCs w:val="24"/>
         </w:rPr>
-        <w:br/>
-      </w:r>
-      <w:r>
+        <w:br w:type="page"/>
+      </w:r>
+    </w:p>
+    <w:p>
+      <w:pPr>
+        <w:pStyle w:val="Lijstalinea"/>
+        <w:numPr>
+          <w:ilvl w:val="0"/>
+          <w:numId w:val="60"/>
+        </w:numPr>
         <w:rPr>
           <w:sz w:val="24"/>
           <w:szCs w:val="24"/>
         </w:rPr>
-        <w:tab/>
-        <w:t>END</w:t>
-      </w:r>
+      </w:pPr>
       <w:r>
         <w:rPr>
           <w:sz w:val="24"/>
           <w:szCs w:val="24"/>
         </w:rPr>
-        <w:br/>
-        <w:t xml:space="preserve"> </w:t>
-      </w:r>
-      <w:r>
+        <w:lastRenderedPageBreak/>
+        <w:t>update after-trigger</w:t>
+      </w:r>
+    </w:p>
+    <w:p>
+      <w:pPr>
+        <w:pStyle w:val="Lijstalinea"/>
+        <w:numPr>
+          <w:ilvl w:val="1"/>
+          <w:numId w:val="60"/>
+        </w:numPr>
         <w:rPr>
           <w:sz w:val="24"/>
           <w:szCs w:val="24"/>
         </w:rPr>
-        <w:tab/>
-        <w:t>CLOSE del_cursor</w:t>
-      </w:r>
+      </w:pPr>
       <w:r>
         <w:rPr>
           <w:sz w:val="24"/>
           <w:szCs w:val="24"/>
         </w:rPr>
-        <w:br/>
-        <w:t xml:space="preserve"> </w:t>
-      </w:r>
-      <w:r>
-        <w:rPr>
+        <w:t xml:space="preserve">triggering instructie: </w:t>
+      </w:r>
+      <w:r>
+        <w:rPr>
+          <w:b/>
           <w:sz w:val="24"/>
           <w:szCs w:val="24"/>
         </w:rPr>
-        <w:tab/>
-        <w:t>DEALLOCATE del_cursor</w:t>
+        <w:t>update</w:t>
       </w:r>
     </w:p>
     <w:p>
@@ -20510,108 +20605,21 @@
         <w:rPr>
           <w:sz w:val="24"/>
           <w:szCs w:val="24"/>
+          <w:lang w:val="nl-BE"/>
         </w:rPr>
       </w:pPr>
       <w:r>
         <w:rPr>
           <w:sz w:val="24"/>
           <w:szCs w:val="24"/>
-        </w:rPr>
-        <w:t>activatie trigger:</w:t>
+          <w:lang w:val="nl-BE"/>
+        </w:rPr>
+        <w:t>vb activatie trigger:</w:t>
       </w:r>
       <w:r>
         <w:rPr>
           <w:sz w:val="24"/>
           <w:szCs w:val="24"/>
-        </w:rPr>
-        <w:br/>
-        <w:t>delete from spelers where spelersnr &gt; 115</w:t>
-      </w:r>
-    </w:p>
-    <w:p>
-      <w:pPr>
-        <w:rPr>
-          <w:sz w:val="24"/>
-          <w:szCs w:val="24"/>
-        </w:rPr>
-      </w:pPr>
-      <w:r>
-        <w:rPr>
-          <w:sz w:val="24"/>
-          <w:szCs w:val="24"/>
-        </w:rPr>
-        <w:br w:type="page"/>
-      </w:r>
-    </w:p>
-    <w:p>
-      <w:pPr>
-        <w:pStyle w:val="Lijstalinea"/>
-        <w:numPr>
-          <w:ilvl w:val="0"/>
-          <w:numId w:val="60"/>
-        </w:numPr>
-        <w:rPr>
-          <w:sz w:val="24"/>
-          <w:szCs w:val="24"/>
-        </w:rPr>
-      </w:pPr>
-      <w:r>
-        <w:rPr>
-          <w:sz w:val="24"/>
-          <w:szCs w:val="24"/>
-        </w:rPr>
-        <w:lastRenderedPageBreak/>
-        <w:t>update after-trigger</w:t>
-      </w:r>
-    </w:p>
-    <w:p>
-      <w:pPr>
-        <w:pStyle w:val="Lijstalinea"/>
-        <w:numPr>
-          <w:ilvl w:val="1"/>
-          <w:numId w:val="60"/>
-        </w:numPr>
-        <w:rPr>
-          <w:sz w:val="24"/>
-          <w:szCs w:val="24"/>
-        </w:rPr>
-      </w:pPr>
-      <w:r>
-        <w:rPr>
-          <w:sz w:val="24"/>
-          <w:szCs w:val="24"/>
-        </w:rPr>
-        <w:t xml:space="preserve">triggering instructie: </w:t>
-      </w:r>
-      <w:r>
-        <w:rPr>
-          <w:b/>
-          <w:sz w:val="24"/>
-          <w:szCs w:val="24"/>
-        </w:rPr>
-        <w:t>update</w:t>
-      </w:r>
-    </w:p>
-    <w:p>
-      <w:pPr>
-        <w:rPr>
-          <w:sz w:val="24"/>
-          <w:szCs w:val="24"/>
-          <w:lang w:val="nl-BE"/>
-        </w:rPr>
-      </w:pPr>
-      <w:r>
-        <w:rPr>
-          <w:sz w:val="24"/>
-          <w:szCs w:val="24"/>
-          <w:lang w:val="nl-BE"/>
-        </w:rPr>
-        <w:t>vb activatie trigger:</w:t>
-      </w:r>
-      <w:r>
-        <w:rPr>
-          <w:sz w:val="24"/>
-          <w:szCs w:val="24"/>
           <w:lang w:val="nl-BE"/>
         </w:rPr>
         <w:br/>
@@ -20738,41 +20746,74 @@
       </w:r>
     </w:p>
     <w:p>
-      <w:r>
+      <w:pPr>
+        <w:rPr>
+          <w:lang w:val="nl-BE"/>
+        </w:rPr>
+      </w:pPr>
+      <w:r>
+        <w:rPr>
+          <w:lang w:val="nl-BE"/>
+        </w:rPr>
         <w:t>... update &amp; delete triggers ...</w:t>
       </w:r>
     </w:p>
     <w:p>
-      <w:r>
+      <w:pPr>
+        <w:rPr>
+          <w:lang w:val="nl-BE"/>
+        </w:rPr>
+      </w:pPr>
+      <w:r>
+        <w:rPr>
+          <w:lang w:val="nl-BE"/>
+        </w:rPr>
         <w:t>//trigger werkt enkel als inserts gegarandeerd één per één gebeuren</w:t>
       </w:r>
       <w:r>
+        <w:rPr>
+          <w:lang w:val="nl-BE"/>
+        </w:rPr>
         <w:br/>
         <w:t>CREATE TRIGGER boete_insert ON boetes FOR INSERT AS</w:t>
       </w:r>
       <w:r>
-        <w:br/>
-      </w:r>
-      <w:r>
+        <w:rPr>
+          <w:lang w:val="nl-BE"/>
+        </w:rPr>
+        <w:br/>
         <w:t>DECLARE @boete smallint, @snr smallint</w:t>
       </w:r>
       <w:r>
+        <w:rPr>
+          <w:lang w:val="nl-BE"/>
+        </w:rPr>
         <w:br/>
         <w:t>SELECT @boete = bedrag, @snr = spelersnr from inserted</w:t>
       </w:r>
       <w:r>
-        <w:br/>
-      </w:r>
-      <w:r>
-        <w:rPr>
-          <w:b/>
+        <w:rPr>
+          <w:lang w:val="nl-BE"/>
+        </w:rPr>
+        <w:br/>
+      </w:r>
+      <w:r>
+        <w:rPr>
+          <w:b/>
+          <w:lang w:val="nl-BE"/>
         </w:rPr>
         <w:t>update</w:t>
       </w:r>
       <w:r>
+        <w:rPr>
+          <w:lang w:val="nl-BE"/>
+        </w:rPr>
         <w:t xml:space="preserve"> speler set som_boetes = som_boetes + @boete</w:t>
       </w:r>
       <w:r>
+        <w:rPr>
+          <w:lang w:val="nl-BE"/>
+        </w:rPr>
         <w:br/>
         <w:t>WHERE spelersnr = @snr</w:t>
       </w:r>
@@ -21769,8 +21810,6 @@
       </w:r>
       <w:r>
         <w:br/>
-      </w:r>
-      <w:r>
         <w:t>CREATE TABLE PERSOON (id IDType PRIMARY KEY, name NameType)</w:t>
       </w:r>
       <w:r>
@@ -23806,8 +23845,6 @@
       </w:r>
       <w:r>
         <w:br/>
-      </w:r>
-      <w:r>
         <w:t>CREATE NONCLUSTERED INDEX IX_Person_</w:t>
       </w:r>
       <w:r>
@@ -24025,17 +24062,41 @@
       </w:r>
     </w:p>
     <w:p>
-      <w:r>
+      <w:pPr>
+        <w:rPr>
+          <w:lang w:val="nl-BE"/>
+        </w:rPr>
+      </w:pPr>
+      <w:r>
+        <w:rPr>
+          <w:lang w:val="nl-BE"/>
+        </w:rPr>
         <w:t>drop index student.rijksregNr_Index</w:t>
       </w:r>
     </w:p>
     <w:p>
-      <w:r>
+      <w:pPr>
+        <w:rPr>
+          <w:lang w:val="nl-BE"/>
+        </w:rPr>
+      </w:pPr>
+      <w:r>
+        <w:rPr>
+          <w:lang w:val="nl-BE"/>
+        </w:rPr>
         <w:t>SQL Server Management Studio: Tables &gt; klap tabel open &gt; rechtermuisklik indexes &gt; new index</w:t>
       </w:r>
     </w:p>
     <w:p>
-      <w:r>
+      <w:pPr>
+        <w:rPr>
+          <w:lang w:val="nl-BE"/>
+        </w:rPr>
+      </w:pPr>
+      <w:r>
+        <w:rPr>
+          <w:lang w:val="nl-BE"/>
+        </w:rPr>
         <w:t>gebruik van indexen</w:t>
       </w:r>
     </w:p>
@@ -24598,10 +24659,7 @@
         <w:t xml:space="preserve"> a)</w:t>
       </w:r>
       <w:r>
-        <w:t xml:space="preserve"> </w:t>
-      </w:r>
-      <w:r>
-        <w:t>updaten salaris van werknemer</w:t>
+        <w:t xml:space="preserve"> updaten salaris van werknemer</w:t>
       </w:r>
       <w:r>
         <w:br/>
@@ -26695,6 +26753,4318 @@
         </w:rPr>
         <w:t xml:space="preserve"> transacties</w:t>
       </w:r>
+    </w:p>
+    <w:p>
+      <w:pPr>
+        <w:pStyle w:val="Lijstalinea"/>
+        <w:numPr>
+          <w:ilvl w:val="1"/>
+          <w:numId w:val="81"/>
+        </w:numPr>
+        <w:rPr>
+          <w:lang w:val="nl-BE"/>
+        </w:rPr>
+      </w:pPr>
+      <w:r>
+        <w:rPr>
+          <w:b/>
+          <w:lang w:val="nl-BE"/>
+        </w:rPr>
+        <w:t>Locking</w:t>
+      </w:r>
+      <w:r>
+        <w:rPr>
+          <w:lang w:val="nl-BE"/>
+        </w:rPr>
+        <w:t>: methode gebruikt om concurrente toegang tot data te beheren</w:t>
+      </w:r>
+    </w:p>
+    <w:p>
+      <w:pPr>
+        <w:pStyle w:val="Lijstalinea"/>
+        <w:numPr>
+          <w:ilvl w:val="2"/>
+          <w:numId w:val="81"/>
+        </w:numPr>
+        <w:rPr>
+          <w:lang w:val="nl-BE"/>
+        </w:rPr>
+      </w:pPr>
+      <w:r>
+        <w:rPr>
+          <w:lang w:val="nl-BE"/>
+        </w:rPr>
+        <w:t xml:space="preserve">transactie heeft toegang tot date: via lock zorgen dat </w:t>
+      </w:r>
+      <w:r>
+        <w:rPr>
+          <w:b/>
+          <w:lang w:val="nl-BE"/>
+        </w:rPr>
+        <w:t>andere transacties toegang tot data geweigerd worden</w:t>
+      </w:r>
+    </w:p>
+    <w:p>
+      <w:pPr>
+        <w:pStyle w:val="Lijstalinea"/>
+        <w:numPr>
+          <w:ilvl w:val="2"/>
+          <w:numId w:val="81"/>
+        </w:numPr>
+        <w:rPr>
+          <w:lang w:val="nl-BE"/>
+        </w:rPr>
+      </w:pPr>
+      <w:r>
+        <w:rPr>
+          <w:lang w:val="nl-BE"/>
+        </w:rPr>
+        <w:t>meest gebruikte manier om consistentie te garanderen</w:t>
+      </w:r>
+    </w:p>
+    <w:p>
+      <w:pPr>
+        <w:pStyle w:val="Lijstalinea"/>
+        <w:numPr>
+          <w:ilvl w:val="2"/>
+          <w:numId w:val="81"/>
+        </w:numPr>
+        <w:rPr>
+          <w:lang w:val="nl-BE"/>
+        </w:rPr>
+      </w:pPr>
+      <w:r>
+        <w:rPr>
+          <w:lang w:val="nl-BE"/>
+        </w:rPr>
+        <w:t>basisregels</w:t>
+      </w:r>
+    </w:p>
+    <w:p>
+      <w:pPr>
+        <w:pStyle w:val="Lijstalinea"/>
+        <w:numPr>
+          <w:ilvl w:val="3"/>
+          <w:numId w:val="81"/>
+        </w:numPr>
+        <w:rPr>
+          <w:lang w:val="nl-BE"/>
+        </w:rPr>
+      </w:pPr>
+      <w:r>
+        <w:rPr>
+          <w:lang w:val="nl-BE"/>
+        </w:rPr>
+        <w:t xml:space="preserve">transactie kan </w:t>
+      </w:r>
+      <w:r>
+        <w:rPr>
+          <w:b/>
+          <w:lang w:val="nl-BE"/>
+        </w:rPr>
+        <w:t>data item lezen of schrijven</w:t>
+      </w:r>
+      <w:r>
+        <w:rPr>
+          <w:lang w:val="nl-BE"/>
+        </w:rPr>
+        <w:t xml:space="preserve"> als het een </w:t>
+      </w:r>
+      <w:r>
+        <w:rPr>
+          <w:b/>
+          <w:lang w:val="nl-BE"/>
+        </w:rPr>
+        <w:t xml:space="preserve">lock heeft verworven </w:t>
+      </w:r>
+      <w:r>
+        <w:rPr>
+          <w:lang w:val="nl-BE"/>
+        </w:rPr>
+        <w:t>voor deze data, en nog niet vrijgegeven</w:t>
+      </w:r>
+    </w:p>
+    <w:p>
+      <w:pPr>
+        <w:pStyle w:val="Lijstalinea"/>
+        <w:numPr>
+          <w:ilvl w:val="3"/>
+          <w:numId w:val="81"/>
+        </w:numPr>
+        <w:rPr>
+          <w:lang w:val="nl-BE"/>
+        </w:rPr>
+      </w:pPr>
+      <w:r>
+        <w:rPr>
+          <w:lang w:val="nl-BE"/>
+        </w:rPr>
+        <w:t xml:space="preserve">als transactie lock verwerft, moet het later die </w:t>
+      </w:r>
+      <w:r>
+        <w:rPr>
+          <w:b/>
+          <w:lang w:val="nl-BE"/>
+        </w:rPr>
+        <w:t>lock terug vrijgeven</w:t>
+      </w:r>
+    </w:p>
+    <w:p>
+      <w:pPr>
+        <w:pStyle w:val="Lijstalinea"/>
+        <w:numPr>
+          <w:ilvl w:val="2"/>
+          <w:numId w:val="81"/>
+        </w:numPr>
+        <w:rPr>
+          <w:lang w:val="nl-BE"/>
+        </w:rPr>
+      </w:pPr>
+      <w:r>
+        <w:rPr>
+          <w:lang w:val="nl-BE"/>
+        </w:rPr>
+        <w:t>soorten locks</w:t>
+      </w:r>
+    </w:p>
+    <w:p>
+      <w:pPr>
+        <w:pStyle w:val="Lijstalinea"/>
+        <w:numPr>
+          <w:ilvl w:val="3"/>
+          <w:numId w:val="81"/>
+        </w:numPr>
+        <w:rPr>
+          <w:lang w:val="nl-BE"/>
+        </w:rPr>
+      </w:pPr>
+      <w:r>
+        <w:rPr>
+          <w:b/>
+          <w:lang w:val="nl-BE"/>
+        </w:rPr>
+        <w:t>shared lock (S-lock)</w:t>
+      </w:r>
+    </w:p>
+    <w:p>
+      <w:pPr>
+        <w:pStyle w:val="Lijstalinea"/>
+        <w:numPr>
+          <w:ilvl w:val="4"/>
+          <w:numId w:val="81"/>
+        </w:numPr>
+        <w:rPr>
+          <w:lang w:val="nl-BE"/>
+        </w:rPr>
+      </w:pPr>
+      <w:r>
+        <w:rPr>
+          <w:b/>
+          <w:lang w:val="nl-BE"/>
+        </w:rPr>
+        <w:t>data lezen</w:t>
+      </w:r>
+      <w:r>
+        <w:rPr>
+          <w:lang w:val="nl-BE"/>
+        </w:rPr>
+        <w:t xml:space="preserve"> maar niet wijzigen</w:t>
+      </w:r>
+    </w:p>
+    <w:p>
+      <w:pPr>
+        <w:pStyle w:val="Lijstalinea"/>
+        <w:numPr>
+          <w:ilvl w:val="4"/>
+          <w:numId w:val="81"/>
+        </w:numPr>
+        <w:rPr>
+          <w:lang w:val="nl-BE"/>
+        </w:rPr>
+      </w:pPr>
+      <w:r>
+        <w:rPr>
+          <w:lang w:val="nl-BE"/>
+        </w:rPr>
+        <w:t>meerdere transacties kunnen s-lock bezitten op zelfde moment op zelfde data item</w:t>
+      </w:r>
+    </w:p>
+    <w:p>
+      <w:pPr>
+        <w:pStyle w:val="Lijstalinea"/>
+        <w:numPr>
+          <w:ilvl w:val="3"/>
+          <w:numId w:val="81"/>
+        </w:numPr>
+        <w:rPr>
+          <w:lang w:val="nl-BE"/>
+        </w:rPr>
+      </w:pPr>
+      <w:r>
+        <w:rPr>
+          <w:b/>
+          <w:lang w:val="nl-BE"/>
+        </w:rPr>
+        <w:t>exclusive lock (X-lock)</w:t>
+      </w:r>
+    </w:p>
+    <w:p>
+      <w:pPr>
+        <w:pStyle w:val="Lijstalinea"/>
+        <w:numPr>
+          <w:ilvl w:val="4"/>
+          <w:numId w:val="81"/>
+        </w:numPr>
+        <w:rPr>
+          <w:lang w:val="nl-BE"/>
+        </w:rPr>
+      </w:pPr>
+      <w:r>
+        <w:rPr>
+          <w:b/>
+          <w:lang w:val="nl-BE"/>
+        </w:rPr>
+        <w:t>data lezen en wijzigen</w:t>
+      </w:r>
+    </w:p>
+    <w:p>
+      <w:pPr>
+        <w:pStyle w:val="Lijstalinea"/>
+        <w:numPr>
+          <w:ilvl w:val="4"/>
+          <w:numId w:val="81"/>
+        </w:numPr>
+        <w:rPr>
+          <w:lang w:val="nl-BE"/>
+        </w:rPr>
+      </w:pPr>
+      <w:r>
+        <w:rPr>
+          <w:lang w:val="nl-BE"/>
+        </w:rPr>
+        <w:t>op elk moment max 1 transactie een exclusieve lock op een data item</w:t>
+      </w:r>
+    </w:p>
+    <w:p>
+      <w:pPr>
+        <w:pStyle w:val="Lijstalinea"/>
+        <w:numPr>
+          <w:ilvl w:val="3"/>
+          <w:numId w:val="81"/>
+        </w:numPr>
+        <w:rPr>
+          <w:lang w:val="nl-BE"/>
+        </w:rPr>
+      </w:pPr>
+      <w:r>
+        <w:rPr>
+          <w:lang w:val="nl-BE"/>
+        </w:rPr>
+        <w:t>data item: veld, record, tabel, volledige db</w:t>
+      </w:r>
+    </w:p>
+    <w:p>
+      <w:pPr>
+        <w:pStyle w:val="Lijstalinea"/>
+        <w:numPr>
+          <w:ilvl w:val="2"/>
+          <w:numId w:val="81"/>
+        </w:numPr>
+        <w:rPr>
+          <w:lang w:val="nl-BE"/>
+        </w:rPr>
+      </w:pPr>
+      <w:r>
+        <w:rPr>
+          <w:lang w:val="nl-BE"/>
+        </w:rPr>
+        <w:t>praktisch</w:t>
+      </w:r>
+    </w:p>
+    <w:p>
+      <w:pPr>
+        <w:pStyle w:val="Lijstalinea"/>
+        <w:numPr>
+          <w:ilvl w:val="3"/>
+          <w:numId w:val="81"/>
+        </w:numPr>
+        <w:rPr>
+          <w:lang w:val="nl-BE"/>
+        </w:rPr>
+      </w:pPr>
+      <w:r>
+        <w:rPr>
+          <w:lang w:val="nl-BE"/>
+        </w:rPr>
+        <w:t xml:space="preserve">transactie wil toegang data item: </w:t>
+      </w:r>
+      <w:r>
+        <w:rPr>
+          <w:b/>
+          <w:lang w:val="nl-BE"/>
+        </w:rPr>
+        <w:t>aanvragen lock</w:t>
+      </w:r>
+    </w:p>
+    <w:p>
+      <w:pPr>
+        <w:pStyle w:val="Lijstalinea"/>
+        <w:numPr>
+          <w:ilvl w:val="4"/>
+          <w:numId w:val="81"/>
+        </w:numPr>
+        <w:rPr>
+          <w:lang w:val="nl-BE"/>
+        </w:rPr>
+      </w:pPr>
+      <w:r>
+        <w:rPr>
+          <w:b/>
+          <w:lang w:val="nl-BE"/>
+        </w:rPr>
+        <w:t>nog geen lock</w:t>
+      </w:r>
+      <w:r>
+        <w:rPr>
+          <w:lang w:val="nl-BE"/>
+        </w:rPr>
+        <w:t xml:space="preserve"> op item? </w:t>
+      </w:r>
+      <w:r>
+        <w:rPr>
+          <w:b/>
+          <w:lang w:val="nl-BE"/>
+        </w:rPr>
+        <w:t>aanvraag ingewilligd</w:t>
+      </w:r>
+    </w:p>
+    <w:p>
+      <w:pPr>
+        <w:pStyle w:val="Lijstalinea"/>
+        <w:numPr>
+          <w:ilvl w:val="4"/>
+          <w:numId w:val="81"/>
+        </w:numPr>
+        <w:rPr>
+          <w:lang w:val="nl-BE"/>
+        </w:rPr>
+      </w:pPr>
+      <w:r>
+        <w:rPr>
+          <w:lang w:val="nl-BE"/>
+        </w:rPr>
+        <w:t xml:space="preserve">al lock op item? db gaat na of aanvraag </w:t>
+      </w:r>
+      <w:r>
+        <w:rPr>
+          <w:b/>
+          <w:lang w:val="nl-BE"/>
+        </w:rPr>
+        <w:t xml:space="preserve">compatibel </w:t>
+      </w:r>
+      <w:r>
+        <w:rPr>
+          <w:lang w:val="nl-BE"/>
+        </w:rPr>
+        <w:t>is</w:t>
+      </w:r>
+    </w:p>
+    <w:p>
+      <w:pPr>
+        <w:pStyle w:val="Lijstalinea"/>
+        <w:numPr>
+          <w:ilvl w:val="5"/>
+          <w:numId w:val="81"/>
+        </w:numPr>
+      </w:pPr>
+      <w:r>
+        <w:t>shared lock op item met shared lock: granted</w:t>
+      </w:r>
+    </w:p>
+    <w:p>
+      <w:pPr>
+        <w:pStyle w:val="Lijstalinea"/>
+        <w:numPr>
+          <w:ilvl w:val="5"/>
+          <w:numId w:val="81"/>
+        </w:numPr>
+        <w:rPr>
+          <w:lang w:val="nl-BE"/>
+        </w:rPr>
+      </w:pPr>
+      <w:r>
+        <w:rPr>
+          <w:lang w:val="nl-BE"/>
+        </w:rPr>
+        <w:t>aanvraag exclusive lock op item met lock: wait</w:t>
+      </w:r>
+    </w:p>
+    <w:p>
+      <w:pPr>
+        <w:pStyle w:val="Lijstalinea"/>
+        <w:numPr>
+          <w:ilvl w:val="3"/>
+          <w:numId w:val="81"/>
+        </w:numPr>
+        <w:rPr>
+          <w:lang w:val="nl-BE"/>
+        </w:rPr>
+      </w:pPr>
+      <w:r>
+        <w:rPr>
+          <w:lang w:val="nl-BE"/>
+        </w:rPr>
+        <w:t xml:space="preserve">transactie </w:t>
+      </w:r>
+      <w:r>
+        <w:rPr>
+          <w:b/>
+          <w:lang w:val="nl-BE"/>
+        </w:rPr>
+        <w:t>geef lock vrij</w:t>
+      </w:r>
+    </w:p>
+    <w:p>
+      <w:pPr>
+        <w:pStyle w:val="Lijstalinea"/>
+        <w:numPr>
+          <w:ilvl w:val="4"/>
+          <w:numId w:val="81"/>
+        </w:numPr>
+        <w:rPr>
+          <w:lang w:val="nl-BE"/>
+        </w:rPr>
+      </w:pPr>
+      <w:r>
+        <w:rPr>
+          <w:lang w:val="nl-BE"/>
+        </w:rPr>
+        <w:t>expliciet, of</w:t>
+      </w:r>
+    </w:p>
+    <w:p>
+      <w:pPr>
+        <w:pStyle w:val="Lijstalinea"/>
+        <w:numPr>
+          <w:ilvl w:val="4"/>
+          <w:numId w:val="81"/>
+        </w:numPr>
+        <w:rPr>
+          <w:lang w:val="nl-BE"/>
+        </w:rPr>
+      </w:pPr>
+      <w:r>
+        <w:rPr>
+          <w:lang w:val="nl-BE"/>
+        </w:rPr>
+        <w:t>impliciet als transactie eindigt (abort of commit)</w:t>
+      </w:r>
+    </w:p>
+    <w:p>
+      <w:pPr>
+        <w:pStyle w:val="Lijstalinea"/>
+        <w:numPr>
+          <w:ilvl w:val="2"/>
+          <w:numId w:val="81"/>
+        </w:numPr>
+        <w:rPr>
+          <w:lang w:val="nl-BE"/>
+        </w:rPr>
+      </w:pPr>
+      <w:r>
+        <w:rPr>
+          <w:b/>
+          <w:lang w:val="nl-BE"/>
+        </w:rPr>
+        <w:t>deadlock</w:t>
+      </w:r>
+      <w:r>
+        <w:rPr>
+          <w:lang w:val="nl-BE"/>
+        </w:rPr>
+        <w:t xml:space="preserve">: </w:t>
+      </w:r>
+      <w:r>
+        <w:rPr>
+          <w:b/>
+          <w:lang w:val="nl-BE"/>
+        </w:rPr>
+        <w:t>impasse</w:t>
+      </w:r>
+      <w:r>
+        <w:rPr>
+          <w:lang w:val="nl-BE"/>
+        </w:rPr>
+        <w:t xml:space="preserve"> die kan onstaan wanneer 2+ transacties op elk </w:t>
+      </w:r>
+      <w:r>
+        <w:rPr>
+          <w:b/>
+          <w:lang w:val="nl-BE"/>
+        </w:rPr>
+        <w:t>wachten</w:t>
+      </w:r>
+      <w:r>
+        <w:rPr>
+          <w:lang w:val="nl-BE"/>
+        </w:rPr>
+        <w:t xml:space="preserve"> op het vrijgeven van locks die de andere transactie heeft</w:t>
+      </w:r>
+    </w:p>
+    <w:p>
+      <w:pPr>
+        <w:pStyle w:val="Lijstalinea"/>
+        <w:numPr>
+          <w:ilvl w:val="3"/>
+          <w:numId w:val="81"/>
+        </w:numPr>
+        <w:rPr>
+          <w:lang w:val="nl-BE"/>
+        </w:rPr>
+      </w:pPr>
+      <w:r>
+        <w:rPr>
+          <w:lang w:val="nl-BE"/>
+        </w:rPr>
+        <w:t>oplossen deadlock</w:t>
+      </w:r>
+    </w:p>
+    <w:p>
+      <w:pPr>
+        <w:pStyle w:val="Lijstalinea"/>
+        <w:numPr>
+          <w:ilvl w:val="4"/>
+          <w:numId w:val="81"/>
+        </w:numPr>
+        <w:rPr>
+          <w:lang w:val="nl-BE"/>
+        </w:rPr>
+      </w:pPr>
+      <w:r>
+        <w:rPr>
+          <w:b/>
+          <w:lang w:val="nl-BE"/>
+        </w:rPr>
+        <w:t>abort en restart van 1 of meerdere transacties</w:t>
+      </w:r>
+    </w:p>
+    <w:p>
+      <w:pPr>
+        <w:pStyle w:val="Lijstalinea"/>
+        <w:numPr>
+          <w:ilvl w:val="3"/>
+          <w:numId w:val="81"/>
+        </w:numPr>
+      </w:pPr>
+      <w:r>
+        <w:t>met deadlocks omgaan</w:t>
+      </w:r>
+      <w:r>
+        <w:rPr>
+          <w:b/>
+        </w:rPr>
+        <w:t xml:space="preserve">: </w:t>
+      </w:r>
+      <w:r>
+        <w:t>timeouts, deadloc</w:t>
+      </w:r>
+      <w:r>
+        <w:t>k prevent, deadlock detection &amp;</w:t>
+      </w:r>
+      <w:r>
+        <w:t>recovery</w:t>
+      </w:r>
+    </w:p>
+    <w:p>
+      <w:pPr>
+        <w:pStyle w:val="Lijstalinea"/>
+        <w:numPr>
+          <w:ilvl w:val="4"/>
+          <w:numId w:val="81"/>
+        </w:numPr>
+        <w:rPr>
+          <w:lang w:val="nl-BE"/>
+        </w:rPr>
+      </w:pPr>
+      <w:r>
+        <w:rPr>
+          <w:b/>
+          <w:lang w:val="nl-BE"/>
+        </w:rPr>
+        <w:t>timeouts</w:t>
+      </w:r>
+    </w:p>
+    <w:p>
+      <w:pPr>
+        <w:pStyle w:val="Lijstalinea"/>
+        <w:numPr>
+          <w:ilvl w:val="5"/>
+          <w:numId w:val="81"/>
+        </w:numPr>
+        <w:rPr>
+          <w:lang w:val="nl-BE"/>
+        </w:rPr>
+      </w:pPr>
+      <w:r>
+        <w:rPr>
+          <w:lang w:val="nl-BE"/>
+        </w:rPr>
+        <w:t>transactie die lock aanvraagt wacht voor</w:t>
+      </w:r>
+      <w:r>
+        <w:rPr>
+          <w:b/>
+          <w:lang w:val="nl-BE"/>
+        </w:rPr>
+        <w:t xml:space="preserve"> bepalade tijd</w:t>
+      </w:r>
+      <w:r>
+        <w:rPr>
+          <w:lang w:val="nl-BE"/>
+        </w:rPr>
+        <w:t xml:space="preserve"> op die lock</w:t>
+      </w:r>
+    </w:p>
+    <w:p>
+      <w:pPr>
+        <w:pStyle w:val="Lijstalinea"/>
+        <w:numPr>
+          <w:ilvl w:val="5"/>
+          <w:numId w:val="81"/>
+        </w:numPr>
+        <w:rPr>
+          <w:lang w:val="nl-BE"/>
+        </w:rPr>
+      </w:pPr>
+      <w:r>
+        <w:rPr>
+          <w:lang w:val="nl-BE"/>
+        </w:rPr>
+        <w:t xml:space="preserve">lock niet toegekend tijdens interval: assumptie deadlock, </w:t>
+      </w:r>
+      <w:r>
+        <w:rPr>
+          <w:b/>
+          <w:lang w:val="nl-BE"/>
+        </w:rPr>
+        <w:t>abort en restart transactie</w:t>
+      </w:r>
+    </w:p>
+    <w:p>
+      <w:pPr>
+        <w:pStyle w:val="Lijstalinea"/>
+        <w:numPr>
+          <w:ilvl w:val="4"/>
+          <w:numId w:val="81"/>
+        </w:numPr>
+        <w:rPr>
+          <w:lang w:val="nl-BE"/>
+        </w:rPr>
+      </w:pPr>
+      <w:r>
+        <w:rPr>
+          <w:b/>
+          <w:lang w:val="nl-BE"/>
+        </w:rPr>
+        <w:t>deadlock prevention</w:t>
+      </w:r>
+    </w:p>
+    <w:p>
+      <w:pPr>
+        <w:pStyle w:val="Lijstalinea"/>
+        <w:numPr>
+          <w:ilvl w:val="5"/>
+          <w:numId w:val="81"/>
+        </w:numPr>
+      </w:pPr>
+      <w:r>
+        <w:rPr>
+          <w:b/>
+        </w:rPr>
+        <w:t>transaction time-stamps</w:t>
+      </w:r>
+      <w:r>
+        <w:t>: speciaal voor deadlock detection</w:t>
+      </w:r>
+    </w:p>
+    <w:p>
+      <w:pPr>
+        <w:pStyle w:val="Lijstalinea"/>
+        <w:numPr>
+          <w:ilvl w:val="5"/>
+          <w:numId w:val="81"/>
+        </w:numPr>
+        <w:rPr>
+          <w:lang w:val="nl-BE"/>
+        </w:rPr>
+      </w:pPr>
+      <w:r>
+        <w:rPr>
+          <w:lang w:val="nl-BE"/>
+        </w:rPr>
+        <w:t>T wacht op locks die U vastheeft</w:t>
+      </w:r>
+    </w:p>
+    <w:p>
+      <w:pPr>
+        <w:pStyle w:val="Lijstalinea"/>
+        <w:numPr>
+          <w:ilvl w:val="6"/>
+          <w:numId w:val="81"/>
+        </w:numPr>
+        <w:rPr>
+          <w:lang w:val="nl-BE"/>
+        </w:rPr>
+      </w:pPr>
+      <w:r>
+        <w:rPr>
+          <w:b/>
+          <w:lang w:val="nl-BE"/>
+        </w:rPr>
+        <w:lastRenderedPageBreak/>
+        <w:t xml:space="preserve">wait-die algoritme: </w:t>
+      </w:r>
+      <w:r>
+        <w:rPr>
+          <w:lang w:val="nl-BE"/>
+        </w:rPr>
+        <w:t>T ouder dan U: T wacht, anders</w:t>
+      </w:r>
+      <w:r>
+        <w:rPr>
+          <w:lang w:val="nl-BE"/>
+        </w:rPr>
+        <w:t xml:space="preserve"> ‘sterft’ T (abort/restart met zelfde timestamp)</w:t>
+      </w:r>
+    </w:p>
+    <w:p>
+      <w:pPr>
+        <w:pStyle w:val="Lijstalinea"/>
+        <w:numPr>
+          <w:ilvl w:val="6"/>
+          <w:numId w:val="81"/>
+        </w:numPr>
+        <w:rPr>
+          <w:lang w:val="nl-BE"/>
+        </w:rPr>
+      </w:pPr>
+      <w:r>
+        <w:rPr>
+          <w:b/>
+          <w:lang w:val="nl-BE"/>
+        </w:rPr>
+        <w:t>wound-wait algoritme</w:t>
+      </w:r>
+      <w:r>
+        <w:rPr>
+          <w:lang w:val="nl-BE"/>
+        </w:rPr>
+        <w:t>: T ouder dan U</w:t>
+      </w:r>
+      <w:r>
+        <w:rPr>
+          <w:lang w:val="nl-BE"/>
+        </w:rPr>
+        <w:t>: T zal U ‘verwonden’,</w:t>
+      </w:r>
+      <w:r>
+        <w:rPr>
+          <w:lang w:val="nl-BE"/>
+        </w:rPr>
+        <w:br/>
+        <w:t>meestal betekent dit een abort/restart van U, in andere geval zal T wachten</w:t>
+      </w:r>
+    </w:p>
+    <w:p>
+      <w:pPr>
+        <w:pStyle w:val="Lijstalinea"/>
+        <w:numPr>
+          <w:ilvl w:val="4"/>
+          <w:numId w:val="81"/>
+        </w:numPr>
+        <w:rPr>
+          <w:lang w:val="nl-BE"/>
+        </w:rPr>
+      </w:pPr>
+      <w:r>
+        <w:rPr>
+          <w:b/>
+          <w:lang w:val="nl-BE"/>
+        </w:rPr>
+        <w:t>deadlock detection and recovery</w:t>
+      </w:r>
+    </w:p>
+    <w:p>
+      <w:pPr>
+        <w:pStyle w:val="Lijstalinea"/>
+        <w:numPr>
+          <w:ilvl w:val="5"/>
+          <w:numId w:val="81"/>
+        </w:numPr>
+        <w:rPr>
+          <w:lang w:val="nl-BE"/>
+        </w:rPr>
+      </w:pPr>
+      <w:r>
+        <w:rPr>
+          <w:lang w:val="nl-BE"/>
+        </w:rPr>
+        <w:t xml:space="preserve">gebruik makend van een </w:t>
+      </w:r>
+      <w:r>
+        <w:rPr>
+          <w:b/>
+          <w:lang w:val="nl-BE"/>
+        </w:rPr>
+        <w:t>wait-for grap</w:t>
+      </w:r>
+      <w:r>
+        <w:rPr>
+          <w:lang w:val="nl-BE"/>
+        </w:rPr>
+        <w:t xml:space="preserve"> met transactie afhankelijkheden</w:t>
+      </w:r>
+    </w:p>
+    <w:p>
+      <w:pPr>
+        <w:pStyle w:val="Lijstalinea"/>
+        <w:numPr>
+          <w:ilvl w:val="5"/>
+          <w:numId w:val="81"/>
+        </w:numPr>
+        <w:rPr>
+          <w:lang w:val="nl-BE"/>
+        </w:rPr>
+      </w:pPr>
+      <w:r>
+        <w:rPr>
+          <w:lang w:val="nl-BE"/>
+        </w:rPr>
+        <w:t>als deze graph een lus bevat: deadlock</w:t>
+      </w:r>
+    </w:p>
+    <w:p>
+      <w:pPr>
+        <w:pStyle w:val="Lijstalinea"/>
+        <w:numPr>
+          <w:ilvl w:val="5"/>
+          <w:numId w:val="81"/>
+        </w:numPr>
+        <w:rPr>
+          <w:lang w:val="nl-BE"/>
+        </w:rPr>
+      </w:pPr>
+      <w:r>
+        <w:rPr>
+          <w:lang w:val="nl-BE"/>
+        </w:rPr>
+        <w:t>op regelmatige tijdstippen deze graph testen op lussen</w:t>
+      </w:r>
+    </w:p>
+    <w:p>
+      <w:pPr>
+        <w:pStyle w:val="Lijstalinea"/>
+        <w:numPr>
+          <w:ilvl w:val="3"/>
+          <w:numId w:val="81"/>
+        </w:numPr>
+      </w:pPr>
+      <w:r>
+        <w:rPr>
+          <w:b/>
+        </w:rPr>
+        <w:t>Recovery</w:t>
+      </w:r>
+      <w:r>
+        <w:t xml:space="preserve"> van deadlock detection: 1+ transacties aborten</w:t>
+      </w:r>
+    </w:p>
+    <w:p>
+      <w:pPr>
+        <w:pStyle w:val="Lijstalinea"/>
+        <w:numPr>
+          <w:ilvl w:val="4"/>
+          <w:numId w:val="81"/>
+        </w:numPr>
+      </w:pPr>
+      <w:r>
+        <w:t>problemen</w:t>
+      </w:r>
+    </w:p>
+    <w:p>
+      <w:pPr>
+        <w:pStyle w:val="Lijstalinea"/>
+        <w:numPr>
+          <w:ilvl w:val="5"/>
+          <w:numId w:val="81"/>
+        </w:numPr>
+      </w:pPr>
+      <w:r>
+        <w:rPr>
+          <w:b/>
+        </w:rPr>
+        <w:t>victim selection</w:t>
+      </w:r>
+    </w:p>
+    <w:p>
+      <w:pPr>
+        <w:pStyle w:val="Lijstalinea"/>
+        <w:numPr>
+          <w:ilvl w:val="6"/>
+          <w:numId w:val="81"/>
+        </w:numPr>
+        <w:rPr>
+          <w:lang w:val="nl-BE"/>
+        </w:rPr>
+      </w:pPr>
+      <w:r>
+        <w:rPr>
+          <w:lang w:val="nl-BE"/>
+        </w:rPr>
+        <w:t xml:space="preserve">abort die transactie waarvoor de abort een </w:t>
+      </w:r>
+      <w:r>
+        <w:rPr>
+          <w:b/>
+          <w:lang w:val="nl-BE"/>
+        </w:rPr>
+        <w:t>minimale kost</w:t>
+      </w:r>
+      <w:r>
+        <w:rPr>
+          <w:lang w:val="nl-BE"/>
+        </w:rPr>
+        <w:t xml:space="preserve"> meebrengt</w:t>
+      </w:r>
+    </w:p>
+    <w:p>
+      <w:pPr>
+        <w:pStyle w:val="Lijstalinea"/>
+        <w:numPr>
+          <w:ilvl w:val="6"/>
+          <w:numId w:val="81"/>
+        </w:numPr>
+        <w:rPr>
+          <w:lang w:val="nl-BE"/>
+        </w:rPr>
+      </w:pPr>
+      <w:r>
+        <w:rPr>
+          <w:lang w:val="nl-BE"/>
+        </w:rPr>
+        <w:t>gebruikte paramters: tijd transactie aan het runnen, aantal data items reeds werd gewijzigd door transactie, aantal data items nog moet gewijzigd worden</w:t>
+      </w:r>
+    </w:p>
+    <w:p>
+      <w:pPr>
+        <w:pStyle w:val="Lijstalinea"/>
+        <w:numPr>
+          <w:ilvl w:val="5"/>
+          <w:numId w:val="81"/>
+        </w:numPr>
+        <w:rPr>
+          <w:lang w:val="nl-BE"/>
+        </w:rPr>
+      </w:pPr>
+      <w:r>
+        <w:rPr>
+          <w:b/>
+          <w:lang w:val="nl-BE"/>
+        </w:rPr>
+        <w:t>hoe ver</w:t>
+      </w:r>
+      <w:r>
+        <w:rPr>
+          <w:lang w:val="nl-BE"/>
+        </w:rPr>
+        <w:t xml:space="preserve"> moet een transactie een </w:t>
+      </w:r>
+      <w:r>
+        <w:rPr>
+          <w:b/>
+          <w:lang w:val="nl-BE"/>
+        </w:rPr>
+        <w:t>rollback</w:t>
+      </w:r>
+      <w:r>
+        <w:rPr>
+          <w:lang w:val="nl-BE"/>
+        </w:rPr>
+        <w:t xml:space="preserve"> doen: niet noodzakelijk volledige transactie</w:t>
+      </w:r>
+    </w:p>
+    <w:p>
+      <w:pPr>
+        <w:pStyle w:val="Lijstalinea"/>
+        <w:numPr>
+          <w:ilvl w:val="5"/>
+          <w:numId w:val="81"/>
+        </w:numPr>
+        <w:rPr>
+          <w:lang w:val="nl-BE"/>
+        </w:rPr>
+      </w:pPr>
+      <w:r>
+        <w:rPr>
+          <w:lang w:val="nl-BE"/>
+        </w:rPr>
+        <w:t xml:space="preserve">voorkomen </w:t>
+      </w:r>
+      <w:r>
+        <w:rPr>
+          <w:b/>
+          <w:lang w:val="nl-BE"/>
+        </w:rPr>
+        <w:t>starvation</w:t>
+      </w:r>
+      <w:r>
+        <w:rPr>
+          <w:lang w:val="nl-BE"/>
+        </w:rPr>
+        <w:t>: wanneer steeds dezelfde transactie als victim wordt geselecteerd: bijhouden teller</w:t>
+      </w:r>
+    </w:p>
+    <w:p>
+      <w:pPr>
+        <w:pStyle w:val="Kop2"/>
+        <w:rPr>
+          <w:lang w:val="nl-BE"/>
+        </w:rPr>
+      </w:pPr>
+      <w:r>
+        <w:rPr>
+          <w:lang w:val="nl-BE"/>
+        </w:rPr>
+        <w:t>6.5 Transacties in SQL-Server</w:t>
+      </w:r>
+    </w:p>
+    <w:p>
+      <w:pPr>
+        <w:pStyle w:val="Lijstalinea"/>
+        <w:numPr>
+          <w:ilvl w:val="0"/>
+          <w:numId w:val="82"/>
+        </w:numPr>
+        <w:rPr>
+          <w:lang w:val="nl-BE"/>
+        </w:rPr>
+      </w:pPr>
+      <w:r>
+        <w:rPr>
+          <w:b/>
+          <w:lang w:val="nl-BE"/>
+        </w:rPr>
+        <w:t>db transacties</w:t>
+      </w:r>
+    </w:p>
+    <w:p>
+      <w:pPr>
+        <w:pStyle w:val="Lijstalinea"/>
+        <w:numPr>
+          <w:ilvl w:val="1"/>
+          <w:numId w:val="82"/>
+        </w:numPr>
+        <w:rPr>
+          <w:lang w:val="nl-BE"/>
+        </w:rPr>
+      </w:pPr>
+      <w:r>
+        <w:rPr>
+          <w:b/>
+          <w:lang w:val="nl-BE"/>
+        </w:rPr>
+        <w:t xml:space="preserve">impliciete </w:t>
+      </w:r>
+      <w:r>
+        <w:rPr>
+          <w:lang w:val="nl-BE"/>
+        </w:rPr>
+        <w:t>transacties: insert, update, delete, elke transact  sql-opdracht</w:t>
+      </w:r>
+    </w:p>
+    <w:p>
+      <w:pPr>
+        <w:pStyle w:val="Lijstalinea"/>
+        <w:numPr>
+          <w:ilvl w:val="1"/>
+          <w:numId w:val="82"/>
+        </w:numPr>
+        <w:rPr>
+          <w:lang w:val="nl-BE"/>
+        </w:rPr>
+      </w:pPr>
+      <w:r>
+        <w:rPr>
+          <w:b/>
+          <w:lang w:val="nl-BE"/>
+        </w:rPr>
+        <w:t xml:space="preserve">expliciete </w:t>
+      </w:r>
+      <w:r>
+        <w:rPr>
+          <w:lang w:val="nl-BE"/>
+        </w:rPr>
+        <w:t>transacties</w:t>
+      </w:r>
+    </w:p>
+    <w:p>
+      <w:pPr>
+        <w:pStyle w:val="Lijstalinea"/>
+        <w:numPr>
+          <w:ilvl w:val="2"/>
+          <w:numId w:val="82"/>
+        </w:numPr>
+        <w:rPr>
+          <w:lang w:val="nl-BE"/>
+        </w:rPr>
+      </w:pPr>
+      <w:r>
+        <w:rPr>
+          <w:lang w:val="nl-BE"/>
+        </w:rPr>
+        <w:t>zelf aangeven waar transactie begint, ...</w:t>
+      </w:r>
+    </w:p>
+    <w:p>
+      <w:pPr>
+        <w:pStyle w:val="Lijstalinea"/>
+        <w:numPr>
+          <w:ilvl w:val="3"/>
+          <w:numId w:val="82"/>
+        </w:numPr>
+        <w:rPr>
+          <w:lang w:val="nl-BE"/>
+        </w:rPr>
+      </w:pPr>
+      <w:r>
+        <w:rPr>
+          <w:lang w:val="nl-BE"/>
+        </w:rPr>
+        <w:t>BEGIN TRANSACTION</w:t>
+      </w:r>
+    </w:p>
+    <w:p>
+      <w:pPr>
+        <w:pStyle w:val="Lijstalinea"/>
+        <w:numPr>
+          <w:ilvl w:val="3"/>
+          <w:numId w:val="82"/>
+        </w:numPr>
+        <w:rPr>
+          <w:lang w:val="nl-BE"/>
+        </w:rPr>
+      </w:pPr>
+      <w:r>
+        <w:rPr>
+          <w:lang w:val="nl-BE"/>
+        </w:rPr>
+        <w:t>COMMIT TRANSACTION</w:t>
+      </w:r>
+    </w:p>
+    <w:p>
+      <w:pPr>
+        <w:pStyle w:val="Lijstalinea"/>
+        <w:numPr>
+          <w:ilvl w:val="3"/>
+          <w:numId w:val="82"/>
+        </w:numPr>
+        <w:rPr>
+          <w:lang w:val="nl-BE"/>
+        </w:rPr>
+      </w:pPr>
+      <w:r>
+        <w:rPr>
+          <w:lang w:val="nl-BE"/>
+        </w:rPr>
+        <w:t>ROLLBACK TRANSACTION</w:t>
+      </w:r>
+    </w:p>
+    <w:p>
+      <w:pPr>
+        <w:pStyle w:val="Lijstalinea"/>
+        <w:numPr>
+          <w:ilvl w:val="1"/>
+          <w:numId w:val="82"/>
+        </w:numPr>
+        <w:rPr>
+          <w:lang w:val="nl-BE"/>
+        </w:rPr>
+      </w:pPr>
+      <w:r>
+        <w:rPr>
+          <w:lang w:val="nl-BE"/>
+        </w:rPr>
+        <w:t xml:space="preserve">alle info ivm transacties wordt weggeschreven in de </w:t>
+      </w:r>
+      <w:r>
+        <w:rPr>
+          <w:b/>
+          <w:lang w:val="nl-BE"/>
+        </w:rPr>
+        <w:t>transactielog</w:t>
+      </w:r>
+    </w:p>
+    <w:p>
+      <w:pPr>
+        <w:pStyle w:val="Lijstalinea"/>
+        <w:numPr>
+          <w:ilvl w:val="0"/>
+          <w:numId w:val="82"/>
+        </w:numPr>
+        <w:rPr>
+          <w:lang w:val="nl-BE"/>
+        </w:rPr>
+      </w:pPr>
+      <w:r>
+        <w:rPr>
+          <w:b/>
+          <w:lang w:val="nl-BE"/>
+        </w:rPr>
+        <w:t>SP en transacties</w:t>
+      </w:r>
+    </w:p>
+    <w:p>
+      <w:r>
+        <w:t>CREATE PROCEDURE usp_Customer_Insert</w:t>
+      </w:r>
+      <w:r>
+        <w:br/>
+        <w:t xml:space="preserve"> </w:t>
+      </w:r>
+      <w:r>
+        <w:tab/>
+        <w:t>@customerid varchar(5)</w:t>
+      </w:r>
+      <w:r>
+        <w:t>,</w:t>
+      </w:r>
+      <w:r>
+        <w:br/>
+      </w:r>
+      <w:r>
+        <w:t xml:space="preserve"> </w:t>
+      </w:r>
+      <w:r>
+        <w:tab/>
+        <w:t>@companyname varchar(25)</w:t>
+      </w:r>
+      <w:r>
+        <w:br/>
+        <w:t xml:space="preserve"> </w:t>
+      </w:r>
+      <w:r>
+        <w:tab/>
+        <w:t>@orderid int OUTPUT</w:t>
+      </w:r>
+      <w:r>
+        <w:br/>
+        <w:t>AS</w:t>
+      </w:r>
+      <w:r>
+        <w:br/>
+        <w:t xml:space="preserve"> </w:t>
+      </w:r>
+      <w:r>
+        <w:tab/>
+      </w:r>
+      <w:r>
+        <w:rPr>
+          <w:b/>
+        </w:rPr>
+        <w:t>BEGIN TRANSACTION</w:t>
+      </w:r>
+      <w:r>
+        <w:br/>
+        <w:t xml:space="preserve"> </w:t>
+      </w:r>
+      <w:r>
+        <w:tab/>
+      </w:r>
+      <w:r>
+        <w:tab/>
+        <w:t>...</w:t>
+      </w:r>
+      <w:r>
+        <w:br/>
+        <w:t xml:space="preserve"> </w:t>
+      </w:r>
+      <w:r>
+        <w:tab/>
+      </w:r>
+      <w:r>
+        <w:tab/>
+        <w:t>if @@error &lt;&gt; 0 begin</w:t>
+      </w:r>
+      <w:r>
+        <w:br/>
+        <w:t xml:space="preserve"> </w:t>
+      </w:r>
+      <w:r>
+        <w:tab/>
+      </w:r>
+      <w:r>
+        <w:tab/>
+      </w:r>
+      <w:r>
+        <w:tab/>
+      </w:r>
+      <w:r>
+        <w:rPr>
+          <w:b/>
+        </w:rPr>
+        <w:t>ROLLBACK TRANSACTION</w:t>
+      </w:r>
+      <w:r>
+        <w:br/>
+        <w:t xml:space="preserve"> </w:t>
+      </w:r>
+      <w:r>
+        <w:tab/>
+      </w:r>
+      <w:r>
+        <w:tab/>
+      </w:r>
+      <w:r>
+        <w:tab/>
+        <w:t>RETURN -1</w:t>
+      </w:r>
+      <w:r>
+        <w:br/>
+        <w:t xml:space="preserve"> </w:t>
+      </w:r>
+      <w:r>
+        <w:tab/>
+      </w:r>
+      <w:r>
+        <w:tab/>
+        <w:t>end</w:t>
+      </w:r>
+      <w:r>
+        <w:br/>
+        <w:t xml:space="preserve"> </w:t>
+      </w:r>
+      <w:r>
+        <w:tab/>
+      </w:r>
+      <w:r>
+        <w:rPr>
+          <w:b/>
+        </w:rPr>
+        <w:t>COMMIT TRANSACTION</w:t>
+      </w:r>
+      <w:r>
+        <w:br/>
+      </w:r>
+    </w:p>
+    <w:p>
+      <w:pPr>
+        <w:rPr>
+          <w:b/>
+        </w:rPr>
+      </w:pPr>
+      <w:r>
+        <w:rPr>
+          <w:b/>
+        </w:rPr>
+        <w:lastRenderedPageBreak/>
+        <w:t>Triggers en transacties</w:t>
+      </w:r>
+    </w:p>
+    <w:p>
+      <w:pPr>
+        <w:pStyle w:val="Lijstalinea"/>
+        <w:numPr>
+          <w:ilvl w:val="0"/>
+          <w:numId w:val="83"/>
+        </w:numPr>
+        <w:rPr>
+          <w:lang w:val="nl-BE"/>
+        </w:rPr>
+      </w:pPr>
+      <w:r>
+        <w:rPr>
+          <w:lang w:val="nl-BE"/>
+        </w:rPr>
+        <w:t>trigger maakt deel uit van de transactie de de triggerende opdracht bevat</w:t>
+      </w:r>
+    </w:p>
+    <w:p>
+      <w:pPr>
+        <w:pStyle w:val="Lijstalinea"/>
+        <w:numPr>
+          <w:ilvl w:val="0"/>
+          <w:numId w:val="83"/>
+        </w:numPr>
+        <w:rPr>
+          <w:lang w:val="nl-BE"/>
+        </w:rPr>
+      </w:pPr>
+      <w:r>
+        <w:rPr>
+          <w:lang w:val="nl-BE"/>
+        </w:rPr>
+        <w:t>binnen de trigger kan de transactie ge</w:t>
+      </w:r>
+      <w:r>
+        <w:rPr>
+          <w:b/>
+          <w:lang w:val="nl-BE"/>
+        </w:rPr>
+        <w:t>ROLLBACKed</w:t>
+      </w:r>
+      <w:r>
+        <w:rPr>
+          <w:lang w:val="nl-BE"/>
+        </w:rPr>
+        <w:t xml:space="preserve"> worden</w:t>
+      </w:r>
+    </w:p>
+    <w:p>
+      <w:r>
+        <w:t>CREATE TRIGGER delSpeler ON Speler FOR delete AS</w:t>
+      </w:r>
+      <w:r>
+        <w:br/>
+      </w:r>
+      <w:r>
+        <w:t>IF (...) &gt; 0</w:t>
+      </w:r>
+      <w:r>
+        <w:br/>
+        <w:t>BEGIN</w:t>
+      </w:r>
+      <w:r>
+        <w:br/>
+        <w:t xml:space="preserve"> </w:t>
+      </w:r>
+      <w:r>
+        <w:tab/>
+      </w:r>
+      <w:r>
+        <w:rPr>
+          <w:b/>
+        </w:rPr>
+        <w:t>ROLLBACK TRANSACTION</w:t>
+      </w:r>
+      <w:r>
+        <w:br/>
+        <w:t>END</w:t>
+      </w:r>
+    </w:p>
+    <w:p>
+      <w:pPr>
+        <w:pStyle w:val="Kop2"/>
+      </w:pPr>
+      <w:r>
+        <w:t>6.6 Isolation levels</w:t>
+      </w:r>
+    </w:p>
+    <w:p>
+      <w:pPr>
+        <w:pStyle w:val="Lijstalinea"/>
+        <w:numPr>
+          <w:ilvl w:val="0"/>
+          <w:numId w:val="84"/>
+        </w:numPr>
+        <w:rPr>
+          <w:lang w:val="nl-BE"/>
+        </w:rPr>
+      </w:pPr>
+      <w:r>
+        <w:rPr>
+          <w:lang w:val="nl-BE"/>
+        </w:rPr>
+        <w:t>bepalen het gedrag vd concurrent users die data lezen/schrijven</w:t>
+      </w:r>
+    </w:p>
+    <w:p>
+      <w:pPr>
+        <w:pStyle w:val="Lijstalinea"/>
+        <w:numPr>
+          <w:ilvl w:val="0"/>
+          <w:numId w:val="84"/>
+        </w:numPr>
+      </w:pPr>
+      <w:r>
+        <w:rPr>
+          <w:b/>
+        </w:rPr>
+        <w:t>Reader</w:t>
+      </w:r>
+      <w:r>
+        <w:t>: statement dat data leest, mbv shared lock</w:t>
+      </w:r>
+    </w:p>
+    <w:p>
+      <w:pPr>
+        <w:pStyle w:val="Lijstalinea"/>
+        <w:numPr>
+          <w:ilvl w:val="1"/>
+          <w:numId w:val="84"/>
+        </w:numPr>
+        <w:rPr>
+          <w:lang w:val="nl-BE"/>
+        </w:rPr>
+      </w:pPr>
+      <w:r>
+        <w:rPr>
+          <w:lang w:val="nl-BE"/>
+        </w:rPr>
+        <w:t>beïnvloeden mbv isolation levels, hierdoor ook impliciete invloed op het gedrag van writers</w:t>
+      </w:r>
+    </w:p>
+    <w:p>
+      <w:pPr>
+        <w:pStyle w:val="Lijstalinea"/>
+        <w:numPr>
+          <w:ilvl w:val="0"/>
+          <w:numId w:val="84"/>
+        </w:numPr>
+      </w:pPr>
+      <w:r>
+        <w:rPr>
+          <w:b/>
+        </w:rPr>
+        <w:t>Writer</w:t>
+      </w:r>
+      <w:r>
+        <w:t>: statement dat data schrijft, mbv exclusive lock</w:t>
+      </w:r>
+    </w:p>
+    <w:p>
+      <w:pPr>
+        <w:pStyle w:val="Lijstalinea"/>
+        <w:numPr>
+          <w:ilvl w:val="1"/>
+          <w:numId w:val="84"/>
+        </w:numPr>
+        <w:rPr>
+          <w:lang w:val="nl-BE"/>
+        </w:rPr>
+      </w:pPr>
+      <w:r>
+        <w:rPr>
+          <w:lang w:val="nl-BE"/>
+        </w:rPr>
+        <w:t>kan je in SQL server niet beïnvloeden qua locks die ze nemen en duur locks, vragen altijd exclusive lock</w:t>
+      </w:r>
+    </w:p>
+    <w:p>
+      <w:pPr>
+        <w:pStyle w:val="Lijstalinea"/>
+        <w:numPr>
+          <w:ilvl w:val="0"/>
+          <w:numId w:val="84"/>
+        </w:numPr>
+        <w:rPr>
+          <w:lang w:val="nl-BE"/>
+        </w:rPr>
+      </w:pPr>
+      <w:r>
+        <w:rPr>
+          <w:lang w:val="nl-BE"/>
+        </w:rPr>
+        <w:t>Isolation level = setting op sessie-niveau of query-niveau</w:t>
+      </w:r>
+    </w:p>
+    <w:p>
+      <w:pPr>
+        <w:pStyle w:val="Lijstalinea"/>
+        <w:numPr>
+          <w:ilvl w:val="1"/>
+          <w:numId w:val="84"/>
+        </w:numPr>
+        <w:rPr>
+          <w:lang w:val="nl-BE"/>
+        </w:rPr>
+      </w:pPr>
+      <w:r>
+        <w:rPr>
+          <w:lang w:val="nl-BE"/>
+        </w:rPr>
+        <w:t>soorten:hoe lager hoe langer locks duren, hoe meer consistentie en minder concurrency:</w:t>
+      </w:r>
+    </w:p>
+    <w:p>
+      <w:pPr>
+        <w:pStyle w:val="Lijstalinea"/>
+        <w:numPr>
+          <w:ilvl w:val="2"/>
+          <w:numId w:val="84"/>
+        </w:numPr>
+        <w:rPr>
+          <w:lang w:val="nl-BE"/>
+        </w:rPr>
+      </w:pPr>
+      <w:r>
+        <w:rPr>
+          <w:b/>
+          <w:lang w:val="nl-BE"/>
+        </w:rPr>
+        <w:t>READ UNCOMMITED</w:t>
+      </w:r>
+    </w:p>
+    <w:p>
+      <w:pPr>
+        <w:pStyle w:val="Lijstalinea"/>
+        <w:numPr>
+          <w:ilvl w:val="2"/>
+          <w:numId w:val="84"/>
+        </w:numPr>
+        <w:rPr>
+          <w:lang w:val="nl-BE"/>
+        </w:rPr>
+      </w:pPr>
+      <w:r>
+        <w:rPr>
+          <w:b/>
+          <w:lang w:val="nl-BE"/>
+        </w:rPr>
+        <w:t>READ COMMITED (default)</w:t>
+      </w:r>
+    </w:p>
+    <w:p>
+      <w:pPr>
+        <w:pStyle w:val="Lijstalinea"/>
+        <w:numPr>
+          <w:ilvl w:val="2"/>
+          <w:numId w:val="84"/>
+        </w:numPr>
+        <w:rPr>
+          <w:lang w:val="nl-BE"/>
+        </w:rPr>
+      </w:pPr>
+      <w:r>
+        <w:rPr>
+          <w:b/>
+          <w:lang w:val="nl-BE"/>
+        </w:rPr>
+        <w:t>REPEATABLE READ</w:t>
+      </w:r>
+    </w:p>
+    <w:p>
+      <w:pPr>
+        <w:pStyle w:val="Lijstalinea"/>
+        <w:numPr>
+          <w:ilvl w:val="2"/>
+          <w:numId w:val="84"/>
+        </w:numPr>
+        <w:rPr>
+          <w:lang w:val="nl-BE"/>
+        </w:rPr>
+      </w:pPr>
+      <w:r>
+        <w:rPr>
+          <w:b/>
+          <w:lang w:val="nl-BE"/>
+        </w:rPr>
+        <w:t>SERIALIZABLE</w:t>
+      </w:r>
+    </w:p>
+    <w:p>
+      <w:pPr>
+        <w:pStyle w:val="Lijstalinea"/>
+        <w:numPr>
+          <w:ilvl w:val="1"/>
+          <w:numId w:val="84"/>
+        </w:numPr>
+      </w:pPr>
+      <w:r>
+        <w:t>sql server: options &gt; query execution &gt; sql server &gt; advanced</w:t>
+      </w:r>
+    </w:p>
+    <w:p>
+      <w:pPr>
+        <w:pStyle w:val="Lijstalinea"/>
+        <w:numPr>
+          <w:ilvl w:val="1"/>
+          <w:numId w:val="84"/>
+        </w:numPr>
+      </w:pPr>
+      <w:r>
+        <w:t>READ UNCOMMITED</w:t>
+      </w:r>
+    </w:p>
+    <w:p>
+      <w:pPr>
+        <w:pStyle w:val="Lijstalinea"/>
+        <w:numPr>
+          <w:ilvl w:val="2"/>
+          <w:numId w:val="84"/>
+        </w:numPr>
+        <w:rPr>
+          <w:lang w:val="nl-BE"/>
+        </w:rPr>
+      </w:pPr>
+      <w:r>
+        <w:rPr>
+          <w:lang w:val="nl-BE"/>
+        </w:rPr>
+        <w:t xml:space="preserve">laagste niveau, </w:t>
+      </w:r>
+      <w:r>
+        <w:rPr>
+          <w:b/>
+          <w:lang w:val="nl-BE"/>
+        </w:rPr>
+        <w:t>reader vraagt geen shared lock</w:t>
+      </w:r>
+      <w:r>
+        <w:rPr>
+          <w:lang w:val="nl-BE"/>
+        </w:rPr>
+        <w:t>, reader nooit in conflict met writer, reader leest uncommitted data (= dirt read)</w:t>
+      </w:r>
+    </w:p>
+    <w:p>
+      <w:pPr>
+        <w:pStyle w:val="Lijstalinea"/>
+        <w:numPr>
+          <w:ilvl w:val="1"/>
+          <w:numId w:val="84"/>
+        </w:numPr>
+        <w:rPr>
+          <w:lang w:val="nl-BE"/>
+        </w:rPr>
+      </w:pPr>
+      <w:r>
+        <w:rPr>
+          <w:lang w:val="nl-BE"/>
+        </w:rPr>
+        <w:t>READ COMMITTED (default)</w:t>
+      </w:r>
+    </w:p>
+    <w:p>
+      <w:pPr>
+        <w:pStyle w:val="Lijstalinea"/>
+        <w:numPr>
+          <w:ilvl w:val="2"/>
+          <w:numId w:val="84"/>
+        </w:numPr>
+        <w:rPr>
+          <w:lang w:val="nl-BE"/>
+        </w:rPr>
+      </w:pPr>
+      <w:r>
+        <w:rPr>
+          <w:lang w:val="nl-BE"/>
+        </w:rPr>
+        <w:t>laagste niveau dat dirty reads verhindert, leest enkel committed data</w:t>
+      </w:r>
+    </w:p>
+    <w:p>
+      <w:pPr>
+        <w:pStyle w:val="Lijstalinea"/>
+        <w:numPr>
+          <w:ilvl w:val="2"/>
+          <w:numId w:val="84"/>
+        </w:numPr>
+        <w:rPr>
+          <w:lang w:val="nl-BE"/>
+        </w:rPr>
+      </w:pPr>
+      <w:r>
+        <w:rPr>
+          <w:b/>
+          <w:lang w:val="nl-BE"/>
+        </w:rPr>
+        <w:t>reader vraagt shared lock, als writer exclusive lock heeft, moet reader wachten</w:t>
+      </w:r>
+    </w:p>
+    <w:p>
+      <w:pPr>
+        <w:pStyle w:val="Lijstalinea"/>
+        <w:numPr>
+          <w:ilvl w:val="2"/>
+          <w:numId w:val="84"/>
+        </w:numPr>
+        <w:rPr>
+          <w:lang w:val="nl-BE"/>
+        </w:rPr>
+      </w:pPr>
+      <w:r>
+        <w:rPr>
+          <w:lang w:val="nl-BE"/>
+        </w:rPr>
+        <w:t>reader houdt shared lock tot data verkregen is</w:t>
+      </w:r>
+    </w:p>
+    <w:p>
+      <w:pPr>
+        <w:pStyle w:val="Lijstalinea"/>
+        <w:numPr>
+          <w:ilvl w:val="3"/>
+          <w:numId w:val="84"/>
+        </w:numPr>
+        <w:rPr>
+          <w:lang w:val="nl-BE"/>
+        </w:rPr>
+      </w:pPr>
+      <w:r>
+        <w:rPr>
+          <w:b/>
+          <w:lang w:val="nl-BE"/>
+        </w:rPr>
+        <w:t>nogmaals lezen data in zelfde transactie kan ander resultaat levern</w:t>
+      </w:r>
+      <w:r>
+        <w:rPr>
+          <w:lang w:val="nl-BE"/>
+        </w:rPr>
+        <w:br/>
+        <w:t>= non-repeatale reads of incosistent analysis</w:t>
+      </w:r>
+    </w:p>
+    <w:p>
+      <w:pPr>
+        <w:pStyle w:val="Lijstalinea"/>
+        <w:numPr>
+          <w:ilvl w:val="1"/>
+          <w:numId w:val="84"/>
+        </w:numPr>
+        <w:rPr>
+          <w:lang w:val="nl-BE"/>
+        </w:rPr>
+      </w:pPr>
+      <w:r>
+        <w:rPr>
+          <w:lang w:val="nl-BE"/>
+        </w:rPr>
+        <w:t>REPEATABLE READ</w:t>
+      </w:r>
+    </w:p>
+    <w:p>
+      <w:pPr>
+        <w:pStyle w:val="Lijstalinea"/>
+        <w:numPr>
+          <w:ilvl w:val="2"/>
+          <w:numId w:val="84"/>
+        </w:numPr>
+        <w:rPr>
+          <w:lang w:val="nl-BE"/>
+        </w:rPr>
+      </w:pPr>
+      <w:r>
+        <w:rPr>
+          <w:lang w:val="nl-BE"/>
+        </w:rPr>
+        <w:t xml:space="preserve">reader vraagt shared lock, </w:t>
+      </w:r>
+      <w:r>
+        <w:rPr>
+          <w:b/>
+          <w:lang w:val="nl-BE"/>
+        </w:rPr>
+        <w:t>houdt deze tot einde transactie</w:t>
+      </w:r>
+    </w:p>
+    <w:p>
+      <w:pPr>
+        <w:pStyle w:val="Lijstalinea"/>
+        <w:numPr>
+          <w:ilvl w:val="2"/>
+          <w:numId w:val="84"/>
+        </w:numPr>
+        <w:rPr>
+          <w:lang w:val="nl-BE"/>
+        </w:rPr>
+      </w:pPr>
+      <w:r>
+        <w:rPr>
+          <w:lang w:val="nl-BE"/>
+        </w:rPr>
+        <w:t>andere transactie kan geen exclusive lock verkrijgen tot reader klaar is</w:t>
+      </w:r>
+    </w:p>
+    <w:p>
+      <w:pPr>
+        <w:pStyle w:val="Lijstalinea"/>
+        <w:numPr>
+          <w:ilvl w:val="2"/>
+          <w:numId w:val="84"/>
+        </w:numPr>
+        <w:rPr>
+          <w:lang w:val="nl-BE"/>
+        </w:rPr>
+      </w:pPr>
+      <w:r>
+        <w:rPr>
+          <w:b/>
+          <w:lang w:val="nl-BE"/>
+        </w:rPr>
+        <w:t>repeatable read = consistent analysis</w:t>
+      </w:r>
+    </w:p>
+    <w:p>
+      <w:pPr>
+        <w:pStyle w:val="Lijstalinea"/>
+        <w:numPr>
+          <w:ilvl w:val="2"/>
+          <w:numId w:val="84"/>
+        </w:numPr>
+        <w:rPr>
+          <w:lang w:val="nl-BE"/>
+        </w:rPr>
+      </w:pPr>
+      <w:r>
+        <w:rPr>
+          <w:lang w:val="nl-BE"/>
+        </w:rPr>
+        <w:t xml:space="preserve">vermijdt ook </w:t>
+      </w:r>
+      <w:r>
+        <w:rPr>
+          <w:b/>
+          <w:lang w:val="nl-BE"/>
+        </w:rPr>
+        <w:t>lost update</w:t>
+      </w:r>
+    </w:p>
+    <w:p>
+      <w:pPr>
+        <w:pStyle w:val="Lijstalinea"/>
+        <w:numPr>
+          <w:ilvl w:val="2"/>
+          <w:numId w:val="84"/>
+        </w:numPr>
+        <w:rPr>
+          <w:lang w:val="nl-BE"/>
+        </w:rPr>
+      </w:pPr>
+      <w:r>
+        <w:rPr>
+          <w:lang w:val="nl-BE"/>
+        </w:rPr>
+        <w:t>repeatable read lockt enkel rijen gevonden bij eerste SELECT</w:t>
+      </w:r>
+    </w:p>
+    <w:p>
+      <w:pPr>
+        <w:pStyle w:val="Lijstalinea"/>
+        <w:numPr>
+          <w:ilvl w:val="2"/>
+          <w:numId w:val="84"/>
+        </w:numPr>
+        <w:rPr>
+          <w:lang w:val="nl-BE"/>
+        </w:rPr>
+      </w:pPr>
+      <w:r>
+        <w:rPr>
+          <w:lang w:val="nl-BE"/>
+        </w:rPr>
+        <w:t>zelfde SELECT in zelfde transactie kan nieuwe rijen geven = phantoms</w:t>
+      </w:r>
+    </w:p>
+    <w:p>
+      <w:pPr>
+        <w:pStyle w:val="Lijstalinea"/>
+        <w:numPr>
+          <w:ilvl w:val="1"/>
+          <w:numId w:val="84"/>
+        </w:numPr>
+        <w:rPr>
+          <w:lang w:val="nl-BE"/>
+        </w:rPr>
+      </w:pPr>
+      <w:r>
+        <w:rPr>
+          <w:lang w:val="nl-BE"/>
+        </w:rPr>
+        <w:t>SERIALIZABLE</w:t>
+      </w:r>
+    </w:p>
+    <w:p>
+      <w:pPr>
+        <w:pStyle w:val="Lijstalinea"/>
+        <w:numPr>
+          <w:ilvl w:val="2"/>
+          <w:numId w:val="84"/>
+        </w:numPr>
+        <w:rPr>
+          <w:lang w:val="nl-BE"/>
+        </w:rPr>
+      </w:pPr>
+      <w:r>
+        <w:rPr>
+          <w:lang w:val="nl-BE"/>
+        </w:rPr>
+        <w:t xml:space="preserve">vermijdt </w:t>
+      </w:r>
+      <w:r>
+        <w:rPr>
+          <w:b/>
+          <w:lang w:val="nl-BE"/>
+        </w:rPr>
+        <w:t>phantoms</w:t>
+      </w:r>
+      <w:r>
+        <w:rPr>
+          <w:lang w:val="nl-BE"/>
+        </w:rPr>
+        <w:t>, locks alle keys die beantwoorden aan WHERE clause</w:t>
+      </w:r>
+    </w:p>
+    <w:p>
+      <w:r>
+        <w:t>SET TRANSACTION IS</w:t>
+      </w:r>
+      <w:r>
+        <w:t>OLATION LEVEL READ COMMITTED</w:t>
+      </w:r>
+    </w:p>
+    <w:p>
+      <w:pPr>
+        <w:pStyle w:val="Kop3"/>
+      </w:pPr>
+      <w:r>
+        <w:lastRenderedPageBreak/>
+        <w:t>6.6.1 isolation levels op query-niveau</w:t>
+      </w:r>
+    </w:p>
+    <w:p>
+      <w:r>
+        <w:t xml:space="preserve">SELECT * FROM ORDER </w:t>
+      </w:r>
+      <w:r>
+        <w:rPr>
+          <w:b/>
+        </w:rPr>
+        <w:t>WITH (READUNCOMMITTED);</w:t>
+      </w:r>
+    </w:p>
+    <w:p>
+      <w:r>
+        <w:t>of</w:t>
+      </w:r>
+    </w:p>
+    <w:p>
+      <w:r>
+        <w:t xml:space="preserve">SELECT * FROM ORDERS </w:t>
+      </w:r>
+      <w:r>
+        <w:rPr>
+          <w:b/>
+        </w:rPr>
+        <w:t>WITH (NOLOCK);</w:t>
+      </w:r>
+    </w:p>
+    <w:p>
+      <w:pPr>
+        <w:pStyle w:val="Kop2"/>
+      </w:pPr>
+      <w:r>
+        <w:t>6.7 Recovery</w:t>
+      </w:r>
+    </w:p>
+    <w:p>
+      <w:pPr>
+        <w:pStyle w:val="Lijstalinea"/>
+        <w:numPr>
+          <w:ilvl w:val="0"/>
+          <w:numId w:val="85"/>
+        </w:numPr>
+        <w:rPr>
+          <w:lang w:val="nl-BE"/>
+        </w:rPr>
+      </w:pPr>
+      <w:r>
+        <w:rPr>
+          <w:lang w:val="nl-BE"/>
+        </w:rPr>
+        <w:t xml:space="preserve">recovery: het proces waarbij </w:t>
+      </w:r>
+      <w:r>
+        <w:rPr>
+          <w:b/>
+          <w:lang w:val="nl-BE"/>
+        </w:rPr>
+        <w:t>een db wordt teruggebracht naar een correcte toestand</w:t>
+      </w:r>
+      <w:r>
+        <w:rPr>
+          <w:lang w:val="nl-BE"/>
+        </w:rPr>
+        <w:t xml:space="preserve"> wanneer er zich een failure voordoet</w:t>
+      </w:r>
+    </w:p>
+    <w:p>
+      <w:pPr>
+        <w:pStyle w:val="Lijstalinea"/>
+        <w:numPr>
+          <w:ilvl w:val="0"/>
+          <w:numId w:val="85"/>
+        </w:numPr>
+        <w:rPr>
+          <w:lang w:val="nl-BE"/>
+        </w:rPr>
+      </w:pPr>
+      <w:r>
+        <w:rPr>
+          <w:lang w:val="nl-BE"/>
+        </w:rPr>
+        <w:t>waar zit de data?</w:t>
+      </w:r>
+    </w:p>
+    <w:p>
+      <w:pPr>
+        <w:pStyle w:val="Lijstalinea"/>
+        <w:numPr>
+          <w:ilvl w:val="1"/>
+          <w:numId w:val="85"/>
+        </w:numPr>
+      </w:pPr>
+      <w:r>
+        <w:t>main memory, magnetic disk, tape, optical disk</w:t>
+      </w:r>
+    </w:p>
+    <w:p>
+      <w:pPr>
+        <w:pStyle w:val="Lijstalinea"/>
+        <w:numPr>
+          <w:ilvl w:val="1"/>
+          <w:numId w:val="85"/>
+        </w:numPr>
+        <w:rPr>
+          <w:lang w:val="nl-BE"/>
+        </w:rPr>
+      </w:pPr>
+      <w:r>
+        <w:rPr>
+          <w:b/>
+          <w:lang w:val="nl-BE"/>
+        </w:rPr>
+        <w:t>stabiele opslag</w:t>
+      </w:r>
+      <w:r>
+        <w:rPr>
+          <w:lang w:val="nl-BE"/>
+        </w:rPr>
+        <w:t>: replicatie op verschillende plaatsen met onafhankelijke failure modes</w:t>
+      </w:r>
+    </w:p>
+    <w:p>
+      <w:pPr>
+        <w:pStyle w:val="Lijstalinea"/>
+        <w:numPr>
+          <w:ilvl w:val="0"/>
+          <w:numId w:val="85"/>
+        </w:numPr>
+        <w:rPr>
+          <w:lang w:val="nl-BE"/>
+        </w:rPr>
+      </w:pPr>
+      <w:r>
+        <w:rPr>
+          <w:lang w:val="nl-BE"/>
+        </w:rPr>
+        <w:t>welke failures kunnen zich voordoen?</w:t>
+      </w:r>
+    </w:p>
+    <w:p>
+      <w:pPr>
+        <w:pStyle w:val="Lijstalinea"/>
+        <w:numPr>
+          <w:ilvl w:val="1"/>
+          <w:numId w:val="85"/>
+        </w:numPr>
+      </w:pPr>
+      <w:r>
+        <w:rPr>
+          <w:b/>
+        </w:rPr>
+        <w:t>system crash</w:t>
+      </w:r>
+      <w:r>
+        <w:t>: hardware/software errors, verlies gegevens in main memory</w:t>
+      </w:r>
+    </w:p>
+    <w:p>
+      <w:pPr>
+        <w:pStyle w:val="Lijstalinea"/>
+        <w:numPr>
+          <w:ilvl w:val="1"/>
+          <w:numId w:val="85"/>
+        </w:numPr>
+      </w:pPr>
+      <w:r>
+        <w:rPr>
+          <w:b/>
+        </w:rPr>
+        <w:t>media failure</w:t>
+      </w:r>
+      <w:r>
+        <w:t>: disk head crash, verlies gegevens in secondary storage</w:t>
+      </w:r>
+    </w:p>
+    <w:p>
+      <w:pPr>
+        <w:pStyle w:val="Lijstalinea"/>
+        <w:numPr>
+          <w:ilvl w:val="1"/>
+          <w:numId w:val="85"/>
+        </w:numPr>
+      </w:pPr>
+      <w:r>
+        <w:rPr>
+          <w:b/>
+        </w:rPr>
+        <w:t>software error in application</w:t>
+      </w:r>
+      <w:r>
+        <w:t>: logische fout die transactie doet falen</w:t>
+      </w:r>
+    </w:p>
+    <w:p>
+      <w:pPr>
+        <w:pStyle w:val="Lijstalinea"/>
+        <w:numPr>
+          <w:ilvl w:val="1"/>
+          <w:numId w:val="85"/>
+        </w:numPr>
+      </w:pPr>
+      <w:r>
+        <w:rPr>
+          <w:b/>
+        </w:rPr>
+        <w:t xml:space="preserve">natuurlijke ‘rampen’: </w:t>
+      </w:r>
+      <w:r>
+        <w:t>brand, ...</w:t>
+      </w:r>
+    </w:p>
+    <w:p>
+      <w:pPr>
+        <w:pStyle w:val="Lijstalinea"/>
+        <w:numPr>
+          <w:ilvl w:val="1"/>
+          <w:numId w:val="85"/>
+        </w:numPr>
+      </w:pPr>
+      <w:r>
+        <w:rPr>
+          <w:b/>
+        </w:rPr>
+        <w:t>slordigheid</w:t>
+      </w:r>
+      <w:r>
+        <w:t>: onopzettelijk wissen gegevens</w:t>
+      </w:r>
+    </w:p>
+    <w:p>
+      <w:pPr>
+        <w:pStyle w:val="Lijstalinea"/>
+        <w:numPr>
+          <w:ilvl w:val="1"/>
+          <w:numId w:val="85"/>
+        </w:numPr>
+      </w:pPr>
+      <w:r>
+        <w:rPr>
+          <w:b/>
+        </w:rPr>
+        <w:t>sabotage</w:t>
+      </w:r>
+      <w:r>
+        <w:t>: opzettelijke wissen/corrupteren gegevens</w:t>
+      </w:r>
+    </w:p>
+    <w:p>
+      <w:pPr>
+        <w:pStyle w:val="Kop2"/>
+      </w:pPr>
+      <w:r>
+        <w:t>6.8 transactions en recovery</w:t>
+      </w:r>
+    </w:p>
+    <w:p>
+      <w:pPr>
+        <w:pStyle w:val="Lijstalinea"/>
+        <w:numPr>
+          <w:ilvl w:val="0"/>
+          <w:numId w:val="86"/>
+        </w:numPr>
+        <w:rPr>
+          <w:lang w:val="nl-BE"/>
+        </w:rPr>
+      </w:pPr>
+      <w:r>
+        <w:rPr>
+          <w:lang w:val="nl-BE"/>
+        </w:rPr>
+        <w:t>eenheid voor recovery is een transactie</w:t>
+      </w:r>
+    </w:p>
+    <w:p>
+      <w:pPr>
+        <w:pStyle w:val="Lijstalinea"/>
+        <w:numPr>
+          <w:ilvl w:val="0"/>
+          <w:numId w:val="86"/>
+        </w:numPr>
+        <w:rPr>
+          <w:lang w:val="nl-BE"/>
+        </w:rPr>
+      </w:pPr>
+      <w:r>
+        <w:rPr>
+          <w:b/>
+          <w:lang w:val="nl-BE"/>
+        </w:rPr>
+        <w:t>recovery manager</w:t>
+      </w:r>
+      <w:r>
+        <w:rPr>
+          <w:lang w:val="nl-BE"/>
+        </w:rPr>
+        <w:t xml:space="preserve"> staat in voor: atomiciteit, duurzaamheid</w:t>
+      </w:r>
+    </w:p>
+    <w:p>
+      <w:pPr>
+        <w:pStyle w:val="Lijstalinea"/>
+        <w:numPr>
+          <w:ilvl w:val="0"/>
+          <w:numId w:val="86"/>
+        </w:numPr>
+        <w:rPr>
+          <w:lang w:val="nl-BE"/>
+        </w:rPr>
+      </w:pPr>
+      <w:r>
+        <w:rPr>
+          <w:lang w:val="nl-BE"/>
+        </w:rPr>
+        <w:t xml:space="preserve">moeilijkheid: schrijven naar db is </w:t>
+      </w:r>
+      <w:r>
+        <w:rPr>
+          <w:b/>
+          <w:lang w:val="nl-BE"/>
+        </w:rPr>
+        <w:t>niet atomair</w:t>
+      </w:r>
+      <w:r>
+        <w:rPr>
+          <w:lang w:val="nl-BE"/>
+        </w:rPr>
+        <w:t>: transactie kan committen zonder dat alle effecten al (permanent) in de db geregistreerd zijn</w:t>
+      </w:r>
+    </w:p>
+    <w:p>
+      <w:pPr>
+        <w:pStyle w:val="Lijstalinea"/>
+        <w:numPr>
+          <w:ilvl w:val="0"/>
+          <w:numId w:val="86"/>
+        </w:numPr>
+      </w:pPr>
+      <w:r>
+        <w:t>hi</w:t>
+      </w:r>
+      <w:r>
+        <w:t>gh-level vs low level operaties</w:t>
+      </w:r>
+    </w:p>
+    <w:p>
+      <w:pPr>
+        <w:pStyle w:val="Lijstalinea"/>
+        <w:numPr>
+          <w:ilvl w:val="0"/>
+          <w:numId w:val="86"/>
+        </w:numPr>
+      </w:pPr>
+      <w:r>
+        <w:t>undo en redo</w:t>
+      </w:r>
+    </w:p>
+    <w:p>
+      <w:pPr>
+        <w:pStyle w:val="Lijstalinea"/>
+        <w:numPr>
+          <w:ilvl w:val="1"/>
+          <w:numId w:val="86"/>
+        </w:numPr>
+        <w:rPr>
+          <w:lang w:val="nl-BE"/>
+        </w:rPr>
+      </w:pPr>
+      <w:r>
+        <w:rPr>
+          <w:lang w:val="nl-BE"/>
+        </w:rPr>
+        <w:t>enkel bij een ‘flush’ van de buffer is data permanent</w:t>
+      </w:r>
+    </w:p>
+    <w:p>
+      <w:pPr>
+        <w:pStyle w:val="Lijstalinea"/>
+        <w:numPr>
+          <w:ilvl w:val="2"/>
+          <w:numId w:val="86"/>
+        </w:numPr>
+        <w:rPr>
+          <w:lang w:val="nl-BE"/>
+        </w:rPr>
+      </w:pPr>
+      <w:r>
+        <w:rPr>
+          <w:lang w:val="nl-BE"/>
+        </w:rPr>
+        <w:t>flushing: data van primary storage overhevelen naar disk storage</w:t>
+      </w:r>
+    </w:p>
+    <w:p>
+      <w:pPr>
+        <w:pStyle w:val="Lijstalinea"/>
+        <w:numPr>
+          <w:ilvl w:val="2"/>
+          <w:numId w:val="86"/>
+        </w:numPr>
+      </w:pPr>
+      <w:r>
+        <w:rPr>
+          <w:b/>
+        </w:rPr>
+        <w:t>expliciete flush</w:t>
+      </w:r>
+      <w:r>
+        <w:rPr>
+          <w:b/>
+        </w:rPr>
+        <w:t xml:space="preserve">: </w:t>
+      </w:r>
+      <w:r>
+        <w:t>force-writing, gebeurt via commando</w:t>
+      </w:r>
+    </w:p>
+    <w:p>
+      <w:pPr>
+        <w:pStyle w:val="Lijstalinea"/>
+        <w:numPr>
+          <w:ilvl w:val="2"/>
+          <w:numId w:val="86"/>
+        </w:numPr>
+        <w:rPr>
+          <w:lang w:val="nl-BE"/>
+        </w:rPr>
+      </w:pPr>
+      <w:r>
+        <w:rPr>
+          <w:b/>
+          <w:lang w:val="nl-BE"/>
+        </w:rPr>
+        <w:t>impliciete flush</w:t>
+      </w:r>
+      <w:r>
+        <w:rPr>
+          <w:lang w:val="nl-BE"/>
+        </w:rPr>
+        <w:t>: wanneer buffers vol zijn</w:t>
+      </w:r>
+    </w:p>
+    <w:p>
+      <w:pPr>
+        <w:pStyle w:val="Lijstalinea"/>
+        <w:numPr>
+          <w:ilvl w:val="1"/>
+          <w:numId w:val="86"/>
+        </w:numPr>
+        <w:rPr>
+          <w:lang w:val="nl-BE"/>
+        </w:rPr>
+      </w:pPr>
+      <w:r>
+        <w:rPr>
+          <w:lang w:val="nl-BE"/>
+        </w:rPr>
+        <w:t>wat bij failure tussen schrijven naar buffer en flushing?</w:t>
+      </w:r>
+    </w:p>
+    <w:p>
+      <w:pPr>
+        <w:pStyle w:val="Lijstalinea"/>
+        <w:numPr>
+          <w:ilvl w:val="2"/>
+          <w:numId w:val="86"/>
+        </w:numPr>
+        <w:rPr>
+          <w:lang w:val="nl-BE"/>
+        </w:rPr>
+      </w:pPr>
+      <w:r>
+        <w:rPr>
+          <w:lang w:val="nl-BE"/>
+        </w:rPr>
+        <w:t xml:space="preserve">transactie was </w:t>
+      </w:r>
+      <w:r>
+        <w:rPr>
+          <w:b/>
+          <w:lang w:val="nl-BE"/>
+        </w:rPr>
+        <w:t>reeds ge-commit</w:t>
+      </w:r>
+    </w:p>
+    <w:p>
+      <w:pPr>
+        <w:pStyle w:val="Lijstalinea"/>
+        <w:numPr>
+          <w:ilvl w:val="3"/>
+          <w:numId w:val="86"/>
+        </w:numPr>
+        <w:rPr>
+          <w:lang w:val="nl-BE"/>
+        </w:rPr>
+      </w:pPr>
+      <w:r>
+        <w:rPr>
+          <w:lang w:val="nl-BE"/>
+        </w:rPr>
+        <w:t xml:space="preserve">durability: </w:t>
+      </w:r>
+      <w:r>
+        <w:rPr>
+          <w:b/>
+          <w:lang w:val="nl-BE"/>
+        </w:rPr>
+        <w:t>redo</w:t>
+      </w:r>
+      <w:r>
+        <w:rPr>
+          <w:lang w:val="nl-BE"/>
+        </w:rPr>
+        <w:t xml:space="preserve"> wijzigingen, aka </w:t>
+      </w:r>
+      <w:r>
+        <w:rPr>
+          <w:b/>
+          <w:lang w:val="nl-BE"/>
+        </w:rPr>
+        <w:t>rollforward</w:t>
+      </w:r>
+    </w:p>
+    <w:p>
+      <w:pPr>
+        <w:pStyle w:val="Lijstalinea"/>
+        <w:numPr>
+          <w:ilvl w:val="2"/>
+          <w:numId w:val="86"/>
+        </w:numPr>
+        <w:rPr>
+          <w:lang w:val="nl-BE"/>
+        </w:rPr>
+      </w:pPr>
+      <w:r>
+        <w:rPr>
+          <w:lang w:val="nl-BE"/>
+        </w:rPr>
+        <w:t xml:space="preserve">transactie </w:t>
+      </w:r>
+      <w:r>
+        <w:rPr>
+          <w:b/>
+          <w:lang w:val="nl-BE"/>
+        </w:rPr>
+        <w:t>nog niet ge-commit</w:t>
+      </w:r>
+      <w:r>
+        <w:rPr>
+          <w:lang w:val="nl-BE"/>
+        </w:rPr>
+        <w:t>:</w:t>
+      </w:r>
+    </w:p>
+    <w:p>
+      <w:pPr>
+        <w:pStyle w:val="Lijstalinea"/>
+        <w:numPr>
+          <w:ilvl w:val="3"/>
+          <w:numId w:val="86"/>
+        </w:numPr>
+        <w:rPr>
+          <w:lang w:val="nl-BE"/>
+        </w:rPr>
+      </w:pPr>
+      <w:r>
+        <w:rPr>
+          <w:lang w:val="nl-BE"/>
+        </w:rPr>
+        <w:t xml:space="preserve">atomicity: </w:t>
+      </w:r>
+      <w:r>
+        <w:rPr>
+          <w:b/>
+          <w:lang w:val="nl-BE"/>
+        </w:rPr>
+        <w:t>undo</w:t>
+      </w:r>
+      <w:r>
+        <w:rPr>
+          <w:lang w:val="nl-BE"/>
+        </w:rPr>
+        <w:t xml:space="preserve"> wijzigingen</w:t>
+      </w:r>
+    </w:p>
+    <w:p>
+      <w:pPr>
+        <w:pStyle w:val="Lijstalinea"/>
+        <w:numPr>
+          <w:ilvl w:val="4"/>
+          <w:numId w:val="86"/>
+        </w:numPr>
+        <w:rPr>
+          <w:lang w:val="nl-BE"/>
+        </w:rPr>
+      </w:pPr>
+      <w:r>
+        <w:rPr>
+          <w:lang w:val="nl-BE"/>
+        </w:rPr>
+        <w:t>partiële undo: undo van 1 transactie</w:t>
+      </w:r>
+    </w:p>
+    <w:p>
+      <w:pPr>
+        <w:pStyle w:val="Lijstalinea"/>
+        <w:numPr>
+          <w:ilvl w:val="4"/>
+          <w:numId w:val="86"/>
+        </w:numPr>
+        <w:rPr>
+          <w:lang w:val="nl-BE"/>
+        </w:rPr>
+      </w:pPr>
+      <w:r>
+        <w:rPr>
+          <w:lang w:val="nl-BE"/>
+        </w:rPr>
+        <w:t>globale undo: undo van  alle actieve transacties</w:t>
+      </w:r>
+    </w:p>
+    <w:p>
+      <w:pPr>
+        <w:rPr>
+          <w:lang w:val="nl-BE"/>
+        </w:rPr>
+      </w:pPr>
+      <w:r>
+        <w:rPr>
+          <w:lang w:val="nl-BE"/>
+        </w:rPr>
+        <w:br w:type="page"/>
+      </w:r>
+    </w:p>
+    <w:p>
+      <w:pPr>
+        <w:rPr>
+          <w:lang w:val="nl-BE"/>
+        </w:rPr>
+      </w:pPr>
+      <w:r>
+        <w:rPr>
+          <w:lang w:val="nl-BE"/>
+        </w:rPr>
+        <w:lastRenderedPageBreak/>
+        <w:t>voorbeeld undo en redo</w:t>
+      </w:r>
+    </w:p>
+    <w:p>
+      <w:pPr>
+        <w:rPr>
+          <w:lang w:val="nl-BE"/>
+        </w:rPr>
+      </w:pPr>
+      <w:r>
+        <w:rPr>
+          <w:noProof/>
+        </w:rPr>
+        <w:drawing>
+          <wp:inline distT="0" distB="0" distL="0" distR="0">
+            <wp:extent cx="5972810" cy="2254985"/>
+            <wp:effectExtent l="0" t="0" r="8890" b="0"/>
+            <wp:docPr id="14" name="Afbeelding 14"/>
+            <wp:cNvGraphicFramePr>
+              <a:graphicFrameLocks xmlns:a="http://schemas.openxmlformats.org/drawingml/2006/main" noChangeAspect="1"/>
+            </wp:cNvGraphicFramePr>
+            <a:graphic xmlns:a="http://schemas.openxmlformats.org/drawingml/2006/main">
+              <a:graphicData uri="http://schemas.openxmlformats.org/drawingml/2006/picture">
+                <pic:pic xmlns:pic="http://schemas.openxmlformats.org/drawingml/2006/picture">
+                  <pic:nvPicPr>
+                    <pic:cNvPr id="0" name="Picture 1"/>
+                    <pic:cNvPicPr>
+                      <a:picLocks noChangeAspect="1" noChangeArrowheads="1"/>
+                    </pic:cNvPicPr>
+                  </pic:nvPicPr>
+                  <pic:blipFill>
+                    <a:blip r:embed="rId18" cstate="print">
+                      <a:extLst>
+                        <a:ext uri="{28A0092B-C50C-407E-A947-70E740481C1C}">
+                          <a14:useLocalDpi xmlns:a14="http://schemas.microsoft.com/office/drawing/2010/main" val="0"/>
+                        </a:ext>
+                      </a:extLst>
+                    </a:blip>
+                    <a:srcRect/>
+                    <a:stretch>
+                      <a:fillRect/>
+                    </a:stretch>
+                  </pic:blipFill>
+                  <pic:spPr bwMode="auto">
+                    <a:xfrm>
+                      <a:off x="0" y="0"/>
+                      <a:ext cx="5972810" cy="2254985"/>
+                    </a:xfrm>
+                    <a:prstGeom prst="rect">
+                      <a:avLst/>
+                    </a:prstGeom>
+                    <a:noFill/>
+                    <a:ln>
+                      <a:noFill/>
+                    </a:ln>
+                  </pic:spPr>
+                </pic:pic>
+              </a:graphicData>
+            </a:graphic>
+          </wp:inline>
+        </w:drawing>
+      </w:r>
+    </w:p>
+    <w:p>
+      <w:pPr>
+        <w:rPr>
+          <w:lang w:val="nl-BE"/>
+        </w:rPr>
+      </w:pPr>
+      <w:r>
+        <w:rPr>
+          <w:lang w:val="nl-BE"/>
+        </w:rPr>
+        <w:t>bij failure: undo T1 &amp; T6, redo T2, T3, T4, T5 (tijdstip flush niet bekend)</w:t>
+      </w:r>
+    </w:p>
+    <w:p>
+      <w:pPr>
+        <w:pStyle w:val="Kop2"/>
+        <w:rPr>
+          <w:lang w:val="nl-BE"/>
+        </w:rPr>
+      </w:pPr>
+      <w:r>
+        <w:rPr>
+          <w:lang w:val="nl-BE"/>
+        </w:rPr>
+        <w:t>6.9 Buffer management</w:t>
+      </w:r>
+    </w:p>
+    <w:p>
+      <w:pPr>
+        <w:pStyle w:val="Lijstalinea"/>
+        <w:numPr>
+          <w:ilvl w:val="0"/>
+          <w:numId w:val="87"/>
+        </w:numPr>
+        <w:rPr>
+          <w:lang w:val="nl-BE"/>
+        </w:rPr>
+      </w:pPr>
+      <w:r>
+        <w:rPr>
+          <w:lang w:val="nl-BE"/>
+        </w:rPr>
+        <w:t xml:space="preserve">buffer management = </w:t>
+      </w:r>
+      <w:r>
+        <w:rPr>
+          <w:b/>
+          <w:lang w:val="nl-BE"/>
+        </w:rPr>
+        <w:t>beheer van transfer van buffers</w:t>
+      </w:r>
+      <w:r>
+        <w:rPr>
+          <w:lang w:val="nl-BE"/>
+        </w:rPr>
+        <w:t xml:space="preserve"> tussen main memory en disk</w:t>
+      </w:r>
+    </w:p>
+    <w:p>
+      <w:pPr>
+        <w:pStyle w:val="Lijstalinea"/>
+        <w:numPr>
+          <w:ilvl w:val="0"/>
+          <w:numId w:val="87"/>
+        </w:numPr>
+        <w:rPr>
+          <w:lang w:val="nl-BE"/>
+        </w:rPr>
+      </w:pPr>
+      <w:r>
+        <w:rPr>
+          <w:lang w:val="nl-BE"/>
+        </w:rPr>
+        <w:t>praktisch</w:t>
+      </w:r>
+    </w:p>
+    <w:p>
+      <w:pPr>
+        <w:pStyle w:val="Lijstalinea"/>
+        <w:numPr>
+          <w:ilvl w:val="1"/>
+          <w:numId w:val="87"/>
+        </w:numPr>
+        <w:rPr>
+          <w:lang w:val="nl-BE"/>
+        </w:rPr>
+      </w:pPr>
+      <w:r>
+        <w:rPr>
+          <w:lang w:val="nl-BE"/>
+        </w:rPr>
+        <w:t>inlezen tot buffer vol</w:t>
+      </w:r>
+    </w:p>
+    <w:p>
+      <w:pPr>
+        <w:pStyle w:val="Lijstalinea"/>
+        <w:numPr>
+          <w:ilvl w:val="1"/>
+          <w:numId w:val="87"/>
+        </w:numPr>
+      </w:pPr>
+      <w:r>
+        <w:rPr>
+          <w:b/>
+        </w:rPr>
+        <w:t>replacement strategie</w:t>
+      </w:r>
+      <w:r>
+        <w:t xml:space="preserve"> voor force-write:</w:t>
+      </w:r>
+    </w:p>
+    <w:p>
+      <w:pPr>
+        <w:pStyle w:val="Lijstalinea"/>
+        <w:numPr>
+          <w:ilvl w:val="2"/>
+          <w:numId w:val="87"/>
+        </w:numPr>
+      </w:pPr>
+      <w:r>
+        <w:t>FIFO first-in-first-out</w:t>
+      </w:r>
+    </w:p>
+    <w:p>
+      <w:pPr>
+        <w:pStyle w:val="Lijstalinea"/>
+        <w:numPr>
+          <w:ilvl w:val="2"/>
+          <w:numId w:val="87"/>
+        </w:numPr>
+      </w:pPr>
+      <w:r>
+        <w:t>LRU least recently used</w:t>
+      </w:r>
+    </w:p>
+    <w:p>
+      <w:pPr>
+        <w:pStyle w:val="Lijstalinea"/>
+        <w:numPr>
+          <w:ilvl w:val="0"/>
+          <w:numId w:val="87"/>
+        </w:numPr>
+        <w:rPr>
+          <w:lang w:val="nl-BE"/>
+        </w:rPr>
+      </w:pPr>
+      <w:r>
+        <w:rPr>
+          <w:lang w:val="nl-BE"/>
+        </w:rPr>
+        <w:t>merk op: pagina aanwezig in buffer wordt nooit gelezen van disk</w:t>
+      </w:r>
+    </w:p>
+    <w:p>
+      <w:pPr>
+        <w:pStyle w:val="Kop2"/>
+        <w:rPr>
+          <w:lang w:val="nl-BE"/>
+        </w:rPr>
+      </w:pPr>
+      <w:r>
+        <w:rPr>
+          <w:lang w:val="nl-BE"/>
+        </w:rPr>
+        <w:t>6.10 recovery faciliteiten</w:t>
+      </w:r>
+    </w:p>
+    <w:p>
+      <w:pPr>
+        <w:pStyle w:val="Lijstalinea"/>
+        <w:numPr>
+          <w:ilvl w:val="0"/>
+          <w:numId w:val="88"/>
+        </w:numPr>
+        <w:rPr>
+          <w:lang w:val="nl-BE"/>
+        </w:rPr>
+      </w:pPr>
+      <w:r>
+        <w:rPr>
+          <w:b/>
+          <w:lang w:val="nl-BE"/>
+        </w:rPr>
+        <w:t>back-up</w:t>
+      </w:r>
+      <w:r>
+        <w:rPr>
+          <w:lang w:val="nl-BE"/>
+        </w:rPr>
+        <w:t xml:space="preserve"> mechaniscme: periodische back-ups van de db</w:t>
+      </w:r>
+    </w:p>
+    <w:p>
+      <w:pPr>
+        <w:pStyle w:val="Lijstalinea"/>
+        <w:numPr>
+          <w:ilvl w:val="1"/>
+          <w:numId w:val="88"/>
+        </w:numPr>
+        <w:rPr>
+          <w:lang w:val="nl-BE"/>
+        </w:rPr>
+      </w:pPr>
+      <w:r>
+        <w:rPr>
+          <w:lang w:val="nl-BE"/>
+        </w:rPr>
+        <w:t xml:space="preserve">op regelmatige basis automatisch </w:t>
+      </w:r>
+      <w:r>
+        <w:rPr>
+          <w:b/>
+          <w:lang w:val="nl-BE"/>
+        </w:rPr>
+        <w:t>reserverkopieën</w:t>
+      </w:r>
+      <w:r>
+        <w:rPr>
+          <w:lang w:val="nl-BE"/>
+        </w:rPr>
+        <w:t xml:space="preserve"> zonder dat systeem moet stoppen, kopieën bewaard op offline storage</w:t>
+      </w:r>
+    </w:p>
+    <w:p>
+      <w:pPr>
+        <w:pStyle w:val="Lijstalinea"/>
+        <w:numPr>
+          <w:ilvl w:val="1"/>
+          <w:numId w:val="88"/>
+        </w:numPr>
+        <w:rPr>
+          <w:lang w:val="nl-BE"/>
+        </w:rPr>
+      </w:pPr>
+      <w:r>
+        <w:rPr>
+          <w:b/>
+          <w:lang w:val="nl-BE"/>
+        </w:rPr>
+        <w:t>complete of incrementele</w:t>
+      </w:r>
+      <w:r>
+        <w:rPr>
+          <w:lang w:val="nl-BE"/>
+        </w:rPr>
+        <w:t xml:space="preserve"> back-up</w:t>
+      </w:r>
+    </w:p>
+    <w:p>
+      <w:pPr>
+        <w:pStyle w:val="Lijstalinea"/>
+        <w:numPr>
+          <w:ilvl w:val="0"/>
+          <w:numId w:val="88"/>
+        </w:numPr>
+        <w:rPr>
+          <w:lang w:val="nl-BE"/>
+        </w:rPr>
+      </w:pPr>
+      <w:r>
+        <w:rPr>
+          <w:b/>
+          <w:lang w:val="nl-BE"/>
+        </w:rPr>
+        <w:t>logging</w:t>
+      </w:r>
+      <w:r>
+        <w:rPr>
+          <w:lang w:val="nl-BE"/>
+        </w:rPr>
+        <w:t xml:space="preserve"> mogelijkheden: op hoogte blijven van huidige toestand van transacties en db wijzigingen</w:t>
+      </w:r>
+    </w:p>
+    <w:p>
+      <w:pPr>
+        <w:pStyle w:val="Lijstalinea"/>
+        <w:numPr>
+          <w:ilvl w:val="1"/>
+          <w:numId w:val="88"/>
+        </w:numPr>
+      </w:pPr>
+      <w:r>
+        <w:t xml:space="preserve">bevat </w:t>
+      </w:r>
+      <w:r>
+        <w:rPr>
+          <w:b/>
+        </w:rPr>
+        <w:t>transaction records</w:t>
+      </w:r>
+      <w:r>
+        <w:t>: id, type log (start, insert, delete, ...), id gewijzigde data item, before-image, after-image, log management info</w:t>
+      </w:r>
+    </w:p>
+    <w:p>
+      <w:pPr>
+        <w:pStyle w:val="Lijstalinea"/>
+        <w:numPr>
+          <w:ilvl w:val="1"/>
+          <w:numId w:val="88"/>
+        </w:numPr>
+      </w:pPr>
+      <w:r>
+        <w:rPr>
+          <w:b/>
+        </w:rPr>
+        <w:t>checkpoint records</w:t>
+      </w:r>
+    </w:p>
+    <w:p>
+      <w:pPr>
+        <w:pStyle w:val="Lijstalinea"/>
+        <w:numPr>
+          <w:ilvl w:val="1"/>
+          <w:numId w:val="88"/>
+        </w:numPr>
+        <w:rPr>
+          <w:lang w:val="nl-BE"/>
+        </w:rPr>
+      </w:pPr>
+      <w:r>
+        <w:rPr>
+          <w:lang w:val="nl-BE"/>
+        </w:rPr>
+        <w:t>ook gebruikt voor performance monitoring, auditing</w:t>
+      </w:r>
+    </w:p>
+    <w:p>
+      <w:pPr>
+        <w:pStyle w:val="Lijstalinea"/>
+        <w:numPr>
+          <w:ilvl w:val="1"/>
+          <w:numId w:val="88"/>
+        </w:numPr>
+        <w:rPr>
+          <w:lang w:val="nl-BE"/>
+        </w:rPr>
+      </w:pPr>
+      <w:r>
+        <w:rPr>
+          <w:lang w:val="nl-BE"/>
+        </w:rPr>
+        <w:t xml:space="preserve">in </w:t>
+      </w:r>
+      <w:r>
+        <w:rPr>
+          <w:b/>
+          <w:lang w:val="nl-BE"/>
+        </w:rPr>
+        <w:t xml:space="preserve">twee- of drievoud </w:t>
+      </w:r>
+      <w:r>
+        <w:rPr>
+          <w:lang w:val="nl-BE"/>
+        </w:rPr>
+        <w:t>bijgehouden, ook offline</w:t>
+      </w:r>
+    </w:p>
+    <w:p>
+      <w:pPr>
+        <w:pStyle w:val="Lijstalinea"/>
+        <w:numPr>
+          <w:ilvl w:val="1"/>
+          <w:numId w:val="88"/>
+        </w:numPr>
+        <w:rPr>
+          <w:lang w:val="nl-BE"/>
+        </w:rPr>
+      </w:pPr>
+      <w:r>
+        <w:rPr>
+          <w:lang w:val="nl-BE"/>
+        </w:rPr>
+        <w:t>moet snel toegankelijk zijn, minor failures moeten direct opgelost worden, bevindt zich dus liefst ook op online storage</w:t>
+      </w:r>
+    </w:p>
+    <w:p>
+      <w:pPr>
+        <w:pStyle w:val="Lijstalinea"/>
+        <w:numPr>
+          <w:ilvl w:val="0"/>
+          <w:numId w:val="88"/>
+        </w:numPr>
+        <w:rPr>
+          <w:lang w:val="nl-BE"/>
+        </w:rPr>
+      </w:pPr>
+      <w:r>
+        <w:rPr>
+          <w:b/>
+          <w:lang w:val="nl-BE"/>
+        </w:rPr>
+        <w:t>checkpoint</w:t>
+      </w:r>
+      <w:r>
+        <w:rPr>
+          <w:lang w:val="nl-BE"/>
+        </w:rPr>
+        <w:t xml:space="preserve"> mogelijkheden: om lopende wijzigingen in de db permanent te maken</w:t>
+      </w:r>
+    </w:p>
+    <w:p>
+      <w:pPr>
+        <w:pStyle w:val="Lijstalinea"/>
+        <w:numPr>
+          <w:ilvl w:val="1"/>
+          <w:numId w:val="88"/>
+        </w:numPr>
+        <w:rPr>
+          <w:lang w:val="nl-BE"/>
+        </w:rPr>
+      </w:pPr>
+      <w:r>
+        <w:rPr>
+          <w:b/>
+          <w:lang w:val="nl-BE"/>
+        </w:rPr>
+        <w:t>checkpoint: synchronisatiepunt</w:t>
+      </w:r>
+      <w:r>
+        <w:rPr>
+          <w:lang w:val="nl-BE"/>
+        </w:rPr>
+        <w:t xml:space="preserve"> tussen de db en de log, op dit punt worden alle buffers ge-flushed</w:t>
+      </w:r>
+    </w:p>
+    <w:p>
+      <w:pPr>
+        <w:pStyle w:val="Lijstalinea"/>
+        <w:numPr>
+          <w:ilvl w:val="1"/>
+          <w:numId w:val="88"/>
+        </w:numPr>
+        <w:rPr>
+          <w:lang w:val="nl-BE"/>
+        </w:rPr>
+      </w:pPr>
+      <w:r>
+        <w:rPr>
+          <w:lang w:val="nl-BE"/>
+        </w:rPr>
+        <w:t>voorzien op ingestelde intevallen, eg om de 15 min</w:t>
+      </w:r>
+    </w:p>
+    <w:p>
+      <w:pPr>
+        <w:pStyle w:val="Lijstalinea"/>
+        <w:numPr>
+          <w:ilvl w:val="1"/>
+          <w:numId w:val="88"/>
+        </w:numPr>
+        <w:rPr>
+          <w:lang w:val="nl-BE"/>
+        </w:rPr>
+      </w:pPr>
+      <w:r>
+        <w:rPr>
+          <w:lang w:val="nl-BE"/>
+        </w:rPr>
+        <w:t>omvat</w:t>
+      </w:r>
+    </w:p>
+    <w:p>
+      <w:pPr>
+        <w:pStyle w:val="Lijstalinea"/>
+        <w:numPr>
+          <w:ilvl w:val="2"/>
+          <w:numId w:val="88"/>
+        </w:numPr>
+        <w:rPr>
+          <w:lang w:val="nl-BE"/>
+        </w:rPr>
+      </w:pPr>
+      <w:r>
+        <w:rPr>
+          <w:lang w:val="nl-BE"/>
+        </w:rPr>
+        <w:t>alle log records in main memory wegschrijven naar disk</w:t>
+      </w:r>
+    </w:p>
+    <w:p>
+      <w:pPr>
+        <w:pStyle w:val="Lijstalinea"/>
+        <w:numPr>
+          <w:ilvl w:val="2"/>
+          <w:numId w:val="88"/>
+        </w:numPr>
+        <w:rPr>
+          <w:lang w:val="nl-BE"/>
+        </w:rPr>
+      </w:pPr>
+      <w:r>
+        <w:rPr>
+          <w:lang w:val="nl-BE"/>
+        </w:rPr>
+        <w:lastRenderedPageBreak/>
+        <w:t>gewijzigde delen vd buffers wegschrijven naar disk</w:t>
+      </w:r>
+    </w:p>
+    <w:p>
+      <w:pPr>
+        <w:pStyle w:val="Lijstalinea"/>
+        <w:numPr>
+          <w:ilvl w:val="2"/>
+          <w:numId w:val="88"/>
+        </w:numPr>
+        <w:rPr>
+          <w:lang w:val="nl-BE"/>
+        </w:rPr>
+      </w:pPr>
+      <w:r>
+        <w:rPr>
+          <w:lang w:val="nl-BE"/>
+        </w:rPr>
+        <w:t>checkpoint record in de log registreren</w:t>
+      </w:r>
+    </w:p>
+    <w:p>
+      <w:pPr>
+        <w:pStyle w:val="Lijstalinea"/>
+        <w:numPr>
+          <w:ilvl w:val="0"/>
+          <w:numId w:val="88"/>
+        </w:numPr>
+        <w:rPr>
+          <w:lang w:val="nl-BE"/>
+        </w:rPr>
+      </w:pPr>
+      <w:r>
+        <w:rPr>
+          <w:b/>
+          <w:lang w:val="nl-BE"/>
+        </w:rPr>
+        <w:t>recovery manager</w:t>
+      </w:r>
+      <w:r>
+        <w:rPr>
+          <w:lang w:val="nl-BE"/>
+        </w:rPr>
+        <w:t>: om db in consistente toestand te brengen na failure</w:t>
+      </w:r>
+    </w:p>
+    <w:p>
+      <w:pPr>
+        <w:rPr>
+          <w:lang w:val="nl-BE"/>
+        </w:rPr>
+      </w:pPr>
+      <w:r>
+        <w:rPr>
+          <w:lang w:val="nl-BE"/>
+        </w:rPr>
+        <w:t>vb: recovery met checkpointing:</w:t>
+      </w:r>
+    </w:p>
+    <w:p>
+      <w:pPr>
+        <w:rPr>
+          <w:lang w:val="nl-BE"/>
+        </w:rPr>
+      </w:pPr>
+      <w:r>
+        <w:rPr>
+          <w:noProof/>
+        </w:rPr>
+        <w:drawing>
+          <wp:inline distT="0" distB="0" distL="0" distR="0">
+            <wp:extent cx="5972810" cy="2254985"/>
+            <wp:effectExtent l="0" t="0" r="8890" b="0"/>
+            <wp:docPr id="15" name="Afbeelding 15"/>
+            <wp:cNvGraphicFramePr>
+              <a:graphicFrameLocks xmlns:a="http://schemas.openxmlformats.org/drawingml/2006/main" noChangeAspect="1"/>
+            </wp:cNvGraphicFramePr>
+            <a:graphic xmlns:a="http://schemas.openxmlformats.org/drawingml/2006/main">
+              <a:graphicData uri="http://schemas.openxmlformats.org/drawingml/2006/picture">
+                <pic:pic xmlns:pic="http://schemas.openxmlformats.org/drawingml/2006/picture">
+                  <pic:nvPicPr>
+                    <pic:cNvPr id="0" name="Picture 2"/>
+                    <pic:cNvPicPr>
+                      <a:picLocks noChangeAspect="1" noChangeArrowheads="1"/>
+                    </pic:cNvPicPr>
+                  </pic:nvPicPr>
+                  <pic:blipFill>
+                    <a:blip r:embed="rId18" cstate="print">
+                      <a:extLst>
+                        <a:ext uri="{28A0092B-C50C-407E-A947-70E740481C1C}">
+                          <a14:useLocalDpi xmlns:a14="http://schemas.microsoft.com/office/drawing/2010/main" val="0"/>
+                        </a:ext>
+                      </a:extLst>
+                    </a:blip>
+                    <a:srcRect/>
+                    <a:stretch>
+                      <a:fillRect/>
+                    </a:stretch>
+                  </pic:blipFill>
+                  <pic:spPr bwMode="auto">
+                    <a:xfrm>
+                      <a:off x="0" y="0"/>
+                      <a:ext cx="5972810" cy="2254985"/>
+                    </a:xfrm>
+                    <a:prstGeom prst="rect">
+                      <a:avLst/>
+                    </a:prstGeom>
+                    <a:noFill/>
+                    <a:ln>
+                      <a:noFill/>
+                    </a:ln>
+                  </pic:spPr>
+                </pic:pic>
+              </a:graphicData>
+            </a:graphic>
+          </wp:inline>
+        </w:drawing>
+      </w:r>
+    </w:p>
+    <w:p>
+      <w:pPr>
+        <w:rPr>
+          <w:lang w:val="nl-BE"/>
+        </w:rPr>
+      </w:pPr>
+      <w:r>
+        <w:rPr>
+          <w:lang w:val="nl-BE"/>
+        </w:rPr>
+        <w:t>bij failure:</w:t>
+      </w:r>
+    </w:p>
+    <w:p>
+      <w:pPr>
+        <w:pStyle w:val="Lijstalinea"/>
+        <w:numPr>
+          <w:ilvl w:val="0"/>
+          <w:numId w:val="89"/>
+        </w:numPr>
+        <w:rPr>
+          <w:lang w:val="nl-BE"/>
+        </w:rPr>
+      </w:pPr>
+      <w:r>
+        <w:rPr>
+          <w:lang w:val="nl-BE"/>
+        </w:rPr>
+        <w:t>T2 &amp; T3: niets doen</w:t>
+      </w:r>
+    </w:p>
+    <w:p>
+      <w:pPr>
+        <w:pStyle w:val="Lijstalinea"/>
+        <w:numPr>
+          <w:ilvl w:val="0"/>
+          <w:numId w:val="89"/>
+        </w:numPr>
+        <w:rPr>
+          <w:lang w:val="nl-BE"/>
+        </w:rPr>
+      </w:pPr>
+      <w:r>
+        <w:rPr>
+          <w:lang w:val="nl-BE"/>
+        </w:rPr>
+        <w:t>T1 &amp; T6: undo, want waren actief op moment van crash</w:t>
+      </w:r>
+    </w:p>
+    <w:p>
+      <w:pPr>
+        <w:pStyle w:val="Lijstalinea"/>
+        <w:numPr>
+          <w:ilvl w:val="0"/>
+          <w:numId w:val="89"/>
+        </w:numPr>
+        <w:rPr>
+          <w:lang w:val="nl-BE"/>
+        </w:rPr>
+      </w:pPr>
+      <w:r>
+        <w:rPr>
+          <w:lang w:val="nl-BE"/>
+        </w:rPr>
+        <w:t>T4 &amp; T5: redo want deze waren reeds ge-commit</w:t>
+      </w:r>
+    </w:p>
+    <w:p>
+      <w:pPr>
+        <w:rPr>
+          <w:lang w:val="nl-BE"/>
+        </w:rPr>
+      </w:pPr>
+      <w:r>
+        <w:rPr>
+          <w:b/>
+          <w:lang w:val="nl-BE"/>
+        </w:rPr>
+        <w:t>recovery technieken</w:t>
+      </w:r>
+    </w:p>
+    <w:p>
+      <w:pPr>
+        <w:pStyle w:val="Lijstalinea"/>
+        <w:numPr>
+          <w:ilvl w:val="0"/>
+          <w:numId w:val="90"/>
+        </w:numPr>
+        <w:rPr>
+          <w:lang w:val="nl-BE"/>
+        </w:rPr>
+      </w:pPr>
+      <w:r>
+        <w:rPr>
+          <w:lang w:val="nl-BE"/>
+        </w:rPr>
+        <w:t>soort recovery procedure die gevolgd wordt afhankelijk van ernst probleem</w:t>
+      </w:r>
+    </w:p>
+    <w:p>
+      <w:pPr>
+        <w:pStyle w:val="Lijstalinea"/>
+        <w:numPr>
+          <w:ilvl w:val="1"/>
+          <w:numId w:val="90"/>
+        </w:numPr>
+        <w:rPr>
+          <w:lang w:val="nl-BE"/>
+        </w:rPr>
+      </w:pPr>
+      <w:r>
+        <w:rPr>
+          <w:lang w:val="nl-BE"/>
+        </w:rPr>
+        <w:t>serieuze (fysische) problemen</w:t>
+      </w:r>
+    </w:p>
+    <w:p>
+      <w:pPr>
+        <w:pStyle w:val="Lijstalinea"/>
+        <w:numPr>
+          <w:ilvl w:val="2"/>
+          <w:numId w:val="90"/>
+        </w:numPr>
+        <w:rPr>
+          <w:lang w:val="nl-BE"/>
+        </w:rPr>
+      </w:pPr>
+      <w:r>
+        <w:rPr>
+          <w:lang w:val="nl-BE"/>
+        </w:rPr>
+        <w:t>back-up herstellen, wijzigingen van comitted transacties die verloren gingen, herstellen adhv log</w:t>
+      </w:r>
+    </w:p>
+    <w:p>
+      <w:pPr>
+        <w:pStyle w:val="Lijstalinea"/>
+        <w:numPr>
+          <w:ilvl w:val="1"/>
+          <w:numId w:val="90"/>
+        </w:numPr>
+        <w:rPr>
+          <w:lang w:val="nl-BE"/>
+        </w:rPr>
+      </w:pPr>
+      <w:r>
+        <w:rPr>
+          <w:lang w:val="nl-BE"/>
+        </w:rPr>
+        <w:t>problemen van inconsistentie</w:t>
+      </w:r>
+    </w:p>
+    <w:p>
+      <w:pPr>
+        <w:pStyle w:val="Lijstalinea"/>
+        <w:numPr>
+          <w:ilvl w:val="2"/>
+          <w:numId w:val="90"/>
+        </w:numPr>
+        <w:rPr>
+          <w:lang w:val="nl-BE"/>
+        </w:rPr>
+      </w:pPr>
+      <w:r>
+        <w:rPr>
+          <w:lang w:val="nl-BE"/>
+        </w:rPr>
+        <w:t>kan zonder back-up</w:t>
+      </w:r>
+    </w:p>
+    <w:p>
+      <w:pPr>
+        <w:pStyle w:val="Lijstalinea"/>
+        <w:numPr>
+          <w:ilvl w:val="2"/>
+          <w:numId w:val="90"/>
+        </w:numPr>
+      </w:pPr>
+      <w:r>
+        <w:t>undo/redo adhv log’s before en after image</w:t>
+      </w:r>
+      <w:r>
+        <w:t>s</w:t>
+      </w:r>
+    </w:p>
+    <w:p>
+      <w:r>
+        <w:rPr>
+          <w:b/>
+        </w:rPr>
+        <w:t>deferred update</w:t>
+      </w:r>
+    </w:p>
+    <w:p>
+      <w:pPr>
+        <w:pStyle w:val="Lijstalinea"/>
+        <w:numPr>
+          <w:ilvl w:val="0"/>
+          <w:numId w:val="90"/>
+        </w:numPr>
+        <w:rPr>
+          <w:lang w:val="nl-BE"/>
+        </w:rPr>
+      </w:pPr>
+      <w:r>
+        <w:rPr>
+          <w:lang w:val="nl-BE"/>
+        </w:rPr>
+        <w:t xml:space="preserve">bij </w:t>
+      </w:r>
+      <w:r>
+        <w:rPr>
+          <w:b/>
+          <w:lang w:val="nl-BE"/>
+        </w:rPr>
+        <w:t xml:space="preserve">deferred recovery protocol </w:t>
+      </w:r>
+      <w:r>
+        <w:rPr>
+          <w:lang w:val="nl-BE"/>
+        </w:rPr>
+        <w:t>worden wijzigingen van een transactie niet weggeschreven naar de db zolang de transactie niet het commit-punt bereikt</w:t>
+      </w:r>
+    </w:p>
+    <w:p>
+      <w:pPr>
+        <w:pStyle w:val="Lijstalinea"/>
+        <w:numPr>
+          <w:ilvl w:val="0"/>
+          <w:numId w:val="90"/>
+        </w:numPr>
+        <w:rPr>
+          <w:lang w:val="nl-BE"/>
+        </w:rPr>
+      </w:pPr>
+      <w:r>
+        <w:rPr>
+          <w:lang w:val="nl-BE"/>
+        </w:rPr>
+        <w:t>start transactie: registreer transaction start in log</w:t>
+      </w:r>
+    </w:p>
+    <w:p>
+      <w:pPr>
+        <w:pStyle w:val="Lijstalinea"/>
+        <w:numPr>
+          <w:ilvl w:val="0"/>
+          <w:numId w:val="90"/>
+        </w:numPr>
+        <w:rPr>
+          <w:lang w:val="nl-BE"/>
+        </w:rPr>
+      </w:pPr>
+      <w:r>
+        <w:rPr>
+          <w:lang w:val="nl-BE"/>
+        </w:rPr>
+        <w:t xml:space="preserve">write actie: registreer in log-record, </w:t>
+      </w:r>
+      <w:r>
+        <w:rPr>
+          <w:b/>
+          <w:lang w:val="nl-BE"/>
+        </w:rPr>
+        <w:t>enkel after-image</w:t>
+      </w:r>
+      <w:r>
+        <w:rPr>
+          <w:lang w:val="nl-BE"/>
+        </w:rPr>
+        <w:t>, niet registreren in db</w:t>
+      </w:r>
+    </w:p>
+    <w:p>
+      <w:pPr>
+        <w:pStyle w:val="Lijstalinea"/>
+        <w:numPr>
+          <w:ilvl w:val="0"/>
+          <w:numId w:val="90"/>
+        </w:numPr>
+        <w:rPr>
+          <w:lang w:val="nl-BE"/>
+        </w:rPr>
+      </w:pPr>
+      <w:r>
+        <w:rPr>
+          <w:lang w:val="nl-BE"/>
+        </w:rPr>
+        <w:t>commit transactie: registrer in log, schrijf alle log records naar disk, commit</w:t>
+      </w:r>
+      <w:r>
+        <w:rPr>
+          <w:b/>
+          <w:lang w:val="nl-BE"/>
+        </w:rPr>
+        <w:t xml:space="preserve"> update db adhv log records</w:t>
+      </w:r>
+    </w:p>
+    <w:p>
+      <w:pPr>
+        <w:pStyle w:val="Lijstalinea"/>
+        <w:numPr>
+          <w:ilvl w:val="0"/>
+          <w:numId w:val="90"/>
+        </w:numPr>
+        <w:rPr>
+          <w:lang w:val="nl-BE"/>
+        </w:rPr>
+      </w:pPr>
+      <w:r>
+        <w:rPr>
+          <w:lang w:val="nl-BE"/>
+        </w:rPr>
+        <w:t>abort van transactie: negeer de log records, schrijf niets naar disk</w:t>
+      </w:r>
+    </w:p>
+    <w:p>
+      <w:pPr>
+        <w:rPr>
+          <w:lang w:val="nl-BE"/>
+        </w:rPr>
+      </w:pPr>
+      <w:r>
+        <w:rPr>
+          <w:lang w:val="nl-BE"/>
+        </w:rPr>
+        <w:br w:type="page"/>
+      </w:r>
+    </w:p>
+    <w:p>
+      <w:pPr>
+        <w:rPr>
+          <w:lang w:val="nl-BE"/>
+        </w:rPr>
+      </w:pPr>
+      <w:r>
+        <w:rPr>
+          <w:b/>
+          <w:lang w:val="nl-BE"/>
+        </w:rPr>
+        <w:lastRenderedPageBreak/>
+        <w:t>immediate update</w:t>
+      </w:r>
+    </w:p>
+    <w:p>
+      <w:pPr>
+        <w:pStyle w:val="Lijstalinea"/>
+        <w:numPr>
+          <w:ilvl w:val="0"/>
+          <w:numId w:val="91"/>
+        </w:numPr>
+        <w:rPr>
+          <w:lang w:val="nl-BE"/>
+        </w:rPr>
+      </w:pPr>
+      <w:r>
+        <w:rPr>
+          <w:b/>
+          <w:lang w:val="nl-BE"/>
+        </w:rPr>
+        <w:t>immediate update recovery protocol</w:t>
+      </w:r>
+      <w:r>
+        <w:rPr>
+          <w:lang w:val="nl-BE"/>
+        </w:rPr>
+        <w:t>: wijzigingen van transactie onmiddelijk wegschrijven naar de db</w:t>
+      </w:r>
+    </w:p>
+    <w:p>
+      <w:pPr>
+        <w:pStyle w:val="Lijstalinea"/>
+        <w:numPr>
+          <w:ilvl w:val="0"/>
+          <w:numId w:val="91"/>
+        </w:numPr>
+        <w:rPr>
+          <w:lang w:val="nl-BE"/>
+        </w:rPr>
+      </w:pPr>
+      <w:r>
+        <w:rPr>
+          <w:lang w:val="nl-BE"/>
+        </w:rPr>
+        <w:t>start transactie: registreer transaction start record in log</w:t>
+      </w:r>
+    </w:p>
+    <w:p>
+      <w:pPr>
+        <w:pStyle w:val="Lijstalinea"/>
+        <w:numPr>
+          <w:ilvl w:val="0"/>
+          <w:numId w:val="91"/>
+        </w:numPr>
+      </w:pPr>
+      <w:r>
+        <w:t>write actie: log-record naar disk (before &amp; after image)</w:t>
+      </w:r>
+    </w:p>
+    <w:p>
+      <w:pPr>
+        <w:pStyle w:val="Lijstalinea"/>
+        <w:numPr>
+          <w:ilvl w:val="0"/>
+          <w:numId w:val="91"/>
+        </w:numPr>
+        <w:rPr>
+          <w:lang w:val="nl-BE"/>
+        </w:rPr>
+      </w:pPr>
+      <w:r>
+        <w:rPr>
+          <w:lang w:val="nl-BE"/>
+        </w:rPr>
+        <w:t>commit transactie: transaction log naar disk</w:t>
+      </w:r>
+    </w:p>
+    <w:p>
+      <w:pPr>
+        <w:pStyle w:val="Lijstalinea"/>
+        <w:numPr>
+          <w:ilvl w:val="0"/>
+          <w:numId w:val="91"/>
+        </w:numPr>
+        <w:rPr>
+          <w:lang w:val="nl-BE"/>
+        </w:rPr>
+      </w:pPr>
+      <w:r>
+        <w:rPr>
+          <w:lang w:val="nl-BE"/>
+        </w:rPr>
+        <w:t xml:space="preserve">abort transactie: gebruik </w:t>
+      </w:r>
+      <w:r>
+        <w:rPr>
+          <w:b/>
+          <w:lang w:val="nl-BE"/>
+        </w:rPr>
+        <w:t>before images voor undo</w:t>
+      </w:r>
+    </w:p>
+    <w:p>
+      <w:pPr>
+        <w:rPr>
+          <w:lang w:val="nl-BE"/>
+        </w:rPr>
+      </w:pPr>
+      <w:r>
+        <w:rPr>
+          <w:lang w:val="nl-BE"/>
+        </w:rPr>
+        <w:t>vb recovery technieken</w:t>
+      </w:r>
+    </w:p>
+    <w:p>
+      <w:pPr>
+        <w:rPr>
+          <w:lang w:val="nl-BE"/>
+        </w:rPr>
+      </w:pPr>
+      <w:r>
+        <w:rPr>
+          <w:noProof/>
+        </w:rPr>
+        <w:drawing>
+          <wp:inline distT="0" distB="0" distL="0" distR="0">
+            <wp:extent cx="5972810" cy="2111940"/>
+            <wp:effectExtent l="0" t="0" r="0" b="3175"/>
+            <wp:docPr id="16" name="Afbeelding 16"/>
+            <wp:cNvGraphicFramePr>
+              <a:graphicFrameLocks xmlns:a="http://schemas.openxmlformats.org/drawingml/2006/main" noChangeAspect="1"/>
+            </wp:cNvGraphicFramePr>
+            <a:graphic xmlns:a="http://schemas.openxmlformats.org/drawingml/2006/main">
+              <a:graphicData uri="http://schemas.openxmlformats.org/drawingml/2006/picture">
+                <pic:pic xmlns:pic="http://schemas.openxmlformats.org/drawingml/2006/picture">
+                  <pic:nvPicPr>
+                    <pic:cNvPr id="0" name="Picture 3"/>
+                    <pic:cNvPicPr>
+                      <a:picLocks noChangeAspect="1" noChangeArrowheads="1"/>
+                    </pic:cNvPicPr>
+                  </pic:nvPicPr>
+                  <pic:blipFill>
+                    <a:blip r:embed="rId19" cstate="print">
+                      <a:extLst>
+                        <a:ext uri="{28A0092B-C50C-407E-A947-70E740481C1C}">
+                          <a14:useLocalDpi xmlns:a14="http://schemas.microsoft.com/office/drawing/2010/main" val="0"/>
+                        </a:ext>
+                      </a:extLst>
+                    </a:blip>
+                    <a:srcRect/>
+                    <a:stretch>
+                      <a:fillRect/>
+                    </a:stretch>
+                  </pic:blipFill>
+                  <pic:spPr bwMode="auto">
+                    <a:xfrm>
+                      <a:off x="0" y="0"/>
+                      <a:ext cx="5972810" cy="2111940"/>
+                    </a:xfrm>
+                    <a:prstGeom prst="rect">
+                      <a:avLst/>
+                    </a:prstGeom>
+                    <a:noFill/>
+                    <a:ln>
+                      <a:noFill/>
+                    </a:ln>
+                  </pic:spPr>
+                </pic:pic>
+              </a:graphicData>
+            </a:graphic>
+          </wp:inline>
+        </w:drawing>
+      </w:r>
+    </w:p>
+    <w:tbl>
+      <w:tblPr>
+        <w:tblStyle w:val="Tabelraster"/>
+        <w:tblW w:w="0" w:type="auto"/>
+        <w:tblLook w:val="04A0" w:firstRow="1" w:lastRow="0" w:firstColumn="1" w:lastColumn="0" w:noHBand="0" w:noVBand="1"/>
+      </w:tblPr>
+      <w:tblGrid>
+        <w:gridCol w:w="3132"/>
+        <w:gridCol w:w="3132"/>
+        <w:gridCol w:w="3132"/>
+      </w:tblGrid>
+      <w:tr>
+        <w:tc>
+          <w:tcPr>
+            <w:tcW w:w="3132" w:type="dxa"/>
+          </w:tcPr>
+          <w:p>
+            <w:pPr>
+              <w:rPr>
+                <w:lang w:val="nl-BE"/>
+              </w:rPr>
+            </w:pPr>
+          </w:p>
+        </w:tc>
+        <w:tc>
+          <w:tcPr>
+            <w:tcW w:w="3132" w:type="dxa"/>
+          </w:tcPr>
+          <w:p>
+            <w:pPr>
+              <w:rPr>
+                <w:lang w:val="nl-BE"/>
+              </w:rPr>
+            </w:pPr>
+            <w:r>
+              <w:rPr>
+                <w:lang w:val="nl-BE"/>
+              </w:rPr>
+              <w:t>deferred</w:t>
+            </w:r>
+          </w:p>
+        </w:tc>
+        <w:tc>
+          <w:tcPr>
+            <w:tcW w:w="3132" w:type="dxa"/>
+          </w:tcPr>
+          <w:p>
+            <w:pPr>
+              <w:rPr>
+                <w:lang w:val="nl-BE"/>
+              </w:rPr>
+            </w:pPr>
+            <w:r>
+              <w:rPr>
+                <w:lang w:val="nl-BE"/>
+              </w:rPr>
+              <w:t>immediate</w:t>
+            </w:r>
+          </w:p>
+        </w:tc>
+      </w:tr>
+      <w:tr>
+        <w:tc>
+          <w:tcPr>
+            <w:tcW w:w="3132" w:type="dxa"/>
+          </w:tcPr>
+          <w:p>
+            <w:pPr>
+              <w:rPr>
+                <w:lang w:val="nl-BE"/>
+              </w:rPr>
+            </w:pPr>
+            <w:r>
+              <w:rPr>
+                <w:lang w:val="nl-BE"/>
+              </w:rPr>
+              <w:t>T1</w:t>
+            </w:r>
+          </w:p>
+        </w:tc>
+        <w:tc>
+          <w:tcPr>
+            <w:tcW w:w="3132" w:type="dxa"/>
+          </w:tcPr>
+          <w:p>
+            <w:pPr>
+              <w:rPr>
+                <w:lang w:val="nl-BE"/>
+              </w:rPr>
+            </w:pPr>
+            <w:r>
+              <w:rPr>
+                <w:lang w:val="nl-BE"/>
+              </w:rPr>
+              <w:t>niets</w:t>
+            </w:r>
+          </w:p>
+        </w:tc>
+        <w:tc>
+          <w:tcPr>
+            <w:tcW w:w="3132" w:type="dxa"/>
+          </w:tcPr>
+          <w:p>
+            <w:pPr>
+              <w:rPr>
+                <w:lang w:val="nl-BE"/>
+              </w:rPr>
+            </w:pPr>
+            <w:r>
+              <w:rPr>
+                <w:lang w:val="nl-BE"/>
+              </w:rPr>
+              <w:t>undo via before images</w:t>
+            </w:r>
+          </w:p>
+        </w:tc>
+      </w:tr>
+      <w:tr>
+        <w:tc>
+          <w:tcPr>
+            <w:tcW w:w="3132" w:type="dxa"/>
+          </w:tcPr>
+          <w:p>
+            <w:pPr>
+              <w:rPr>
+                <w:lang w:val="nl-BE"/>
+              </w:rPr>
+            </w:pPr>
+            <w:r>
+              <w:rPr>
+                <w:lang w:val="nl-BE"/>
+              </w:rPr>
+              <w:t>T2</w:t>
+            </w:r>
+          </w:p>
+        </w:tc>
+        <w:tc>
+          <w:tcPr>
+            <w:tcW w:w="3132" w:type="dxa"/>
+          </w:tcPr>
+          <w:p>
+            <w:pPr>
+              <w:rPr>
+                <w:lang w:val="nl-BE"/>
+              </w:rPr>
+            </w:pPr>
+            <w:r>
+              <w:rPr>
+                <w:lang w:val="nl-BE"/>
+              </w:rPr>
+              <w:t>niets</w:t>
+            </w:r>
+          </w:p>
+        </w:tc>
+        <w:tc>
+          <w:tcPr>
+            <w:tcW w:w="3132" w:type="dxa"/>
+          </w:tcPr>
+          <w:p>
+            <w:pPr>
+              <w:rPr>
+                <w:lang w:val="nl-BE"/>
+              </w:rPr>
+            </w:pPr>
+            <w:r>
+              <w:rPr>
+                <w:lang w:val="nl-BE"/>
+              </w:rPr>
+              <w:t>niet</w:t>
+            </w:r>
+          </w:p>
+        </w:tc>
+      </w:tr>
+      <w:tr>
+        <w:tc>
+          <w:tcPr>
+            <w:tcW w:w="3132" w:type="dxa"/>
+          </w:tcPr>
+          <w:p>
+            <w:pPr>
+              <w:rPr>
+                <w:lang w:val="nl-BE"/>
+              </w:rPr>
+            </w:pPr>
+            <w:r>
+              <w:rPr>
+                <w:lang w:val="nl-BE"/>
+              </w:rPr>
+              <w:t>T3</w:t>
+            </w:r>
+          </w:p>
+        </w:tc>
+        <w:tc>
+          <w:tcPr>
+            <w:tcW w:w="3132" w:type="dxa"/>
+          </w:tcPr>
+          <w:p>
+            <w:pPr>
+              <w:rPr>
+                <w:lang w:val="nl-BE"/>
+              </w:rPr>
+            </w:pPr>
+            <w:r>
+              <w:rPr>
+                <w:lang w:val="nl-BE"/>
+              </w:rPr>
+              <w:t>niets</w:t>
+            </w:r>
+          </w:p>
+        </w:tc>
+        <w:tc>
+          <w:tcPr>
+            <w:tcW w:w="3132" w:type="dxa"/>
+          </w:tcPr>
+          <w:p>
+            <w:pPr>
+              <w:rPr>
+                <w:lang w:val="nl-BE"/>
+              </w:rPr>
+            </w:pPr>
+            <w:r>
+              <w:rPr>
+                <w:lang w:val="nl-BE"/>
+              </w:rPr>
+              <w:t>niets</w:t>
+            </w:r>
+          </w:p>
+        </w:tc>
+      </w:tr>
+      <w:tr>
+        <w:tc>
+          <w:tcPr>
+            <w:tcW w:w="3132" w:type="dxa"/>
+          </w:tcPr>
+          <w:p>
+            <w:pPr>
+              <w:rPr>
+                <w:lang w:val="nl-BE"/>
+              </w:rPr>
+            </w:pPr>
+            <w:r>
+              <w:rPr>
+                <w:lang w:val="nl-BE"/>
+              </w:rPr>
+              <w:t>T4</w:t>
+            </w:r>
+          </w:p>
+        </w:tc>
+        <w:tc>
+          <w:tcPr>
+            <w:tcW w:w="3132" w:type="dxa"/>
+          </w:tcPr>
+          <w:p>
+            <w:pPr>
+              <w:rPr>
+                <w:lang w:val="nl-BE"/>
+              </w:rPr>
+            </w:pPr>
+            <w:r>
+              <w:rPr>
+                <w:lang w:val="nl-BE"/>
+              </w:rPr>
+              <w:t>redo adhv after images</w:t>
+            </w:r>
+          </w:p>
+        </w:tc>
+        <w:tc>
+          <w:tcPr>
+            <w:tcW w:w="3132" w:type="dxa"/>
+          </w:tcPr>
+          <w:p>
+            <w:pPr>
+              <w:rPr>
+                <w:lang w:val="nl-BE"/>
+              </w:rPr>
+            </w:pPr>
+            <w:r>
+              <w:rPr>
+                <w:lang w:val="nl-BE"/>
+              </w:rPr>
+              <w:t>redo adhv after images</w:t>
+            </w:r>
+          </w:p>
+        </w:tc>
+      </w:tr>
+      <w:tr>
+        <w:tc>
+          <w:tcPr>
+            <w:tcW w:w="3132" w:type="dxa"/>
+          </w:tcPr>
+          <w:p>
+            <w:pPr>
+              <w:rPr>
+                <w:lang w:val="nl-BE"/>
+              </w:rPr>
+            </w:pPr>
+            <w:r>
+              <w:rPr>
+                <w:lang w:val="nl-BE"/>
+              </w:rPr>
+              <w:t>T5</w:t>
+            </w:r>
+          </w:p>
+        </w:tc>
+        <w:tc>
+          <w:tcPr>
+            <w:tcW w:w="3132" w:type="dxa"/>
+          </w:tcPr>
+          <w:p>
+            <w:pPr>
+              <w:rPr>
+                <w:lang w:val="nl-BE"/>
+              </w:rPr>
+            </w:pPr>
+            <w:r>
+              <w:rPr>
+                <w:lang w:val="nl-BE"/>
+              </w:rPr>
+              <w:t>redo adhv after images</w:t>
+            </w:r>
+          </w:p>
+        </w:tc>
+        <w:tc>
+          <w:tcPr>
+            <w:tcW w:w="3132" w:type="dxa"/>
+          </w:tcPr>
+          <w:p>
+            <w:pPr>
+              <w:rPr>
+                <w:lang w:val="nl-BE"/>
+              </w:rPr>
+            </w:pPr>
+            <w:r>
+              <w:rPr>
+                <w:lang w:val="nl-BE"/>
+              </w:rPr>
+              <w:t>redo adhv after images</w:t>
+            </w:r>
+          </w:p>
+        </w:tc>
+      </w:tr>
+      <w:tr>
+        <w:tc>
+          <w:tcPr>
+            <w:tcW w:w="3132" w:type="dxa"/>
+          </w:tcPr>
+          <w:p>
+            <w:pPr>
+              <w:rPr>
+                <w:lang w:val="nl-BE"/>
+              </w:rPr>
+            </w:pPr>
+            <w:r>
+              <w:rPr>
+                <w:lang w:val="nl-BE"/>
+              </w:rPr>
+              <w:t>T6</w:t>
+            </w:r>
+          </w:p>
+        </w:tc>
+        <w:tc>
+          <w:tcPr>
+            <w:tcW w:w="3132" w:type="dxa"/>
+          </w:tcPr>
+          <w:p>
+            <w:pPr>
+              <w:rPr>
+                <w:lang w:val="nl-BE"/>
+              </w:rPr>
+            </w:pPr>
+            <w:r>
+              <w:rPr>
+                <w:lang w:val="nl-BE"/>
+              </w:rPr>
+              <w:t>niets</w:t>
+            </w:r>
+          </w:p>
+        </w:tc>
+        <w:tc>
+          <w:tcPr>
+            <w:tcW w:w="3132" w:type="dxa"/>
+          </w:tcPr>
+          <w:p>
+            <w:pPr>
+              <w:rPr>
+                <w:lang w:val="nl-BE"/>
+              </w:rPr>
+            </w:pPr>
+            <w:r>
+              <w:rPr>
+                <w:lang w:val="nl-BE"/>
+              </w:rPr>
+              <w:t>undo via before image</w:t>
+            </w:r>
+          </w:p>
+        </w:tc>
+      </w:tr>
+    </w:tbl>
+    <w:p>
+      <w:pPr>
+        <w:rPr>
+          <w:lang w:val="nl-BE"/>
+        </w:rPr>
+      </w:pPr>
       <w:bookmarkStart w:id="0" w:name="_GoBack"/>
       <w:bookmarkEnd w:id="0"/>
     </w:p>
@@ -26937,6 +31307,119 @@
     </w:lvl>
   </w:abstractNum>
   <w:abstractNum w:abstractNumId="2">
+    <w:nsid w:val="07142B20"/>
+    <w:multiLevelType w:val="hybridMultilevel"/>
+    <w:tmpl w:val="5B8446EE"/>
+    <w:lvl w:ilvl="0" w:tplc="04090001">
+      <w:start w:val="1"/>
+      <w:numFmt w:val="bullet"/>
+      <w:lvlText w:val=""/>
+      <w:lvlJc w:val="left"/>
+      <w:pPr>
+        <w:ind w:left="720" w:hanging="360"/>
+      </w:pPr>
+      <w:rPr>
+        <w:rFonts w:ascii="Symbol" w:hAnsi="Symbol" w:hint="default"/>
+      </w:rPr>
+    </w:lvl>
+    <w:lvl w:ilvl="1" w:tplc="04090003">
+      <w:start w:val="1"/>
+      <w:numFmt w:val="bullet"/>
+      <w:lvlText w:val="o"/>
+      <w:lvlJc w:val="left"/>
+      <w:pPr>
+        <w:ind w:left="1440" w:hanging="360"/>
+      </w:pPr>
+      <w:rPr>
+        <w:rFonts w:ascii="Courier New" w:hAnsi="Courier New" w:cs="Courier New" w:hint="default"/>
+      </w:rPr>
+    </w:lvl>
+    <w:lvl w:ilvl="2" w:tplc="04090005" w:tentative="1">
+      <w:start w:val="1"/>
+      <w:numFmt w:val="bullet"/>
+      <w:lvlText w:val=""/>
+      <w:lvlJc w:val="left"/>
+      <w:pPr>
+        <w:ind w:left="2160" w:hanging="360"/>
+      </w:pPr>
+      <w:rPr>
+        <w:rFonts w:ascii="Wingdings" w:hAnsi="Wingdings" w:hint="default"/>
+      </w:rPr>
+    </w:lvl>
+    <w:lvl w:ilvl="3" w:tplc="04090001" w:tentative="1">
+      <w:start w:val="1"/>
+      <w:numFmt w:val="bullet"/>
+      <w:lvlText w:val=""/>
+      <w:lvlJc w:val="left"/>
+      <w:pPr>
+        <w:ind w:left="2880" w:hanging="360"/>
+      </w:pPr>
+      <w:rPr>
+        <w:rFonts w:ascii="Symbol" w:hAnsi="Symbol" w:hint="default"/>
+      </w:rPr>
+    </w:lvl>
+    <w:lvl w:ilvl="4" w:tplc="04090003" w:tentative="1">
+      <w:start w:val="1"/>
+      <w:numFmt w:val="bullet"/>
+      <w:lvlText w:val="o"/>
+      <w:lvlJc w:val="left"/>
+      <w:pPr>
+        <w:ind w:left="3600" w:hanging="360"/>
+      </w:pPr>
+      <w:rPr>
+        <w:rFonts w:ascii="Courier New" w:hAnsi="Courier New" w:cs="Courier New" w:hint="default"/>
+      </w:rPr>
+    </w:lvl>
+    <w:lvl w:ilvl="5" w:tplc="04090005" w:tentative="1">
+      <w:start w:val="1"/>
+      <w:numFmt w:val="bullet"/>
+      <w:lvlText w:val=""/>
+      <w:lvlJc w:val="left"/>
+      <w:pPr>
+        <w:ind w:left="4320" w:hanging="360"/>
+      </w:pPr>
+      <w:rPr>
+        <w:rFonts w:ascii="Wingdings" w:hAnsi="Wingdings" w:hint="default"/>
+      </w:rPr>
+    </w:lvl>
+    <w:lvl w:ilvl="6" w:tplc="04090001" w:tentative="1">
+      <w:start w:val="1"/>
+      <w:numFmt w:val="bullet"/>
+      <w:lvlText w:val=""/>
+      <w:lvlJc w:val="left"/>
+      <w:pPr>
+        <w:ind w:left="5040" w:hanging="360"/>
+      </w:pPr>
+      <w:rPr>
+        <w:rFonts w:ascii="Symbol" w:hAnsi="Symbol" w:hint="default"/>
+      </w:rPr>
+    </w:lvl>
+    <w:lvl w:ilvl="7" w:tplc="04090003" w:tentative="1">
+      <w:start w:val="1"/>
+      <w:numFmt w:val="bullet"/>
+      <w:lvlText w:val="o"/>
+      <w:lvlJc w:val="left"/>
+      <w:pPr>
+        <w:ind w:left="5760" w:hanging="360"/>
+      </w:pPr>
+      <w:rPr>
+        <w:rFonts w:ascii="Courier New" w:hAnsi="Courier New" w:cs="Courier New" w:hint="default"/>
+      </w:rPr>
+    </w:lvl>
+    <w:lvl w:ilvl="8" w:tplc="04090005" w:tentative="1">
+      <w:start w:val="1"/>
+      <w:numFmt w:val="bullet"/>
+      <w:lvlText w:val=""/>
+      <w:lvlJc w:val="left"/>
+      <w:pPr>
+        <w:ind w:left="6480" w:hanging="360"/>
+      </w:pPr>
+      <w:rPr>
+        <w:rFonts w:ascii="Wingdings" w:hAnsi="Wingdings" w:hint="default"/>
+      </w:rPr>
+    </w:lvl>
+  </w:abstractNum>
+  <w:abstractNum w:abstractNumId="3">
     <w:nsid w:val="08D74FCD"/>
     <w:multiLevelType w:val="hybridMultilevel"/>
     <w:tmpl w:val="48704E6A"/>
@@ -27049,7 +31532,7 @@
       </w:rPr>
     </w:lvl>
   </w:abstractNum>
-  <w:abstractNum w:abstractNumId="3">
+  <w:abstractNum w:abstractNumId="4">
     <w:nsid w:val="091800D2"/>
     <w:multiLevelType w:val="hybridMultilevel"/>
     <w:tmpl w:val="45507F6A"/>
@@ -27162,7 +31645,7 @@
       </w:rPr>
     </w:lvl>
   </w:abstractNum>
-  <w:abstractNum w:abstractNumId="4">
+  <w:abstractNum w:abstractNumId="5">
     <w:nsid w:val="09721E81"/>
     <w:multiLevelType w:val="hybridMultilevel"/>
     <w:tmpl w:val="CF9ADD08"/>
@@ -27275,7 +31758,7 @@
       </w:rPr>
     </w:lvl>
   </w:abstractNum>
-  <w:abstractNum w:abstractNumId="5">
+  <w:abstractNum w:abstractNumId="6">
     <w:nsid w:val="0BC70362"/>
     <w:multiLevelType w:val="hybridMultilevel"/>
     <w:tmpl w:val="FD868118"/>
@@ -27388,7 +31871,7 @@
       </w:rPr>
     </w:lvl>
   </w:abstractNum>
-  <w:abstractNum w:abstractNumId="6">
+  <w:abstractNum w:abstractNumId="7">
     <w:nsid w:val="0C084AC0"/>
     <w:multiLevelType w:val="hybridMultilevel"/>
     <w:tmpl w:val="C7DCBD6C"/>
@@ -27501,7 +31984,7 @@
       </w:rPr>
     </w:lvl>
   </w:abstractNum>
-  <w:abstractNum w:abstractNumId="7">
+  <w:abstractNum w:abstractNumId="8">
     <w:nsid w:val="0C375614"/>
     <w:multiLevelType w:val="hybridMultilevel"/>
     <w:tmpl w:val="EFE6F532"/>
@@ -27614,7 +32097,7 @@
       </w:rPr>
     </w:lvl>
   </w:abstractNum>
-  <w:abstractNum w:abstractNumId="8">
+  <w:abstractNum w:abstractNumId="9">
     <w:nsid w:val="0C7223BD"/>
     <w:multiLevelType w:val="hybridMultilevel"/>
     <w:tmpl w:val="D310B126"/>
@@ -27727,7 +32210,120 @@
       </w:rPr>
     </w:lvl>
   </w:abstractNum>
-  <w:abstractNum w:abstractNumId="9">
+  <w:abstractNum w:abstractNumId="10">
+    <w:nsid w:val="0CD627BC"/>
+    <w:multiLevelType w:val="hybridMultilevel"/>
+    <w:tmpl w:val="B8C4C158"/>
+    <w:lvl w:ilvl="0" w:tplc="04090001">
+      <w:start w:val="1"/>
+      <w:numFmt w:val="bullet"/>
+      <w:lvlText w:val=""/>
+      <w:lvlJc w:val="left"/>
+      <w:pPr>
+        <w:ind w:left="720" w:hanging="360"/>
+      </w:pPr>
+      <w:rPr>
+        <w:rFonts w:ascii="Symbol" w:hAnsi="Symbol" w:hint="default"/>
+      </w:rPr>
+    </w:lvl>
+    <w:lvl w:ilvl="1" w:tplc="04090003">
+      <w:start w:val="1"/>
+      <w:numFmt w:val="bullet"/>
+      <w:lvlText w:val="o"/>
+      <w:lvlJc w:val="left"/>
+      <w:pPr>
+        <w:ind w:left="1440" w:hanging="360"/>
+      </w:pPr>
+      <w:rPr>
+        <w:rFonts w:ascii="Courier New" w:hAnsi="Courier New" w:cs="Courier New" w:hint="default"/>
+      </w:rPr>
+    </w:lvl>
+    <w:lvl w:ilvl="2" w:tplc="04090005">
+      <w:start w:val="1"/>
+      <w:numFmt w:val="bullet"/>
+      <w:lvlText w:val=""/>
+      <w:lvlJc w:val="left"/>
+      <w:pPr>
+        <w:ind w:left="2160" w:hanging="360"/>
+      </w:pPr>
+      <w:rPr>
+        <w:rFonts w:ascii="Wingdings" w:hAnsi="Wingdings" w:hint="default"/>
+      </w:rPr>
+    </w:lvl>
+    <w:lvl w:ilvl="3" w:tplc="04090001" w:tentative="1">
+      <w:start w:val="1"/>
+      <w:numFmt w:val="bullet"/>
+      <w:lvlText w:val=""/>
+      <w:lvlJc w:val="left"/>
+      <w:pPr>
+        <w:ind w:left="2880" w:hanging="360"/>
+      </w:pPr>
+      <w:rPr>
+        <w:rFonts w:ascii="Symbol" w:hAnsi="Symbol" w:hint="default"/>
+      </w:rPr>
+    </w:lvl>
+    <w:lvl w:ilvl="4" w:tplc="04090003" w:tentative="1">
+      <w:start w:val="1"/>
+      <w:numFmt w:val="bullet"/>
+      <w:lvlText w:val="o"/>
+      <w:lvlJc w:val="left"/>
+      <w:pPr>
+        <w:ind w:left="3600" w:hanging="360"/>
+      </w:pPr>
+      <w:rPr>
+        <w:rFonts w:ascii="Courier New" w:hAnsi="Courier New" w:cs="Courier New" w:hint="default"/>
+      </w:rPr>
+    </w:lvl>
+    <w:lvl w:ilvl="5" w:tplc="04090005" w:tentative="1">
+      <w:start w:val="1"/>
+      <w:numFmt w:val="bullet"/>
+      <w:lvlText w:val=""/>
+      <w:lvlJc w:val="left"/>
+      <w:pPr>
+        <w:ind w:left="4320" w:hanging="360"/>
+      </w:pPr>
+      <w:rPr>
+        <w:rFonts w:ascii="Wingdings" w:hAnsi="Wingdings" w:hint="default"/>
+      </w:rPr>
+    </w:lvl>
+    <w:lvl w:ilvl="6" w:tplc="04090001" w:tentative="1">
+      <w:start w:val="1"/>
+      <w:numFmt w:val="bullet"/>
+      <w:lvlText w:val=""/>
+      <w:lvlJc w:val="left"/>
+      <w:pPr>
+        <w:ind w:left="5040" w:hanging="360"/>
+      </w:pPr>
+      <w:rPr>
+        <w:rFonts w:ascii="Symbol" w:hAnsi="Symbol" w:hint="default"/>
+      </w:rPr>
+    </w:lvl>
+    <w:lvl w:ilvl="7" w:tplc="04090003" w:tentative="1">
+      <w:start w:val="1"/>
+      <w:numFmt w:val="bullet"/>
+      <w:lvlText w:val="o"/>
+      <w:lvlJc w:val="left"/>
+      <w:pPr>
+        <w:ind w:left="5760" w:hanging="360"/>
+      </w:pPr>
+      <w:rPr>
+        <w:rFonts w:ascii="Courier New" w:hAnsi="Courier New" w:cs="Courier New" w:hint="default"/>
+      </w:rPr>
+    </w:lvl>
+    <w:lvl w:ilvl="8" w:tplc="04090005" w:tentative="1">
+      <w:start w:val="1"/>
+      <w:numFmt w:val="bullet"/>
+      <w:lvlText w:val=""/>
+      <w:lvlJc w:val="left"/>
+      <w:pPr>
+        <w:ind w:left="6480" w:hanging="360"/>
+      </w:pPr>
+      <w:rPr>
+        <w:rFonts w:ascii="Wingdings" w:hAnsi="Wingdings" w:hint="default"/>
+      </w:rPr>
+    </w:lvl>
+  </w:abstractNum>
+  <w:abstractNum w:abstractNumId="11">
     <w:nsid w:val="0E465702"/>
     <w:multiLevelType w:val="hybridMultilevel"/>
     <w:tmpl w:val="54E41E98"/>
@@ -27840,7 +32436,7 @@
       </w:rPr>
     </w:lvl>
   </w:abstractNum>
-  <w:abstractNum w:abstractNumId="10">
+  <w:abstractNum w:abstractNumId="12">
     <w:nsid w:val="11674EC5"/>
     <w:multiLevelType w:val="hybridMultilevel"/>
     <w:tmpl w:val="4050944A"/>
@@ -27953,7 +32549,7 @@
       </w:rPr>
     </w:lvl>
   </w:abstractNum>
-  <w:abstractNum w:abstractNumId="11">
+  <w:abstractNum w:abstractNumId="13">
     <w:nsid w:val="12E8707F"/>
     <w:multiLevelType w:val="hybridMultilevel"/>
     <w:tmpl w:val="1518BE32"/>
@@ -28066,7 +32662,7 @@
       </w:rPr>
     </w:lvl>
   </w:abstractNum>
-  <w:abstractNum w:abstractNumId="12">
+  <w:abstractNum w:abstractNumId="14">
     <w:nsid w:val="12EC17A9"/>
     <w:multiLevelType w:val="hybridMultilevel"/>
     <w:tmpl w:val="DC240D20"/>
@@ -28179,7 +32775,7 @@
       </w:rPr>
     </w:lvl>
   </w:abstractNum>
-  <w:abstractNum w:abstractNumId="13">
+  <w:abstractNum w:abstractNumId="15">
     <w:nsid w:val="14344062"/>
     <w:multiLevelType w:val="hybridMultilevel"/>
     <w:tmpl w:val="8806C2BA"/>
@@ -28292,7 +32888,7 @@
       </w:rPr>
     </w:lvl>
   </w:abstractNum>
-  <w:abstractNum w:abstractNumId="14">
+  <w:abstractNum w:abstractNumId="16">
     <w:nsid w:val="18970063"/>
     <w:multiLevelType w:val="hybridMultilevel"/>
     <w:tmpl w:val="2DCEC290"/>
@@ -28405,7 +33001,7 @@
       </w:rPr>
     </w:lvl>
   </w:abstractNum>
-  <w:abstractNum w:abstractNumId="15">
+  <w:abstractNum w:abstractNumId="17">
     <w:nsid w:val="1A7406C2"/>
     <w:multiLevelType w:val="hybridMultilevel"/>
     <w:tmpl w:val="C15EE226"/>
@@ -28518,7 +33114,120 @@
       </w:rPr>
     </w:lvl>
   </w:abstractNum>
-  <w:abstractNum w:abstractNumId="16">
+  <w:abstractNum w:abstractNumId="18">
+    <w:nsid w:val="1BBA54EB"/>
+    <w:multiLevelType w:val="hybridMultilevel"/>
+    <w:tmpl w:val="1682EB58"/>
+    <w:lvl w:ilvl="0" w:tplc="04090001">
+      <w:start w:val="1"/>
+      <w:numFmt w:val="bullet"/>
+      <w:lvlText w:val=""/>
+      <w:lvlJc w:val="left"/>
+      <w:pPr>
+        <w:ind w:left="720" w:hanging="360"/>
+      </w:pPr>
+      <w:rPr>
+        <w:rFonts w:ascii="Symbol" w:hAnsi="Symbol" w:hint="default"/>
+      </w:rPr>
+    </w:lvl>
+    <w:lvl w:ilvl="1" w:tplc="04090003">
+      <w:start w:val="1"/>
+      <w:numFmt w:val="bullet"/>
+      <w:lvlText w:val="o"/>
+      <w:lvlJc w:val="left"/>
+      <w:pPr>
+        <w:ind w:left="1440" w:hanging="360"/>
+      </w:pPr>
+      <w:rPr>
+        <w:rFonts w:ascii="Courier New" w:hAnsi="Courier New" w:cs="Courier New" w:hint="default"/>
+      </w:rPr>
+    </w:lvl>
+    <w:lvl w:ilvl="2" w:tplc="04090005">
+      <w:start w:val="1"/>
+      <w:numFmt w:val="bullet"/>
+      <w:lvlText w:val=""/>
+      <w:lvlJc w:val="left"/>
+      <w:pPr>
+        <w:ind w:left="2160" w:hanging="360"/>
+      </w:pPr>
+      <w:rPr>
+        <w:rFonts w:ascii="Wingdings" w:hAnsi="Wingdings" w:hint="default"/>
+      </w:rPr>
+    </w:lvl>
+    <w:lvl w:ilvl="3" w:tplc="04090001">
+      <w:start w:val="1"/>
+      <w:numFmt w:val="bullet"/>
+      <w:lvlText w:val=""/>
+      <w:lvlJc w:val="left"/>
+      <w:pPr>
+        <w:ind w:left="2880" w:hanging="360"/>
+      </w:pPr>
+      <w:rPr>
+        <w:rFonts w:ascii="Symbol" w:hAnsi="Symbol" w:hint="default"/>
+      </w:rPr>
+    </w:lvl>
+    <w:lvl w:ilvl="4" w:tplc="04090003" w:tentative="1">
+      <w:start w:val="1"/>
+      <w:numFmt w:val="bullet"/>
+      <w:lvlText w:val="o"/>
+      <w:lvlJc w:val="left"/>
+      <w:pPr>
+        <w:ind w:left="3600" w:hanging="360"/>
+      </w:pPr>
+      <w:rPr>
+        <w:rFonts w:ascii="Courier New" w:hAnsi="Courier New" w:cs="Courier New" w:hint="default"/>
+      </w:rPr>
+    </w:lvl>
+    <w:lvl w:ilvl="5" w:tplc="04090005" w:tentative="1">
+      <w:start w:val="1"/>
+      <w:numFmt w:val="bullet"/>
+      <w:lvlText w:val=""/>
+      <w:lvlJc w:val="left"/>
+      <w:pPr>
+        <w:ind w:left="4320" w:hanging="360"/>
+      </w:pPr>
+      <w:rPr>
+        <w:rFonts w:ascii="Wingdings" w:hAnsi="Wingdings" w:hint="default"/>
+      </w:rPr>
+    </w:lvl>
+    <w:lvl w:ilvl="6" w:tplc="04090001" w:tentative="1">
+      <w:start w:val="1"/>
+      <w:numFmt w:val="bullet"/>
+      <w:lvlText w:val=""/>
+      <w:lvlJc w:val="left"/>
+      <w:pPr>
+        <w:ind w:left="5040" w:hanging="360"/>
+      </w:pPr>
+      <w:rPr>
+        <w:rFonts w:ascii="Symbol" w:hAnsi="Symbol" w:hint="default"/>
+      </w:rPr>
+    </w:lvl>
+    <w:lvl w:ilvl="7" w:tplc="04090003" w:tentative="1">
+      <w:start w:val="1"/>
+      <w:numFmt w:val="bullet"/>
+      <w:lvlText w:val="o"/>
+      <w:lvlJc w:val="left"/>
+      <w:pPr>
+        <w:ind w:left="5760" w:hanging="360"/>
+      </w:pPr>
+      <w:rPr>
+        <w:rFonts w:ascii="Courier New" w:hAnsi="Courier New" w:cs="Courier New" w:hint="default"/>
+      </w:rPr>
+    </w:lvl>
+    <w:lvl w:ilvl="8" w:tplc="04090005" w:tentative="1">
+      <w:start w:val="1"/>
+      <w:numFmt w:val="bullet"/>
+      <w:lvlText w:val=""/>
+      <w:lvlJc w:val="left"/>
+      <w:pPr>
+        <w:ind w:left="6480" w:hanging="360"/>
+      </w:pPr>
+      <w:rPr>
+        <w:rFonts w:ascii="Wingdings" w:hAnsi="Wingdings" w:hint="default"/>
+      </w:rPr>
+    </w:lvl>
+  </w:abstractNum>
+  <w:abstractNum w:abstractNumId="19">
     <w:nsid w:val="1BC052DE"/>
     <w:multiLevelType w:val="hybridMultilevel"/>
     <w:tmpl w:val="86108A36"/>
@@ -28631,7 +33340,7 @@
       </w:rPr>
     </w:lvl>
   </w:abstractNum>
-  <w:abstractNum w:abstractNumId="17">
+  <w:abstractNum w:abstractNumId="20">
     <w:nsid w:val="1E747D04"/>
     <w:multiLevelType w:val="hybridMultilevel"/>
     <w:tmpl w:val="A1D2A7AA"/>
@@ -28744,7 +33453,7 @@
       </w:rPr>
     </w:lvl>
   </w:abstractNum>
-  <w:abstractNum w:abstractNumId="18">
+  <w:abstractNum w:abstractNumId="21">
     <w:nsid w:val="1E991DD9"/>
     <w:multiLevelType w:val="hybridMultilevel"/>
     <w:tmpl w:val="9D321838"/>
@@ -28857,7 +33566,7 @@
       </w:rPr>
     </w:lvl>
   </w:abstractNum>
-  <w:abstractNum w:abstractNumId="19">
+  <w:abstractNum w:abstractNumId="22">
     <w:nsid w:val="1ECB7FC0"/>
     <w:multiLevelType w:val="hybridMultilevel"/>
     <w:tmpl w:val="5636D3D6"/>
@@ -28970,7 +33679,7 @@
       </w:rPr>
     </w:lvl>
   </w:abstractNum>
-  <w:abstractNum w:abstractNumId="20">
+  <w:abstractNum w:abstractNumId="23">
     <w:nsid w:val="1F000BCB"/>
     <w:multiLevelType w:val="hybridMultilevel"/>
     <w:tmpl w:val="541E5B9E"/>
@@ -29083,7 +33792,7 @@
       </w:rPr>
     </w:lvl>
   </w:abstractNum>
-  <w:abstractNum w:abstractNumId="21">
+  <w:abstractNum w:abstractNumId="24">
     <w:nsid w:val="1F0F3738"/>
     <w:multiLevelType w:val="hybridMultilevel"/>
     <w:tmpl w:val="17E884EC"/>
@@ -29196,7 +33905,7 @@
       </w:rPr>
     </w:lvl>
   </w:abstractNum>
-  <w:abstractNum w:abstractNumId="22">
+  <w:abstractNum w:abstractNumId="25">
     <w:nsid w:val="1F1778A8"/>
     <w:multiLevelType w:val="hybridMultilevel"/>
     <w:tmpl w:val="28A4A696"/>
@@ -29309,7 +34018,7 @@
       </w:rPr>
     </w:lvl>
   </w:abstractNum>
-  <w:abstractNum w:abstractNumId="23">
+  <w:abstractNum w:abstractNumId="26">
     <w:nsid w:val="1F4F4618"/>
     <w:multiLevelType w:val="multilevel"/>
     <w:tmpl w:val="0409001F"/>
@@ -29395,7 +34104,233 @@
       </w:pPr>
     </w:lvl>
   </w:abstractNum>
-  <w:abstractNum w:abstractNumId="24">
+  <w:abstractNum w:abstractNumId="27">
+    <w:nsid w:val="1F577976"/>
+    <w:multiLevelType w:val="hybridMultilevel"/>
+    <w:tmpl w:val="D9DC72B8"/>
+    <w:lvl w:ilvl="0" w:tplc="04090001">
+      <w:start w:val="1"/>
+      <w:numFmt w:val="bullet"/>
+      <w:lvlText w:val=""/>
+      <w:lvlJc w:val="left"/>
+      <w:pPr>
+        <w:ind w:left="720" w:hanging="360"/>
+      </w:pPr>
+      <w:rPr>
+        <w:rFonts w:ascii="Symbol" w:hAnsi="Symbol" w:hint="default"/>
+      </w:rPr>
+    </w:lvl>
+    <w:lvl w:ilvl="1" w:tplc="04090003">
+      <w:start w:val="1"/>
+      <w:numFmt w:val="bullet"/>
+      <w:lvlText w:val="o"/>
+      <w:lvlJc w:val="left"/>
+      <w:pPr>
+        <w:ind w:left="1440" w:hanging="360"/>
+      </w:pPr>
+      <w:rPr>
+        <w:rFonts w:ascii="Courier New" w:hAnsi="Courier New" w:cs="Courier New" w:hint="default"/>
+      </w:rPr>
+    </w:lvl>
+    <w:lvl w:ilvl="2" w:tplc="04090005">
+      <w:start w:val="1"/>
+      <w:numFmt w:val="bullet"/>
+      <w:lvlText w:val=""/>
+      <w:lvlJc w:val="left"/>
+      <w:pPr>
+        <w:ind w:left="2160" w:hanging="360"/>
+      </w:pPr>
+      <w:rPr>
+        <w:rFonts w:ascii="Wingdings" w:hAnsi="Wingdings" w:hint="default"/>
+      </w:rPr>
+    </w:lvl>
+    <w:lvl w:ilvl="3" w:tplc="04090001">
+      <w:start w:val="1"/>
+      <w:numFmt w:val="bullet"/>
+      <w:lvlText w:val=""/>
+      <w:lvlJc w:val="left"/>
+      <w:pPr>
+        <w:ind w:left="2880" w:hanging="360"/>
+      </w:pPr>
+      <w:rPr>
+        <w:rFonts w:ascii="Symbol" w:hAnsi="Symbol" w:hint="default"/>
+      </w:rPr>
+    </w:lvl>
+    <w:lvl w:ilvl="4" w:tplc="04090003" w:tentative="1">
+      <w:start w:val="1"/>
+      <w:numFmt w:val="bullet"/>
+      <w:lvlText w:val="o"/>
+      <w:lvlJc w:val="left"/>
+      <w:pPr>
+        <w:ind w:left="3600" w:hanging="360"/>
+      </w:pPr>
+      <w:rPr>
+        <w:rFonts w:ascii="Courier New" w:hAnsi="Courier New" w:cs="Courier New" w:hint="default"/>
+      </w:rPr>
+    </w:lvl>
+    <w:lvl w:ilvl="5" w:tplc="04090005" w:tentative="1">
+      <w:start w:val="1"/>
+      <w:numFmt w:val="bullet"/>
+      <w:lvlText w:val=""/>
+      <w:lvlJc w:val="left"/>
+      <w:pPr>
+        <w:ind w:left="4320" w:hanging="360"/>
+      </w:pPr>
+      <w:rPr>
+        <w:rFonts w:ascii="Wingdings" w:hAnsi="Wingdings" w:hint="default"/>
+      </w:rPr>
+    </w:lvl>
+    <w:lvl w:ilvl="6" w:tplc="04090001" w:tentative="1">
+      <w:start w:val="1"/>
+      <w:numFmt w:val="bullet"/>
+      <w:lvlText w:val=""/>
+      <w:lvlJc w:val="left"/>
+      <w:pPr>
+        <w:ind w:left="5040" w:hanging="360"/>
+      </w:pPr>
+      <w:rPr>
+        <w:rFonts w:ascii="Symbol" w:hAnsi="Symbol" w:hint="default"/>
+      </w:rPr>
+    </w:lvl>
+    <w:lvl w:ilvl="7" w:tplc="04090003" w:tentative="1">
+      <w:start w:val="1"/>
+      <w:numFmt w:val="bullet"/>
+      <w:lvlText w:val="o"/>
+      <w:lvlJc w:val="left"/>
+      <w:pPr>
+        <w:ind w:left="5760" w:hanging="360"/>
+      </w:pPr>
+      <w:rPr>
+        <w:rFonts w:ascii="Courier New" w:hAnsi="Courier New" w:cs="Courier New" w:hint="default"/>
+      </w:rPr>
+    </w:lvl>
+    <w:lvl w:ilvl="8" w:tplc="04090005" w:tentative="1">
+      <w:start w:val="1"/>
+      <w:numFmt w:val="bullet"/>
+      <w:lvlText w:val=""/>
+      <w:lvlJc w:val="left"/>
+      <w:pPr>
+        <w:ind w:left="6480" w:hanging="360"/>
+      </w:pPr>
+      <w:rPr>
+        <w:rFonts w:ascii="Wingdings" w:hAnsi="Wingdings" w:hint="default"/>
+      </w:rPr>
+    </w:lvl>
+  </w:abstractNum>
+  <w:abstractNum w:abstractNumId="28">
+    <w:nsid w:val="1FC33309"/>
+    <w:multiLevelType w:val="hybridMultilevel"/>
+    <w:tmpl w:val="2D80FD76"/>
+    <w:lvl w:ilvl="0" w:tplc="04090001">
+      <w:start w:val="1"/>
+      <w:numFmt w:val="bullet"/>
+      <w:lvlText w:val=""/>
+      <w:lvlJc w:val="left"/>
+      <w:pPr>
+        <w:ind w:left="720" w:hanging="360"/>
+      </w:pPr>
+      <w:rPr>
+        <w:rFonts w:ascii="Symbol" w:hAnsi="Symbol" w:hint="default"/>
+      </w:rPr>
+    </w:lvl>
+    <w:lvl w:ilvl="1" w:tplc="04090003">
+      <w:start w:val="1"/>
+      <w:numFmt w:val="bullet"/>
+      <w:lvlText w:val="o"/>
+      <w:lvlJc w:val="left"/>
+      <w:pPr>
+        <w:ind w:left="1440" w:hanging="360"/>
+      </w:pPr>
+      <w:rPr>
+        <w:rFonts w:ascii="Courier New" w:hAnsi="Courier New" w:cs="Courier New" w:hint="default"/>
+      </w:rPr>
+    </w:lvl>
+    <w:lvl w:ilvl="2" w:tplc="04090005">
+      <w:start w:val="1"/>
+      <w:numFmt w:val="bullet"/>
+      <w:lvlText w:val=""/>
+      <w:lvlJc w:val="left"/>
+      <w:pPr>
+        <w:ind w:left="2160" w:hanging="360"/>
+      </w:pPr>
+      <w:rPr>
+        <w:rFonts w:ascii="Wingdings" w:hAnsi="Wingdings" w:hint="default"/>
+      </w:rPr>
+    </w:lvl>
+    <w:lvl w:ilvl="3" w:tplc="04090001">
+      <w:start w:val="1"/>
+      <w:numFmt w:val="bullet"/>
+      <w:lvlText w:val=""/>
+      <w:lvlJc w:val="left"/>
+      <w:pPr>
+        <w:ind w:left="2880" w:hanging="360"/>
+      </w:pPr>
+      <w:rPr>
+        <w:rFonts w:ascii="Symbol" w:hAnsi="Symbol" w:hint="default"/>
+      </w:rPr>
+    </w:lvl>
+    <w:lvl w:ilvl="4" w:tplc="04090003">
+      <w:start w:val="1"/>
+      <w:numFmt w:val="bullet"/>
+      <w:lvlText w:val="o"/>
+      <w:lvlJc w:val="left"/>
+      <w:pPr>
+        <w:ind w:left="3600" w:hanging="360"/>
+      </w:pPr>
+      <w:rPr>
+        <w:rFonts w:ascii="Courier New" w:hAnsi="Courier New" w:cs="Courier New" w:hint="default"/>
+      </w:rPr>
+    </w:lvl>
+    <w:lvl w:ilvl="5" w:tplc="04090005" w:tentative="1">
+      <w:start w:val="1"/>
+      <w:numFmt w:val="bullet"/>
+      <w:lvlText w:val=""/>
+      <w:lvlJc w:val="left"/>
+      <w:pPr>
+        <w:ind w:left="4320" w:hanging="360"/>
+      </w:pPr>
+      <w:rPr>
+        <w:rFonts w:ascii="Wingdings" w:hAnsi="Wingdings" w:hint="default"/>
+      </w:rPr>
+    </w:lvl>
+    <w:lvl w:ilvl="6" w:tplc="04090001" w:tentative="1">
+      <w:start w:val="1"/>
+      <w:numFmt w:val="bullet"/>
+      <w:lvlText w:val=""/>
+      <w:lvlJc w:val="left"/>
+      <w:pPr>
+        <w:ind w:left="5040" w:hanging="360"/>
+      </w:pPr>
+      <w:rPr>
+        <w:rFonts w:ascii="Symbol" w:hAnsi="Symbol" w:hint="default"/>
+      </w:rPr>
+    </w:lvl>
+    <w:lvl w:ilvl="7" w:tplc="04090003" w:tentative="1">
+      <w:start w:val="1"/>
+      <w:numFmt w:val="bullet"/>
+      <w:lvlText w:val="o"/>
+      <w:lvlJc w:val="left"/>
+      <w:pPr>
+        <w:ind w:left="5760" w:hanging="360"/>
+      </w:pPr>
+      <w:rPr>
+        <w:rFonts w:ascii="Courier New" w:hAnsi="Courier New" w:cs="Courier New" w:hint="default"/>
+      </w:rPr>
+    </w:lvl>
+    <w:lvl w:ilvl="8" w:tplc="04090005" w:tentative="1">
+      <w:start w:val="1"/>
+      <w:numFmt w:val="bullet"/>
+      <w:lvlText w:val=""/>
+      <w:lvlJc w:val="left"/>
+      <w:pPr>
+        <w:ind w:left="6480" w:hanging="360"/>
+      </w:pPr>
+      <w:rPr>
+        <w:rFonts w:ascii="Wingdings" w:hAnsi="Wingdings" w:hint="default"/>
+      </w:rPr>
+    </w:lvl>
+  </w:abstractNum>
+  <w:abstractNum w:abstractNumId="29">
     <w:nsid w:val="267F0C65"/>
     <w:multiLevelType w:val="hybridMultilevel"/>
     <w:tmpl w:val="4558AC24"/>
@@ -29508,7 +34443,7 @@
       </w:rPr>
     </w:lvl>
   </w:abstractNum>
-  <w:abstractNum w:abstractNumId="25">
+  <w:abstractNum w:abstractNumId="30">
     <w:nsid w:val="27744EF2"/>
     <w:multiLevelType w:val="hybridMultilevel"/>
     <w:tmpl w:val="C1E6239A"/>
@@ -29621,7 +34556,7 @@
       </w:rPr>
     </w:lvl>
   </w:abstractNum>
-  <w:abstractNum w:abstractNumId="26">
+  <w:abstractNum w:abstractNumId="31">
     <w:nsid w:val="27BB6289"/>
     <w:multiLevelType w:val="hybridMultilevel"/>
     <w:tmpl w:val="E03CEAE2"/>
@@ -29734,7 +34669,7 @@
       </w:rPr>
     </w:lvl>
   </w:abstractNum>
-  <w:abstractNum w:abstractNumId="27">
+  <w:abstractNum w:abstractNumId="32">
     <w:nsid w:val="27DF3DE9"/>
     <w:multiLevelType w:val="hybridMultilevel"/>
     <w:tmpl w:val="B0D67FBA"/>
@@ -29847,7 +34782,7 @@
       </w:rPr>
     </w:lvl>
   </w:abstractNum>
-  <w:abstractNum w:abstractNumId="28">
+  <w:abstractNum w:abstractNumId="33">
     <w:nsid w:val="290D07F3"/>
     <w:multiLevelType w:val="hybridMultilevel"/>
     <w:tmpl w:val="62C47C68"/>
@@ -29960,7 +34895,7 @@
       </w:rPr>
     </w:lvl>
   </w:abstractNum>
-  <w:abstractNum w:abstractNumId="29">
+  <w:abstractNum w:abstractNumId="34">
     <w:nsid w:val="29F00ED2"/>
     <w:multiLevelType w:val="hybridMultilevel"/>
     <w:tmpl w:val="6BB8FB9E"/>
@@ -30073,7 +35008,7 @@
       </w:rPr>
     </w:lvl>
   </w:abstractNum>
-  <w:abstractNum w:abstractNumId="30">
+  <w:abstractNum w:abstractNumId="35">
     <w:nsid w:val="2C945BD0"/>
     <w:multiLevelType w:val="hybridMultilevel"/>
     <w:tmpl w:val="089C97EA"/>
@@ -30186,7 +35121,7 @@
       </w:rPr>
     </w:lvl>
   </w:abstractNum>
-  <w:abstractNum w:abstractNumId="31">
+  <w:abstractNum w:abstractNumId="36">
     <w:nsid w:val="339924E9"/>
     <w:multiLevelType w:val="hybridMultilevel"/>
     <w:tmpl w:val="7DE2E220"/>
@@ -30299,7 +35234,7 @@
       </w:rPr>
     </w:lvl>
   </w:abstractNum>
-  <w:abstractNum w:abstractNumId="32">
+  <w:abstractNum w:abstractNumId="37">
     <w:nsid w:val="34DD3A08"/>
     <w:multiLevelType w:val="hybridMultilevel"/>
     <w:tmpl w:val="1FE2640A"/>
@@ -30412,7 +35347,7 @@
       </w:rPr>
     </w:lvl>
   </w:abstractNum>
-  <w:abstractNum w:abstractNumId="33">
+  <w:abstractNum w:abstractNumId="38">
     <w:nsid w:val="364C4305"/>
     <w:multiLevelType w:val="hybridMultilevel"/>
     <w:tmpl w:val="B3E2577C"/>
@@ -30525,7 +35460,7 @@
       </w:rPr>
     </w:lvl>
   </w:abstractNum>
-  <w:abstractNum w:abstractNumId="34">
+  <w:abstractNum w:abstractNumId="39">
     <w:nsid w:val="37C001D9"/>
     <w:multiLevelType w:val="hybridMultilevel"/>
     <w:tmpl w:val="41688A02"/>
@@ -30638,7 +35573,7 @@
       </w:rPr>
     </w:lvl>
   </w:abstractNum>
-  <w:abstractNum w:abstractNumId="35">
+  <w:abstractNum w:abstractNumId="40">
     <w:nsid w:val="381B2725"/>
     <w:multiLevelType w:val="hybridMultilevel"/>
     <w:tmpl w:val="BE26360A"/>
@@ -30751,7 +35686,233 @@
       </w:rPr>
     </w:lvl>
   </w:abstractNum>
-  <w:abstractNum w:abstractNumId="36">
+  <w:abstractNum w:abstractNumId="41">
+    <w:nsid w:val="38D575E1"/>
+    <w:multiLevelType w:val="hybridMultilevel"/>
+    <w:tmpl w:val="EFC88538"/>
+    <w:lvl w:ilvl="0" w:tplc="04090001">
+      <w:start w:val="1"/>
+      <w:numFmt w:val="bullet"/>
+      <w:lvlText w:val=""/>
+      <w:lvlJc w:val="left"/>
+      <w:pPr>
+        <w:ind w:left="720" w:hanging="360"/>
+      </w:pPr>
+      <w:rPr>
+        <w:rFonts w:ascii="Symbol" w:hAnsi="Symbol" w:hint="default"/>
+      </w:rPr>
+    </w:lvl>
+    <w:lvl w:ilvl="1" w:tplc="04090003">
+      <w:start w:val="1"/>
+      <w:numFmt w:val="bullet"/>
+      <w:lvlText w:val="o"/>
+      <w:lvlJc w:val="left"/>
+      <w:pPr>
+        <w:ind w:left="1440" w:hanging="360"/>
+      </w:pPr>
+      <w:rPr>
+        <w:rFonts w:ascii="Courier New" w:hAnsi="Courier New" w:cs="Courier New" w:hint="default"/>
+      </w:rPr>
+    </w:lvl>
+    <w:lvl w:ilvl="2" w:tplc="04090005">
+      <w:start w:val="1"/>
+      <w:numFmt w:val="bullet"/>
+      <w:lvlText w:val=""/>
+      <w:lvlJc w:val="left"/>
+      <w:pPr>
+        <w:ind w:left="2160" w:hanging="360"/>
+      </w:pPr>
+      <w:rPr>
+        <w:rFonts w:ascii="Wingdings" w:hAnsi="Wingdings" w:hint="default"/>
+      </w:rPr>
+    </w:lvl>
+    <w:lvl w:ilvl="3" w:tplc="04090001" w:tentative="1">
+      <w:start w:val="1"/>
+      <w:numFmt w:val="bullet"/>
+      <w:lvlText w:val=""/>
+      <w:lvlJc w:val="left"/>
+      <w:pPr>
+        <w:ind w:left="2880" w:hanging="360"/>
+      </w:pPr>
+      <w:rPr>
+        <w:rFonts w:ascii="Symbol" w:hAnsi="Symbol" w:hint="default"/>
+      </w:rPr>
+    </w:lvl>
+    <w:lvl w:ilvl="4" w:tplc="04090003" w:tentative="1">
+      <w:start w:val="1"/>
+      <w:numFmt w:val="bullet"/>
+      <w:lvlText w:val="o"/>
+      <w:lvlJc w:val="left"/>
+      <w:pPr>
+        <w:ind w:left="3600" w:hanging="360"/>
+      </w:pPr>
+      <w:rPr>
+        <w:rFonts w:ascii="Courier New" w:hAnsi="Courier New" w:cs="Courier New" w:hint="default"/>
+      </w:rPr>
+    </w:lvl>
+    <w:lvl w:ilvl="5" w:tplc="04090005" w:tentative="1">
+      <w:start w:val="1"/>
+      <w:numFmt w:val="bullet"/>
+      <w:lvlText w:val=""/>
+      <w:lvlJc w:val="left"/>
+      <w:pPr>
+        <w:ind w:left="4320" w:hanging="360"/>
+      </w:pPr>
+      <w:rPr>
+        <w:rFonts w:ascii="Wingdings" w:hAnsi="Wingdings" w:hint="default"/>
+      </w:rPr>
+    </w:lvl>
+    <w:lvl w:ilvl="6" w:tplc="04090001" w:tentative="1">
+      <w:start w:val="1"/>
+      <w:numFmt w:val="bullet"/>
+      <w:lvlText w:val=""/>
+      <w:lvlJc w:val="left"/>
+      <w:pPr>
+        <w:ind w:left="5040" w:hanging="360"/>
+      </w:pPr>
+      <w:rPr>
+        <w:rFonts w:ascii="Symbol" w:hAnsi="Symbol" w:hint="default"/>
+      </w:rPr>
+    </w:lvl>
+    <w:lvl w:ilvl="7" w:tplc="04090003" w:tentative="1">
+      <w:start w:val="1"/>
+      <w:numFmt w:val="bullet"/>
+      <w:lvlText w:val="o"/>
+      <w:lvlJc w:val="left"/>
+      <w:pPr>
+        <w:ind w:left="5760" w:hanging="360"/>
+      </w:pPr>
+      <w:rPr>
+        <w:rFonts w:ascii="Courier New" w:hAnsi="Courier New" w:cs="Courier New" w:hint="default"/>
+      </w:rPr>
+    </w:lvl>
+    <w:lvl w:ilvl="8" w:tplc="04090005" w:tentative="1">
+      <w:start w:val="1"/>
+      <w:numFmt w:val="bullet"/>
+      <w:lvlText w:val=""/>
+      <w:lvlJc w:val="left"/>
+      <w:pPr>
+        <w:ind w:left="6480" w:hanging="360"/>
+      </w:pPr>
+      <w:rPr>
+        <w:rFonts w:ascii="Wingdings" w:hAnsi="Wingdings" w:hint="default"/>
+      </w:rPr>
+    </w:lvl>
+  </w:abstractNum>
+  <w:abstractNum w:abstractNumId="42">
+    <w:nsid w:val="38E15BE5"/>
+    <w:multiLevelType w:val="hybridMultilevel"/>
+    <w:tmpl w:val="39D87866"/>
+    <w:lvl w:ilvl="0" w:tplc="04090001">
+      <w:start w:val="1"/>
+      <w:numFmt w:val="bullet"/>
+      <w:lvlText w:val=""/>
+      <w:lvlJc w:val="left"/>
+      <w:pPr>
+        <w:ind w:left="720" w:hanging="360"/>
+      </w:pPr>
+      <w:rPr>
+        <w:rFonts w:ascii="Symbol" w:hAnsi="Symbol" w:hint="default"/>
+      </w:rPr>
+    </w:lvl>
+    <w:lvl w:ilvl="1" w:tplc="04090003">
+      <w:start w:val="1"/>
+      <w:numFmt w:val="bullet"/>
+      <w:lvlText w:val="o"/>
+      <w:lvlJc w:val="left"/>
+      <w:pPr>
+        <w:ind w:left="1440" w:hanging="360"/>
+      </w:pPr>
+      <w:rPr>
+        <w:rFonts w:ascii="Courier New" w:hAnsi="Courier New" w:cs="Courier New" w:hint="default"/>
+      </w:rPr>
+    </w:lvl>
+    <w:lvl w:ilvl="2" w:tplc="04090005">
+      <w:start w:val="1"/>
+      <w:numFmt w:val="bullet"/>
+      <w:lvlText w:val=""/>
+      <w:lvlJc w:val="left"/>
+      <w:pPr>
+        <w:ind w:left="2160" w:hanging="360"/>
+      </w:pPr>
+      <w:rPr>
+        <w:rFonts w:ascii="Wingdings" w:hAnsi="Wingdings" w:hint="default"/>
+      </w:rPr>
+    </w:lvl>
+    <w:lvl w:ilvl="3" w:tplc="04090001" w:tentative="1">
+      <w:start w:val="1"/>
+      <w:numFmt w:val="bullet"/>
+      <w:lvlText w:val=""/>
+      <w:lvlJc w:val="left"/>
+      <w:pPr>
+        <w:ind w:left="2880" w:hanging="360"/>
+      </w:pPr>
+      <w:rPr>
+        <w:rFonts w:ascii="Symbol" w:hAnsi="Symbol" w:hint="default"/>
+      </w:rPr>
+    </w:lvl>
+    <w:lvl w:ilvl="4" w:tplc="04090003" w:tentative="1">
+      <w:start w:val="1"/>
+      <w:numFmt w:val="bullet"/>
+      <w:lvlText w:val="o"/>
+      <w:lvlJc w:val="left"/>
+      <w:pPr>
+        <w:ind w:left="3600" w:hanging="360"/>
+      </w:pPr>
+      <w:rPr>
+        <w:rFonts w:ascii="Courier New" w:hAnsi="Courier New" w:cs="Courier New" w:hint="default"/>
+      </w:rPr>
+    </w:lvl>
+    <w:lvl w:ilvl="5" w:tplc="04090005" w:tentative="1">
+      <w:start w:val="1"/>
+      <w:numFmt w:val="bullet"/>
+      <w:lvlText w:val=""/>
+      <w:lvlJc w:val="left"/>
+      <w:pPr>
+        <w:ind w:left="4320" w:hanging="360"/>
+      </w:pPr>
+      <w:rPr>
+        <w:rFonts w:ascii="Wingdings" w:hAnsi="Wingdings" w:hint="default"/>
+      </w:rPr>
+    </w:lvl>
+    <w:lvl w:ilvl="6" w:tplc="04090001" w:tentative="1">
+      <w:start w:val="1"/>
+      <w:numFmt w:val="bullet"/>
+      <w:lvlText w:val=""/>
+      <w:lvlJc w:val="left"/>
+      <w:pPr>
+        <w:ind w:left="5040" w:hanging="360"/>
+      </w:pPr>
+      <w:rPr>
+        <w:rFonts w:ascii="Symbol" w:hAnsi="Symbol" w:hint="default"/>
+      </w:rPr>
+    </w:lvl>
+    <w:lvl w:ilvl="7" w:tplc="04090003" w:tentative="1">
+      <w:start w:val="1"/>
+      <w:numFmt w:val="bullet"/>
+      <w:lvlText w:val="o"/>
+      <w:lvlJc w:val="left"/>
+      <w:pPr>
+        <w:ind w:left="5760" w:hanging="360"/>
+      </w:pPr>
+      <w:rPr>
+        <w:rFonts w:ascii="Courier New" w:hAnsi="Courier New" w:cs="Courier New" w:hint="default"/>
+      </w:rPr>
+    </w:lvl>
+    <w:lvl w:ilvl="8" w:tplc="04090005" w:tentative="1">
+      <w:start w:val="1"/>
+      <w:numFmt w:val="bullet"/>
+      <w:lvlText w:val=""/>
+      <w:lvlJc w:val="left"/>
+      <w:pPr>
+        <w:ind w:left="6480" w:hanging="360"/>
+      </w:pPr>
+      <w:rPr>
+        <w:rFonts w:ascii="Wingdings" w:hAnsi="Wingdings" w:hint="default"/>
+      </w:rPr>
+    </w:lvl>
+  </w:abstractNum>
+  <w:abstractNum w:abstractNumId="43">
     <w:nsid w:val="39CE64F7"/>
     <w:multiLevelType w:val="hybridMultilevel"/>
     <w:tmpl w:val="2A72AAFA"/>
@@ -30864,7 +36025,7 @@
       </w:rPr>
     </w:lvl>
   </w:abstractNum>
-  <w:abstractNum w:abstractNumId="37">
+  <w:abstractNum w:abstractNumId="44">
     <w:nsid w:val="3B462442"/>
     <w:multiLevelType w:val="hybridMultilevel"/>
     <w:tmpl w:val="7278CA98"/>
@@ -30977,7 +36138,7 @@
       </w:rPr>
     </w:lvl>
   </w:abstractNum>
-  <w:abstractNum w:abstractNumId="38">
+  <w:abstractNum w:abstractNumId="45">
     <w:nsid w:val="3BCB0D82"/>
     <w:multiLevelType w:val="hybridMultilevel"/>
     <w:tmpl w:val="B32660AC"/>
@@ -31090,7 +36251,7 @@
       </w:rPr>
     </w:lvl>
   </w:abstractNum>
-  <w:abstractNum w:abstractNumId="39">
+  <w:abstractNum w:abstractNumId="46">
     <w:nsid w:val="3FE621FF"/>
     <w:multiLevelType w:val="hybridMultilevel"/>
     <w:tmpl w:val="E4ECB7D0"/>
@@ -31203,7 +36364,7 @@
       </w:rPr>
     </w:lvl>
   </w:abstractNum>
-  <w:abstractNum w:abstractNumId="40">
+  <w:abstractNum w:abstractNumId="47">
     <w:nsid w:val="40040F3B"/>
     <w:multiLevelType w:val="hybridMultilevel"/>
     <w:tmpl w:val="070A6736"/>
@@ -31316,7 +36477,120 @@
       </w:rPr>
     </w:lvl>
   </w:abstractNum>
-  <w:abstractNum w:abstractNumId="41">
+  <w:abstractNum w:abstractNumId="48">
+    <w:nsid w:val="40485859"/>
+    <w:multiLevelType w:val="hybridMultilevel"/>
+    <w:tmpl w:val="38F0BBA8"/>
+    <w:lvl w:ilvl="0" w:tplc="04090001">
+      <w:start w:val="1"/>
+      <w:numFmt w:val="bullet"/>
+      <w:lvlText w:val=""/>
+      <w:lvlJc w:val="left"/>
+      <w:pPr>
+        <w:ind w:left="720" w:hanging="360"/>
+      </w:pPr>
+      <w:rPr>
+        <w:rFonts w:ascii="Symbol" w:hAnsi="Symbol" w:hint="default"/>
+      </w:rPr>
+    </w:lvl>
+    <w:lvl w:ilvl="1" w:tplc="04090003" w:tentative="1">
+      <w:start w:val="1"/>
+      <w:numFmt w:val="bullet"/>
+      <w:lvlText w:val="o"/>
+      <w:lvlJc w:val="left"/>
+      <w:pPr>
+        <w:ind w:left="1440" w:hanging="360"/>
+      </w:pPr>
+      <w:rPr>
+        <w:rFonts w:ascii="Courier New" w:hAnsi="Courier New" w:cs="Courier New" w:hint="default"/>
+      </w:rPr>
+    </w:lvl>
+    <w:lvl w:ilvl="2" w:tplc="04090005" w:tentative="1">
+      <w:start w:val="1"/>
+      <w:numFmt w:val="bullet"/>
+      <w:lvlText w:val=""/>
+      <w:lvlJc w:val="left"/>
+      <w:pPr>
+        <w:ind w:left="2160" w:hanging="360"/>
+      </w:pPr>
+      <w:rPr>
+        <w:rFonts w:ascii="Wingdings" w:hAnsi="Wingdings" w:hint="default"/>
+      </w:rPr>
+    </w:lvl>
+    <w:lvl w:ilvl="3" w:tplc="04090001" w:tentative="1">
+      <w:start w:val="1"/>
+      <w:numFmt w:val="bullet"/>
+      <w:lvlText w:val=""/>
+      <w:lvlJc w:val="left"/>
+      <w:pPr>
+        <w:ind w:left="2880" w:hanging="360"/>
+      </w:pPr>
+      <w:rPr>
+        <w:rFonts w:ascii="Symbol" w:hAnsi="Symbol" w:hint="default"/>
+      </w:rPr>
+    </w:lvl>
+    <w:lvl w:ilvl="4" w:tplc="04090003" w:tentative="1">
+      <w:start w:val="1"/>
+      <w:numFmt w:val="bullet"/>
+      <w:lvlText w:val="o"/>
+      <w:lvlJc w:val="left"/>
+      <w:pPr>
+        <w:ind w:left="3600" w:hanging="360"/>
+      </w:pPr>
+      <w:rPr>
+        <w:rFonts w:ascii="Courier New" w:hAnsi="Courier New" w:cs="Courier New" w:hint="default"/>
+      </w:rPr>
+    </w:lvl>
+    <w:lvl w:ilvl="5" w:tplc="04090005" w:tentative="1">
+      <w:start w:val="1"/>
+      <w:numFmt w:val="bullet"/>
+      <w:lvlText w:val=""/>
+      <w:lvlJc w:val="left"/>
+      <w:pPr>
+        <w:ind w:left="4320" w:hanging="360"/>
+      </w:pPr>
+      <w:rPr>
+        <w:rFonts w:ascii="Wingdings" w:hAnsi="Wingdings" w:hint="default"/>
+      </w:rPr>
+    </w:lvl>
+    <w:lvl w:ilvl="6" w:tplc="04090001" w:tentative="1">
+      <w:start w:val="1"/>
+      <w:numFmt w:val="bullet"/>
+      <w:lvlText w:val=""/>
+      <w:lvlJc w:val="left"/>
+      <w:pPr>
+        <w:ind w:left="5040" w:hanging="360"/>
+      </w:pPr>
+      <w:rPr>
+        <w:rFonts w:ascii="Symbol" w:hAnsi="Symbol" w:hint="default"/>
+      </w:rPr>
+    </w:lvl>
+    <w:lvl w:ilvl="7" w:tplc="04090003" w:tentative="1">
+      <w:start w:val="1"/>
+      <w:numFmt w:val="bullet"/>
+      <w:lvlText w:val="o"/>
+      <w:lvlJc w:val="left"/>
+      <w:pPr>
+        <w:ind w:left="5760" w:hanging="360"/>
+      </w:pPr>
+      <w:rPr>
+        <w:rFonts w:ascii="Courier New" w:hAnsi="Courier New" w:cs="Courier New" w:hint="default"/>
+      </w:rPr>
+    </w:lvl>
+    <w:lvl w:ilvl="8" w:tplc="04090005" w:tentative="1">
+      <w:start w:val="1"/>
+      <w:numFmt w:val="bullet"/>
+      <w:lvlText w:val=""/>
+      <w:lvlJc w:val="left"/>
+      <w:pPr>
+        <w:ind w:left="6480" w:hanging="360"/>
+      </w:pPr>
+      <w:rPr>
+        <w:rFonts w:ascii="Wingdings" w:hAnsi="Wingdings" w:hint="default"/>
+      </w:rPr>
+    </w:lvl>
+  </w:abstractNum>
+  <w:abstractNum w:abstractNumId="49">
     <w:nsid w:val="404F50B8"/>
     <w:multiLevelType w:val="hybridMultilevel"/>
     <w:tmpl w:val="C268BF58"/>
@@ -31429,7 +36703,7 @@
       </w:rPr>
     </w:lvl>
   </w:abstractNum>
-  <w:abstractNum w:abstractNumId="42">
+  <w:abstractNum w:abstractNumId="50">
     <w:nsid w:val="405A7564"/>
     <w:multiLevelType w:val="hybridMultilevel"/>
     <w:tmpl w:val="A214814C"/>
@@ -31542,7 +36816,7 @@
       </w:rPr>
     </w:lvl>
   </w:abstractNum>
-  <w:abstractNum w:abstractNumId="43">
+  <w:abstractNum w:abstractNumId="51">
     <w:nsid w:val="40930BB8"/>
     <w:multiLevelType w:val="hybridMultilevel"/>
     <w:tmpl w:val="9B080CD4"/>
@@ -31655,7 +36929,120 @@
       </w:rPr>
     </w:lvl>
   </w:abstractNum>
-  <w:abstractNum w:abstractNumId="44">
+  <w:abstractNum w:abstractNumId="52">
+    <w:nsid w:val="41F21AC8"/>
+    <w:multiLevelType w:val="hybridMultilevel"/>
+    <w:tmpl w:val="2EC49374"/>
+    <w:lvl w:ilvl="0" w:tplc="04090001">
+      <w:start w:val="1"/>
+      <w:numFmt w:val="bullet"/>
+      <w:lvlText w:val=""/>
+      <w:lvlJc w:val="left"/>
+      <w:pPr>
+        <w:ind w:left="720" w:hanging="360"/>
+      </w:pPr>
+      <w:rPr>
+        <w:rFonts w:ascii="Symbol" w:hAnsi="Symbol" w:hint="default"/>
+      </w:rPr>
+    </w:lvl>
+    <w:lvl w:ilvl="1" w:tplc="04090003" w:tentative="1">
+      <w:start w:val="1"/>
+      <w:numFmt w:val="bullet"/>
+      <w:lvlText w:val="o"/>
+      <w:lvlJc w:val="left"/>
+      <w:pPr>
+        <w:ind w:left="1440" w:hanging="360"/>
+      </w:pPr>
+      <w:rPr>
+        <w:rFonts w:ascii="Courier New" w:hAnsi="Courier New" w:cs="Courier New" w:hint="default"/>
+      </w:rPr>
+    </w:lvl>
+    <w:lvl w:ilvl="2" w:tplc="04090005" w:tentative="1">
+      <w:start w:val="1"/>
+      <w:numFmt w:val="bullet"/>
+      <w:lvlText w:val=""/>
+      <w:lvlJc w:val="left"/>
+      <w:pPr>
+        <w:ind w:left="2160" w:hanging="360"/>
+      </w:pPr>
+      <w:rPr>
+        <w:rFonts w:ascii="Wingdings" w:hAnsi="Wingdings" w:hint="default"/>
+      </w:rPr>
+    </w:lvl>
+    <w:lvl w:ilvl="3" w:tplc="04090001" w:tentative="1">
+      <w:start w:val="1"/>
+      <w:numFmt w:val="bullet"/>
+      <w:lvlText w:val=""/>
+      <w:lvlJc w:val="left"/>
+      <w:pPr>
+        <w:ind w:left="2880" w:hanging="360"/>
+      </w:pPr>
+      <w:rPr>
+        <w:rFonts w:ascii="Symbol" w:hAnsi="Symbol" w:hint="default"/>
+      </w:rPr>
+    </w:lvl>
+    <w:lvl w:ilvl="4" w:tplc="04090003" w:tentative="1">
+      <w:start w:val="1"/>
+      <w:numFmt w:val="bullet"/>
+      <w:lvlText w:val="o"/>
+      <w:lvlJc w:val="left"/>
+      <w:pPr>
+        <w:ind w:left="3600" w:hanging="360"/>
+      </w:pPr>
+      <w:rPr>
+        <w:rFonts w:ascii="Courier New" w:hAnsi="Courier New" w:cs="Courier New" w:hint="default"/>
+      </w:rPr>
+    </w:lvl>
+    <w:lvl w:ilvl="5" w:tplc="04090005" w:tentative="1">
+      <w:start w:val="1"/>
+      <w:numFmt w:val="bullet"/>
+      <w:lvlText w:val=""/>
+      <w:lvlJc w:val="left"/>
+      <w:pPr>
+        <w:ind w:left="4320" w:hanging="360"/>
+      </w:pPr>
+      <w:rPr>
+        <w:rFonts w:ascii="Wingdings" w:hAnsi="Wingdings" w:hint="default"/>
+      </w:rPr>
+    </w:lvl>
+    <w:lvl w:ilvl="6" w:tplc="04090001" w:tentative="1">
+      <w:start w:val="1"/>
+      <w:numFmt w:val="bullet"/>
+      <w:lvlText w:val=""/>
+      <w:lvlJc w:val="left"/>
+      <w:pPr>
+        <w:ind w:left="5040" w:hanging="360"/>
+      </w:pPr>
+      <w:rPr>
+        <w:rFonts w:ascii="Symbol" w:hAnsi="Symbol" w:hint="default"/>
+      </w:rPr>
+    </w:lvl>
+    <w:lvl w:ilvl="7" w:tplc="04090003" w:tentative="1">
+      <w:start w:val="1"/>
+      <w:numFmt w:val="bullet"/>
+      <w:lvlText w:val="o"/>
+      <w:lvlJc w:val="left"/>
+      <w:pPr>
+        <w:ind w:left="5760" w:hanging="360"/>
+      </w:pPr>
+      <w:rPr>
+        <w:rFonts w:ascii="Courier New" w:hAnsi="Courier New" w:cs="Courier New" w:hint="default"/>
+      </w:rPr>
+    </w:lvl>
+    <w:lvl w:ilvl="8" w:tplc="04090005" w:tentative="1">
+      <w:start w:val="1"/>
+      <w:numFmt w:val="bullet"/>
+      <w:lvlText w:val=""/>
+      <w:lvlJc w:val="left"/>
+      <w:pPr>
+        <w:ind w:left="6480" w:hanging="360"/>
+      </w:pPr>
+      <w:rPr>
+        <w:rFonts w:ascii="Wingdings" w:hAnsi="Wingdings" w:hint="default"/>
+      </w:rPr>
+    </w:lvl>
+  </w:abstractNum>
+  <w:abstractNum w:abstractNumId="53">
     <w:nsid w:val="42FA453B"/>
     <w:multiLevelType w:val="hybridMultilevel"/>
     <w:tmpl w:val="3F32F3EA"/>
@@ -31768,7 +37155,7 @@
       </w:rPr>
     </w:lvl>
   </w:abstractNum>
-  <w:abstractNum w:abstractNumId="45">
+  <w:abstractNum w:abstractNumId="54">
     <w:nsid w:val="43252172"/>
     <w:multiLevelType w:val="hybridMultilevel"/>
     <w:tmpl w:val="ACE43006"/>
@@ -31881,7 +37268,7 @@
       </w:rPr>
     </w:lvl>
   </w:abstractNum>
-  <w:abstractNum w:abstractNumId="46">
+  <w:abstractNum w:abstractNumId="55">
     <w:nsid w:val="434D3033"/>
     <w:multiLevelType w:val="hybridMultilevel"/>
     <w:tmpl w:val="AFEC7780"/>
@@ -31994,7 +37381,7 @@
       </w:rPr>
     </w:lvl>
   </w:abstractNum>
-  <w:abstractNum w:abstractNumId="47">
+  <w:abstractNum w:abstractNumId="56">
     <w:nsid w:val="43BC3C97"/>
     <w:multiLevelType w:val="hybridMultilevel"/>
     <w:tmpl w:val="C64ABAF0"/>
@@ -32107,7 +37494,7 @@
       </w:rPr>
     </w:lvl>
   </w:abstractNum>
-  <w:abstractNum w:abstractNumId="48">
+  <w:abstractNum w:abstractNumId="57">
     <w:nsid w:val="446E671A"/>
     <w:multiLevelType w:val="hybridMultilevel"/>
     <w:tmpl w:val="51F4575E"/>
@@ -32159,49 +37546,49 @@
         <w:rFonts w:ascii="Symbol" w:hAnsi="Symbol" w:hint="default"/>
       </w:rPr>
     </w:lvl>
-    <w:lvl w:ilvl="4" w:tplc="04090003" w:tentative="1">
+    <w:lvl w:ilvl="4" w:tplc="04090003">
       <w:start w:val="1"/>
       <w:numFmt w:val="bullet"/>
       <w:lvlText w:val="o"/>
       <w:lvlJc w:val="left"/>
       <w:pPr>
-        <w:ind w:left="3600" w:hanging="360"/>
+        <w:ind w:left="2345" w:hanging="360"/>
       </w:pPr>
       <w:rPr>
         <w:rFonts w:ascii="Courier New" w:hAnsi="Courier New" w:cs="Courier New" w:hint="default"/>
       </w:rPr>
     </w:lvl>
-    <w:lvl w:ilvl="5" w:tplc="04090005" w:tentative="1">
+    <w:lvl w:ilvl="5" w:tplc="04090005">
       <w:start w:val="1"/>
       <w:numFmt w:val="bullet"/>
       <w:lvlText w:val=""/>
       <w:lvlJc w:val="left"/>
       <w:pPr>
-        <w:ind w:left="4320" w:hanging="360"/>
+        <w:ind w:left="2628" w:hanging="360"/>
       </w:pPr>
       <w:rPr>
         <w:rFonts w:ascii="Wingdings" w:hAnsi="Wingdings" w:hint="default"/>
       </w:rPr>
     </w:lvl>
-    <w:lvl w:ilvl="6" w:tplc="04090001" w:tentative="1">
+    <w:lvl w:ilvl="6" w:tplc="04090001">
       <w:start w:val="1"/>
       <w:numFmt w:val="bullet"/>
       <w:lvlText w:val=""/>
       <w:lvlJc w:val="left"/>
       <w:pPr>
-        <w:ind w:left="5040" w:hanging="360"/>
+        <w:ind w:left="2912" w:hanging="360"/>
       </w:pPr>
       <w:rPr>
         <w:rFonts w:ascii="Symbol" w:hAnsi="Symbol" w:hint="default"/>
       </w:rPr>
     </w:lvl>
-    <w:lvl w:ilvl="7" w:tplc="04090003" w:tentative="1">
+    <w:lvl w:ilvl="7" w:tplc="04090003">
       <w:start w:val="1"/>
       <w:numFmt w:val="bullet"/>
       <w:lvlText w:val="o"/>
       <w:lvlJc w:val="left"/>
       <w:pPr>
-        <w:ind w:left="5760" w:hanging="360"/>
+        <w:ind w:left="3195" w:hanging="360"/>
       </w:pPr>
       <w:rPr>
         <w:rFonts w:ascii="Courier New" w:hAnsi="Courier New" w:cs="Courier New" w:hint="default"/>
@@ -32220,7 +37607,7 @@
       </w:rPr>
     </w:lvl>
   </w:abstractNum>
-  <w:abstractNum w:abstractNumId="49">
+  <w:abstractNum w:abstractNumId="58">
     <w:nsid w:val="451D3F06"/>
     <w:multiLevelType w:val="hybridMultilevel"/>
     <w:tmpl w:val="1608A870"/>
@@ -32333,7 +37720,7 @@
       </w:rPr>
     </w:lvl>
   </w:abstractNum>
-  <w:abstractNum w:abstractNumId="50">
+  <w:abstractNum w:abstractNumId="59">
     <w:nsid w:val="459A6FF9"/>
     <w:multiLevelType w:val="hybridMultilevel"/>
     <w:tmpl w:val="D77E7826"/>
@@ -32446,7 +37833,7 @@
       </w:rPr>
     </w:lvl>
   </w:abstractNum>
-  <w:abstractNum w:abstractNumId="51">
+  <w:abstractNum w:abstractNumId="60">
     <w:nsid w:val="46EA3AE8"/>
     <w:multiLevelType w:val="hybridMultilevel"/>
     <w:tmpl w:val="4A2CD792"/>
@@ -32559,7 +37946,7 @@
       </w:rPr>
     </w:lvl>
   </w:abstractNum>
-  <w:abstractNum w:abstractNumId="52">
+  <w:abstractNum w:abstractNumId="61">
     <w:nsid w:val="483861E2"/>
     <w:multiLevelType w:val="hybridMultilevel"/>
     <w:tmpl w:val="E110C4F4"/>
@@ -32672,7 +38059,7 @@
       </w:rPr>
     </w:lvl>
   </w:abstractNum>
-  <w:abstractNum w:abstractNumId="53">
+  <w:abstractNum w:abstractNumId="62">
     <w:nsid w:val="4E457CC9"/>
     <w:multiLevelType w:val="hybridMultilevel"/>
     <w:tmpl w:val="F79CDFB8"/>
@@ -32785,7 +38172,7 @@
       </w:rPr>
     </w:lvl>
   </w:abstractNum>
-  <w:abstractNum w:abstractNumId="54">
+  <w:abstractNum w:abstractNumId="63">
     <w:nsid w:val="549A54ED"/>
     <w:multiLevelType w:val="hybridMultilevel"/>
     <w:tmpl w:val="994A41EC"/>
@@ -32898,7 +38285,120 @@
       </w:rPr>
     </w:lvl>
   </w:abstractNum>
-  <w:abstractNum w:abstractNumId="55">
+  <w:abstractNum w:abstractNumId="64">
+    <w:nsid w:val="556672DF"/>
+    <w:multiLevelType w:val="hybridMultilevel"/>
+    <w:tmpl w:val="37E8124E"/>
+    <w:lvl w:ilvl="0" w:tplc="04090001">
+      <w:start w:val="1"/>
+      <w:numFmt w:val="bullet"/>
+      <w:lvlText w:val=""/>
+      <w:lvlJc w:val="left"/>
+      <w:pPr>
+        <w:ind w:left="720" w:hanging="360"/>
+      </w:pPr>
+      <w:rPr>
+        <w:rFonts w:ascii="Symbol" w:hAnsi="Symbol" w:hint="default"/>
+      </w:rPr>
+    </w:lvl>
+    <w:lvl w:ilvl="1" w:tplc="04090003" w:tentative="1">
+      <w:start w:val="1"/>
+      <w:numFmt w:val="bullet"/>
+      <w:lvlText w:val="o"/>
+      <w:lvlJc w:val="left"/>
+      <w:pPr>
+        <w:ind w:left="1440" w:hanging="360"/>
+      </w:pPr>
+      <w:rPr>
+        <w:rFonts w:ascii="Courier New" w:hAnsi="Courier New" w:cs="Courier New" w:hint="default"/>
+      </w:rPr>
+    </w:lvl>
+    <w:lvl w:ilvl="2" w:tplc="04090005" w:tentative="1">
+      <w:start w:val="1"/>
+      <w:numFmt w:val="bullet"/>
+      <w:lvlText w:val=""/>
+      <w:lvlJc w:val="left"/>
+      <w:pPr>
+        <w:ind w:left="2160" w:hanging="360"/>
+      </w:pPr>
+      <w:rPr>
+        <w:rFonts w:ascii="Wingdings" w:hAnsi="Wingdings" w:hint="default"/>
+      </w:rPr>
+    </w:lvl>
+    <w:lvl w:ilvl="3" w:tplc="04090001" w:tentative="1">
+      <w:start w:val="1"/>
+      <w:numFmt w:val="bullet"/>
+      <w:lvlText w:val=""/>
+      <w:lvlJc w:val="left"/>
+      <w:pPr>
+        <w:ind w:left="2880" w:hanging="360"/>
+      </w:pPr>
+      <w:rPr>
+        <w:rFonts w:ascii="Symbol" w:hAnsi="Symbol" w:hint="default"/>
+      </w:rPr>
+    </w:lvl>
+    <w:lvl w:ilvl="4" w:tplc="04090003" w:tentative="1">
+      <w:start w:val="1"/>
+      <w:numFmt w:val="bullet"/>
+      <w:lvlText w:val="o"/>
+      <w:lvlJc w:val="left"/>
+      <w:pPr>
+        <w:ind w:left="3600" w:hanging="360"/>
+      </w:pPr>
+      <w:rPr>
+        <w:rFonts w:ascii="Courier New" w:hAnsi="Courier New" w:cs="Courier New" w:hint="default"/>
+      </w:rPr>
+    </w:lvl>
+    <w:lvl w:ilvl="5" w:tplc="04090005" w:tentative="1">
+      <w:start w:val="1"/>
+      <w:numFmt w:val="bullet"/>
+      <w:lvlText w:val=""/>
+      <w:lvlJc w:val="left"/>
+      <w:pPr>
+        <w:ind w:left="4320" w:hanging="360"/>
+      </w:pPr>
+      <w:rPr>
+        <w:rFonts w:ascii="Wingdings" w:hAnsi="Wingdings" w:hint="default"/>
+      </w:rPr>
+    </w:lvl>
+    <w:lvl w:ilvl="6" w:tplc="04090001" w:tentative="1">
+      <w:start w:val="1"/>
+      <w:numFmt w:val="bullet"/>
+      <w:lvlText w:val=""/>
+      <w:lvlJc w:val="left"/>
+      <w:pPr>
+        <w:ind w:left="5040" w:hanging="360"/>
+      </w:pPr>
+      <w:rPr>
+        <w:rFonts w:ascii="Symbol" w:hAnsi="Symbol" w:hint="default"/>
+      </w:rPr>
+    </w:lvl>
+    <w:lvl w:ilvl="7" w:tplc="04090003" w:tentative="1">
+      <w:start w:val="1"/>
+      <w:numFmt w:val="bullet"/>
+      <w:lvlText w:val="o"/>
+      <w:lvlJc w:val="left"/>
+      <w:pPr>
+        <w:ind w:left="5760" w:hanging="360"/>
+      </w:pPr>
+      <w:rPr>
+        <w:rFonts w:ascii="Courier New" w:hAnsi="Courier New" w:cs="Courier New" w:hint="default"/>
+      </w:rPr>
+    </w:lvl>
+    <w:lvl w:ilvl="8" w:tplc="04090005" w:tentative="1">
+      <w:start w:val="1"/>
+      <w:numFmt w:val="bullet"/>
+      <w:lvlText w:val=""/>
+      <w:lvlJc w:val="left"/>
+      <w:pPr>
+        <w:ind w:left="6480" w:hanging="360"/>
+      </w:pPr>
+      <w:rPr>
+        <w:rFonts w:ascii="Wingdings" w:hAnsi="Wingdings" w:hint="default"/>
+      </w:rPr>
+    </w:lvl>
+  </w:abstractNum>
+  <w:abstractNum w:abstractNumId="65">
     <w:nsid w:val="5C974DFC"/>
     <w:multiLevelType w:val="hybridMultilevel"/>
     <w:tmpl w:val="DB2E2730"/>
@@ -33011,7 +38511,7 @@
       </w:rPr>
     </w:lvl>
   </w:abstractNum>
-  <w:abstractNum w:abstractNumId="56">
+  <w:abstractNum w:abstractNumId="66">
     <w:nsid w:val="5EC27440"/>
     <w:multiLevelType w:val="hybridMultilevel"/>
     <w:tmpl w:val="1ECE182A"/>
@@ -33124,7 +38624,7 @@
       </w:rPr>
     </w:lvl>
   </w:abstractNum>
-  <w:abstractNum w:abstractNumId="57">
+  <w:abstractNum w:abstractNumId="67">
     <w:nsid w:val="61774A80"/>
     <w:multiLevelType w:val="hybridMultilevel"/>
     <w:tmpl w:val="9DB264F6"/>
@@ -33237,7 +38737,7 @@
       </w:rPr>
     </w:lvl>
   </w:abstractNum>
-  <w:abstractNum w:abstractNumId="58">
+  <w:abstractNum w:abstractNumId="68">
     <w:nsid w:val="63E51105"/>
     <w:multiLevelType w:val="hybridMultilevel"/>
     <w:tmpl w:val="33269F02"/>
@@ -33350,7 +38850,7 @@
       </w:rPr>
     </w:lvl>
   </w:abstractNum>
-  <w:abstractNum w:abstractNumId="59">
+  <w:abstractNum w:abstractNumId="69">
     <w:nsid w:val="64AE221B"/>
     <w:multiLevelType w:val="hybridMultilevel"/>
     <w:tmpl w:val="4B7AEE80"/>
@@ -33463,7 +38963,7 @@
       </w:rPr>
     </w:lvl>
   </w:abstractNum>
-  <w:abstractNum w:abstractNumId="60">
+  <w:abstractNum w:abstractNumId="70">
     <w:nsid w:val="68D156DD"/>
     <w:multiLevelType w:val="hybridMultilevel"/>
     <w:tmpl w:val="46EAEE22"/>
@@ -33576,7 +39076,7 @@
       </w:rPr>
     </w:lvl>
   </w:abstractNum>
-  <w:abstractNum w:abstractNumId="61">
+  <w:abstractNum w:abstractNumId="71">
     <w:nsid w:val="6AF8704A"/>
     <w:multiLevelType w:val="hybridMultilevel"/>
     <w:tmpl w:val="18245C7C"/>
@@ -33689,7 +39189,7 @@
       </w:rPr>
     </w:lvl>
   </w:abstractNum>
-  <w:abstractNum w:abstractNumId="62">
+  <w:abstractNum w:abstractNumId="72">
     <w:nsid w:val="6EE638AF"/>
     <w:multiLevelType w:val="hybridMultilevel"/>
     <w:tmpl w:val="A84857A6"/>
@@ -33802,7 +39302,7 @@
       </w:rPr>
     </w:lvl>
   </w:abstractNum>
-  <w:abstractNum w:abstractNumId="63">
+  <w:abstractNum w:abstractNumId="73">
     <w:nsid w:val="6F1E2200"/>
     <w:multiLevelType w:val="hybridMultilevel"/>
     <w:tmpl w:val="37785D0C"/>
@@ -33915,7 +39415,7 @@
       </w:rPr>
     </w:lvl>
   </w:abstractNum>
-  <w:abstractNum w:abstractNumId="64">
+  <w:abstractNum w:abstractNumId="74">
     <w:nsid w:val="70E12A7B"/>
     <w:multiLevelType w:val="hybridMultilevel"/>
     <w:tmpl w:val="F89898E4"/>
@@ -34028,7 +39528,7 @@
       </w:rPr>
     </w:lvl>
   </w:abstractNum>
-  <w:abstractNum w:abstractNumId="65">
+  <w:abstractNum w:abstractNumId="75">
     <w:nsid w:val="720B7095"/>
     <w:multiLevelType w:val="hybridMultilevel"/>
     <w:tmpl w:val="9B18842E"/>
@@ -34141,7 +39641,7 @@
       </w:rPr>
     </w:lvl>
   </w:abstractNum>
-  <w:abstractNum w:abstractNumId="66">
+  <w:abstractNum w:abstractNumId="76">
     <w:nsid w:val="752C772B"/>
     <w:multiLevelType w:val="hybridMultilevel"/>
     <w:tmpl w:val="17EC387A"/>
@@ -34254,7 +39754,7 @@
       </w:rPr>
     </w:lvl>
   </w:abstractNum>
-  <w:abstractNum w:abstractNumId="67">
+  <w:abstractNum w:abstractNumId="77">
     <w:nsid w:val="75563EF9"/>
     <w:multiLevelType w:val="hybridMultilevel"/>
     <w:tmpl w:val="157ED00A"/>
@@ -34367,7 +39867,7 @@
       </w:rPr>
     </w:lvl>
   </w:abstractNum>
-  <w:abstractNum w:abstractNumId="68">
+  <w:abstractNum w:abstractNumId="78">
     <w:nsid w:val="76F27ABC"/>
     <w:multiLevelType w:val="hybridMultilevel"/>
     <w:tmpl w:val="ABFC764A"/>
@@ -34480,7 +39980,7 @@
       </w:rPr>
     </w:lvl>
   </w:abstractNum>
-  <w:abstractNum w:abstractNumId="69">
+  <w:abstractNum w:abstractNumId="79">
     <w:nsid w:val="77082F6A"/>
     <w:multiLevelType w:val="hybridMultilevel"/>
     <w:tmpl w:val="7EF05938"/>
@@ -34593,7 +40093,7 @@
       </w:rPr>
     </w:lvl>
   </w:abstractNum>
-  <w:abstractNum w:abstractNumId="70">
+  <w:abstractNum w:abstractNumId="80">
     <w:nsid w:val="782626A1"/>
     <w:multiLevelType w:val="hybridMultilevel"/>
     <w:tmpl w:val="CC569C9A"/>
@@ -34706,7 +40206,7 @@
       </w:rPr>
     </w:lvl>
   </w:abstractNum>
-  <w:abstractNum w:abstractNumId="71">
+  <w:abstractNum w:abstractNumId="81">
     <w:nsid w:val="78F10746"/>
     <w:multiLevelType w:val="hybridMultilevel"/>
     <w:tmpl w:val="5510B7A2"/>
@@ -34819,7 +40319,7 @@
       </w:rPr>
     </w:lvl>
   </w:abstractNum>
-  <w:abstractNum w:abstractNumId="72">
+  <w:abstractNum w:abstractNumId="82">
     <w:nsid w:val="794409D2"/>
     <w:multiLevelType w:val="hybridMultilevel"/>
     <w:tmpl w:val="EC2A8C92"/>
@@ -34932,7 +40432,7 @@
       </w:rPr>
     </w:lvl>
   </w:abstractNum>
-  <w:abstractNum w:abstractNumId="73">
+  <w:abstractNum w:abstractNumId="83">
     <w:nsid w:val="798E15F0"/>
     <w:multiLevelType w:val="hybridMultilevel"/>
     <w:tmpl w:val="A31E49EE"/>
@@ -35045,7 +40545,7 @@
       </w:rPr>
     </w:lvl>
   </w:abstractNum>
-  <w:abstractNum w:abstractNumId="74">
+  <w:abstractNum w:abstractNumId="84">
     <w:nsid w:val="799F09A8"/>
     <w:multiLevelType w:val="hybridMultilevel"/>
     <w:tmpl w:val="8B84C0C6"/>
@@ -35158,7 +40658,7 @@
       </w:rPr>
     </w:lvl>
   </w:abstractNum>
-  <w:abstractNum w:abstractNumId="75">
+  <w:abstractNum w:abstractNumId="85">
     <w:nsid w:val="7BAD648C"/>
     <w:multiLevelType w:val="hybridMultilevel"/>
     <w:tmpl w:val="3702AFBC"/>
@@ -35271,7 +40771,7 @@
       </w:rPr>
     </w:lvl>
   </w:abstractNum>
-  <w:abstractNum w:abstractNumId="76">
+  <w:abstractNum w:abstractNumId="86">
     <w:nsid w:val="7C97772F"/>
     <w:multiLevelType w:val="hybridMultilevel"/>
     <w:tmpl w:val="3CA62690"/>
@@ -35384,7 +40884,7 @@
       </w:rPr>
     </w:lvl>
   </w:abstractNum>
-  <w:abstractNum w:abstractNumId="77">
+  <w:abstractNum w:abstractNumId="87">
     <w:nsid w:val="7CA816CC"/>
     <w:multiLevelType w:val="hybridMultilevel"/>
     <w:tmpl w:val="A2286590"/>
@@ -35497,7 +40997,7 @@
       </w:rPr>
     </w:lvl>
   </w:abstractNum>
-  <w:abstractNum w:abstractNumId="78">
+  <w:abstractNum w:abstractNumId="88">
     <w:nsid w:val="7CD5557F"/>
     <w:multiLevelType w:val="hybridMultilevel"/>
     <w:tmpl w:val="5DF02BFE"/>
@@ -35610,7 +41110,7 @@
       </w:rPr>
     </w:lvl>
   </w:abstractNum>
-  <w:abstractNum w:abstractNumId="79">
+  <w:abstractNum w:abstractNumId="89">
     <w:nsid w:val="7EA1457B"/>
     <w:multiLevelType w:val="hybridMultilevel"/>
     <w:tmpl w:val="77DCD31E"/>
@@ -35723,7 +41223,7 @@
       </w:rPr>
     </w:lvl>
   </w:abstractNum>
-  <w:abstractNum w:abstractNumId="80">
+  <w:abstractNum w:abstractNumId="90">
     <w:nsid w:val="7EB776D2"/>
     <w:multiLevelType w:val="hybridMultilevel"/>
     <w:tmpl w:val="63C26ADC"/>
@@ -35837,249 +41337,279 @@
     </w:lvl>
   </w:abstractNum>
   <w:num w:numId="1">
-    <w:abstractNumId w:val="23"/>
+    <w:abstractNumId w:val="26"/>
   </w:num>
   <w:num w:numId="2">
-    <w:abstractNumId w:val="24"/>
+    <w:abstractNumId w:val="29"/>
   </w:num>
   <w:num w:numId="3">
-    <w:abstractNumId w:val="37"/>
+    <w:abstractNumId w:val="44"/>
   </w:num>
   <w:num w:numId="4">
-    <w:abstractNumId w:val="46"/>
+    <w:abstractNumId w:val="55"/>
   </w:num>
   <w:num w:numId="5">
-    <w:abstractNumId w:val="44"/>
+    <w:abstractNumId w:val="53"/>
   </w:num>
   <w:num w:numId="6">
-    <w:abstractNumId w:val="45"/>
+    <w:abstractNumId w:val="54"/>
   </w:num>
   <w:num w:numId="7">
-    <w:abstractNumId w:val="33"/>
+    <w:abstractNumId w:val="38"/>
   </w:num>
   <w:num w:numId="8">
     <w:abstractNumId w:val="1"/>
   </w:num>
   <w:num w:numId="9">
+    <w:abstractNumId w:val="8"/>
+  </w:num>
+  <w:num w:numId="10">
+    <w:abstractNumId w:val="47"/>
+  </w:num>
+  <w:num w:numId="11">
+    <w:abstractNumId w:val="37"/>
+  </w:num>
+  <w:num w:numId="12">
+    <w:abstractNumId w:val="62"/>
+  </w:num>
+  <w:num w:numId="13">
+    <w:abstractNumId w:val="40"/>
+  </w:num>
+  <w:num w:numId="14">
+    <w:abstractNumId w:val="17"/>
+  </w:num>
+  <w:num w:numId="15">
+    <w:abstractNumId w:val="22"/>
+  </w:num>
+  <w:num w:numId="16">
+    <w:abstractNumId w:val="33"/>
+  </w:num>
+  <w:num w:numId="17">
+    <w:abstractNumId w:val="51"/>
+  </w:num>
+  <w:num w:numId="18">
+    <w:abstractNumId w:val="12"/>
+  </w:num>
+  <w:num w:numId="19">
+    <w:abstractNumId w:val="45"/>
+  </w:num>
+  <w:num w:numId="20">
+    <w:abstractNumId w:val="88"/>
+  </w:num>
+  <w:num w:numId="21">
+    <w:abstractNumId w:val="11"/>
+  </w:num>
+  <w:num w:numId="22">
+    <w:abstractNumId w:val="13"/>
+  </w:num>
+  <w:num w:numId="23">
+    <w:abstractNumId w:val="69"/>
+  </w:num>
+  <w:num w:numId="24">
+    <w:abstractNumId w:val="15"/>
+  </w:num>
+  <w:num w:numId="25">
+    <w:abstractNumId w:val="5"/>
+  </w:num>
+  <w:num w:numId="26">
+    <w:abstractNumId w:val="73"/>
+  </w:num>
+  <w:num w:numId="27">
+    <w:abstractNumId w:val="31"/>
+  </w:num>
+  <w:num w:numId="28">
+    <w:abstractNumId w:val="32"/>
+  </w:num>
+  <w:num w:numId="29">
     <w:abstractNumId w:val="7"/>
   </w:num>
-  <w:num w:numId="10">
-    <w:abstractNumId w:val="40"/>
+  <w:num w:numId="30">
+    <w:abstractNumId w:val="67"/>
   </w:num>
-  <w:num w:numId="11">
-    <w:abstractNumId w:val="32"/>
+  <w:num w:numId="31">
+    <w:abstractNumId w:val="75"/>
   </w:num>
-  <w:num w:numId="12">
-    <w:abstractNumId w:val="53"/>
+  <w:num w:numId="32">
+    <w:abstractNumId w:val="87"/>
   </w:num>
-  <w:num w:numId="13">
-    <w:abstractNumId w:val="35"/>
+  <w:num w:numId="33">
+    <w:abstractNumId w:val="80"/>
   </w:num>
-  <w:num w:numId="14">
-    <w:abstractNumId w:val="15"/>
+  <w:num w:numId="34">
+    <w:abstractNumId w:val="59"/>
   </w:num>
-  <w:num w:numId="15">
+  <w:num w:numId="35">
+    <w:abstractNumId w:val="82"/>
+  </w:num>
+  <w:num w:numId="36">
+    <w:abstractNumId w:val="50"/>
+  </w:num>
+  <w:num w:numId="37">
+    <w:abstractNumId w:val="72"/>
+  </w:num>
+  <w:num w:numId="38">
+    <w:abstractNumId w:val="20"/>
+  </w:num>
+  <w:num w:numId="39">
+    <w:abstractNumId w:val="39"/>
+  </w:num>
+  <w:num w:numId="40">
+    <w:abstractNumId w:val="56"/>
+  </w:num>
+  <w:num w:numId="41">
+    <w:abstractNumId w:val="85"/>
+  </w:num>
+  <w:num w:numId="42">
+    <w:abstractNumId w:val="14"/>
+  </w:num>
+  <w:num w:numId="43">
+    <w:abstractNumId w:val="70"/>
+  </w:num>
+  <w:num w:numId="44">
+    <w:abstractNumId w:val="34"/>
+  </w:num>
+  <w:num w:numId="45">
+    <w:abstractNumId w:val="71"/>
+  </w:num>
+  <w:num w:numId="46">
+    <w:abstractNumId w:val="79"/>
+  </w:num>
+  <w:num w:numId="47">
+    <w:abstractNumId w:val="89"/>
+  </w:num>
+  <w:num w:numId="48">
+    <w:abstractNumId w:val="86"/>
+  </w:num>
+  <w:num w:numId="49">
+    <w:abstractNumId w:val="60"/>
+  </w:num>
+  <w:num w:numId="50">
     <w:abstractNumId w:val="19"/>
   </w:num>
-  <w:num w:numId="16">
-    <w:abstractNumId w:val="28"/>
+  <w:num w:numId="51">
+    <w:abstractNumId w:val="68"/>
   </w:num>
-  <w:num w:numId="17">
-    <w:abstractNumId w:val="43"/>
+  <w:num w:numId="52">
+    <w:abstractNumId w:val="81"/>
   </w:num>
-  <w:num w:numId="18">
-    <w:abstractNumId w:val="10"/>
+  <w:num w:numId="53">
+    <w:abstractNumId w:val="76"/>
   </w:num>
-  <w:num w:numId="19">
-    <w:abstractNumId w:val="38"/>
-  </w:num>
-  <w:num w:numId="20">
+  <w:num w:numId="54">
     <w:abstractNumId w:val="78"/>
   </w:num>
-  <w:num w:numId="21">
+  <w:num w:numId="55">
     <w:abstractNumId w:val="9"/>
   </w:num>
-  <w:num w:numId="22">
-    <w:abstractNumId w:val="11"/>
-  </w:num>
-  <w:num w:numId="23">
-    <w:abstractNumId w:val="59"/>
-  </w:num>
-  <w:num w:numId="24">
-    <w:abstractNumId w:val="13"/>
-  </w:num>
-  <w:num w:numId="25">
-    <w:abstractNumId w:val="4"/>
-  </w:num>
-  <w:num w:numId="26">
-    <w:abstractNumId w:val="63"/>
-  </w:num>
-  <w:num w:numId="27">
-    <w:abstractNumId w:val="26"/>
-  </w:num>
-  <w:num w:numId="28">
-    <w:abstractNumId w:val="27"/>
-  </w:num>
-  <w:num w:numId="29">
-    <w:abstractNumId w:val="6"/>
-  </w:num>
-  <w:num w:numId="30">
-    <w:abstractNumId w:val="57"/>
-  </w:num>
-  <w:num w:numId="31">
+  <w:num w:numId="56">
     <w:abstractNumId w:val="65"/>
-  </w:num>
-  <w:num w:numId="32">
-    <w:abstractNumId w:val="77"/>
-  </w:num>
-  <w:num w:numId="33">
-    <w:abstractNumId w:val="70"/>
-  </w:num>
-  <w:num w:numId="34">
-    <w:abstractNumId w:val="50"/>
-  </w:num>
-  <w:num w:numId="35">
-    <w:abstractNumId w:val="72"/>
-  </w:num>
-  <w:num w:numId="36">
-    <w:abstractNumId w:val="42"/>
-  </w:num>
-  <w:num w:numId="37">
-    <w:abstractNumId w:val="62"/>
-  </w:num>
-  <w:num w:numId="38">
-    <w:abstractNumId w:val="17"/>
-  </w:num>
-  <w:num w:numId="39">
-    <w:abstractNumId w:val="34"/>
-  </w:num>
-  <w:num w:numId="40">
-    <w:abstractNumId w:val="47"/>
-  </w:num>
-  <w:num w:numId="41">
-    <w:abstractNumId w:val="75"/>
-  </w:num>
-  <w:num w:numId="42">
-    <w:abstractNumId w:val="12"/>
-  </w:num>
-  <w:num w:numId="43">
-    <w:abstractNumId w:val="60"/>
-  </w:num>
-  <w:num w:numId="44">
-    <w:abstractNumId w:val="29"/>
-  </w:num>
-  <w:num w:numId="45">
-    <w:abstractNumId w:val="61"/>
-  </w:num>
-  <w:num w:numId="46">
-    <w:abstractNumId w:val="69"/>
-  </w:num>
-  <w:num w:numId="47">
-    <w:abstractNumId w:val="79"/>
-  </w:num>
-  <w:num w:numId="48">
-    <w:abstractNumId w:val="76"/>
-  </w:num>
-  <w:num w:numId="49">
-    <w:abstractNumId w:val="51"/>
-  </w:num>
-  <w:num w:numId="50">
-    <w:abstractNumId w:val="16"/>
-  </w:num>
-  <w:num w:numId="51">
-    <w:abstractNumId w:val="58"/>
-  </w:num>
-  <w:num w:numId="52">
-    <w:abstractNumId w:val="71"/>
-  </w:num>
-  <w:num w:numId="53">
-    <w:abstractNumId w:val="66"/>
-  </w:num>
-  <w:num w:numId="54">
-    <w:abstractNumId w:val="68"/>
-  </w:num>
-  <w:num w:numId="55">
-    <w:abstractNumId w:val="8"/>
-  </w:num>
-  <w:num w:numId="56">
-    <w:abstractNumId w:val="55"/>
   </w:num>
   <w:num w:numId="57">
     <w:abstractNumId w:val="0"/>
   </w:num>
   <w:num w:numId="58">
+    <w:abstractNumId w:val="58"/>
+  </w:num>
+  <w:num w:numId="59">
+    <w:abstractNumId w:val="23"/>
+  </w:num>
+  <w:num w:numId="60">
+    <w:abstractNumId w:val="21"/>
+  </w:num>
+  <w:num w:numId="61">
+    <w:abstractNumId w:val="84"/>
+  </w:num>
+  <w:num w:numId="62">
+    <w:abstractNumId w:val="6"/>
+  </w:num>
+  <w:num w:numId="63">
+    <w:abstractNumId w:val="66"/>
+  </w:num>
+  <w:num w:numId="64">
+    <w:abstractNumId w:val="36"/>
+  </w:num>
+  <w:num w:numId="65">
+    <w:abstractNumId w:val="46"/>
+  </w:num>
+  <w:num w:numId="66">
+    <w:abstractNumId w:val="83"/>
+  </w:num>
+  <w:num w:numId="67">
+    <w:abstractNumId w:val="77"/>
+  </w:num>
+  <w:num w:numId="68">
+    <w:abstractNumId w:val="3"/>
+  </w:num>
+  <w:num w:numId="69">
+    <w:abstractNumId w:val="63"/>
+  </w:num>
+  <w:num w:numId="70">
+    <w:abstractNumId w:val="90"/>
+  </w:num>
+  <w:num w:numId="71">
+    <w:abstractNumId w:val="4"/>
+  </w:num>
+  <w:num w:numId="72">
+    <w:abstractNumId w:val="30"/>
+  </w:num>
+  <w:num w:numId="73">
+    <w:abstractNumId w:val="74"/>
+  </w:num>
+  <w:num w:numId="74">
     <w:abstractNumId w:val="49"/>
   </w:num>
-  <w:num w:numId="59">
-    <w:abstractNumId w:val="20"/>
+  <w:num w:numId="75">
+    <w:abstractNumId w:val="24"/>
   </w:num>
-  <w:num w:numId="60">
+  <w:num w:numId="76">
+    <w:abstractNumId w:val="25"/>
+  </w:num>
+  <w:num w:numId="77">
+    <w:abstractNumId w:val="35"/>
+  </w:num>
+  <w:num w:numId="78">
+    <w:abstractNumId w:val="16"/>
+  </w:num>
+  <w:num w:numId="79">
+    <w:abstractNumId w:val="61"/>
+  </w:num>
+  <w:num w:numId="80">
+    <w:abstractNumId w:val="43"/>
+  </w:num>
+  <w:num w:numId="81">
+    <w:abstractNumId w:val="57"/>
+  </w:num>
+  <w:num w:numId="82">
     <w:abstractNumId w:val="18"/>
   </w:num>
-  <w:num w:numId="61">
-    <w:abstractNumId w:val="74"/>
+  <w:num w:numId="83">
+    <w:abstractNumId w:val="48"/>
   </w:num>
-  <w:num w:numId="62">
-    <w:abstractNumId w:val="5"/>
+  <w:num w:numId="84">
+    <w:abstractNumId w:val="27"/>
   </w:num>
-  <w:num w:numId="63">
-    <w:abstractNumId w:val="56"/>
-  </w:num>
-  <w:num w:numId="64">
-    <w:abstractNumId w:val="31"/>
-  </w:num>
-  <w:num w:numId="65">
-    <w:abstractNumId w:val="39"/>
-  </w:num>
-  <w:num w:numId="66">
-    <w:abstractNumId w:val="73"/>
-  </w:num>
-  <w:num w:numId="67">
-    <w:abstractNumId w:val="67"/>
-  </w:num>
-  <w:num w:numId="68">
+  <w:num w:numId="85">
     <w:abstractNumId w:val="2"/>
   </w:num>
-  <w:num w:numId="69">
-    <w:abstractNumId w:val="54"/>
+  <w:num w:numId="86">
+    <w:abstractNumId w:val="28"/>
   </w:num>
-  <w:num w:numId="70">
-    <w:abstractNumId w:val="80"/>
+  <w:num w:numId="87">
+    <w:abstractNumId w:val="42"/>
   </w:num>
-  <w:num w:numId="71">
-    <w:abstractNumId w:val="3"/>
+  <w:num w:numId="88">
+    <w:abstractNumId w:val="41"/>
   </w:num>
-  <w:num w:numId="72">
-    <w:abstractNumId w:val="25"/>
-  </w:num>
-  <w:num w:numId="73">
+  <w:num w:numId="89">
     <w:abstractNumId w:val="64"/>
   </w:num>
-  <w:num w:numId="74">
-    <w:abstractNumId w:val="41"/>
+  <w:num w:numId="90">
+    <w:abstractNumId w:val="10"/>
   </w:num>
-  <w:num w:numId="75">
-    <w:abstractNumId w:val="21"/>
-  </w:num>
-  <w:num w:numId="76">
-    <w:abstractNumId w:val="22"/>
-  </w:num>
-  <w:num w:numId="77">
-    <w:abstractNumId w:val="30"/>
-  </w:num>
-  <w:num w:numId="78">
-    <w:abstractNumId w:val="14"/>
-  </w:num>
-  <w:num w:numId="79">
+  <w:num w:numId="91">
     <w:abstractNumId w:val="52"/>
   </w:num>
-  <w:num w:numId="80">
-    <w:abstractNumId w:val="36"/>
-  </w:num>
-  <w:num w:numId="81">
-    <w:abstractNumId w:val="48"/>
-  </w:num>
-  <w:numIdMacAtCleanup w:val="81"/>
+  <w:numIdMacAtCleanup w:val="91"/>
 </w:numbering>
 </file>
 

--- a/databases2.docx
+++ b/databases2.docx
@@ -31065,6 +31065,4260 @@
           <w:lang w:val="nl-BE"/>
         </w:rPr>
       </w:pPr>
+    </w:p>
+    <w:p>
+      <w:pPr>
+        <w:rPr>
+          <w:lang w:val="nl-BE"/>
+        </w:rPr>
+      </w:pPr>
+      <w:r>
+        <w:rPr>
+          <w:lang w:val="nl-BE"/>
+        </w:rPr>
+        <w:br w:type="page"/>
+      </w:r>
+    </w:p>
+    <w:p>
+      <w:pPr>
+        <w:pStyle w:val="Kop1"/>
+        <w:rPr>
+          <w:lang w:val="nl-BE"/>
+        </w:rPr>
+      </w:pPr>
+      <w:r>
+        <w:rPr>
+          <w:lang w:val="nl-BE"/>
+        </w:rPr>
+        <w:lastRenderedPageBreak/>
+        <w:t>7 data warehousing</w:t>
+      </w:r>
+    </w:p>
+    <w:p>
+      <w:pPr>
+        <w:pStyle w:val="Kop2"/>
+        <w:rPr>
+          <w:lang w:val="nl-BE"/>
+        </w:rPr>
+      </w:pPr>
+      <w:r>
+        <w:rPr>
+          <w:lang w:val="nl-BE"/>
+        </w:rPr>
+        <w:t>7.1 inleiding</w:t>
+      </w:r>
+    </w:p>
+    <w:p>
+      <w:pPr>
+        <w:pStyle w:val="Lijstalinea"/>
+        <w:numPr>
+          <w:ilvl w:val="0"/>
+          <w:numId w:val="92"/>
+        </w:numPr>
+        <w:rPr>
+          <w:lang w:val="nl-BE"/>
+        </w:rPr>
+      </w:pPr>
+      <w:r>
+        <w:rPr>
+          <w:lang w:val="nl-BE"/>
+        </w:rPr>
+        <w:t>flexibele business rapportering nodig, data in DWH groeit exponentieel</w:t>
+      </w:r>
+    </w:p>
+    <w:p>
+      <w:pPr>
+        <w:pStyle w:val="Lijstalinea"/>
+        <w:numPr>
+          <w:ilvl w:val="0"/>
+          <w:numId w:val="92"/>
+        </w:numPr>
+        <w:rPr>
+          <w:lang w:val="nl-BE"/>
+        </w:rPr>
+      </w:pPr>
+      <w:r>
+        <w:rPr>
+          <w:lang w:val="nl-BE"/>
+        </w:rPr>
+        <w:t>applicaties die data gebruiken worden complexer: traditionele rapportage, geavanceerdede analyses</w:t>
+      </w:r>
+    </w:p>
+    <w:p>
+      <w:pPr>
+        <w:pStyle w:val="Lijstalinea"/>
+        <w:numPr>
+          <w:ilvl w:val="0"/>
+          <w:numId w:val="92"/>
+        </w:numPr>
+        <w:rPr>
+          <w:lang w:val="nl-BE"/>
+        </w:rPr>
+      </w:pPr>
+      <w:r>
+        <w:rPr>
+          <w:lang w:val="nl-BE"/>
+        </w:rPr>
+        <w:t>traditionele DBMS bieden DWH faciliteiten aan</w:t>
+      </w:r>
+    </w:p>
+    <w:p>
+      <w:pPr>
+        <w:pStyle w:val="Lijstalinea"/>
+        <w:numPr>
+          <w:ilvl w:val="0"/>
+          <w:numId w:val="92"/>
+        </w:numPr>
+        <w:rPr>
+          <w:lang w:val="nl-BE"/>
+        </w:rPr>
+      </w:pPr>
+      <w:r>
+        <w:rPr>
+          <w:b/>
+          <w:lang w:val="nl-BE"/>
+        </w:rPr>
+        <w:t>data warehouse</w:t>
+      </w:r>
+      <w:r>
+        <w:rPr>
+          <w:lang w:val="nl-BE"/>
+        </w:rPr>
+        <w:t xml:space="preserve"> is een geïntegreerde, subject georiënteerde, tijd variante en niet vluchtige verzameling van data ter ondersteuning van beslisisngen die genomen moeten worden op management niveau</w:t>
+      </w:r>
+    </w:p>
+    <w:p>
+      <w:pPr>
+        <w:pStyle w:val="Lijstalinea"/>
+        <w:numPr>
+          <w:ilvl w:val="0"/>
+          <w:numId w:val="92"/>
+        </w:numPr>
+        <w:rPr>
+          <w:lang w:val="nl-BE"/>
+        </w:rPr>
+      </w:pPr>
+      <w:r>
+        <w:rPr>
+          <w:lang w:val="nl-BE"/>
+        </w:rPr>
+        <w:t>subject georiëntieerd</w:t>
+      </w:r>
+    </w:p>
+    <w:p>
+      <w:pPr>
+        <w:pStyle w:val="Lijstalinea"/>
+        <w:numPr>
+          <w:ilvl w:val="1"/>
+          <w:numId w:val="92"/>
+        </w:numPr>
+        <w:rPr>
+          <w:lang w:val="nl-BE"/>
+        </w:rPr>
+      </w:pPr>
+      <w:r>
+        <w:rPr>
+          <w:lang w:val="nl-BE"/>
+        </w:rPr>
+        <w:t>opgebouwd rond de belangrijkste subjecten in een organisatie: klanten, producten, ...</w:t>
+      </w:r>
+    </w:p>
+    <w:p>
+      <w:pPr>
+        <w:pStyle w:val="Lijstalinea"/>
+        <w:numPr>
+          <w:ilvl w:val="1"/>
+          <w:numId w:val="92"/>
+        </w:numPr>
+        <w:rPr>
+          <w:lang w:val="nl-BE"/>
+        </w:rPr>
+      </w:pPr>
+      <w:r>
+        <w:rPr>
+          <w:lang w:val="nl-BE"/>
+        </w:rPr>
+        <w:t>applicatie staat niet centraal: niet iets voor facturatie, stock beheer, ...</w:t>
+      </w:r>
+    </w:p>
+    <w:p>
+      <w:pPr>
+        <w:pStyle w:val="Lijstalinea"/>
+        <w:numPr>
+          <w:ilvl w:val="0"/>
+          <w:numId w:val="92"/>
+        </w:numPr>
+        <w:rPr>
+          <w:lang w:val="nl-BE"/>
+        </w:rPr>
+      </w:pPr>
+      <w:r>
+        <w:rPr>
+          <w:lang w:val="nl-BE"/>
+        </w:rPr>
+        <w:t>eigenschappen</w:t>
+      </w:r>
+    </w:p>
+    <w:p>
+      <w:pPr>
+        <w:pStyle w:val="Lijstalinea"/>
+        <w:numPr>
+          <w:ilvl w:val="1"/>
+          <w:numId w:val="92"/>
+        </w:numPr>
+        <w:rPr>
+          <w:lang w:val="nl-BE"/>
+        </w:rPr>
+      </w:pPr>
+      <w:r>
+        <w:rPr>
+          <w:b/>
+          <w:lang w:val="nl-BE"/>
+        </w:rPr>
+        <w:t>geïntegreerd</w:t>
+      </w:r>
+      <w:r>
+        <w:rPr>
+          <w:lang w:val="nl-BE"/>
+        </w:rPr>
+        <w:t>: data afkomstig van verschillende bronnen, dikwijls inconsistent, in DW is alles is alles consistent geïntegreerd</w:t>
+      </w:r>
+    </w:p>
+    <w:p>
+      <w:pPr>
+        <w:pStyle w:val="Lijstalinea"/>
+        <w:numPr>
+          <w:ilvl w:val="1"/>
+          <w:numId w:val="92"/>
+        </w:numPr>
+        <w:rPr>
+          <w:b/>
+          <w:lang w:val="nl-BE"/>
+        </w:rPr>
+      </w:pPr>
+      <w:r>
+        <w:rPr>
+          <w:b/>
+          <w:lang w:val="nl-BE"/>
+        </w:rPr>
+        <w:t>tijd</w:t>
+      </w:r>
+    </w:p>
+    <w:p>
+      <w:pPr>
+        <w:pStyle w:val="Lijstalinea"/>
+        <w:numPr>
+          <w:ilvl w:val="2"/>
+          <w:numId w:val="92"/>
+        </w:numPr>
+        <w:rPr>
+          <w:lang w:val="nl-BE"/>
+        </w:rPr>
+      </w:pPr>
+      <w:r>
+        <w:rPr>
+          <w:lang w:val="nl-BE"/>
+        </w:rPr>
+        <w:t>data in DW is accuraat en geldig op bepaald punt in de tijd / tijdsinterval</w:t>
+      </w:r>
+    </w:p>
+    <w:p>
+      <w:pPr>
+        <w:pStyle w:val="Lijstalinea"/>
+        <w:numPr>
+          <w:ilvl w:val="2"/>
+          <w:numId w:val="92"/>
+        </w:numPr>
+        <w:rPr>
+          <w:lang w:val="nl-BE"/>
+        </w:rPr>
+      </w:pPr>
+      <w:r>
+        <w:rPr>
+          <w:lang w:val="nl-BE"/>
+        </w:rPr>
+        <w:t>tijd kan expliciet of impliciet geassocieerd zijn met de data</w:t>
+      </w:r>
+    </w:p>
+    <w:p>
+      <w:pPr>
+        <w:pStyle w:val="Lijstalinea"/>
+        <w:numPr>
+          <w:ilvl w:val="2"/>
+          <w:numId w:val="92"/>
+        </w:numPr>
+        <w:rPr>
+          <w:lang w:val="nl-BE"/>
+        </w:rPr>
+      </w:pPr>
+      <w:r>
+        <w:rPr>
+          <w:lang w:val="nl-BE"/>
+        </w:rPr>
+        <w:t>mogelijkheid om terug te gaan naar momentopname</w:t>
+      </w:r>
+    </w:p>
+    <w:p>
+      <w:pPr>
+        <w:pStyle w:val="Lijstalinea"/>
+        <w:numPr>
+          <w:ilvl w:val="1"/>
+          <w:numId w:val="92"/>
+        </w:numPr>
+        <w:rPr>
+          <w:b/>
+          <w:lang w:val="nl-BE"/>
+        </w:rPr>
+      </w:pPr>
+      <w:r>
+        <w:rPr>
+          <w:b/>
+          <w:lang w:val="nl-BE"/>
+        </w:rPr>
+        <w:t>nie</w:t>
+      </w:r>
+      <w:r>
+        <w:rPr>
+          <w:b/>
+          <w:lang w:val="nl-BE"/>
+        </w:rPr>
+        <w:t>t vluchtig (non volatiel)</w:t>
+      </w:r>
+    </w:p>
+    <w:p>
+      <w:pPr>
+        <w:pStyle w:val="Lijstalinea"/>
+        <w:numPr>
+          <w:ilvl w:val="2"/>
+          <w:numId w:val="92"/>
+        </w:numPr>
+        <w:rPr>
+          <w:b/>
+          <w:lang w:val="nl-BE"/>
+        </w:rPr>
+      </w:pPr>
+      <w:r>
+        <w:rPr>
+          <w:lang w:val="nl-BE"/>
+        </w:rPr>
+        <w:t>data wordt niet real-time ge-update maar op regelmatige basis bijgewerkt met data uit operationele systemen</w:t>
+      </w:r>
+    </w:p>
+    <w:p>
+      <w:pPr>
+        <w:pStyle w:val="Lijstalinea"/>
+        <w:numPr>
+          <w:ilvl w:val="2"/>
+          <w:numId w:val="92"/>
+        </w:numPr>
+        <w:rPr>
+          <w:b/>
+          <w:lang w:val="nl-BE"/>
+        </w:rPr>
+      </w:pPr>
+      <w:r>
+        <w:rPr>
+          <w:lang w:val="nl-BE"/>
+        </w:rPr>
+        <w:t>nieuwe data komt incrementeel bovenop oude data</w:t>
+      </w:r>
+    </w:p>
+    <w:p>
+      <w:pPr>
+        <w:pStyle w:val="Lijstalinea"/>
+        <w:numPr>
+          <w:ilvl w:val="1"/>
+          <w:numId w:val="92"/>
+        </w:numPr>
+        <w:rPr>
+          <w:b/>
+          <w:lang w:val="nl-BE"/>
+        </w:rPr>
+      </w:pPr>
+      <w:r>
+        <w:rPr>
+          <w:b/>
+          <w:lang w:val="nl-BE"/>
+        </w:rPr>
+        <w:t>geaggregeerde data</w:t>
+      </w:r>
+      <w:r>
+        <w:rPr>
+          <w:lang w:val="nl-BE"/>
+        </w:rPr>
+        <w:t>: afkomstig van bijv. GROUP BY</w:t>
+      </w:r>
+    </w:p>
+    <w:p>
+      <w:pPr>
+        <w:pStyle w:val="Lijstalinea"/>
+        <w:numPr>
+          <w:ilvl w:val="0"/>
+          <w:numId w:val="92"/>
+        </w:numPr>
+        <w:rPr>
+          <w:b/>
+          <w:lang w:val="nl-BE"/>
+        </w:rPr>
+      </w:pPr>
+      <w:r>
+        <w:rPr>
+          <w:lang w:val="nl-BE"/>
+        </w:rPr>
+        <w:t>doelstelling DWH</w:t>
+      </w:r>
+    </w:p>
+    <w:p>
+      <w:pPr>
+        <w:pStyle w:val="Lijstalinea"/>
+        <w:numPr>
+          <w:ilvl w:val="1"/>
+          <w:numId w:val="92"/>
+        </w:numPr>
+        <w:rPr>
+          <w:b/>
+          <w:lang w:val="nl-BE"/>
+        </w:rPr>
+      </w:pPr>
+      <w:r>
+        <w:rPr>
+          <w:lang w:val="nl-BE"/>
+        </w:rPr>
+        <w:t>rapportering</w:t>
+      </w:r>
+    </w:p>
+    <w:p>
+      <w:pPr>
+        <w:pStyle w:val="Lijstalinea"/>
+        <w:numPr>
+          <w:ilvl w:val="1"/>
+          <w:numId w:val="92"/>
+        </w:numPr>
+        <w:rPr>
+          <w:b/>
+          <w:lang w:val="nl-BE"/>
+        </w:rPr>
+      </w:pPr>
+      <w:r>
+        <w:rPr>
+          <w:lang w:val="nl-BE"/>
+        </w:rPr>
+        <w:t>analyse events in verleden/heden</w:t>
+      </w:r>
+    </w:p>
+    <w:p>
+      <w:pPr>
+        <w:pStyle w:val="Lijstalinea"/>
+        <w:numPr>
+          <w:ilvl w:val="1"/>
+          <w:numId w:val="92"/>
+        </w:numPr>
+        <w:rPr>
+          <w:b/>
+          <w:lang w:val="nl-BE"/>
+        </w:rPr>
+      </w:pPr>
+      <w:r>
+        <w:rPr>
+          <w:lang w:val="nl-BE"/>
+        </w:rPr>
+        <w:t>voorspelling</w:t>
+      </w:r>
+    </w:p>
+    <w:p>
+      <w:pPr>
+        <w:pStyle w:val="Lijstalinea"/>
+        <w:numPr>
+          <w:ilvl w:val="1"/>
+          <w:numId w:val="92"/>
+        </w:numPr>
+        <w:rPr>
+          <w:b/>
+          <w:lang w:val="nl-BE"/>
+        </w:rPr>
+      </w:pPr>
+      <w:r>
+        <w:rPr>
+          <w:lang w:val="nl-BE"/>
+        </w:rPr>
+        <w:t>multidimensionele rapportering</w:t>
+      </w:r>
+    </w:p>
+    <w:p>
+      <w:pPr>
+        <w:pStyle w:val="Lijstalinea"/>
+        <w:numPr>
+          <w:ilvl w:val="1"/>
+          <w:numId w:val="92"/>
+        </w:numPr>
+        <w:rPr>
+          <w:b/>
+          <w:lang w:val="nl-BE"/>
+        </w:rPr>
+      </w:pPr>
+      <w:r>
+        <w:rPr>
+          <w:lang w:val="nl-BE"/>
+        </w:rPr>
+        <w:t>eindgebruiker vereenvoudigde rapporteringsomgeving bieden</w:t>
+      </w:r>
+    </w:p>
+    <w:p>
+      <w:pPr>
+        <w:pStyle w:val="Lijstalinea"/>
+        <w:numPr>
+          <w:ilvl w:val="1"/>
+          <w:numId w:val="92"/>
+        </w:numPr>
+        <w:rPr>
+          <w:b/>
+          <w:lang w:val="nl-BE"/>
+        </w:rPr>
+      </w:pPr>
+      <w:r>
+        <w:rPr>
+          <w:lang w:val="nl-BE"/>
+        </w:rPr>
+        <w:t>data mining</w:t>
+      </w:r>
+    </w:p>
+    <w:p>
+      <w:pPr>
+        <w:pStyle w:val="Lijstalinea"/>
+        <w:numPr>
+          <w:ilvl w:val="0"/>
+          <w:numId w:val="92"/>
+        </w:numPr>
+        <w:rPr>
+          <w:b/>
+          <w:lang w:val="nl-BE"/>
+        </w:rPr>
+      </w:pPr>
+      <w:r>
+        <w:rPr>
+          <w:lang w:val="nl-BE"/>
+        </w:rPr>
+        <w:t>voordelen</w:t>
+      </w:r>
+    </w:p>
+    <w:p>
+      <w:pPr>
+        <w:pStyle w:val="Lijstalinea"/>
+        <w:numPr>
+          <w:ilvl w:val="1"/>
+          <w:numId w:val="92"/>
+        </w:numPr>
+        <w:rPr>
+          <w:b/>
+          <w:lang w:val="nl-BE"/>
+        </w:rPr>
+      </w:pPr>
+      <w:r>
+        <w:rPr>
+          <w:b/>
+          <w:lang w:val="nl-BE"/>
+        </w:rPr>
+        <w:t>hoge RIO</w:t>
+      </w:r>
+      <w:r>
+        <w:rPr>
+          <w:lang w:val="nl-BE"/>
+        </w:rPr>
+        <w:t>: opzetten DW is zware investering, maar levert veel op</w:t>
+      </w:r>
+    </w:p>
+    <w:p>
+      <w:pPr>
+        <w:pStyle w:val="Lijstalinea"/>
+        <w:numPr>
+          <w:ilvl w:val="1"/>
+          <w:numId w:val="92"/>
+        </w:numPr>
+        <w:rPr>
+          <w:b/>
+          <w:lang w:val="nl-BE"/>
+        </w:rPr>
+      </w:pPr>
+      <w:r>
+        <w:rPr>
+          <w:b/>
+          <w:lang w:val="nl-BE"/>
+        </w:rPr>
+        <w:t>concurrentieel voordeel</w:t>
+      </w:r>
+    </w:p>
+    <w:p>
+      <w:pPr>
+        <w:pStyle w:val="Lijstalinea"/>
+        <w:numPr>
+          <w:ilvl w:val="1"/>
+          <w:numId w:val="92"/>
+        </w:numPr>
+        <w:rPr>
+          <w:b/>
+          <w:lang w:val="nl-BE"/>
+        </w:rPr>
+      </w:pPr>
+      <w:r>
+        <w:rPr>
+          <w:b/>
+          <w:lang w:val="nl-BE"/>
+        </w:rPr>
+        <w:t>verhoogde productiviteit van beleidsmakers</w:t>
+      </w:r>
+    </w:p>
+    <w:p>
+      <w:pPr>
+        <w:pStyle w:val="Lijstalinea"/>
+        <w:numPr>
+          <w:ilvl w:val="2"/>
+          <w:numId w:val="92"/>
+        </w:numPr>
+        <w:rPr>
+          <w:b/>
+          <w:lang w:val="nl-BE"/>
+        </w:rPr>
+      </w:pPr>
+      <w:r>
+        <w:rPr>
+          <w:lang w:val="nl-BE"/>
+        </w:rPr>
+        <w:t>één grote consistente view op onderneming</w:t>
+      </w:r>
+    </w:p>
+    <w:p>
+      <w:pPr>
+        <w:pStyle w:val="Lijstalinea"/>
+        <w:numPr>
+          <w:ilvl w:val="2"/>
+          <w:numId w:val="92"/>
+        </w:numPr>
+        <w:rPr>
+          <w:b/>
+          <w:lang w:val="nl-BE"/>
+        </w:rPr>
+      </w:pPr>
+      <w:r>
+        <w:rPr>
+          <w:lang w:val="nl-BE"/>
+        </w:rPr>
+        <w:t>meer substantiële, nauwkeuriger en consistentere analyses</w:t>
+      </w:r>
+    </w:p>
+    <w:p>
+      <w:pPr>
+        <w:rPr>
+          <w:b/>
+          <w:lang w:val="nl-BE"/>
+        </w:rPr>
+      </w:pPr>
+      <w:r>
+        <w:rPr>
+          <w:b/>
+          <w:lang w:val="nl-BE"/>
+        </w:rPr>
+        <w:br w:type="page"/>
+      </w:r>
+    </w:p>
+    <w:p>
+      <w:pPr>
+        <w:pStyle w:val="Kop2"/>
+        <w:rPr>
+          <w:lang w:val="nl-BE"/>
+        </w:rPr>
+      </w:pPr>
+      <w:r>
+        <w:rPr>
+          <w:lang w:val="nl-BE"/>
+        </w:rPr>
+        <w:lastRenderedPageBreak/>
+        <w:t>7.2 Architectuur</w:t>
+      </w:r>
+    </w:p>
+    <w:p>
+      <w:pPr>
+        <w:rPr>
+          <w:lang w:val="nl-BE"/>
+        </w:rPr>
+      </w:pPr>
+      <w:r>
+        <w:rPr>
+          <w:noProof/>
+        </w:rPr>
+        <w:drawing>
+          <wp:inline distT="0" distB="0" distL="0" distR="0">
+            <wp:extent cx="5972810" cy="2496731"/>
+            <wp:effectExtent l="0" t="0" r="0" b="0"/>
+            <wp:docPr id="17" name="Afbeelding 17"/>
+            <wp:cNvGraphicFramePr>
+              <a:graphicFrameLocks xmlns:a="http://schemas.openxmlformats.org/drawingml/2006/main" noChangeAspect="1"/>
+            </wp:cNvGraphicFramePr>
+            <a:graphic xmlns:a="http://schemas.openxmlformats.org/drawingml/2006/main">
+              <a:graphicData uri="http://schemas.openxmlformats.org/drawingml/2006/picture">
+                <pic:pic xmlns:pic="http://schemas.openxmlformats.org/drawingml/2006/picture">
+                  <pic:nvPicPr>
+                    <pic:cNvPr id="0" name="Picture 1"/>
+                    <pic:cNvPicPr>
+                      <a:picLocks noChangeAspect="1" noChangeArrowheads="1"/>
+                    </pic:cNvPicPr>
+                  </pic:nvPicPr>
+                  <pic:blipFill>
+                    <a:blip r:embed="rId20" cstate="print">
+                      <a:extLst>
+                        <a:ext uri="{28A0092B-C50C-407E-A947-70E740481C1C}">
+                          <a14:useLocalDpi xmlns:a14="http://schemas.microsoft.com/office/drawing/2010/main" val="0"/>
+                        </a:ext>
+                      </a:extLst>
+                    </a:blip>
+                    <a:srcRect/>
+                    <a:stretch>
+                      <a:fillRect/>
+                    </a:stretch>
+                  </pic:blipFill>
+                  <pic:spPr bwMode="auto">
+                    <a:xfrm>
+                      <a:off x="0" y="0"/>
+                      <a:ext cx="5972810" cy="2496731"/>
+                    </a:xfrm>
+                    <a:prstGeom prst="rect">
+                      <a:avLst/>
+                    </a:prstGeom>
+                    <a:noFill/>
+                    <a:ln>
+                      <a:noFill/>
+                    </a:ln>
+                  </pic:spPr>
+                </pic:pic>
+              </a:graphicData>
+            </a:graphic>
+          </wp:inline>
+        </w:drawing>
+      </w:r>
+    </w:p>
+    <w:p>
+      <w:pPr>
+        <w:rPr>
+          <w:lang w:val="nl-BE"/>
+        </w:rPr>
+      </w:pPr>
+      <w:r>
+        <w:rPr>
+          <w:noProof/>
+        </w:rPr>
+        <w:drawing>
+          <wp:inline distT="0" distB="0" distL="0" distR="0">
+            <wp:extent cx="5972810" cy="4042742"/>
+            <wp:effectExtent l="0" t="0" r="8890" b="0"/>
+            <wp:docPr id="18" name="Afbeelding 18"/>
+            <wp:cNvGraphicFramePr>
+              <a:graphicFrameLocks xmlns:a="http://schemas.openxmlformats.org/drawingml/2006/main" noChangeAspect="1"/>
+            </wp:cNvGraphicFramePr>
+            <a:graphic xmlns:a="http://schemas.openxmlformats.org/drawingml/2006/main">
+              <a:graphicData uri="http://schemas.openxmlformats.org/drawingml/2006/picture">
+                <pic:pic xmlns:pic="http://schemas.openxmlformats.org/drawingml/2006/picture">
+                  <pic:nvPicPr>
+                    <pic:cNvPr id="0" name="Picture 2"/>
+                    <pic:cNvPicPr>
+                      <a:picLocks noChangeAspect="1" noChangeArrowheads="1"/>
+                    </pic:cNvPicPr>
+                  </pic:nvPicPr>
+                  <pic:blipFill>
+                    <a:blip r:embed="rId21" cstate="print">
+                      <a:extLst>
+                        <a:ext uri="{28A0092B-C50C-407E-A947-70E740481C1C}">
+                          <a14:useLocalDpi xmlns:a14="http://schemas.microsoft.com/office/drawing/2010/main" val="0"/>
+                        </a:ext>
+                      </a:extLst>
+                    </a:blip>
+                    <a:srcRect/>
+                    <a:stretch>
+                      <a:fillRect/>
+                    </a:stretch>
+                  </pic:blipFill>
+                  <pic:spPr bwMode="auto">
+                    <a:xfrm>
+                      <a:off x="0" y="0"/>
+                      <a:ext cx="5972810" cy="4042742"/>
+                    </a:xfrm>
+                    <a:prstGeom prst="rect">
+                      <a:avLst/>
+                    </a:prstGeom>
+                    <a:noFill/>
+                    <a:ln>
+                      <a:noFill/>
+                    </a:ln>
+                  </pic:spPr>
+                </pic:pic>
+              </a:graphicData>
+            </a:graphic>
+          </wp:inline>
+        </w:drawing>
+      </w:r>
+    </w:p>
+    <w:p>
+      <w:pPr>
+        <w:pStyle w:val="Lijstalinea"/>
+        <w:numPr>
+          <w:ilvl w:val="0"/>
+          <w:numId w:val="93"/>
+        </w:numPr>
+        <w:rPr>
+          <w:lang w:val="nl-BE"/>
+        </w:rPr>
+      </w:pPr>
+      <w:r>
+        <w:rPr>
+          <w:lang w:val="nl-BE"/>
+        </w:rPr>
+        <w:t>operationele data</w:t>
+      </w:r>
+    </w:p>
+    <w:p>
+      <w:pPr>
+        <w:pStyle w:val="Lijstalinea"/>
+        <w:numPr>
+          <w:ilvl w:val="0"/>
+          <w:numId w:val="93"/>
+        </w:numPr>
+        <w:rPr>
+          <w:lang w:val="nl-BE"/>
+        </w:rPr>
+      </w:pPr>
+      <w:r>
+        <w:rPr>
+          <w:lang w:val="nl-BE"/>
+        </w:rPr>
+        <w:t>bronnen van data</w:t>
+      </w:r>
+    </w:p>
+    <w:p>
+      <w:pPr>
+        <w:pStyle w:val="Lijstalinea"/>
+        <w:numPr>
+          <w:ilvl w:val="1"/>
+          <w:numId w:val="93"/>
+        </w:numPr>
+        <w:rPr>
+          <w:lang w:val="nl-BE"/>
+        </w:rPr>
+      </w:pPr>
+      <w:r>
+        <w:rPr>
+          <w:lang w:val="nl-BE"/>
+        </w:rPr>
+        <w:t>mainframe</w:t>
+      </w:r>
+    </w:p>
+    <w:p>
+      <w:pPr>
+        <w:pStyle w:val="Lijstalinea"/>
+        <w:numPr>
+          <w:ilvl w:val="1"/>
+          <w:numId w:val="93"/>
+        </w:numPr>
+        <w:rPr>
+          <w:lang w:val="nl-BE"/>
+        </w:rPr>
+      </w:pPr>
+      <w:r>
+        <w:rPr>
+          <w:lang w:val="nl-BE"/>
+        </w:rPr>
+        <w:t>departementale data in bestanden</w:t>
+      </w:r>
+    </w:p>
+    <w:p>
+      <w:pPr>
+        <w:pStyle w:val="Lijstalinea"/>
+        <w:numPr>
+          <w:ilvl w:val="1"/>
+          <w:numId w:val="93"/>
+        </w:numPr>
+        <w:rPr>
+          <w:lang w:val="nl-BE"/>
+        </w:rPr>
+      </w:pPr>
+      <w:r>
+        <w:rPr>
+          <w:lang w:val="nl-BE"/>
+        </w:rPr>
+        <w:t>privé data op werkstations en privé servers</w:t>
+      </w:r>
+    </w:p>
+    <w:p>
+      <w:pPr>
+        <w:pStyle w:val="Lijstalinea"/>
+        <w:numPr>
+          <w:ilvl w:val="1"/>
+          <w:numId w:val="93"/>
+        </w:numPr>
+        <w:rPr>
+          <w:lang w:val="nl-BE"/>
+        </w:rPr>
+      </w:pPr>
+      <w:r>
+        <w:rPr>
+          <w:lang w:val="nl-BE"/>
+        </w:rPr>
+        <w:t>externe systemen: internet, prijsinfo concurrenten, commerciële DB</w:t>
+      </w:r>
+    </w:p>
+    <w:p>
+      <w:pPr>
+        <w:pStyle w:val="Lijstalinea"/>
+        <w:numPr>
+          <w:ilvl w:val="0"/>
+          <w:numId w:val="93"/>
+        </w:numPr>
+        <w:rPr>
+          <w:lang w:val="nl-BE"/>
+        </w:rPr>
+      </w:pPr>
+      <w:r>
+        <w:rPr>
+          <w:lang w:val="nl-BE"/>
+        </w:rPr>
+        <w:lastRenderedPageBreak/>
+        <w:t>repository</w:t>
+      </w:r>
+    </w:p>
+    <w:p>
+      <w:pPr>
+        <w:pStyle w:val="Lijstalinea"/>
+        <w:numPr>
+          <w:ilvl w:val="1"/>
+          <w:numId w:val="93"/>
+        </w:numPr>
+        <w:rPr>
+          <w:lang w:val="nl-BE"/>
+        </w:rPr>
+      </w:pPr>
+      <w:r>
+        <w:rPr>
+          <w:lang w:val="nl-BE"/>
+        </w:rPr>
+        <w:t>huidige, geïntegreerde data</w:t>
+      </w:r>
+    </w:p>
+    <w:p>
+      <w:pPr>
+        <w:pStyle w:val="Lijstalinea"/>
+        <w:numPr>
+          <w:ilvl w:val="1"/>
+          <w:numId w:val="93"/>
+        </w:numPr>
+        <w:rPr>
+          <w:lang w:val="nl-BE"/>
+        </w:rPr>
+      </w:pPr>
+      <w:r>
+        <w:rPr>
+          <w:lang w:val="nl-BE"/>
+        </w:rPr>
+        <w:t>voorbereidende stap in ontwikkeling van DWH, of ondersteuning reporting services bij legacy systemen</w:t>
+      </w:r>
+    </w:p>
+    <w:p>
+      <w:pPr>
+        <w:pStyle w:val="Lijstalinea"/>
+        <w:numPr>
+          <w:ilvl w:val="0"/>
+          <w:numId w:val="93"/>
+        </w:numPr>
+        <w:rPr>
+          <w:lang w:val="nl-BE"/>
+        </w:rPr>
+      </w:pPr>
+      <w:r>
+        <w:rPr>
+          <w:lang w:val="nl-BE"/>
+        </w:rPr>
+        <w:t>ETK manager (load manager)</w:t>
+      </w:r>
+    </w:p>
+    <w:p>
+      <w:pPr>
+        <w:pStyle w:val="Lijstalinea"/>
+        <w:numPr>
+          <w:ilvl w:val="1"/>
+          <w:numId w:val="93"/>
+        </w:numPr>
+        <w:rPr>
+          <w:lang w:val="nl-BE"/>
+        </w:rPr>
+      </w:pPr>
+      <w:r>
+        <w:rPr>
+          <w:lang w:val="nl-BE"/>
+        </w:rPr>
+        <w:t>ondersteunt alle operaties voor ETL (extraction, transformation &amp; load) van data</w:t>
+      </w:r>
+    </w:p>
+    <w:p>
+      <w:pPr>
+        <w:pStyle w:val="Lijstalinea"/>
+        <w:numPr>
+          <w:ilvl w:val="0"/>
+          <w:numId w:val="93"/>
+        </w:numPr>
+        <w:rPr>
+          <w:lang w:val="nl-BE"/>
+        </w:rPr>
+      </w:pPr>
+      <w:r>
+        <w:rPr>
+          <w:lang w:val="nl-BE"/>
+        </w:rPr>
+        <w:t>warehous manager</w:t>
+      </w:r>
+    </w:p>
+    <w:p>
+      <w:pPr>
+        <w:pStyle w:val="Lijstalinea"/>
+        <w:numPr>
+          <w:ilvl w:val="1"/>
+          <w:numId w:val="93"/>
+        </w:numPr>
+        <w:rPr>
+          <w:lang w:val="nl-BE"/>
+        </w:rPr>
+      </w:pPr>
+      <w:r>
+        <w:rPr>
+          <w:lang w:val="nl-BE"/>
+        </w:rPr>
+        <w:t>voor beheer  data in DWH</w:t>
+      </w:r>
+    </w:p>
+    <w:p>
+      <w:pPr>
+        <w:pStyle w:val="Lijstalinea"/>
+        <w:numPr>
+          <w:ilvl w:val="2"/>
+          <w:numId w:val="93"/>
+        </w:numPr>
+        <w:rPr>
+          <w:lang w:val="nl-BE"/>
+        </w:rPr>
+      </w:pPr>
+      <w:r>
+        <w:rPr>
+          <w:lang w:val="nl-BE"/>
+        </w:rPr>
+        <w:t>analyse data om consistentie te garanderen</w:t>
+      </w:r>
+    </w:p>
+    <w:p>
+      <w:pPr>
+        <w:pStyle w:val="Lijstalinea"/>
+        <w:numPr>
+          <w:ilvl w:val="2"/>
+          <w:numId w:val="93"/>
+        </w:numPr>
+        <w:rPr>
+          <w:lang w:val="nl-BE"/>
+        </w:rPr>
+      </w:pPr>
+      <w:r>
+        <w:rPr>
+          <w:lang w:val="nl-BE"/>
+        </w:rPr>
+        <w:t>transformatie &amp; samenvoegen van brongegevens van tijdelijke opslag in DWH tabellen</w:t>
+      </w:r>
+    </w:p>
+    <w:p>
+      <w:pPr>
+        <w:pStyle w:val="Lijstalinea"/>
+        <w:numPr>
+          <w:ilvl w:val="2"/>
+          <w:numId w:val="93"/>
+        </w:numPr>
+        <w:rPr>
+          <w:lang w:val="nl-BE"/>
+        </w:rPr>
+      </w:pPr>
+      <w:r>
+        <w:rPr>
+          <w:lang w:val="nl-BE"/>
+        </w:rPr>
+        <w:t>creatie indexen en views</w:t>
+      </w:r>
+    </w:p>
+    <w:p>
+      <w:pPr>
+        <w:pStyle w:val="Lijstalinea"/>
+        <w:numPr>
+          <w:ilvl w:val="2"/>
+          <w:numId w:val="93"/>
+        </w:numPr>
+        <w:rPr>
+          <w:lang w:val="nl-BE"/>
+        </w:rPr>
+      </w:pPr>
+      <w:r>
+        <w:rPr>
+          <w:lang w:val="nl-BE"/>
+        </w:rPr>
+        <w:t>denormalisatie</w:t>
+      </w:r>
+    </w:p>
+    <w:p>
+      <w:pPr>
+        <w:pStyle w:val="Lijstalinea"/>
+        <w:numPr>
+          <w:ilvl w:val="2"/>
+          <w:numId w:val="93"/>
+        </w:numPr>
+        <w:rPr>
+          <w:lang w:val="nl-BE"/>
+        </w:rPr>
+      </w:pPr>
+      <w:r>
+        <w:rPr>
+          <w:lang w:val="nl-BE"/>
+        </w:rPr>
+        <w:t>aanmaken aggregaten (samenvoegen data)</w:t>
+      </w:r>
+    </w:p>
+    <w:p>
+      <w:pPr>
+        <w:pStyle w:val="Lijstalinea"/>
+        <w:numPr>
+          <w:ilvl w:val="2"/>
+          <w:numId w:val="93"/>
+        </w:numPr>
+        <w:rPr>
+          <w:lang w:val="nl-BE"/>
+        </w:rPr>
+      </w:pPr>
+      <w:r>
+        <w:rPr>
+          <w:lang w:val="nl-BE"/>
+        </w:rPr>
+        <w:t>back-up en archivering van de data</w:t>
+      </w:r>
+    </w:p>
+    <w:p>
+      <w:pPr>
+        <w:pStyle w:val="Lijstalinea"/>
+        <w:numPr>
+          <w:ilvl w:val="0"/>
+          <w:numId w:val="93"/>
+        </w:numPr>
+        <w:rPr>
+          <w:lang w:val="nl-BE"/>
+        </w:rPr>
+      </w:pPr>
+      <w:r>
+        <w:rPr>
+          <w:lang w:val="nl-BE"/>
+        </w:rPr>
+        <w:t>query manager</w:t>
+      </w:r>
+    </w:p>
+    <w:p>
+      <w:pPr>
+        <w:pStyle w:val="Lijstalinea"/>
+        <w:numPr>
+          <w:ilvl w:val="1"/>
+          <w:numId w:val="93"/>
+        </w:numPr>
+        <w:rPr>
+          <w:lang w:val="nl-BE"/>
+        </w:rPr>
+      </w:pPr>
+      <w:r>
+        <w:rPr>
+          <w:lang w:val="nl-BE"/>
+        </w:rPr>
+        <w:t>beheer gebruikersqueries</w:t>
+      </w:r>
+    </w:p>
+    <w:p>
+      <w:pPr>
+        <w:pStyle w:val="Lijstalinea"/>
+        <w:numPr>
+          <w:ilvl w:val="1"/>
+          <w:numId w:val="93"/>
+        </w:numPr>
+        <w:rPr>
+          <w:lang w:val="nl-BE"/>
+        </w:rPr>
+      </w:pPr>
+      <w:r>
+        <w:rPr>
+          <w:lang w:val="nl-BE"/>
+        </w:rPr>
+        <w:t>gebruik juiste tabellen</w:t>
+      </w:r>
+    </w:p>
+    <w:p>
+      <w:pPr>
+        <w:pStyle w:val="Lijstalinea"/>
+        <w:numPr>
+          <w:ilvl w:val="1"/>
+          <w:numId w:val="93"/>
+        </w:numPr>
+        <w:rPr>
+          <w:lang w:val="nl-BE"/>
+        </w:rPr>
+      </w:pPr>
+      <w:r>
+        <w:rPr>
+          <w:lang w:val="nl-BE"/>
+        </w:rPr>
+        <w:t>uitvoeren/schedulen queries</w:t>
+      </w:r>
+    </w:p>
+    <w:p>
+      <w:pPr>
+        <w:pStyle w:val="Lijstalinea"/>
+        <w:numPr>
+          <w:ilvl w:val="1"/>
+          <w:numId w:val="93"/>
+        </w:numPr>
+        <w:rPr>
+          <w:lang w:val="nl-BE"/>
+        </w:rPr>
+      </w:pPr>
+      <w:r>
+        <w:rPr>
+          <w:lang w:val="nl-BE"/>
+        </w:rPr>
+        <w:t>generatie profielen</w:t>
+      </w:r>
+    </w:p>
+    <w:p>
+      <w:pPr>
+        <w:pStyle w:val="Lijstalinea"/>
+        <w:numPr>
+          <w:ilvl w:val="1"/>
+          <w:numId w:val="93"/>
+        </w:numPr>
+        <w:rPr>
+          <w:lang w:val="nl-BE"/>
+        </w:rPr>
+      </w:pPr>
+      <w:r>
+        <w:rPr>
+          <w:lang w:val="nl-BE"/>
+        </w:rPr>
+        <w:t>voorstellen aggregaten en indexen maken</w:t>
+      </w:r>
+    </w:p>
+    <w:p>
+      <w:pPr>
+        <w:pStyle w:val="Lijstalinea"/>
+        <w:numPr>
+          <w:ilvl w:val="0"/>
+          <w:numId w:val="93"/>
+        </w:numPr>
+        <w:rPr>
+          <w:lang w:val="nl-BE"/>
+        </w:rPr>
+      </w:pPr>
+      <w:r>
+        <w:rPr>
+          <w:lang w:val="nl-BE"/>
+        </w:rPr>
+        <w:t>gedetailleerde data</w:t>
+      </w:r>
+    </w:p>
+    <w:p>
+      <w:pPr>
+        <w:pStyle w:val="Lijstalinea"/>
+        <w:numPr>
+          <w:ilvl w:val="1"/>
+          <w:numId w:val="93"/>
+        </w:numPr>
+        <w:rPr>
+          <w:lang w:val="nl-BE"/>
+        </w:rPr>
+      </w:pPr>
+      <w:r>
+        <w:rPr>
+          <w:lang w:val="nl-BE"/>
+        </w:rPr>
+        <w:t>dikwijls niet online omgeslagen, op regelmatige basis aan DWH toegevoegd</w:t>
+      </w:r>
+    </w:p>
+    <w:p>
+      <w:pPr>
+        <w:pStyle w:val="Lijstalinea"/>
+        <w:numPr>
+          <w:ilvl w:val="0"/>
+          <w:numId w:val="93"/>
+        </w:numPr>
+        <w:rPr>
+          <w:lang w:val="nl-BE"/>
+        </w:rPr>
+      </w:pPr>
+      <w:r>
+        <w:rPr>
+          <w:lang w:val="nl-BE"/>
+        </w:rPr>
+        <w:t>samengevatte data</w:t>
+      </w:r>
+    </w:p>
+    <w:p>
+      <w:pPr>
+        <w:pStyle w:val="Lijstalinea"/>
+        <w:numPr>
+          <w:ilvl w:val="1"/>
+          <w:numId w:val="93"/>
+        </w:numPr>
+        <w:rPr>
+          <w:lang w:val="nl-BE"/>
+        </w:rPr>
+      </w:pPr>
+      <w:r>
+        <w:rPr>
+          <w:lang w:val="nl-BE"/>
+        </w:rPr>
+        <w:t>voorgedefinieerde samengevatte data</w:t>
+      </w:r>
+    </w:p>
+    <w:p>
+      <w:pPr>
+        <w:pStyle w:val="Lijstalinea"/>
+        <w:numPr>
+          <w:ilvl w:val="1"/>
+          <w:numId w:val="93"/>
+        </w:numPr>
+        <w:rPr>
+          <w:lang w:val="nl-BE"/>
+        </w:rPr>
+      </w:pPr>
+      <w:r>
+        <w:rPr>
+          <w:lang w:val="nl-BE"/>
+        </w:rPr>
+        <w:t>onderhevig aan veranderingen</w:t>
+      </w:r>
+    </w:p>
+    <w:p>
+      <w:pPr>
+        <w:pStyle w:val="Lijstalinea"/>
+        <w:numPr>
+          <w:ilvl w:val="1"/>
+          <w:numId w:val="93"/>
+        </w:numPr>
+        <w:rPr>
+          <w:lang w:val="nl-BE"/>
+        </w:rPr>
+      </w:pPr>
+      <w:r>
+        <w:rPr>
+          <w:lang w:val="nl-BE"/>
+        </w:rPr>
+        <w:t>zorgt voor verhoogde performantie bij query-uitvoering</w:t>
+      </w:r>
+    </w:p>
+    <w:p>
+      <w:pPr>
+        <w:pStyle w:val="Lijstalinea"/>
+        <w:numPr>
+          <w:ilvl w:val="0"/>
+          <w:numId w:val="93"/>
+        </w:numPr>
+        <w:rPr>
+          <w:lang w:val="nl-BE"/>
+        </w:rPr>
+      </w:pPr>
+      <w:r>
+        <w:rPr>
+          <w:lang w:val="nl-BE"/>
+        </w:rPr>
+        <w:t>archive/back-up data: voor zowel gedetailleerde als samengevatte data</w:t>
+      </w:r>
+    </w:p>
+    <w:p>
+      <w:pPr>
+        <w:pStyle w:val="Lijstalinea"/>
+        <w:numPr>
+          <w:ilvl w:val="0"/>
+          <w:numId w:val="93"/>
+        </w:numPr>
+        <w:rPr>
+          <w:lang w:val="nl-BE"/>
+        </w:rPr>
+      </w:pPr>
+      <w:r>
+        <w:rPr>
+          <w:lang w:val="nl-BE"/>
+        </w:rPr>
+        <w:t>meta data, nodig voor ETL, DWH manager, Query manager</w:t>
+      </w:r>
+    </w:p>
+    <w:p>
+      <w:pPr>
+        <w:pStyle w:val="Lijstalinea"/>
+        <w:numPr>
+          <w:ilvl w:val="1"/>
+          <w:numId w:val="93"/>
+        </w:numPr>
+        <w:rPr>
+          <w:lang w:val="nl-BE"/>
+        </w:rPr>
+      </w:pPr>
+      <w:r>
+        <w:rPr>
+          <w:lang w:val="nl-BE"/>
+        </w:rPr>
+        <w:t>meerdere kopieën van metadata elk opgestemd op bepaald proces</w:t>
+      </w:r>
+    </w:p>
+    <w:p>
+      <w:pPr>
+        <w:pStyle w:val="Lijstalinea"/>
+        <w:numPr>
+          <w:ilvl w:val="0"/>
+          <w:numId w:val="93"/>
+        </w:numPr>
+      </w:pPr>
+      <w:r>
+        <w:t>end user accessing tools (computers rechts)</w:t>
+      </w:r>
+    </w:p>
+    <w:p>
+      <w:pPr>
+        <w:pStyle w:val="Lijstalinea"/>
+        <w:numPr>
+          <w:ilvl w:val="1"/>
+          <w:numId w:val="93"/>
+        </w:numPr>
+      </w:pPr>
+      <w:r>
+        <w:t>reporting and querying, application development tools, OLAP tools, data mining tools</w:t>
+      </w:r>
+    </w:p>
+    <w:p>
+      <w:r>
+        <w:br w:type="page"/>
+      </w:r>
+    </w:p>
+    <w:p/>
+    <w:p>
+      <w:pPr>
+        <w:pStyle w:val="Kop2"/>
+      </w:pPr>
+      <w:r>
+        <w:t xml:space="preserve">7.3 </w:t>
+      </w:r>
+      <w:r>
+        <w:t>Datamart</w:t>
+      </w:r>
+    </w:p>
+    <w:p>
+      <w:r>
+        <w:rPr>
+          <w:noProof/>
+        </w:rPr>
+        <w:drawing>
+          <wp:inline distT="0" distB="0" distL="0" distR="0" wp14:anchorId="6813E480" wp14:editId="5E31F12B">
+            <wp:extent cx="5972810" cy="3077845"/>
+            <wp:effectExtent l="0" t="0" r="8890" b="8255"/>
+            <wp:docPr id="19" name="Afbeelding 19"/>
+            <wp:cNvGraphicFramePr>
+              <a:graphicFrameLocks xmlns:a="http://schemas.openxmlformats.org/drawingml/2006/main" noChangeAspect="1"/>
+            </wp:cNvGraphicFramePr>
+            <a:graphic xmlns:a="http://schemas.openxmlformats.org/drawingml/2006/main">
+              <a:graphicData uri="http://schemas.openxmlformats.org/drawingml/2006/picture">
+                <pic:pic xmlns:pic="http://schemas.openxmlformats.org/drawingml/2006/picture">
+                  <pic:nvPicPr>
+                    <pic:cNvPr id="0" name="Picture 3"/>
+                    <pic:cNvPicPr>
+                      <a:picLocks noChangeAspect="1" noChangeArrowheads="1"/>
+                    </pic:cNvPicPr>
+                  </pic:nvPicPr>
+                  <pic:blipFill>
+                    <a:blip r:embed="rId22" cstate="print">
+                      <a:extLst>
+                        <a:ext uri="{28A0092B-C50C-407E-A947-70E740481C1C}">
+                          <a14:useLocalDpi xmlns:a14="http://schemas.microsoft.com/office/drawing/2010/main" val="0"/>
+                        </a:ext>
+                      </a:extLst>
+                    </a:blip>
+                    <a:srcRect/>
+                    <a:stretch>
+                      <a:fillRect/>
+                    </a:stretch>
+                  </pic:blipFill>
+                  <pic:spPr bwMode="auto">
+                    <a:xfrm>
+                      <a:off x="0" y="0"/>
+                      <a:ext cx="5972810" cy="3077845"/>
+                    </a:xfrm>
+                    <a:prstGeom prst="rect">
+                      <a:avLst/>
+                    </a:prstGeom>
+                    <a:noFill/>
+                    <a:ln>
+                      <a:noFill/>
+                    </a:ln>
+                  </pic:spPr>
+                </pic:pic>
+              </a:graphicData>
+            </a:graphic>
+          </wp:inline>
+        </w:drawing>
+      </w:r>
+    </w:p>
+    <w:p>
+      <w:pPr>
+        <w:pStyle w:val="Lijstalinea"/>
+        <w:numPr>
+          <w:ilvl w:val="0"/>
+          <w:numId w:val="94"/>
+        </w:numPr>
+        <w:rPr>
+          <w:lang w:val="nl-BE"/>
+        </w:rPr>
+      </w:pPr>
+      <w:r>
+        <w:rPr>
+          <w:lang w:val="nl-BE"/>
+        </w:rPr>
+        <w:t xml:space="preserve">een DB die bestaat uit een </w:t>
+      </w:r>
+      <w:r>
+        <w:rPr>
+          <w:b/>
+          <w:lang w:val="nl-BE"/>
+        </w:rPr>
+        <w:t>deelverameling van bedrijfsgegevens</w:t>
+      </w:r>
+      <w:r>
+        <w:rPr>
+          <w:lang w:val="nl-BE"/>
+        </w:rPr>
+        <w:t xml:space="preserve"> ter ondersteuning van de behoeften van een bepaalde bedrijfsunit om </w:t>
+      </w:r>
+      <w:r>
+        <w:rPr>
+          <w:b/>
+          <w:lang w:val="nl-BE"/>
+        </w:rPr>
+        <w:t>analyses</w:t>
+      </w:r>
+      <w:r>
+        <w:rPr>
+          <w:lang w:val="nl-BE"/>
+        </w:rPr>
+        <w:t xml:space="preserve"> te kunnen uitvoeren, of om gebruikers te ondersteunen die dezelfde behoeften hebben om bepaalde </w:t>
+      </w:r>
+      <w:r>
+        <w:rPr>
+          <w:b/>
+          <w:lang w:val="nl-BE"/>
+        </w:rPr>
+        <w:t>bedrijfsprocessen te analyseren</w:t>
+      </w:r>
+    </w:p>
+    <w:p>
+      <w:pPr>
+        <w:pStyle w:val="Lijstalinea"/>
+        <w:numPr>
+          <w:ilvl w:val="0"/>
+          <w:numId w:val="94"/>
+        </w:numPr>
+        <w:rPr>
+          <w:lang w:val="nl-BE"/>
+        </w:rPr>
+      </w:pPr>
+      <w:r>
+        <w:rPr>
+          <w:lang w:val="nl-BE"/>
+        </w:rPr>
+        <w:t>waarom een datamart?</w:t>
+      </w:r>
+    </w:p>
+    <w:p>
+      <w:pPr>
+        <w:pStyle w:val="Lijstalinea"/>
+        <w:numPr>
+          <w:ilvl w:val="1"/>
+          <w:numId w:val="94"/>
+        </w:numPr>
+        <w:rPr>
+          <w:lang w:val="nl-BE"/>
+        </w:rPr>
+      </w:pPr>
+      <w:r>
+        <w:rPr>
+          <w:lang w:val="nl-BE"/>
+        </w:rPr>
+        <w:t>gebruikers toegang geven tot data die ze meeste analyseren</w:t>
+      </w:r>
+    </w:p>
+    <w:p>
+      <w:pPr>
+        <w:pStyle w:val="Lijstalinea"/>
+        <w:numPr>
+          <w:ilvl w:val="1"/>
+          <w:numId w:val="94"/>
+        </w:numPr>
+        <w:rPr>
+          <w:lang w:val="nl-BE"/>
+        </w:rPr>
+      </w:pPr>
+      <w:r>
+        <w:rPr>
+          <w:lang w:val="nl-BE"/>
+        </w:rPr>
+        <w:t>aanbieden in collectieve view van een groep gebruikers in departement</w:t>
+      </w:r>
+    </w:p>
+    <w:p>
+      <w:pPr>
+        <w:pStyle w:val="Lijstalinea"/>
+        <w:numPr>
+          <w:ilvl w:val="1"/>
+          <w:numId w:val="94"/>
+        </w:numPr>
+        <w:rPr>
+          <w:lang w:val="nl-BE"/>
+        </w:rPr>
+      </w:pPr>
+      <w:r>
+        <w:rPr>
+          <w:lang w:val="nl-BE"/>
+        </w:rPr>
+        <w:t>response tijd verhogen voor kleinere volumes</w:t>
+      </w:r>
+    </w:p>
+    <w:p>
+      <w:pPr>
+        <w:pStyle w:val="Lijstalinea"/>
+        <w:numPr>
+          <w:ilvl w:val="1"/>
+          <w:numId w:val="94"/>
+        </w:numPr>
+        <w:rPr>
+          <w:lang w:val="nl-BE"/>
+        </w:rPr>
+      </w:pPr>
+      <w:r>
+        <w:rPr>
+          <w:lang w:val="nl-BE"/>
+        </w:rPr>
+        <w:t>reductie complexiteit ETL proces</w:t>
+      </w:r>
+    </w:p>
+    <w:p>
+      <w:pPr>
+        <w:pStyle w:val="Lijstalinea"/>
+        <w:numPr>
+          <w:ilvl w:val="1"/>
+          <w:numId w:val="94"/>
+        </w:numPr>
+        <w:rPr>
+          <w:lang w:val="nl-BE"/>
+        </w:rPr>
+      </w:pPr>
+      <w:r>
+        <w:rPr>
+          <w:lang w:val="nl-BE"/>
+        </w:rPr>
+        <w:t>reductie kost tov opzetten enterprise wide DWH</w:t>
+      </w:r>
+    </w:p>
+    <w:p>
+      <w:pPr>
+        <w:pStyle w:val="Lijstalinea"/>
+        <w:numPr>
+          <w:ilvl w:val="0"/>
+          <w:numId w:val="94"/>
+        </w:numPr>
+        <w:rPr>
+          <w:lang w:val="nl-BE"/>
+        </w:rPr>
+      </w:pPr>
+      <w:r>
+        <w:rPr>
+          <w:b/>
+          <w:lang w:val="nl-BE"/>
+        </w:rPr>
+        <w:t>Data mining applicaties</w:t>
+      </w:r>
+      <w:r>
+        <w:rPr>
+          <w:lang w:val="nl-BE"/>
+        </w:rPr>
+        <w:t xml:space="preserve"> </w:t>
+      </w:r>
+    </w:p>
+    <w:p>
+      <w:pPr>
+        <w:pStyle w:val="Lijstalinea"/>
+        <w:numPr>
+          <w:ilvl w:val="1"/>
+          <w:numId w:val="94"/>
+        </w:numPr>
+        <w:rPr>
+          <w:lang w:val="nl-BE"/>
+        </w:rPr>
+      </w:pPr>
+      <w:r>
+        <w:rPr>
+          <w:lang w:val="nl-BE"/>
+        </w:rPr>
+        <w:t>worden gebruik voor</w:t>
+      </w:r>
+    </w:p>
+    <w:p>
+      <w:pPr>
+        <w:pStyle w:val="Lijstalinea"/>
+        <w:numPr>
+          <w:ilvl w:val="2"/>
+          <w:numId w:val="94"/>
+        </w:numPr>
+        <w:rPr>
+          <w:lang w:val="nl-BE"/>
+        </w:rPr>
+      </w:pPr>
+      <w:r>
+        <w:rPr>
+          <w:lang w:val="nl-BE"/>
+        </w:rPr>
+        <w:t>what-if analyses</w:t>
+      </w:r>
+    </w:p>
+    <w:p>
+      <w:pPr>
+        <w:pStyle w:val="Lijstalinea"/>
+        <w:numPr>
+          <w:ilvl w:val="2"/>
+          <w:numId w:val="94"/>
+        </w:numPr>
+        <w:rPr>
+          <w:lang w:val="nl-BE"/>
+        </w:rPr>
+      </w:pPr>
+      <w:r>
+        <w:rPr>
+          <w:lang w:val="nl-BE"/>
+        </w:rPr>
+        <w:t>voorspellingen</w:t>
+      </w:r>
+    </w:p>
+    <w:p>
+      <w:pPr>
+        <w:pStyle w:val="Lijstalinea"/>
+        <w:numPr>
+          <w:ilvl w:val="2"/>
+          <w:numId w:val="94"/>
+        </w:numPr>
+        <w:rPr>
+          <w:lang w:val="nl-BE"/>
+        </w:rPr>
+      </w:pPr>
+      <w:r>
+        <w:rPr>
+          <w:lang w:val="nl-BE"/>
+        </w:rPr>
+        <w:t>beslissings te faciliteren</w:t>
+      </w:r>
+    </w:p>
+    <w:p>
+      <w:pPr>
+        <w:pStyle w:val="Lijstalinea"/>
+        <w:numPr>
+          <w:ilvl w:val="1"/>
+          <w:numId w:val="94"/>
+        </w:numPr>
+        <w:rPr>
+          <w:lang w:val="nl-BE"/>
+        </w:rPr>
+      </w:pPr>
+      <w:r>
+        <w:rPr>
+          <w:lang w:val="nl-BE"/>
+        </w:rPr>
+        <w:t>gebruiken statische en wiskundige technieken</w:t>
+      </w:r>
+    </w:p>
+    <w:p>
+      <w:pPr>
+        <w:pStyle w:val="Lijstalinea"/>
+        <w:numPr>
+          <w:ilvl w:val="1"/>
+          <w:numId w:val="94"/>
+        </w:numPr>
+        <w:rPr>
+          <w:lang w:val="nl-BE"/>
+        </w:rPr>
+      </w:pPr>
+      <w:r>
+        <w:rPr>
+          <w:lang w:val="nl-BE"/>
+        </w:rPr>
+        <w:t>rapporten zijn minder kritisch</w:t>
+      </w:r>
+    </w:p>
+    <w:p>
+      <w:pPr>
+        <w:pStyle w:val="Lijstalinea"/>
+        <w:numPr>
+          <w:ilvl w:val="0"/>
+          <w:numId w:val="94"/>
+        </w:numPr>
+        <w:rPr>
+          <w:lang w:val="nl-BE"/>
+        </w:rPr>
+      </w:pPr>
+      <w:r>
+        <w:rPr>
+          <w:lang w:val="nl-BE"/>
+        </w:rPr>
+        <w:t>problemen met DWH</w:t>
+      </w:r>
+    </w:p>
+    <w:p>
+      <w:pPr>
+        <w:pStyle w:val="Lijstalinea"/>
+        <w:numPr>
+          <w:ilvl w:val="1"/>
+          <w:numId w:val="94"/>
+        </w:numPr>
+        <w:rPr>
+          <w:lang w:val="nl-BE"/>
+        </w:rPr>
+      </w:pPr>
+      <w:r>
+        <w:rPr>
+          <w:lang w:val="nl-BE"/>
+        </w:rPr>
+        <w:t>kosten voor ETL worden onderschat: projecten duren meestal jaren</w:t>
+      </w:r>
+    </w:p>
+    <w:p>
+      <w:pPr>
+        <w:pStyle w:val="Lijstalinea"/>
+        <w:numPr>
+          <w:ilvl w:val="1"/>
+          <w:numId w:val="94"/>
+        </w:numPr>
+        <w:rPr>
+          <w:lang w:val="nl-BE"/>
+        </w:rPr>
+      </w:pPr>
+      <w:r>
+        <w:rPr>
+          <w:lang w:val="nl-BE"/>
+        </w:rPr>
+        <w:t>verborgen problemen met de bron / ETL systemen</w:t>
+      </w:r>
+    </w:p>
+    <w:p>
+      <w:pPr>
+        <w:pStyle w:val="Lijstalinea"/>
+        <w:numPr>
+          <w:ilvl w:val="1"/>
+          <w:numId w:val="94"/>
+        </w:numPr>
+        <w:rPr>
+          <w:lang w:val="nl-BE"/>
+        </w:rPr>
+      </w:pPr>
+      <w:r>
+        <w:rPr>
+          <w:lang w:val="nl-BE"/>
+        </w:rPr>
+        <w:t>nodige data niet bijgehouden</w:t>
+      </w:r>
+    </w:p>
+    <w:p>
+      <w:pPr>
+        <w:pStyle w:val="Lijstalinea"/>
+        <w:numPr>
+          <w:ilvl w:val="1"/>
+          <w:numId w:val="94"/>
+        </w:numPr>
+        <w:rPr>
+          <w:lang w:val="nl-BE"/>
+        </w:rPr>
+      </w:pPr>
+      <w:r>
+        <w:rPr>
+          <w:lang w:val="nl-BE"/>
+        </w:rPr>
+        <w:t>verhoogde eisen eindgebruiker</w:t>
+      </w:r>
+    </w:p>
+    <w:p>
+      <w:pPr>
+        <w:pStyle w:val="Lijstalinea"/>
+        <w:numPr>
+          <w:ilvl w:val="1"/>
+          <w:numId w:val="94"/>
+        </w:numPr>
+        <w:rPr>
+          <w:lang w:val="nl-BE"/>
+        </w:rPr>
+      </w:pPr>
+      <w:r>
+        <w:rPr>
+          <w:lang w:val="nl-BE"/>
+        </w:rPr>
+        <w:t>data homohenisatie</w:t>
+      </w:r>
+    </w:p>
+    <w:p>
+      <w:pPr>
+        <w:pStyle w:val="Lijstalinea"/>
+        <w:numPr>
+          <w:ilvl w:val="1"/>
+          <w:numId w:val="94"/>
+        </w:numPr>
+        <w:rPr>
+          <w:lang w:val="nl-BE"/>
+        </w:rPr>
+      </w:pPr>
+      <w:r>
+        <w:rPr>
+          <w:lang w:val="nl-BE"/>
+        </w:rPr>
+        <w:t>nood aan meerdere (historische) versies naast mekaar</w:t>
+      </w:r>
+    </w:p>
+    <w:p>
+      <w:pPr>
+        <w:pStyle w:val="Lijstalinea"/>
+        <w:numPr>
+          <w:ilvl w:val="1"/>
+          <w:numId w:val="94"/>
+        </w:numPr>
+        <w:rPr>
+          <w:lang w:val="nl-BE"/>
+        </w:rPr>
+      </w:pPr>
+      <w:r>
+        <w:rPr>
+          <w:lang w:val="nl-BE"/>
+        </w:rPr>
+        <w:t>hoge vraag naar resources</w:t>
+      </w:r>
+    </w:p>
+    <w:p>
+      <w:pPr>
+        <w:pStyle w:val="Lijstalinea"/>
+        <w:numPr>
+          <w:ilvl w:val="1"/>
+          <w:numId w:val="94"/>
+        </w:numPr>
+        <w:rPr>
+          <w:lang w:val="nl-BE"/>
+        </w:rPr>
+      </w:pPr>
+      <w:r>
+        <w:rPr>
+          <w:lang w:val="nl-BE"/>
+        </w:rPr>
+        <w:lastRenderedPageBreak/>
+        <w:t>data ownership: gevoelige data</w:t>
+      </w:r>
+    </w:p>
+    <w:p>
+      <w:pPr>
+        <w:pStyle w:val="Lijstalinea"/>
+        <w:numPr>
+          <w:ilvl w:val="1"/>
+          <w:numId w:val="94"/>
+        </w:numPr>
+        <w:rPr>
+          <w:lang w:val="nl-BE"/>
+        </w:rPr>
+      </w:pPr>
+      <w:r>
+        <w:rPr>
+          <w:lang w:val="nl-BE"/>
+        </w:rPr>
+        <w:t>hoog onderhoud</w:t>
+      </w:r>
+    </w:p>
+    <w:p>
+      <w:pPr>
+        <w:pStyle w:val="Lijstalinea"/>
+        <w:numPr>
+          <w:ilvl w:val="1"/>
+          <w:numId w:val="94"/>
+        </w:numPr>
+        <w:rPr>
+          <w:lang w:val="nl-BE"/>
+        </w:rPr>
+      </w:pPr>
+      <w:r>
+        <w:rPr>
+          <w:lang w:val="nl-BE"/>
+        </w:rPr>
+        <w:t>lange duur</w:t>
+      </w:r>
+    </w:p>
+    <w:p>
+      <w:pPr>
+        <w:pStyle w:val="Lijstalinea"/>
+        <w:numPr>
+          <w:ilvl w:val="1"/>
+          <w:numId w:val="94"/>
+        </w:numPr>
+        <w:rPr>
+          <w:lang w:val="nl-BE"/>
+        </w:rPr>
+      </w:pPr>
+      <w:r>
+        <w:rPr>
+          <w:lang w:val="nl-BE"/>
+        </w:rPr>
+        <w:t>DWH ontstaat uit verwachting om gebruikers te ‘empoweren’</w:t>
+      </w:r>
+    </w:p>
+    <w:p>
+      <w:pPr>
+        <w:pStyle w:val="Lijstalinea"/>
+        <w:numPr>
+          <w:ilvl w:val="1"/>
+          <w:numId w:val="94"/>
+        </w:numPr>
+        <w:rPr>
+          <w:lang w:val="nl-BE"/>
+        </w:rPr>
+      </w:pPr>
+      <w:r>
+        <w:rPr>
+          <w:lang w:val="nl-BE"/>
+        </w:rPr>
+        <w:t>complexiteit van de integratie</w:t>
+      </w:r>
+    </w:p>
+    <w:p>
+      <w:pPr>
+        <w:pStyle w:val="Lijstalinea"/>
+        <w:numPr>
+          <w:ilvl w:val="1"/>
+          <w:numId w:val="94"/>
+        </w:numPr>
+        <w:rPr>
+          <w:lang w:val="nl-BE"/>
+        </w:rPr>
+      </w:pPr>
+      <w:r>
+        <w:rPr>
+          <w:lang w:val="nl-BE"/>
+        </w:rPr>
+        <w:t>complex change en versie management</w:t>
+      </w:r>
+    </w:p>
+    <w:p>
+      <w:pPr>
+        <w:pStyle w:val="Lijstalinea"/>
+        <w:numPr>
+          <w:ilvl w:val="1"/>
+          <w:numId w:val="94"/>
+        </w:numPr>
+        <w:rPr>
+          <w:lang w:val="nl-BE"/>
+        </w:rPr>
+      </w:pPr>
+      <w:r>
+        <w:rPr>
+          <w:lang w:val="nl-BE"/>
+        </w:rPr>
+        <w:t>DWH kan fungeren als input voor management decision system</w:t>
+      </w:r>
+    </w:p>
+    <w:p>
+      <w:pPr>
+        <w:pStyle w:val="Lijstalinea"/>
+        <w:numPr>
+          <w:ilvl w:val="1"/>
+          <w:numId w:val="94"/>
+        </w:numPr>
+        <w:rPr>
+          <w:lang w:val="nl-BE"/>
+        </w:rPr>
+      </w:pPr>
+      <w:r>
+        <w:rPr>
+          <w:lang w:val="nl-BE"/>
+        </w:rPr>
+        <w:t>nacht dikwijls te kort voor afhandelen DWH ETL</w:t>
+      </w:r>
+    </w:p>
+    <w:p>
+      <w:pPr>
+        <w:pStyle w:val="Lijstalinea"/>
+        <w:numPr>
+          <w:ilvl w:val="2"/>
+          <w:numId w:val="94"/>
+        </w:numPr>
+        <w:rPr>
+          <w:lang w:val="nl-BE"/>
+        </w:rPr>
+      </w:pPr>
+      <w:r>
+        <w:rPr>
+          <w:lang w:val="nl-BE"/>
+        </w:rPr>
+        <w:t>zeker bij maand- en jaarsluiting, wat als er iets fout gaat</w:t>
+      </w:r>
+    </w:p>
+    <w:p>
+      <w:pPr>
+        <w:pStyle w:val="Lijstalinea"/>
+        <w:numPr>
+          <w:ilvl w:val="0"/>
+          <w:numId w:val="94"/>
+        </w:numPr>
+        <w:rPr>
+          <w:lang w:val="nl-BE"/>
+        </w:rPr>
+      </w:pPr>
+      <w:r>
+        <w:rPr>
+          <w:lang w:val="nl-BE"/>
+        </w:rPr>
+        <w:t>problemen operationele data</w:t>
+      </w:r>
+    </w:p>
+    <w:p>
+      <w:pPr>
+        <w:pStyle w:val="Lijstalinea"/>
+        <w:numPr>
+          <w:ilvl w:val="1"/>
+          <w:numId w:val="94"/>
+        </w:numPr>
+      </w:pPr>
+      <w:r>
+        <w:t>dirty data, missing values, inconsistent data, not integrated, wrong format, too much data</w:t>
+      </w:r>
+    </w:p>
+    <w:p>
+      <w:pPr>
+        <w:pStyle w:val="Lijstalinea"/>
+        <w:numPr>
+          <w:ilvl w:val="0"/>
+          <w:numId w:val="94"/>
+        </w:numPr>
+      </w:pPr>
+      <w:r>
+        <w:t>BI toepassingen</w:t>
+      </w:r>
+    </w:p>
+    <w:p>
+      <w:pPr>
+        <w:pStyle w:val="Lijstalinea"/>
+        <w:numPr>
+          <w:ilvl w:val="1"/>
+          <w:numId w:val="94"/>
+        </w:numPr>
+      </w:pPr>
+      <w:r>
+        <w:t>reporting</w:t>
+      </w:r>
+    </w:p>
+    <w:p>
+      <w:pPr>
+        <w:pStyle w:val="Lijstalinea"/>
+        <w:numPr>
+          <w:ilvl w:val="1"/>
+          <w:numId w:val="94"/>
+        </w:numPr>
+      </w:pPr>
+      <w:r>
+        <w:t>data mining</w:t>
+      </w:r>
+    </w:p>
+    <w:p>
+      <w:pPr>
+        <w:pStyle w:val="Lijstalinea"/>
+        <w:numPr>
+          <w:ilvl w:val="0"/>
+          <w:numId w:val="94"/>
+        </w:numPr>
+      </w:pPr>
+      <w:r>
+        <w:t>DWH technologieën</w:t>
+      </w:r>
+    </w:p>
+    <w:p>
+      <w:pPr>
+        <w:pStyle w:val="Lijstalinea"/>
+        <w:numPr>
+          <w:ilvl w:val="1"/>
+          <w:numId w:val="94"/>
+        </w:numPr>
+        <w:rPr>
+          <w:lang w:val="nl-BE"/>
+        </w:rPr>
+      </w:pPr>
+      <w:r>
+        <w:rPr>
+          <w:lang w:val="nl-BE"/>
+        </w:rPr>
+        <w:t>SSIS (gebruiken wij), Cognos, SAP, ...</w:t>
+      </w:r>
+    </w:p>
+    <w:p>
+      <w:pPr>
+        <w:pStyle w:val="Kop2"/>
+        <w:rPr>
+          <w:lang w:val="nl-BE"/>
+        </w:rPr>
+      </w:pPr>
+      <w:r>
+        <w:rPr>
+          <w:lang w:val="nl-BE"/>
+        </w:rPr>
+        <w:t>7.4 ontwerp</w:t>
+      </w:r>
+    </w:p>
+    <w:p>
+      <w:pPr>
+        <w:rPr>
+          <w:lang w:val="nl-BE"/>
+        </w:rPr>
+      </w:pPr>
+      <w:r>
+        <w:rPr>
+          <w:lang w:val="nl-BE"/>
+        </w:rPr>
+        <w:t>ontwikkel methodologieën</w:t>
+      </w:r>
+    </w:p>
+    <w:p>
+      <w:pPr>
+        <w:pStyle w:val="Lijstalinea"/>
+        <w:numPr>
+          <w:ilvl w:val="0"/>
+          <w:numId w:val="95"/>
+        </w:numPr>
+        <w:rPr>
+          <w:lang w:val="nl-BE"/>
+        </w:rPr>
+      </w:pPr>
+      <w:r>
+        <w:rPr>
+          <w:b/>
+          <w:lang w:val="nl-BE"/>
+        </w:rPr>
+        <w:t>inmon</w:t>
+      </w:r>
+    </w:p>
+    <w:p>
+      <w:pPr>
+        <w:pStyle w:val="Lijstalinea"/>
+        <w:numPr>
+          <w:ilvl w:val="1"/>
+          <w:numId w:val="95"/>
+        </w:numPr>
+        <w:rPr>
+          <w:lang w:val="nl-BE"/>
+        </w:rPr>
+      </w:pPr>
+      <w:r>
+        <w:rPr>
+          <w:lang w:val="nl-BE"/>
+        </w:rPr>
+        <w:t>creatie data model adhv alle gegevens organisatie</w:t>
+      </w:r>
+    </w:p>
+    <w:p>
+      <w:pPr>
+        <w:pStyle w:val="Lijstalinea"/>
+        <w:numPr>
+          <w:ilvl w:val="1"/>
+          <w:numId w:val="95"/>
+        </w:numPr>
+        <w:rPr>
+          <w:lang w:val="nl-BE"/>
+        </w:rPr>
+      </w:pPr>
+      <w:r>
+        <w:rPr>
+          <w:lang w:val="nl-BE"/>
+        </w:rPr>
+        <w:t>Enterprise Data Warehouse (EDW)</w:t>
+      </w:r>
+    </w:p>
+    <w:p>
+      <w:pPr>
+        <w:pStyle w:val="Lijstalinea"/>
+        <w:numPr>
+          <w:ilvl w:val="1"/>
+          <w:numId w:val="95"/>
+        </w:numPr>
+        <w:rPr>
+          <w:lang w:val="nl-BE"/>
+        </w:rPr>
+      </w:pPr>
+      <w:r>
+        <w:rPr>
+          <w:lang w:val="nl-BE"/>
+        </w:rPr>
+        <w:t>gebruik ERD, tabellen in normaalvorm voor beschrijven EDW</w:t>
+      </w:r>
+    </w:p>
+    <w:p>
+      <w:pPr>
+        <w:pStyle w:val="Lijstalinea"/>
+        <w:numPr>
+          <w:ilvl w:val="0"/>
+          <w:numId w:val="95"/>
+        </w:numPr>
+        <w:rPr>
+          <w:lang w:val="nl-BE"/>
+        </w:rPr>
+      </w:pPr>
+      <w:r>
+        <w:rPr>
+          <w:b/>
+          <w:lang w:val="nl-BE"/>
+        </w:rPr>
+        <w:t>Kimball</w:t>
+      </w:r>
+    </w:p>
+    <w:p>
+      <w:pPr>
+        <w:pStyle w:val="Lijstalinea"/>
+        <w:numPr>
+          <w:ilvl w:val="1"/>
+          <w:numId w:val="95"/>
+        </w:numPr>
+        <w:rPr>
+          <w:lang w:val="nl-BE"/>
+        </w:rPr>
+      </w:pPr>
+      <w:r>
+        <w:rPr>
+          <w:lang w:val="nl-BE"/>
+        </w:rPr>
+        <w:t>identificatie informatie behoeften business processen organisatie</w:t>
+      </w:r>
+    </w:p>
+    <w:p>
+      <w:pPr>
+        <w:pStyle w:val="Lijstalinea"/>
+        <w:numPr>
+          <w:ilvl w:val="1"/>
+          <w:numId w:val="95"/>
+        </w:numPr>
+        <w:rPr>
+          <w:lang w:val="nl-BE"/>
+        </w:rPr>
+      </w:pPr>
+      <w:r>
+        <w:rPr>
+          <w:lang w:val="nl-BE"/>
+        </w:rPr>
+        <w:t>selectie voor de behoeften van een groep van gebruikers</w:t>
+      </w:r>
+    </w:p>
+    <w:p>
+      <w:pPr>
+        <w:pStyle w:val="Lijstalinea"/>
+        <w:numPr>
+          <w:ilvl w:val="1"/>
+          <w:numId w:val="95"/>
+        </w:numPr>
+        <w:rPr>
+          <w:lang w:val="nl-BE"/>
+        </w:rPr>
+      </w:pPr>
+      <w:r>
+        <w:rPr>
+          <w:lang w:val="nl-BE"/>
+        </w:rPr>
+        <w:t>via integratie data marts komen we tot EDW</w:t>
+      </w:r>
+    </w:p>
+    <w:p>
+      <w:pPr>
+        <w:pStyle w:val="Lijstalinea"/>
+        <w:numPr>
+          <w:ilvl w:val="1"/>
+          <w:numId w:val="95"/>
+        </w:numPr>
+        <w:rPr>
+          <w:lang w:val="nl-BE"/>
+        </w:rPr>
+      </w:pPr>
+      <w:r>
+        <w:rPr>
+          <w:lang w:val="nl-BE"/>
+        </w:rPr>
+        <w:t>gebruik sterschema en varianten</w:t>
+      </w:r>
+    </w:p>
+    <w:p>
+      <w:pPr>
+        <w:pStyle w:val="Kop3"/>
+        <w:rPr>
+          <w:lang w:val="nl-BE"/>
+        </w:rPr>
+      </w:pPr>
+      <w:r>
+        <w:rPr>
+          <w:lang w:val="nl-BE"/>
+        </w:rPr>
+        <w:t>7.4.1 Kimball’s Business Dimensional Lifecycle</w:t>
+      </w:r>
+    </w:p>
+    <w:p>
+      <w:pPr>
+        <w:pStyle w:val="Lijstalinea"/>
+        <w:numPr>
+          <w:ilvl w:val="0"/>
+          <w:numId w:val="96"/>
+        </w:numPr>
+        <w:rPr>
+          <w:lang w:val="nl-BE"/>
+        </w:rPr>
+      </w:pPr>
+      <w:r>
+        <w:rPr>
+          <w:b/>
+          <w:lang w:val="nl-BE"/>
+        </w:rPr>
+        <w:t>focus</w:t>
+      </w:r>
+      <w:r>
+        <w:rPr>
+          <w:lang w:val="nl-BE"/>
+        </w:rPr>
+        <w:t xml:space="preserve"> voldoen informatiebehoeften organisatie via</w:t>
+      </w:r>
+    </w:p>
+    <w:p>
+      <w:pPr>
+        <w:pStyle w:val="Lijstalinea"/>
+        <w:numPr>
+          <w:ilvl w:val="1"/>
+          <w:numId w:val="96"/>
+        </w:numPr>
+        <w:rPr>
+          <w:lang w:val="nl-BE"/>
+        </w:rPr>
+      </w:pPr>
+      <w:r>
+        <w:rPr>
+          <w:b/>
+          <w:lang w:val="nl-BE"/>
+        </w:rPr>
+        <w:t>enkele, geïntegreerde, makkelijk bruikbare en snelle</w:t>
+      </w:r>
+      <w:r>
+        <w:rPr>
+          <w:lang w:val="nl-BE"/>
+        </w:rPr>
+        <w:t xml:space="preserve"> informatie infrastructuur</w:t>
+      </w:r>
+    </w:p>
+    <w:p>
+      <w:pPr>
+        <w:pStyle w:val="Lijstalinea"/>
+        <w:numPr>
+          <w:ilvl w:val="1"/>
+          <w:numId w:val="96"/>
+        </w:numPr>
+        <w:rPr>
+          <w:lang w:val="nl-BE"/>
+        </w:rPr>
+      </w:pPr>
+      <w:r>
+        <w:rPr>
+          <w:lang w:val="nl-BE"/>
+        </w:rPr>
+        <w:t xml:space="preserve">gebouwd op </w:t>
+      </w:r>
+      <w:r>
+        <w:rPr>
+          <w:b/>
+          <w:lang w:val="nl-BE"/>
+        </w:rPr>
+        <w:t>incrementele, iteratieve</w:t>
+      </w:r>
+      <w:r>
+        <w:rPr>
+          <w:lang w:val="nl-BE"/>
+        </w:rPr>
+        <w:t xml:space="preserve"> manier</w:t>
+      </w:r>
+    </w:p>
+    <w:p>
+      <w:pPr>
+        <w:rPr>
+          <w:lang w:val="nl-BE"/>
+        </w:rPr>
+      </w:pPr>
+      <w:r>
+        <w:rPr>
+          <w:noProof/>
+        </w:rPr>
+        <w:lastRenderedPageBreak/>
+        <w:drawing>
+          <wp:inline distT="0" distB="0" distL="0" distR="0" wp14:anchorId="498B6580" wp14:editId="19170A36">
+            <wp:extent cx="5305245" cy="2355529"/>
+            <wp:effectExtent l="0" t="0" r="0" b="6985"/>
+            <wp:docPr id="24" name="Afbeelding 24"/>
+            <wp:cNvGraphicFramePr>
+              <a:graphicFrameLocks xmlns:a="http://schemas.openxmlformats.org/drawingml/2006/main" noChangeAspect="1"/>
+            </wp:cNvGraphicFramePr>
+            <a:graphic xmlns:a="http://schemas.openxmlformats.org/drawingml/2006/main">
+              <a:graphicData uri="http://schemas.openxmlformats.org/drawingml/2006/picture">
+                <pic:pic xmlns:pic="http://schemas.openxmlformats.org/drawingml/2006/picture">
+                  <pic:nvPicPr>
+                    <pic:cNvPr id="1" name=""/>
+                    <pic:cNvPicPr/>
+                  </pic:nvPicPr>
+                  <pic:blipFill rotWithShape="1">
+                    <a:blip r:embed="rId23"/>
+                    <a:srcRect l="7077" t="39540" r="56805" b="31952"/>
+                    <a:stretch/>
+                  </pic:blipFill>
+                  <pic:spPr bwMode="auto">
+                    <a:xfrm>
+                      <a:off x="0" y="0"/>
+                      <a:ext cx="5316228" cy="2360406"/>
+                    </a:xfrm>
+                    <a:prstGeom prst="rect">
+                      <a:avLst/>
+                    </a:prstGeom>
+                    <a:ln>
+                      <a:noFill/>
+                    </a:ln>
+                    <a:extLst>
+                      <a:ext uri="{53640926-AAD7-44D8-BBD7-CCE9431645EC}">
+                        <a14:shadowObscured xmlns:a14="http://schemas.microsoft.com/office/drawing/2010/main"/>
+                      </a:ext>
+                    </a:extLst>
+                  </pic:spPr>
+                </pic:pic>
+              </a:graphicData>
+            </a:graphic>
+          </wp:inline>
+        </w:drawing>
+      </w:r>
+    </w:p>
+    <w:p>
+      <w:pPr>
+        <w:pStyle w:val="Lijstalinea"/>
+        <w:numPr>
+          <w:ilvl w:val="0"/>
+          <w:numId w:val="96"/>
+        </w:numPr>
+        <w:rPr>
+          <w:lang w:val="nl-BE"/>
+        </w:rPr>
+      </w:pPr>
+      <w:r>
+        <w:rPr>
+          <w:lang w:val="nl-BE"/>
+        </w:rPr>
+        <w:t>tracks</w:t>
+      </w:r>
+    </w:p>
+    <w:p>
+      <w:pPr>
+        <w:pStyle w:val="Lijstalinea"/>
+        <w:numPr>
+          <w:ilvl w:val="1"/>
+          <w:numId w:val="96"/>
+        </w:numPr>
+        <w:rPr>
+          <w:lang w:val="nl-BE"/>
+        </w:rPr>
+      </w:pPr>
+      <w:r>
+        <w:rPr>
+          <w:lang w:val="nl-BE"/>
+        </w:rPr>
+        <w:t>technologie</w:t>
+      </w:r>
+    </w:p>
+    <w:p>
+      <w:pPr>
+        <w:pStyle w:val="Lijstalinea"/>
+        <w:numPr>
+          <w:ilvl w:val="1"/>
+          <w:numId w:val="96"/>
+        </w:numPr>
+        <w:rPr>
+          <w:lang w:val="nl-BE"/>
+        </w:rPr>
+      </w:pPr>
+      <w:r>
+        <w:rPr>
+          <w:lang w:val="nl-BE"/>
+        </w:rPr>
+        <w:t>data track</w:t>
+      </w:r>
+    </w:p>
+    <w:p>
+      <w:pPr>
+        <w:pStyle w:val="Lijstalinea"/>
+        <w:numPr>
+          <w:ilvl w:val="1"/>
+          <w:numId w:val="96"/>
+        </w:numPr>
+        <w:rPr>
+          <w:lang w:val="nl-BE"/>
+        </w:rPr>
+      </w:pPr>
+      <w:r>
+        <w:rPr>
+          <w:lang w:val="nl-BE"/>
+        </w:rPr>
+        <w:t>business intelligence application</w:t>
+      </w:r>
+    </w:p>
+    <w:p>
+      <w:pPr>
+        <w:pStyle w:val="Lijstalinea"/>
+        <w:numPr>
+          <w:ilvl w:val="0"/>
+          <w:numId w:val="96"/>
+        </w:numPr>
+        <w:rPr>
+          <w:lang w:val="nl-BE"/>
+        </w:rPr>
+      </w:pPr>
+      <w:r>
+        <w:rPr>
+          <w:lang w:val="nl-BE"/>
+        </w:rPr>
+        <w:t>dimensionality modeling</w:t>
+      </w:r>
+    </w:p>
+    <w:p>
+      <w:pPr>
+        <w:pStyle w:val="Lijstalinea"/>
+        <w:numPr>
+          <w:ilvl w:val="1"/>
+          <w:numId w:val="96"/>
+        </w:numPr>
+        <w:rPr>
+          <w:lang w:val="nl-BE"/>
+        </w:rPr>
+      </w:pPr>
+      <w:r>
+        <w:rPr>
+          <w:lang w:val="nl-BE"/>
+        </w:rPr>
+        <w:t xml:space="preserve">techniek om </w:t>
+      </w:r>
+      <w:r>
+        <w:rPr>
+          <w:b/>
+          <w:lang w:val="nl-BE"/>
+        </w:rPr>
+        <w:t>logisch ontwerp</w:t>
+      </w:r>
+      <w:r>
+        <w:rPr>
+          <w:lang w:val="nl-BE"/>
+        </w:rPr>
+        <w:t xml:space="preserve"> te maken</w:t>
+      </w:r>
+    </w:p>
+    <w:p>
+      <w:pPr>
+        <w:pStyle w:val="Lijstalinea"/>
+        <w:numPr>
+          <w:ilvl w:val="1"/>
+          <w:numId w:val="96"/>
+        </w:numPr>
+        <w:rPr>
+          <w:lang w:val="nl-BE"/>
+        </w:rPr>
+      </w:pPr>
+      <w:r>
+        <w:rPr>
+          <w:lang w:val="nl-BE"/>
+        </w:rPr>
+        <w:t xml:space="preserve">streeft ernaar om data te presenteren in </w:t>
+      </w:r>
+      <w:r>
+        <w:rPr>
+          <w:b/>
+          <w:lang w:val="nl-BE"/>
+        </w:rPr>
+        <w:t>standaard, intuïtieve vorm</w:t>
+      </w:r>
+    </w:p>
+    <w:p>
+      <w:pPr>
+        <w:pStyle w:val="Lijstalinea"/>
+        <w:numPr>
+          <w:ilvl w:val="1"/>
+          <w:numId w:val="96"/>
+        </w:numPr>
+        <w:rPr>
+          <w:lang w:val="nl-BE"/>
+        </w:rPr>
+      </w:pPr>
+      <w:r>
+        <w:rPr>
+          <w:b/>
+          <w:lang w:val="nl-BE"/>
+        </w:rPr>
+        <w:t>toegankelijk met hoge performantie</w:t>
+      </w:r>
+    </w:p>
+    <w:p>
+      <w:pPr>
+        <w:pStyle w:val="Lijstalinea"/>
+        <w:numPr>
+          <w:ilvl w:val="0"/>
+          <w:numId w:val="96"/>
+        </w:numPr>
+        <w:rPr>
+          <w:lang w:val="nl-BE"/>
+        </w:rPr>
+      </w:pPr>
+      <w:r>
+        <w:rPr>
+          <w:lang w:val="nl-BE"/>
+        </w:rPr>
+        <w:t>dimensionaal model - het sterschema</w:t>
+      </w:r>
+    </w:p>
+    <w:p>
+      <w:pPr>
+        <w:pStyle w:val="Lijstalinea"/>
+        <w:numPr>
+          <w:ilvl w:val="1"/>
+          <w:numId w:val="96"/>
+        </w:numPr>
+        <w:rPr>
+          <w:lang w:val="nl-BE"/>
+        </w:rPr>
+      </w:pPr>
+      <w:r>
+        <w:rPr>
+          <w:b/>
+          <w:lang w:val="nl-BE"/>
+        </w:rPr>
+        <w:t>fact table</w:t>
+      </w:r>
+      <w:r>
+        <w:rPr>
+          <w:lang w:val="nl-BE"/>
+        </w:rPr>
+        <w:t xml:space="preserve"> met samengestelde primaire sleutel</w:t>
+      </w:r>
+    </w:p>
+    <w:p>
+      <w:pPr>
+        <w:pStyle w:val="Lijstalinea"/>
+        <w:numPr>
+          <w:ilvl w:val="1"/>
+          <w:numId w:val="96"/>
+        </w:numPr>
+        <w:rPr>
+          <w:lang w:val="nl-BE"/>
+        </w:rPr>
+      </w:pPr>
+      <w:r>
+        <w:rPr>
+          <w:b/>
+          <w:lang w:val="nl-BE"/>
+        </w:rPr>
+        <w:t>dimension tables</w:t>
+      </w:r>
+      <w:r>
+        <w:rPr>
+          <w:lang w:val="nl-BE"/>
+        </w:rPr>
+        <w:t>, met niet samengestelde primaire sleutel</w:t>
+      </w:r>
+    </w:p>
+    <w:p>
+      <w:pPr>
+        <w:pStyle w:val="Lijstalinea"/>
+        <w:numPr>
+          <w:ilvl w:val="1"/>
+          <w:numId w:val="96"/>
+        </w:numPr>
+        <w:rPr>
+          <w:lang w:val="nl-BE"/>
+        </w:rPr>
+      </w:pPr>
+      <w:r>
+        <w:rPr>
+          <w:lang w:val="nl-BE"/>
+        </w:rPr>
+        <w:t>elke PK van een dimension table komt overeen met een deel van de PK van de fact table</w:t>
+      </w:r>
+    </w:p>
+    <w:p>
+      <w:pPr>
+        <w:pStyle w:val="Lijstalinea"/>
+        <w:numPr>
+          <w:ilvl w:val="0"/>
+          <w:numId w:val="96"/>
+        </w:numPr>
+        <w:rPr>
+          <w:lang w:val="nl-BE"/>
+        </w:rPr>
+      </w:pPr>
+      <w:r>
+        <w:rPr>
+          <w:b/>
+          <w:lang w:val="nl-BE"/>
+        </w:rPr>
+        <w:t>ster schema</w:t>
+      </w:r>
+      <w:r>
+        <w:rPr>
+          <w:lang w:val="nl-BE"/>
+        </w:rPr>
+        <w:t xml:space="preserve">: dimensioneel model die een </w:t>
+      </w:r>
+      <w:r>
+        <w:rPr>
+          <w:b/>
+          <w:lang w:val="nl-BE"/>
+        </w:rPr>
+        <w:t>feitentabel</w:t>
+      </w:r>
+      <w:r>
+        <w:rPr>
+          <w:lang w:val="nl-BE"/>
+        </w:rPr>
+        <w:t xml:space="preserve"> heeft, die omgeven is door </w:t>
+      </w:r>
+      <w:r>
+        <w:rPr>
+          <w:b/>
+          <w:lang w:val="nl-BE"/>
+        </w:rPr>
+        <w:t>gedenormaliseerde tabellen</w:t>
+      </w:r>
+    </w:p>
+    <w:p>
+      <w:pPr>
+        <w:pStyle w:val="Kop3"/>
+        <w:rPr>
+          <w:lang w:val="nl-BE"/>
+        </w:rPr>
+      </w:pPr>
+      <w:r>
+        <w:rPr>
+          <w:lang w:val="nl-BE"/>
+        </w:rPr>
+        <w:lastRenderedPageBreak/>
+        <w:t>7.4.2 sterschema</w:t>
+      </w:r>
+    </w:p>
+    <w:p>
+      <w:pPr>
+        <w:ind w:left="360"/>
+        <w:rPr>
+          <w:lang w:val="nl-BE"/>
+        </w:rPr>
+      </w:pPr>
+      <w:r>
+        <w:rPr>
+          <w:noProof/>
+        </w:rPr>
+        <w:drawing>
+          <wp:inline distT="0" distB="0" distL="0" distR="0">
+            <wp:extent cx="4485736" cy="4517331"/>
+            <wp:effectExtent l="0" t="0" r="0" b="0"/>
+            <wp:docPr id="25" name="Afbeelding 25"/>
+            <wp:cNvGraphicFramePr>
+              <a:graphicFrameLocks xmlns:a="http://schemas.openxmlformats.org/drawingml/2006/main" noChangeAspect="1"/>
+            </wp:cNvGraphicFramePr>
+            <a:graphic xmlns:a="http://schemas.openxmlformats.org/drawingml/2006/main">
+              <a:graphicData uri="http://schemas.openxmlformats.org/drawingml/2006/picture">
+                <pic:pic xmlns:pic="http://schemas.openxmlformats.org/drawingml/2006/picture">
+                  <pic:nvPicPr>
+                    <pic:cNvPr id="0" name="Picture 7"/>
+                    <pic:cNvPicPr>
+                      <a:picLocks noChangeAspect="1" noChangeArrowheads="1"/>
+                    </pic:cNvPicPr>
+                  </pic:nvPicPr>
+                  <pic:blipFill>
+                    <a:blip r:embed="rId24" cstate="print">
+                      <a:extLst>
+                        <a:ext uri="{28A0092B-C50C-407E-A947-70E740481C1C}">
+                          <a14:useLocalDpi xmlns:a14="http://schemas.microsoft.com/office/drawing/2010/main" val="0"/>
+                        </a:ext>
+                      </a:extLst>
+                    </a:blip>
+                    <a:srcRect/>
+                    <a:stretch>
+                      <a:fillRect/>
+                    </a:stretch>
+                  </pic:blipFill>
+                  <pic:spPr bwMode="auto">
+                    <a:xfrm>
+                      <a:off x="0" y="0"/>
+                      <a:ext cx="4486626" cy="4518227"/>
+                    </a:xfrm>
+                    <a:prstGeom prst="rect">
+                      <a:avLst/>
+                    </a:prstGeom>
+                    <a:noFill/>
+                    <a:ln>
+                      <a:noFill/>
+                    </a:ln>
+                  </pic:spPr>
+                </pic:pic>
+              </a:graphicData>
+            </a:graphic>
+          </wp:inline>
+        </w:drawing>
+      </w:r>
+    </w:p>
+    <w:p>
+      <w:pPr>
+        <w:ind w:left="360"/>
+        <w:rPr>
+          <w:lang w:val="nl-BE"/>
+        </w:rPr>
+      </w:pPr>
+      <w:r>
+        <w:rPr>
+          <w:lang w:val="nl-BE"/>
+        </w:rPr>
+        <w:t>merk op:</w:t>
+      </w:r>
+    </w:p>
+    <w:p>
+      <w:pPr>
+        <w:pStyle w:val="Lijstalinea"/>
+        <w:numPr>
+          <w:ilvl w:val="0"/>
+          <w:numId w:val="97"/>
+        </w:numPr>
+        <w:rPr>
+          <w:lang w:val="nl-BE"/>
+        </w:rPr>
+      </w:pPr>
+      <w:r>
+        <w:rPr>
+          <w:lang w:val="nl-BE"/>
+        </w:rPr>
+        <w:t>natuurlijke sleutels uit operationeel systeem worden opgenomen maar niet als sleutel in het sterschema gebruikt</w:t>
+      </w:r>
+    </w:p>
+    <w:p>
+      <w:pPr>
+        <w:pStyle w:val="Lijstalinea"/>
+        <w:numPr>
+          <w:ilvl w:val="0"/>
+          <w:numId w:val="97"/>
+        </w:numPr>
+        <w:rPr>
+          <w:lang w:val="nl-BE"/>
+        </w:rPr>
+      </w:pPr>
+      <w:r>
+        <w:rPr>
+          <w:lang w:val="nl-BE"/>
+        </w:rPr>
+        <w:t>surrogaatsleutels zijn simpele integer-sleutels</w:t>
+      </w:r>
+    </w:p>
+    <w:p>
+      <w:pPr>
+        <w:pStyle w:val="Lijstalinea"/>
+        <w:numPr>
+          <w:ilvl w:val="0"/>
+          <w:numId w:val="97"/>
+        </w:numPr>
+        <w:rPr>
+          <w:lang w:val="nl-BE"/>
+        </w:rPr>
+      </w:pPr>
+      <w:r>
+        <w:rPr>
+          <w:lang w:val="nl-BE"/>
+        </w:rPr>
+        <w:t>ze zorgen voor onafahnkelijkheid tussen OLTP en DWH</w:t>
+      </w:r>
+    </w:p>
+    <w:p>
+      <w:pPr>
+        <w:pStyle w:val="Lijstalinea"/>
+        <w:numPr>
+          <w:ilvl w:val="0"/>
+          <w:numId w:val="97"/>
+        </w:numPr>
+        <w:rPr>
+          <w:lang w:val="nl-BE"/>
+        </w:rPr>
+      </w:pPr>
+      <w:r>
+        <w:rPr>
+          <w:b/>
+          <w:lang w:val="nl-BE"/>
+        </w:rPr>
+        <w:t>feitentabel</w:t>
+      </w:r>
+      <w:r>
+        <w:rPr>
+          <w:lang w:val="nl-BE"/>
+        </w:rPr>
+        <w:t>: data over fouten, eg verkoop eigendom, ...</w:t>
+      </w:r>
+      <w:r>
+        <w:rPr>
+          <w:lang w:val="nl-BE"/>
+        </w:rPr>
+        <w:t xml:space="preserve"> (in vb PropertySale)</w:t>
+      </w:r>
+    </w:p>
+    <w:p>
+      <w:pPr>
+        <w:pStyle w:val="Lijstalinea"/>
+        <w:numPr>
+          <w:ilvl w:val="1"/>
+          <w:numId w:val="97"/>
+        </w:numPr>
+        <w:rPr>
+          <w:lang w:val="nl-BE"/>
+        </w:rPr>
+      </w:pPr>
+      <w:r>
+        <w:rPr>
+          <w:lang w:val="nl-BE"/>
+        </w:rPr>
+        <w:t>feiten gegenereerd door gebeurtenissen die zich hebben voorgedaan</w:t>
+      </w:r>
+    </w:p>
+    <w:p>
+      <w:pPr>
+        <w:pStyle w:val="Lijstalinea"/>
+        <w:numPr>
+          <w:ilvl w:val="1"/>
+          <w:numId w:val="97"/>
+        </w:numPr>
+        <w:rPr>
+          <w:lang w:val="nl-BE"/>
+        </w:rPr>
+      </w:pPr>
+      <w:r>
+        <w:rPr>
+          <w:lang w:val="nl-BE"/>
+        </w:rPr>
+        <w:t>feiten zullen hoogst waarschijnlijk nooit veranderen</w:t>
+      </w:r>
+    </w:p>
+    <w:p>
+      <w:pPr>
+        <w:pStyle w:val="Lijstalinea"/>
+        <w:numPr>
+          <w:ilvl w:val="1"/>
+          <w:numId w:val="97"/>
+        </w:numPr>
+        <w:rPr>
+          <w:lang w:val="nl-BE"/>
+        </w:rPr>
+      </w:pPr>
+      <w:r>
+        <w:rPr>
+          <w:lang w:val="nl-BE"/>
+        </w:rPr>
+        <w:t>grote bulk van data in DWH zit hiering, feitelijke data wordt beschouwd als read-only data die niet verandert in tijd</w:t>
+      </w:r>
+    </w:p>
+    <w:p>
+      <w:pPr>
+        <w:pStyle w:val="Lijstalinea"/>
+        <w:numPr>
+          <w:ilvl w:val="1"/>
+          <w:numId w:val="97"/>
+        </w:numPr>
+        <w:rPr>
+          <w:lang w:val="nl-BE"/>
+        </w:rPr>
+      </w:pPr>
+      <w:r>
+        <w:rPr>
+          <w:lang w:val="nl-BE"/>
+        </w:rPr>
+        <w:t>bevatten één of meerdere numerieke waarden, feiten die voor elk record toepasbaar zijn</w:t>
+      </w:r>
+    </w:p>
+    <w:p>
+      <w:pPr>
+        <w:pStyle w:val="Lijstalinea"/>
+        <w:numPr>
+          <w:ilvl w:val="0"/>
+          <w:numId w:val="97"/>
+        </w:numPr>
+        <w:rPr>
+          <w:lang w:val="nl-BE"/>
+        </w:rPr>
+      </w:pPr>
+      <w:r>
+        <w:rPr>
+          <w:b/>
+          <w:lang w:val="nl-BE"/>
+        </w:rPr>
+        <w:t>dimensietabel</w:t>
+      </w:r>
+      <w:r>
+        <w:rPr>
+          <w:lang w:val="nl-BE"/>
+        </w:rPr>
+        <w:t xml:space="preserve"> bevat referentie-informatie: vb eigendom, koper, verkoper, ...</w:t>
+      </w:r>
+    </w:p>
+    <w:p>
+      <w:pPr>
+        <w:pStyle w:val="Lijstalinea"/>
+        <w:numPr>
+          <w:ilvl w:val="1"/>
+          <w:numId w:val="97"/>
+        </w:numPr>
+        <w:rPr>
+          <w:lang w:val="nl-BE"/>
+        </w:rPr>
+      </w:pPr>
+      <w:r>
+        <w:rPr>
+          <w:lang w:val="nl-BE"/>
+        </w:rPr>
+        <w:t xml:space="preserve"> bevatten beschrijvende op tekst gebaseerde informatie</w:t>
+      </w:r>
+    </w:p>
+    <w:p>
+      <w:pPr>
+        <w:pStyle w:val="Lijstalinea"/>
+        <w:numPr>
+          <w:ilvl w:val="1"/>
+          <w:numId w:val="97"/>
+        </w:numPr>
+        <w:rPr>
+          <w:lang w:val="nl-BE"/>
+        </w:rPr>
+      </w:pPr>
+      <w:r>
+        <w:rPr>
+          <w:lang w:val="nl-BE"/>
+        </w:rPr>
+        <w:t>attributen worden gebruikt als constraints bij DWH queries</w:t>
+      </w:r>
+    </w:p>
+    <w:p>
+      <w:pPr>
+        <w:pStyle w:val="Lijstalinea"/>
+        <w:numPr>
+          <w:ilvl w:val="1"/>
+          <w:numId w:val="97"/>
+        </w:numPr>
+        <w:rPr>
+          <w:lang w:val="nl-BE"/>
+        </w:rPr>
+      </w:pPr>
+      <w:r>
+        <w:rPr>
+          <w:lang w:val="nl-BE"/>
+        </w:rPr>
+        <w:t>sterschema’s kunnen query performantie aanzienlijk verhogen door referentie-informatie te denormaliseren en bij te houden in één enkele dimensietabel</w:t>
+      </w:r>
+    </w:p>
+    <w:p>
+      <w:pPr>
+        <w:pStyle w:val="Kop3"/>
+        <w:rPr>
+          <w:lang w:val="nl-BE"/>
+        </w:rPr>
+      </w:pPr>
+      <w:r>
+        <w:rPr>
+          <w:lang w:val="nl-BE"/>
+        </w:rPr>
+        <w:lastRenderedPageBreak/>
+        <w:t>7.4.3 sneeuwvlok schema</w:t>
+      </w:r>
+    </w:p>
+    <w:p>
+      <w:pPr>
+        <w:rPr>
+          <w:lang w:val="nl-BE"/>
+        </w:rPr>
+      </w:pPr>
+      <w:r>
+        <w:rPr>
+          <w:noProof/>
+        </w:rPr>
+        <w:drawing>
+          <wp:inline distT="0" distB="0" distL="0" distR="0">
+            <wp:extent cx="2721951" cy="2751827"/>
+            <wp:effectExtent l="0" t="0" r="2540" b="0"/>
+            <wp:docPr id="26" name="Afbeelding 26"/>
+            <wp:cNvGraphicFramePr>
+              <a:graphicFrameLocks xmlns:a="http://schemas.openxmlformats.org/drawingml/2006/main" noChangeAspect="1"/>
+            </wp:cNvGraphicFramePr>
+            <a:graphic xmlns:a="http://schemas.openxmlformats.org/drawingml/2006/main">
+              <a:graphicData uri="http://schemas.openxmlformats.org/drawingml/2006/picture">
+                <pic:pic xmlns:pic="http://schemas.openxmlformats.org/drawingml/2006/picture">
+                  <pic:nvPicPr>
+                    <pic:cNvPr id="0" name="Picture 8"/>
+                    <pic:cNvPicPr>
+                      <a:picLocks noChangeAspect="1" noChangeArrowheads="1"/>
+                    </pic:cNvPicPr>
+                  </pic:nvPicPr>
+                  <pic:blipFill>
+                    <a:blip r:embed="rId25" cstate="print">
+                      <a:extLst>
+                        <a:ext uri="{28A0092B-C50C-407E-A947-70E740481C1C}">
+                          <a14:useLocalDpi xmlns:a14="http://schemas.microsoft.com/office/drawing/2010/main" val="0"/>
+                        </a:ext>
+                      </a:extLst>
+                    </a:blip>
+                    <a:srcRect/>
+                    <a:stretch>
+                      <a:fillRect/>
+                    </a:stretch>
+                  </pic:blipFill>
+                  <pic:spPr bwMode="auto">
+                    <a:xfrm>
+                      <a:off x="0" y="0"/>
+                      <a:ext cx="2722881" cy="2752767"/>
+                    </a:xfrm>
+                    <a:prstGeom prst="rect">
+                      <a:avLst/>
+                    </a:prstGeom>
+                    <a:noFill/>
+                    <a:ln>
+                      <a:noFill/>
+                    </a:ln>
+                  </pic:spPr>
+                </pic:pic>
+              </a:graphicData>
+            </a:graphic>
+          </wp:inline>
+        </w:drawing>
+      </w:r>
+    </w:p>
+    <w:p>
+      <w:pPr>
+        <w:pStyle w:val="Lijstalinea"/>
+        <w:numPr>
+          <w:ilvl w:val="0"/>
+          <w:numId w:val="98"/>
+        </w:numPr>
+        <w:rPr>
+          <w:lang w:val="nl-BE"/>
+        </w:rPr>
+      </w:pPr>
+      <w:r>
+        <w:rPr>
+          <w:b/>
+          <w:lang w:val="nl-BE"/>
+        </w:rPr>
+        <w:t>sneeuwvlok schema</w:t>
+      </w:r>
+      <w:r>
+        <w:rPr>
+          <w:lang w:val="nl-BE"/>
+        </w:rPr>
+        <w:t xml:space="preserve"> variant op sterschema waarbij dimensies worden bijgehoudenin </w:t>
+      </w:r>
+      <w:r>
+        <w:rPr>
+          <w:b/>
+          <w:lang w:val="nl-BE"/>
+        </w:rPr>
+        <w:t>genormaliseerde dimensietabellen</w:t>
+      </w:r>
+    </w:p>
+    <w:p>
+      <w:pPr>
+        <w:pStyle w:val="Lijstalinea"/>
+        <w:numPr>
+          <w:ilvl w:val="0"/>
+          <w:numId w:val="98"/>
+        </w:numPr>
+        <w:rPr>
+          <w:lang w:val="nl-BE"/>
+        </w:rPr>
+      </w:pPr>
+      <w:r>
+        <w:rPr>
+          <w:lang w:val="nl-BE"/>
+        </w:rPr>
+        <w:t>merk op: andere dimensie tabellen zullen nu referenren naar Cirt en Region tabellen</w:t>
+      </w:r>
+    </w:p>
+    <w:p>
+      <w:pPr>
+        <w:pStyle w:val="Lijstalinea"/>
+        <w:numPr>
+          <w:ilvl w:val="0"/>
+          <w:numId w:val="98"/>
+        </w:numPr>
+        <w:rPr>
+          <w:lang w:val="nl-BE"/>
+        </w:rPr>
+      </w:pPr>
+      <w:r>
+        <w:rPr>
+          <w:lang w:val="nl-BE"/>
+        </w:rPr>
+        <w:t xml:space="preserve">indien combinatie genormaliseerde en niet genormaliseerde dimensietabellen wordt gebruikt, spreekt met van </w:t>
+      </w:r>
+      <w:r>
+        <w:rPr>
+          <w:b/>
+          <w:lang w:val="nl-BE"/>
+        </w:rPr>
+        <w:t>ster-vlok schema</w:t>
+      </w:r>
+    </w:p>
+    <w:p>
+      <w:pPr>
+        <w:pStyle w:val="Lijstalinea"/>
+        <w:numPr>
+          <w:ilvl w:val="0"/>
+          <w:numId w:val="98"/>
+        </w:numPr>
+        <w:rPr>
+          <w:lang w:val="nl-BE"/>
+        </w:rPr>
+      </w:pPr>
+      <w:r>
+        <w:rPr>
+          <w:lang w:val="nl-BE"/>
+        </w:rPr>
+        <w:t>voordelen dimensioneel model</w:t>
+      </w:r>
+    </w:p>
+    <w:p>
+      <w:pPr>
+        <w:pStyle w:val="Lijstalinea"/>
+        <w:numPr>
+          <w:ilvl w:val="1"/>
+          <w:numId w:val="98"/>
+        </w:numPr>
+        <w:rPr>
+          <w:lang w:val="nl-BE"/>
+        </w:rPr>
+      </w:pPr>
+      <w:r>
+        <w:rPr>
+          <w:b/>
+          <w:lang w:val="nl-BE"/>
+        </w:rPr>
+        <w:t>door voorspelbare en standaard</w:t>
+      </w:r>
+      <w:r>
+        <w:rPr>
+          <w:lang w:val="nl-BE"/>
+        </w:rPr>
+        <w:t xml:space="preserve"> vorm</w:t>
+      </w:r>
+    </w:p>
+    <w:p>
+      <w:pPr>
+        <w:pStyle w:val="Lijstalinea"/>
+        <w:numPr>
+          <w:ilvl w:val="1"/>
+          <w:numId w:val="98"/>
+        </w:numPr>
+        <w:rPr>
+          <w:lang w:val="nl-BE"/>
+        </w:rPr>
+      </w:pPr>
+      <w:r>
+        <w:rPr>
+          <w:b/>
+          <w:lang w:val="nl-BE"/>
+        </w:rPr>
+        <w:t>efficientie</w:t>
+      </w:r>
+    </w:p>
+    <w:p>
+      <w:pPr>
+        <w:pStyle w:val="Lijstalinea"/>
+        <w:numPr>
+          <w:ilvl w:val="1"/>
+          <w:numId w:val="98"/>
+        </w:numPr>
+        <w:rPr>
+          <w:lang w:val="nl-BE"/>
+        </w:rPr>
+      </w:pPr>
+      <w:r>
+        <w:rPr>
+          <w:b/>
+          <w:lang w:val="nl-BE"/>
+        </w:rPr>
+        <w:t>veranderende behoeften</w:t>
+      </w:r>
+      <w:r>
+        <w:rPr>
+          <w:lang w:val="nl-BE"/>
+        </w:rPr>
+        <w:t>: model kan zich aanpassen</w:t>
+      </w:r>
+    </w:p>
+    <w:p>
+      <w:pPr>
+        <w:pStyle w:val="Lijstalinea"/>
+        <w:numPr>
+          <w:ilvl w:val="1"/>
+          <w:numId w:val="98"/>
+        </w:numPr>
+        <w:rPr>
+          <w:lang w:val="nl-BE"/>
+        </w:rPr>
+      </w:pPr>
+      <w:r>
+        <w:rPr>
+          <w:b/>
+          <w:lang w:val="nl-BE"/>
+        </w:rPr>
+        <w:t>uitbreidbaarheid</w:t>
+      </w:r>
+      <w:r>
+        <w:rPr>
+          <w:lang w:val="nl-BE"/>
+        </w:rPr>
+        <w:t>: toevoegen feiten, dimensies, attributen aan dimensies, nieuwe granulariteit</w:t>
+      </w:r>
+    </w:p>
+    <w:p>
+      <w:pPr>
+        <w:pStyle w:val="Lijstalinea"/>
+        <w:numPr>
+          <w:ilvl w:val="1"/>
+          <w:numId w:val="98"/>
+        </w:numPr>
+        <w:rPr>
+          <w:lang w:val="nl-BE"/>
+        </w:rPr>
+      </w:pPr>
+      <w:r>
+        <w:rPr>
+          <w:b/>
+          <w:lang w:val="nl-BE"/>
+        </w:rPr>
+        <w:t>mogelijkheid om standaard business situaties te modelleren</w:t>
+      </w:r>
+    </w:p>
+    <w:p>
+      <w:pPr>
+        <w:pStyle w:val="Lijstalinea"/>
+        <w:numPr>
+          <w:ilvl w:val="1"/>
+          <w:numId w:val="98"/>
+        </w:numPr>
+        <w:rPr>
+          <w:lang w:val="nl-BE"/>
+        </w:rPr>
+      </w:pPr>
+      <w:r>
+        <w:rPr>
+          <w:b/>
+          <w:lang w:val="nl-BE"/>
+        </w:rPr>
+        <w:t>voorspelbare query processing</w:t>
+      </w:r>
+    </w:p>
+    <w:p>
+      <w:pPr>
+        <w:pStyle w:val="Lijstalinea"/>
+        <w:numPr>
+          <w:ilvl w:val="0"/>
+          <w:numId w:val="98"/>
+        </w:numPr>
+        <w:rPr>
+          <w:lang w:val="nl-BE"/>
+        </w:rPr>
+      </w:pPr>
+      <w:r>
+        <w:rPr>
+          <w:lang w:val="nl-BE"/>
+        </w:rPr>
+        <w:t>DM en ER modellen</w:t>
+      </w:r>
+    </w:p>
+    <w:p>
+      <w:pPr>
+        <w:pStyle w:val="Lijstalinea"/>
+        <w:numPr>
+          <w:ilvl w:val="1"/>
+          <w:numId w:val="98"/>
+        </w:numPr>
+        <w:rPr>
+          <w:lang w:val="nl-BE"/>
+        </w:rPr>
+      </w:pPr>
+      <w:r>
+        <w:rPr>
+          <w:b/>
+          <w:lang w:val="nl-BE"/>
+        </w:rPr>
+        <w:t>Entity Relationship Diagrammen</w:t>
+      </w:r>
+    </w:p>
+    <w:p>
+      <w:pPr>
+        <w:pStyle w:val="Lijstalinea"/>
+        <w:numPr>
+          <w:ilvl w:val="2"/>
+          <w:numId w:val="98"/>
+        </w:numPr>
+        <w:rPr>
+          <w:lang w:val="nl-BE"/>
+        </w:rPr>
+      </w:pPr>
+      <w:r>
+        <w:rPr>
+          <w:lang w:val="nl-BE"/>
+        </w:rPr>
+        <w:t>gebruikt om DB voor OLTP systemen te ontwerpen</w:t>
+      </w:r>
+    </w:p>
+    <w:p>
+      <w:pPr>
+        <w:pStyle w:val="Lijstalinea"/>
+        <w:numPr>
+          <w:ilvl w:val="2"/>
+          <w:numId w:val="98"/>
+        </w:numPr>
+        <w:rPr>
+          <w:lang w:val="nl-BE"/>
+        </w:rPr>
+      </w:pPr>
+      <w:r>
+        <w:rPr>
+          <w:lang w:val="nl-BE"/>
+        </w:rPr>
+        <w:t>basis: relaties tussen entiteiten modelleren</w:t>
+      </w:r>
+    </w:p>
+    <w:p>
+      <w:pPr>
+        <w:pStyle w:val="Lijstalinea"/>
+        <w:numPr>
+          <w:ilvl w:val="2"/>
+          <w:numId w:val="98"/>
+        </w:numPr>
+        <w:rPr>
+          <w:lang w:val="nl-BE"/>
+        </w:rPr>
+      </w:pPr>
+      <w:r>
+        <w:rPr>
+          <w:lang w:val="nl-BE"/>
+        </w:rPr>
+        <w:t>ad-hoc queries moeilijker te behandelen</w:t>
+      </w:r>
+    </w:p>
+    <w:p>
+      <w:pPr>
+        <w:pStyle w:val="Lijstalinea"/>
+        <w:numPr>
+          <w:ilvl w:val="1"/>
+          <w:numId w:val="98"/>
+        </w:numPr>
+        <w:rPr>
+          <w:lang w:val="nl-BE"/>
+        </w:rPr>
+      </w:pPr>
+      <w:r>
+        <w:rPr>
+          <w:b/>
+          <w:lang w:val="nl-BE"/>
+        </w:rPr>
+        <w:t>Dimensioneel Modeleren</w:t>
+      </w:r>
+    </w:p>
+    <w:p>
+      <w:pPr>
+        <w:pStyle w:val="Lijstalinea"/>
+        <w:numPr>
+          <w:ilvl w:val="2"/>
+          <w:numId w:val="98"/>
+        </w:numPr>
+        <w:rPr>
+          <w:lang w:val="nl-BE"/>
+        </w:rPr>
+      </w:pPr>
+      <w:r>
+        <w:rPr>
+          <w:lang w:val="nl-BE"/>
+        </w:rPr>
+        <w:t>gebruikt om DB van DWH/datamart te ontwerpen</w:t>
+      </w:r>
+    </w:p>
+    <w:p>
+      <w:pPr>
+        <w:pStyle w:val="Lijstalinea"/>
+        <w:numPr>
+          <w:ilvl w:val="1"/>
+          <w:numId w:val="98"/>
+        </w:numPr>
+        <w:rPr>
+          <w:lang w:val="nl-BE"/>
+        </w:rPr>
+      </w:pPr>
+      <w:r>
+        <w:rPr>
+          <w:b/>
+          <w:lang w:val="nl-BE"/>
+        </w:rPr>
+        <w:t>één ERD</w:t>
+      </w:r>
+      <w:r>
+        <w:rPr>
+          <w:lang w:val="nl-BE"/>
+        </w:rPr>
+        <w:t xml:space="preserve"> wordt uitgesplitst over </w:t>
+      </w:r>
+      <w:r>
+        <w:rPr>
+          <w:b/>
+          <w:lang w:val="nl-BE"/>
+        </w:rPr>
+        <w:t>meerdere DM-en</w:t>
+      </w:r>
+      <w:r>
+        <w:rPr>
+          <w:lang w:val="nl-BE"/>
+        </w:rPr>
+        <w:t xml:space="preserve">, deze DM-en hangen samen via </w:t>
+      </w:r>
+      <w:r>
+        <w:rPr>
+          <w:b/>
+          <w:lang w:val="nl-BE"/>
+        </w:rPr>
+        <w:t>gedeelde dimensies</w:t>
+      </w:r>
+    </w:p>
+    <w:p>
+      <w:pPr>
+        <w:rPr>
+          <w:lang w:val="nl-BE"/>
+        </w:rPr>
+      </w:pPr>
+      <w:r>
+        <w:rPr>
+          <w:lang w:val="nl-BE"/>
+        </w:rPr>
+        <w:br w:type="page"/>
+      </w:r>
+    </w:p>
+    <w:p>
+      <w:pPr>
+        <w:pStyle w:val="Kop2"/>
+        <w:rPr>
+          <w:lang w:val="nl-BE"/>
+        </w:rPr>
+      </w:pPr>
+      <w:r>
+        <w:rPr>
+          <w:lang w:val="nl-BE"/>
+        </w:rPr>
+        <w:lastRenderedPageBreak/>
+        <w:t>7.4.4 Dimensional Modeling Stage</w:t>
+      </w:r>
+    </w:p>
+    <w:p>
+      <w:pPr>
+        <w:pStyle w:val="Lijstalinea"/>
+        <w:numPr>
+          <w:ilvl w:val="0"/>
+          <w:numId w:val="99"/>
+        </w:numPr>
+        <w:rPr>
+          <w:lang w:val="nl-BE"/>
+        </w:rPr>
+      </w:pPr>
+      <w:r>
+        <w:rPr>
+          <w:lang w:val="nl-BE"/>
+        </w:rPr>
+        <w:t>doel: creatie DM voor data mart of dimensionaliseren relation model</w:t>
+      </w:r>
+    </w:p>
+    <w:p>
+      <w:pPr>
+        <w:pStyle w:val="Lijstalinea"/>
+        <w:numPr>
+          <w:ilvl w:val="0"/>
+          <w:numId w:val="99"/>
+        </w:numPr>
+        <w:rPr>
+          <w:lang w:val="nl-BE"/>
+        </w:rPr>
+      </w:pPr>
+      <w:r>
+        <w:rPr>
+          <w:lang w:val="nl-BE"/>
+        </w:rPr>
+        <w:t>praktisch 2 fasen: creatie high-level DM dan toevoegen van detail aan het model</w:t>
+      </w:r>
+    </w:p>
+    <w:p>
+      <w:r>
+        <w:t>fase1: creatie high-level DM:</w:t>
+      </w:r>
+    </w:p>
+    <w:p>
+      <w:r>
+        <w:rPr>
+          <w:noProof/>
+        </w:rPr>
+        <w:drawing>
+          <wp:inline distT="0" distB="0" distL="0" distR="0">
+            <wp:extent cx="5972810" cy="840302"/>
+            <wp:effectExtent l="0" t="0" r="0" b="0"/>
+            <wp:docPr id="28" name="Afbeelding 28"/>
+            <wp:cNvGraphicFramePr>
+              <a:graphicFrameLocks xmlns:a="http://schemas.openxmlformats.org/drawingml/2006/main" noChangeAspect="1"/>
+            </wp:cNvGraphicFramePr>
+            <a:graphic xmlns:a="http://schemas.openxmlformats.org/drawingml/2006/main">
+              <a:graphicData uri="http://schemas.openxmlformats.org/drawingml/2006/picture">
+                <pic:pic xmlns:pic="http://schemas.openxmlformats.org/drawingml/2006/picture">
+                  <pic:nvPicPr>
+                    <pic:cNvPr id="0" name="Picture 10"/>
+                    <pic:cNvPicPr>
+                      <a:picLocks noChangeAspect="1" noChangeArrowheads="1"/>
+                    </pic:cNvPicPr>
+                  </pic:nvPicPr>
+                  <pic:blipFill>
+                    <a:blip r:embed="rId26">
+                      <a:extLst>
+                        <a:ext uri="{28A0092B-C50C-407E-A947-70E740481C1C}">
+                          <a14:useLocalDpi xmlns:a14="http://schemas.microsoft.com/office/drawing/2010/main" val="0"/>
+                        </a:ext>
+                      </a:extLst>
+                    </a:blip>
+                    <a:srcRect/>
+                    <a:stretch>
+                      <a:fillRect/>
+                    </a:stretch>
+                  </pic:blipFill>
+                  <pic:spPr bwMode="auto">
+                    <a:xfrm>
+                      <a:off x="0" y="0"/>
+                      <a:ext cx="5972810" cy="840302"/>
+                    </a:xfrm>
+                    <a:prstGeom prst="rect">
+                      <a:avLst/>
+                    </a:prstGeom>
+                    <a:noFill/>
+                    <a:ln>
+                      <a:noFill/>
+                    </a:ln>
+                  </pic:spPr>
+                </pic:pic>
+              </a:graphicData>
+            </a:graphic>
+          </wp:inline>
+        </w:drawing>
+      </w:r>
+    </w:p>
+    <w:p>
+      <w:pPr>
+        <w:pStyle w:val="Lijstalinea"/>
+        <w:numPr>
+          <w:ilvl w:val="0"/>
+          <w:numId w:val="100"/>
+        </w:numPr>
+        <w:rPr>
+          <w:lang w:val="nl-BE"/>
+        </w:rPr>
+      </w:pPr>
+      <w:r>
+        <w:rPr>
+          <w:lang w:val="nl-BE"/>
+        </w:rPr>
+        <w:t>selecteer business process: refereert naar thema voor bepaalde datamart</w:t>
+      </w:r>
+    </w:p>
+    <w:p>
+      <w:pPr>
+        <w:pStyle w:val="Lijstalinea"/>
+        <w:numPr>
+          <w:ilvl w:val="1"/>
+          <w:numId w:val="100"/>
+        </w:numPr>
+        <w:rPr>
+          <w:lang w:val="nl-BE"/>
+        </w:rPr>
+      </w:pPr>
+      <w:r>
+        <w:rPr>
+          <w:lang w:val="nl-BE"/>
+        </w:rPr>
+        <w:t>voor eerste datamart liefst één die op tijd, binnen budget en antwoorde op commercieel belangrijke business vragen geeft, diskwijls in verkoop of financien</w:t>
+      </w:r>
+    </w:p>
+    <w:p>
+      <w:pPr>
+        <w:pStyle w:val="Lijstalinea"/>
+        <w:numPr>
+          <w:ilvl w:val="0"/>
+          <w:numId w:val="100"/>
+        </w:numPr>
+        <w:rPr>
+          <w:lang w:val="nl-BE"/>
+        </w:rPr>
+      </w:pPr>
+      <w:r>
+        <w:rPr>
+          <w:lang w:val="nl-BE"/>
+        </w:rPr>
+        <w:t>bepaal de granulariteit: wat een feit in de feitentabel zal voorstellen</w:t>
+      </w:r>
+    </w:p>
+    <w:p>
+      <w:pPr>
+        <w:pStyle w:val="Lijstalinea"/>
+        <w:numPr>
+          <w:ilvl w:val="1"/>
+          <w:numId w:val="100"/>
+        </w:numPr>
+        <w:rPr>
+          <w:lang w:val="nl-BE"/>
+        </w:rPr>
+      </w:pPr>
+      <w:r>
+        <w:rPr>
+          <w:lang w:val="nl-BE"/>
+        </w:rPr>
+        <w:t>individuele records overnemen uit operationele gegevens of groeperen?</w:t>
+      </w:r>
+    </w:p>
+    <w:p>
+      <w:pPr>
+        <w:pStyle w:val="Lijstalinea"/>
+        <w:numPr>
+          <w:ilvl w:val="1"/>
+          <w:numId w:val="100"/>
+        </w:numPr>
+        <w:rPr>
+          <w:lang w:val="nl-BE"/>
+        </w:rPr>
+      </w:pPr>
+      <w:r>
+        <w:rPr>
+          <w:lang w:val="nl-BE"/>
+        </w:rPr>
+        <w:t>leidraad: hoe kunnen we tegemoetkomen aan de business requirements</w:t>
+      </w:r>
+      <w:r>
+        <w:rPr>
+          <w:lang w:val="nl-BE"/>
+        </w:rPr>
+        <w:t>, wat is mogelijk met de beschikbare data source?</w:t>
+      </w:r>
+    </w:p>
+    <w:p>
+      <w:pPr>
+        <w:pStyle w:val="Lijstalinea"/>
+        <w:numPr>
+          <w:ilvl w:val="1"/>
+          <w:numId w:val="100"/>
+        </w:numPr>
+        <w:rPr>
+          <w:lang w:val="nl-BE"/>
+        </w:rPr>
+      </w:pPr>
+      <w:r>
+        <w:rPr>
+          <w:lang w:val="nl-BE"/>
+        </w:rPr>
+        <w:t>granulariteit bepaalt de dimensies en de granulariteit van de dimensies</w:t>
+      </w:r>
+    </w:p>
+    <w:p>
+      <w:pPr>
+        <w:pStyle w:val="Lijstalinea"/>
+        <w:numPr>
+          <w:ilvl w:val="0"/>
+          <w:numId w:val="100"/>
+        </w:numPr>
+        <w:rPr>
+          <w:lang w:val="nl-BE"/>
+        </w:rPr>
+      </w:pPr>
+      <w:r>
+        <w:rPr>
+          <w:lang w:val="nl-BE"/>
+        </w:rPr>
+        <w:t>keizen dimensies</w:t>
+      </w:r>
+    </w:p>
+    <w:p>
+      <w:pPr>
+        <w:pStyle w:val="Lijstalinea"/>
+        <w:numPr>
+          <w:ilvl w:val="1"/>
+          <w:numId w:val="100"/>
+        </w:numPr>
+        <w:rPr>
+          <w:lang w:val="nl-BE"/>
+        </w:rPr>
+      </w:pPr>
+      <w:r>
+        <w:rPr>
+          <w:lang w:val="nl-BE"/>
+        </w:rPr>
+        <w:t>bepaalt de context binnen dewlke we de feiten in de feitentabel zullen kunnen bevragen</w:t>
+      </w:r>
+    </w:p>
+    <w:p>
+      <w:pPr>
+        <w:pStyle w:val="Lijstalinea"/>
+        <w:numPr>
+          <w:ilvl w:val="1"/>
+          <w:numId w:val="100"/>
+        </w:numPr>
+        <w:rPr>
+          <w:lang w:val="nl-BE"/>
+        </w:rPr>
+      </w:pPr>
+      <w:r>
+        <w:rPr>
+          <w:lang w:val="nl-BE"/>
+        </w:rPr>
+        <w:t xml:space="preserve">elke dimensie die in meer dan  1 DM (datamart) voorkomt, noemen we een </w:t>
+      </w:r>
+      <w:r>
+        <w:rPr>
+          <w:b/>
+          <w:lang w:val="nl-BE"/>
+        </w:rPr>
+        <w:t>conformed dimension</w:t>
+      </w:r>
+    </w:p>
+    <w:p>
+      <w:pPr>
+        <w:pStyle w:val="Lijstalinea"/>
+        <w:numPr>
+          <w:ilvl w:val="2"/>
+          <w:numId w:val="100"/>
+        </w:numPr>
+        <w:rPr>
+          <w:lang w:val="nl-BE"/>
+        </w:rPr>
+      </w:pPr>
+      <w:r>
+        <w:rPr>
+          <w:lang w:val="nl-BE"/>
+        </w:rPr>
+        <w:t>conformed dimensions zijn exact gelijk aan elkaar of de een is een subset van de andere</w:t>
+      </w:r>
+    </w:p>
+    <w:p>
+      <w:pPr>
+        <w:pStyle w:val="Lijstalinea"/>
+        <w:numPr>
+          <w:ilvl w:val="0"/>
+          <w:numId w:val="100"/>
+        </w:numPr>
+        <w:rPr>
+          <w:lang w:val="nl-BE"/>
+        </w:rPr>
+      </w:pPr>
+      <w:r>
+        <w:rPr>
+          <w:lang w:val="nl-BE"/>
+        </w:rPr>
+        <w:t>identificeer de fieten</w:t>
+      </w:r>
+    </w:p>
+    <w:p>
+      <w:pPr>
+        <w:pStyle w:val="Lijstalinea"/>
+        <w:numPr>
+          <w:ilvl w:val="1"/>
+          <w:numId w:val="100"/>
+        </w:numPr>
+        <w:rPr>
+          <w:lang w:val="nl-BE"/>
+        </w:rPr>
+      </w:pPr>
+      <w:r>
+        <w:rPr>
+          <w:lang w:val="nl-BE"/>
+        </w:rPr>
+        <w:t>granulariteit feitentabel bepaalt welke feiten er in de datamart kunnen gebruikt worden</w:t>
+      </w:r>
+    </w:p>
+    <w:p>
+      <w:pPr>
+        <w:pStyle w:val="Lijstalinea"/>
+        <w:numPr>
+          <w:ilvl w:val="1"/>
+          <w:numId w:val="100"/>
+        </w:numPr>
+        <w:rPr>
+          <w:lang w:val="nl-BE"/>
+        </w:rPr>
+      </w:pPr>
+      <w:r>
+        <w:rPr>
+          <w:lang w:val="nl-BE"/>
+        </w:rPr>
+        <w:t>feiten zijn numeriek en additief</w:t>
+      </w:r>
+    </w:p>
+    <w:p>
+      <w:pPr>
+        <w:pStyle w:val="Lijstalinea"/>
+        <w:numPr>
+          <w:ilvl w:val="1"/>
+          <w:numId w:val="100"/>
+        </w:numPr>
+        <w:rPr>
+          <w:lang w:val="nl-BE"/>
+        </w:rPr>
+      </w:pPr>
+      <w:r>
+        <w:rPr>
+          <w:lang w:val="nl-BE"/>
+        </w:rPr>
+        <w:t>onbruikbare feiten zijn:</w:t>
+      </w:r>
+    </w:p>
+    <w:p>
+      <w:pPr>
+        <w:pStyle w:val="Lijstalinea"/>
+        <w:numPr>
+          <w:ilvl w:val="2"/>
+          <w:numId w:val="100"/>
+        </w:numPr>
+        <w:rPr>
+          <w:lang w:val="nl-BE"/>
+        </w:rPr>
+      </w:pPr>
+      <w:r>
+        <w:rPr>
+          <w:lang w:val="nl-BE"/>
+        </w:rPr>
+        <w:t>niet numerieke waarden</w:t>
+      </w:r>
+    </w:p>
+    <w:p>
+      <w:pPr>
+        <w:pStyle w:val="Lijstalinea"/>
+        <w:numPr>
+          <w:ilvl w:val="2"/>
+          <w:numId w:val="100"/>
+        </w:numPr>
+        <w:rPr>
+          <w:lang w:val="nl-BE"/>
+        </w:rPr>
+      </w:pPr>
+      <w:r>
+        <w:rPr>
+          <w:lang w:val="nl-BE"/>
+        </w:rPr>
+        <w:t>niet additieve waarden</w:t>
+      </w:r>
+    </w:p>
+    <w:p>
+      <w:pPr>
+        <w:pStyle w:val="Lijstalinea"/>
+        <w:numPr>
+          <w:ilvl w:val="2"/>
+          <w:numId w:val="100"/>
+        </w:numPr>
+        <w:rPr>
+          <w:lang w:val="nl-BE"/>
+        </w:rPr>
+      </w:pPr>
+      <w:r>
+        <w:rPr>
+          <w:lang w:val="nl-BE"/>
+        </w:rPr>
+        <w:t>feiten met een granulariteit die verschilt van de granulariteit van de andere feiten in de feitentabel</w:t>
+      </w:r>
+    </w:p>
+    <w:p>
+      <w:pPr>
+        <w:rPr>
+          <w:lang w:val="nl-BE"/>
+        </w:rPr>
+      </w:pPr>
+      <w:r>
+        <w:rPr>
+          <w:lang w:val="nl-BE"/>
+        </w:rPr>
+        <w:t>fase 2: identificeer alle attributen voor de gekozen dimensies</w:t>
+      </w:r>
+    </w:p>
+    <w:p>
+      <w:pPr>
+        <w:pStyle w:val="Lijstalinea"/>
+        <w:numPr>
+          <w:ilvl w:val="0"/>
+          <w:numId w:val="101"/>
+        </w:numPr>
+        <w:rPr>
+          <w:lang w:val="nl-BE"/>
+        </w:rPr>
+      </w:pPr>
+      <w:r>
+        <w:rPr>
+          <w:lang w:val="nl-BE"/>
+        </w:rPr>
+        <w:t>textuele omschrijvingen: intuitief, zelfverklaren</w:t>
+      </w:r>
+    </w:p>
+    <w:p>
+      <w:pPr>
+        <w:pStyle w:val="Lijstalinea"/>
+        <w:numPr>
+          <w:ilvl w:val="0"/>
+          <w:numId w:val="101"/>
+        </w:numPr>
+        <w:rPr>
+          <w:lang w:val="nl-BE"/>
+        </w:rPr>
+      </w:pPr>
+      <w:r>
+        <w:rPr>
+          <w:lang w:val="nl-BE"/>
+        </w:rPr>
+        <w:t>bruikbaarheid vd DM hangt grotendeels af van de scope en de aard van de attributen die in de dimensietabellen zitten</w:t>
+      </w:r>
+    </w:p>
+    <w:p>
+      <w:pPr>
+        <w:rPr>
+          <w:lang w:val="nl-BE"/>
+        </w:rPr>
+      </w:pPr>
+      <w:r>
+        <w:rPr>
+          <w:lang w:val="nl-BE"/>
+        </w:rPr>
+        <w:t>nog enkele aandachtspunten</w:t>
+      </w:r>
+    </w:p>
+    <w:p>
+      <w:pPr>
+        <w:pStyle w:val="Lijstalinea"/>
+        <w:numPr>
+          <w:ilvl w:val="0"/>
+          <w:numId w:val="102"/>
+        </w:numPr>
+        <w:rPr>
+          <w:lang w:val="nl-BE"/>
+        </w:rPr>
+      </w:pPr>
+      <w:r>
+        <w:rPr>
+          <w:b/>
+          <w:lang w:val="nl-BE"/>
+        </w:rPr>
+        <w:t>duur</w:t>
+      </w:r>
+      <w:r>
+        <w:rPr>
+          <w:lang w:val="nl-BE"/>
+        </w:rPr>
+        <w:t xml:space="preserve"> van de DB: bepaal zelf hoe ver terug in de tijd de feitentabel gaat</w:t>
+      </w:r>
+    </w:p>
+    <w:p>
+      <w:pPr>
+        <w:pStyle w:val="Lijstalinea"/>
+        <w:numPr>
+          <w:ilvl w:val="0"/>
+          <w:numId w:val="102"/>
+        </w:numPr>
+        <w:rPr>
+          <w:lang w:val="nl-BE"/>
+        </w:rPr>
+      </w:pPr>
+      <w:r>
+        <w:rPr>
+          <w:b/>
+          <w:lang w:val="nl-BE"/>
+        </w:rPr>
+        <w:t>langzaam veranderende dimensies</w:t>
+      </w:r>
+    </w:p>
+    <w:p>
+      <w:pPr>
+        <w:pStyle w:val="Lijstalinea"/>
+        <w:numPr>
+          <w:ilvl w:val="1"/>
+          <w:numId w:val="102"/>
+        </w:numPr>
+        <w:rPr>
+          <w:lang w:val="nl-BE"/>
+        </w:rPr>
+      </w:pPr>
+      <w:r>
+        <w:rPr>
+          <w:lang w:val="nl-BE"/>
+        </w:rPr>
+        <w:t>wanneer een dimensie verandert, moet je er mogelijks voor zorgen dat je de nieuwe waarde niet gebruikt bij analyses van oudere transacties</w:t>
+      </w:r>
+    </w:p>
+    <w:p>
+      <w:pPr>
+        <w:pStyle w:val="Lijstalinea"/>
+        <w:numPr>
+          <w:ilvl w:val="2"/>
+          <w:numId w:val="102"/>
+        </w:numPr>
+        <w:rPr>
+          <w:lang w:val="nl-BE"/>
+        </w:rPr>
+      </w:pPr>
+      <w:r>
+        <w:rPr>
+          <w:lang w:val="nl-BE"/>
+        </w:rPr>
+        <w:lastRenderedPageBreak/>
+        <w:t xml:space="preserve">kan </w:t>
+      </w:r>
+      <w:r>
+        <w:rPr>
+          <w:b/>
+          <w:lang w:val="nl-BE"/>
+        </w:rPr>
+        <w:t>overschrijven, nieuw record of oude en nieuwe waarde voor attribuut beschikbaar in record</w:t>
+      </w:r>
+    </w:p>
+    <w:p>
+      <w:pPr>
+        <w:pStyle w:val="Lijstalinea"/>
+        <w:numPr>
+          <w:ilvl w:val="0"/>
+          <w:numId w:val="102"/>
+        </w:numPr>
+        <w:rPr>
+          <w:lang w:val="nl-BE"/>
+        </w:rPr>
+      </w:pPr>
+      <w:r>
+        <w:rPr>
+          <w:lang w:val="nl-BE"/>
+        </w:rPr>
+        <w:t xml:space="preserve">DM waarbij meer dan 1 feitentabel 1+ dimensies deelt noemen we een </w:t>
+      </w:r>
+      <w:r>
+        <w:rPr>
+          <w:b/>
+          <w:lang w:val="nl-BE"/>
+        </w:rPr>
+        <w:t>feiten-constellatie</w:t>
+      </w:r>
+    </w:p>
+    <w:p>
+      <w:pPr>
+        <w:rPr>
+          <w:lang w:val="nl-BE"/>
+        </w:rPr>
+      </w:pPr>
       <w:bookmarkStart w:id="0" w:name="_GoBack"/>
       <w:bookmarkEnd w:id="0"/>
     </w:p>
@@ -31307,6 +35561,119 @@
     </w:lvl>
   </w:abstractNum>
   <w:abstractNum w:abstractNumId="2">
+    <w:nsid w:val="048B7A2B"/>
+    <w:multiLevelType w:val="hybridMultilevel"/>
+    <w:tmpl w:val="288249B0"/>
+    <w:lvl w:ilvl="0" w:tplc="04090001">
+      <w:start w:val="1"/>
+      <w:numFmt w:val="bullet"/>
+      <w:lvlText w:val=""/>
+      <w:lvlJc w:val="left"/>
+      <w:pPr>
+        <w:ind w:left="720" w:hanging="360"/>
+      </w:pPr>
+      <w:rPr>
+        <w:rFonts w:ascii="Symbol" w:hAnsi="Symbol" w:hint="default"/>
+      </w:rPr>
+    </w:lvl>
+    <w:lvl w:ilvl="1" w:tplc="04090003">
+      <w:start w:val="1"/>
+      <w:numFmt w:val="bullet"/>
+      <w:lvlText w:val="o"/>
+      <w:lvlJc w:val="left"/>
+      <w:pPr>
+        <w:ind w:left="1440" w:hanging="360"/>
+      </w:pPr>
+      <w:rPr>
+        <w:rFonts w:ascii="Courier New" w:hAnsi="Courier New" w:cs="Courier New" w:hint="default"/>
+      </w:rPr>
+    </w:lvl>
+    <w:lvl w:ilvl="2" w:tplc="04090005">
+      <w:start w:val="1"/>
+      <w:numFmt w:val="bullet"/>
+      <w:lvlText w:val=""/>
+      <w:lvlJc w:val="left"/>
+      <w:pPr>
+        <w:ind w:left="2160" w:hanging="360"/>
+      </w:pPr>
+      <w:rPr>
+        <w:rFonts w:ascii="Wingdings" w:hAnsi="Wingdings" w:hint="default"/>
+      </w:rPr>
+    </w:lvl>
+    <w:lvl w:ilvl="3" w:tplc="04090001" w:tentative="1">
+      <w:start w:val="1"/>
+      <w:numFmt w:val="bullet"/>
+      <w:lvlText w:val=""/>
+      <w:lvlJc w:val="left"/>
+      <w:pPr>
+        <w:ind w:left="2880" w:hanging="360"/>
+      </w:pPr>
+      <w:rPr>
+        <w:rFonts w:ascii="Symbol" w:hAnsi="Symbol" w:hint="default"/>
+      </w:rPr>
+    </w:lvl>
+    <w:lvl w:ilvl="4" w:tplc="04090003" w:tentative="1">
+      <w:start w:val="1"/>
+      <w:numFmt w:val="bullet"/>
+      <w:lvlText w:val="o"/>
+      <w:lvlJc w:val="left"/>
+      <w:pPr>
+        <w:ind w:left="3600" w:hanging="360"/>
+      </w:pPr>
+      <w:rPr>
+        <w:rFonts w:ascii="Courier New" w:hAnsi="Courier New" w:cs="Courier New" w:hint="default"/>
+      </w:rPr>
+    </w:lvl>
+    <w:lvl w:ilvl="5" w:tplc="04090005" w:tentative="1">
+      <w:start w:val="1"/>
+      <w:numFmt w:val="bullet"/>
+      <w:lvlText w:val=""/>
+      <w:lvlJc w:val="left"/>
+      <w:pPr>
+        <w:ind w:left="4320" w:hanging="360"/>
+      </w:pPr>
+      <w:rPr>
+        <w:rFonts w:ascii="Wingdings" w:hAnsi="Wingdings" w:hint="default"/>
+      </w:rPr>
+    </w:lvl>
+    <w:lvl w:ilvl="6" w:tplc="04090001" w:tentative="1">
+      <w:start w:val="1"/>
+      <w:numFmt w:val="bullet"/>
+      <w:lvlText w:val=""/>
+      <w:lvlJc w:val="left"/>
+      <w:pPr>
+        <w:ind w:left="5040" w:hanging="360"/>
+      </w:pPr>
+      <w:rPr>
+        <w:rFonts w:ascii="Symbol" w:hAnsi="Symbol" w:hint="default"/>
+      </w:rPr>
+    </w:lvl>
+    <w:lvl w:ilvl="7" w:tplc="04090003" w:tentative="1">
+      <w:start w:val="1"/>
+      <w:numFmt w:val="bullet"/>
+      <w:lvlText w:val="o"/>
+      <w:lvlJc w:val="left"/>
+      <w:pPr>
+        <w:ind w:left="5760" w:hanging="360"/>
+      </w:pPr>
+      <w:rPr>
+        <w:rFonts w:ascii="Courier New" w:hAnsi="Courier New" w:cs="Courier New" w:hint="default"/>
+      </w:rPr>
+    </w:lvl>
+    <w:lvl w:ilvl="8" w:tplc="04090005" w:tentative="1">
+      <w:start w:val="1"/>
+      <w:numFmt w:val="bullet"/>
+      <w:lvlText w:val=""/>
+      <w:lvlJc w:val="left"/>
+      <w:pPr>
+        <w:ind w:left="6480" w:hanging="360"/>
+      </w:pPr>
+      <w:rPr>
+        <w:rFonts w:ascii="Wingdings" w:hAnsi="Wingdings" w:hint="default"/>
+      </w:rPr>
+    </w:lvl>
+  </w:abstractNum>
+  <w:abstractNum w:abstractNumId="3">
     <w:nsid w:val="07142B20"/>
     <w:multiLevelType w:val="hybridMultilevel"/>
     <w:tmpl w:val="5B8446EE"/>
@@ -31419,7 +35786,7 @@
       </w:rPr>
     </w:lvl>
   </w:abstractNum>
-  <w:abstractNum w:abstractNumId="3">
+  <w:abstractNum w:abstractNumId="4">
     <w:nsid w:val="08D74FCD"/>
     <w:multiLevelType w:val="hybridMultilevel"/>
     <w:tmpl w:val="48704E6A"/>
@@ -31532,7 +35899,7 @@
       </w:rPr>
     </w:lvl>
   </w:abstractNum>
-  <w:abstractNum w:abstractNumId="4">
+  <w:abstractNum w:abstractNumId="5">
     <w:nsid w:val="091800D2"/>
     <w:multiLevelType w:val="hybridMultilevel"/>
     <w:tmpl w:val="45507F6A"/>
@@ -31645,7 +36012,7 @@
       </w:rPr>
     </w:lvl>
   </w:abstractNum>
-  <w:abstractNum w:abstractNumId="5">
+  <w:abstractNum w:abstractNumId="6">
     <w:nsid w:val="09721E81"/>
     <w:multiLevelType w:val="hybridMultilevel"/>
     <w:tmpl w:val="CF9ADD08"/>
@@ -31758,7 +36125,7 @@
       </w:rPr>
     </w:lvl>
   </w:abstractNum>
-  <w:abstractNum w:abstractNumId="6">
+  <w:abstractNum w:abstractNumId="7">
     <w:nsid w:val="0BC70362"/>
     <w:multiLevelType w:val="hybridMultilevel"/>
     <w:tmpl w:val="FD868118"/>
@@ -31871,7 +36238,7 @@
       </w:rPr>
     </w:lvl>
   </w:abstractNum>
-  <w:abstractNum w:abstractNumId="7">
+  <w:abstractNum w:abstractNumId="8">
     <w:nsid w:val="0C084AC0"/>
     <w:multiLevelType w:val="hybridMultilevel"/>
     <w:tmpl w:val="C7DCBD6C"/>
@@ -31984,7 +36351,7 @@
       </w:rPr>
     </w:lvl>
   </w:abstractNum>
-  <w:abstractNum w:abstractNumId="8">
+  <w:abstractNum w:abstractNumId="9">
     <w:nsid w:val="0C375614"/>
     <w:multiLevelType w:val="hybridMultilevel"/>
     <w:tmpl w:val="EFE6F532"/>
@@ -32097,7 +36464,7 @@
       </w:rPr>
     </w:lvl>
   </w:abstractNum>
-  <w:abstractNum w:abstractNumId="9">
+  <w:abstractNum w:abstractNumId="10">
     <w:nsid w:val="0C7223BD"/>
     <w:multiLevelType w:val="hybridMultilevel"/>
     <w:tmpl w:val="D310B126"/>
@@ -32210,7 +36577,7 @@
       </w:rPr>
     </w:lvl>
   </w:abstractNum>
-  <w:abstractNum w:abstractNumId="10">
+  <w:abstractNum w:abstractNumId="11">
     <w:nsid w:val="0CD627BC"/>
     <w:multiLevelType w:val="hybridMultilevel"/>
     <w:tmpl w:val="B8C4C158"/>
@@ -32323,7 +36690,7 @@
       </w:rPr>
     </w:lvl>
   </w:abstractNum>
-  <w:abstractNum w:abstractNumId="11">
+  <w:abstractNum w:abstractNumId="12">
     <w:nsid w:val="0E465702"/>
     <w:multiLevelType w:val="hybridMultilevel"/>
     <w:tmpl w:val="54E41E98"/>
@@ -32436,7 +36803,120 @@
       </w:rPr>
     </w:lvl>
   </w:abstractNum>
-  <w:abstractNum w:abstractNumId="12">
+  <w:abstractNum w:abstractNumId="13">
+    <w:nsid w:val="10C75006"/>
+    <w:multiLevelType w:val="hybridMultilevel"/>
+    <w:tmpl w:val="5972F064"/>
+    <w:lvl w:ilvl="0" w:tplc="04090001">
+      <w:start w:val="1"/>
+      <w:numFmt w:val="bullet"/>
+      <w:lvlText w:val=""/>
+      <w:lvlJc w:val="left"/>
+      <w:pPr>
+        <w:ind w:left="720" w:hanging="360"/>
+      </w:pPr>
+      <w:rPr>
+        <w:rFonts w:ascii="Symbol" w:hAnsi="Symbol" w:hint="default"/>
+      </w:rPr>
+    </w:lvl>
+    <w:lvl w:ilvl="1" w:tplc="04090003" w:tentative="1">
+      <w:start w:val="1"/>
+      <w:numFmt w:val="bullet"/>
+      <w:lvlText w:val="o"/>
+      <w:lvlJc w:val="left"/>
+      <w:pPr>
+        <w:ind w:left="1440" w:hanging="360"/>
+      </w:pPr>
+      <w:rPr>
+        <w:rFonts w:ascii="Courier New" w:hAnsi="Courier New" w:cs="Courier New" w:hint="default"/>
+      </w:rPr>
+    </w:lvl>
+    <w:lvl w:ilvl="2" w:tplc="04090005" w:tentative="1">
+      <w:start w:val="1"/>
+      <w:numFmt w:val="bullet"/>
+      <w:lvlText w:val=""/>
+      <w:lvlJc w:val="left"/>
+      <w:pPr>
+        <w:ind w:left="2160" w:hanging="360"/>
+      </w:pPr>
+      <w:rPr>
+        <w:rFonts w:ascii="Wingdings" w:hAnsi="Wingdings" w:hint="default"/>
+      </w:rPr>
+    </w:lvl>
+    <w:lvl w:ilvl="3" w:tplc="04090001" w:tentative="1">
+      <w:start w:val="1"/>
+      <w:numFmt w:val="bullet"/>
+      <w:lvlText w:val=""/>
+      <w:lvlJc w:val="left"/>
+      <w:pPr>
+        <w:ind w:left="2880" w:hanging="360"/>
+      </w:pPr>
+      <w:rPr>
+        <w:rFonts w:ascii="Symbol" w:hAnsi="Symbol" w:hint="default"/>
+      </w:rPr>
+    </w:lvl>
+    <w:lvl w:ilvl="4" w:tplc="04090003" w:tentative="1">
+      <w:start w:val="1"/>
+      <w:numFmt w:val="bullet"/>
+      <w:lvlText w:val="o"/>
+      <w:lvlJc w:val="left"/>
+      <w:pPr>
+        <w:ind w:left="3600" w:hanging="360"/>
+      </w:pPr>
+      <w:rPr>
+        <w:rFonts w:ascii="Courier New" w:hAnsi="Courier New" w:cs="Courier New" w:hint="default"/>
+      </w:rPr>
+    </w:lvl>
+    <w:lvl w:ilvl="5" w:tplc="04090005" w:tentative="1">
+      <w:start w:val="1"/>
+      <w:numFmt w:val="bullet"/>
+      <w:lvlText w:val=""/>
+      <w:lvlJc w:val="left"/>
+      <w:pPr>
+        <w:ind w:left="4320" w:hanging="360"/>
+      </w:pPr>
+      <w:rPr>
+        <w:rFonts w:ascii="Wingdings" w:hAnsi="Wingdings" w:hint="default"/>
+      </w:rPr>
+    </w:lvl>
+    <w:lvl w:ilvl="6" w:tplc="04090001" w:tentative="1">
+      <w:start w:val="1"/>
+      <w:numFmt w:val="bullet"/>
+      <w:lvlText w:val=""/>
+      <w:lvlJc w:val="left"/>
+      <w:pPr>
+        <w:ind w:left="5040" w:hanging="360"/>
+      </w:pPr>
+      <w:rPr>
+        <w:rFonts w:ascii="Symbol" w:hAnsi="Symbol" w:hint="default"/>
+      </w:rPr>
+    </w:lvl>
+    <w:lvl w:ilvl="7" w:tplc="04090003" w:tentative="1">
+      <w:start w:val="1"/>
+      <w:numFmt w:val="bullet"/>
+      <w:lvlText w:val="o"/>
+      <w:lvlJc w:val="left"/>
+      <w:pPr>
+        <w:ind w:left="5760" w:hanging="360"/>
+      </w:pPr>
+      <w:rPr>
+        <w:rFonts w:ascii="Courier New" w:hAnsi="Courier New" w:cs="Courier New" w:hint="default"/>
+      </w:rPr>
+    </w:lvl>
+    <w:lvl w:ilvl="8" w:tplc="04090005" w:tentative="1">
+      <w:start w:val="1"/>
+      <w:numFmt w:val="bullet"/>
+      <w:lvlText w:val=""/>
+      <w:lvlJc w:val="left"/>
+      <w:pPr>
+        <w:ind w:left="6480" w:hanging="360"/>
+      </w:pPr>
+      <w:rPr>
+        <w:rFonts w:ascii="Wingdings" w:hAnsi="Wingdings" w:hint="default"/>
+      </w:rPr>
+    </w:lvl>
+  </w:abstractNum>
+  <w:abstractNum w:abstractNumId="14">
     <w:nsid w:val="11674EC5"/>
     <w:multiLevelType w:val="hybridMultilevel"/>
     <w:tmpl w:val="4050944A"/>
@@ -32549,7 +37029,7 @@
       </w:rPr>
     </w:lvl>
   </w:abstractNum>
-  <w:abstractNum w:abstractNumId="13">
+  <w:abstractNum w:abstractNumId="15">
     <w:nsid w:val="12E8707F"/>
     <w:multiLevelType w:val="hybridMultilevel"/>
     <w:tmpl w:val="1518BE32"/>
@@ -32662,7 +37142,7 @@
       </w:rPr>
     </w:lvl>
   </w:abstractNum>
-  <w:abstractNum w:abstractNumId="14">
+  <w:abstractNum w:abstractNumId="16">
     <w:nsid w:val="12EC17A9"/>
     <w:multiLevelType w:val="hybridMultilevel"/>
     <w:tmpl w:val="DC240D20"/>
@@ -32775,7 +37255,7 @@
       </w:rPr>
     </w:lvl>
   </w:abstractNum>
-  <w:abstractNum w:abstractNumId="15">
+  <w:abstractNum w:abstractNumId="17">
     <w:nsid w:val="14344062"/>
     <w:multiLevelType w:val="hybridMultilevel"/>
     <w:tmpl w:val="8806C2BA"/>
@@ -32888,7 +37368,7 @@
       </w:rPr>
     </w:lvl>
   </w:abstractNum>
-  <w:abstractNum w:abstractNumId="16">
+  <w:abstractNum w:abstractNumId="18">
     <w:nsid w:val="18970063"/>
     <w:multiLevelType w:val="hybridMultilevel"/>
     <w:tmpl w:val="2DCEC290"/>
@@ -33001,7 +37481,7 @@
       </w:rPr>
     </w:lvl>
   </w:abstractNum>
-  <w:abstractNum w:abstractNumId="17">
+  <w:abstractNum w:abstractNumId="19">
     <w:nsid w:val="1A7406C2"/>
     <w:multiLevelType w:val="hybridMultilevel"/>
     <w:tmpl w:val="C15EE226"/>
@@ -33114,7 +37594,7 @@
       </w:rPr>
     </w:lvl>
   </w:abstractNum>
-  <w:abstractNum w:abstractNumId="18">
+  <w:abstractNum w:abstractNumId="20">
     <w:nsid w:val="1BBA54EB"/>
     <w:multiLevelType w:val="hybridMultilevel"/>
     <w:tmpl w:val="1682EB58"/>
@@ -33227,7 +37707,7 @@
       </w:rPr>
     </w:lvl>
   </w:abstractNum>
-  <w:abstractNum w:abstractNumId="19">
+  <w:abstractNum w:abstractNumId="21">
     <w:nsid w:val="1BC052DE"/>
     <w:multiLevelType w:val="hybridMultilevel"/>
     <w:tmpl w:val="86108A36"/>
@@ -33340,7 +37820,120 @@
       </w:rPr>
     </w:lvl>
   </w:abstractNum>
-  <w:abstractNum w:abstractNumId="20">
+  <w:abstractNum w:abstractNumId="22">
+    <w:nsid w:val="1E531D45"/>
+    <w:multiLevelType w:val="hybridMultilevel"/>
+    <w:tmpl w:val="47DE670C"/>
+    <w:lvl w:ilvl="0" w:tplc="04090001">
+      <w:start w:val="1"/>
+      <w:numFmt w:val="bullet"/>
+      <w:lvlText w:val=""/>
+      <w:lvlJc w:val="left"/>
+      <w:pPr>
+        <w:ind w:left="720" w:hanging="360"/>
+      </w:pPr>
+      <w:rPr>
+        <w:rFonts w:ascii="Symbol" w:hAnsi="Symbol" w:hint="default"/>
+      </w:rPr>
+    </w:lvl>
+    <w:lvl w:ilvl="1" w:tplc="04090003">
+      <w:start w:val="1"/>
+      <w:numFmt w:val="bullet"/>
+      <w:lvlText w:val="o"/>
+      <w:lvlJc w:val="left"/>
+      <w:pPr>
+        <w:ind w:left="1440" w:hanging="360"/>
+      </w:pPr>
+      <w:rPr>
+        <w:rFonts w:ascii="Courier New" w:hAnsi="Courier New" w:cs="Courier New" w:hint="default"/>
+      </w:rPr>
+    </w:lvl>
+    <w:lvl w:ilvl="2" w:tplc="04090005" w:tentative="1">
+      <w:start w:val="1"/>
+      <w:numFmt w:val="bullet"/>
+      <w:lvlText w:val=""/>
+      <w:lvlJc w:val="left"/>
+      <w:pPr>
+        <w:ind w:left="2160" w:hanging="360"/>
+      </w:pPr>
+      <w:rPr>
+        <w:rFonts w:ascii="Wingdings" w:hAnsi="Wingdings" w:hint="default"/>
+      </w:rPr>
+    </w:lvl>
+    <w:lvl w:ilvl="3" w:tplc="04090001" w:tentative="1">
+      <w:start w:val="1"/>
+      <w:numFmt w:val="bullet"/>
+      <w:lvlText w:val=""/>
+      <w:lvlJc w:val="left"/>
+      <w:pPr>
+        <w:ind w:left="2880" w:hanging="360"/>
+      </w:pPr>
+      <w:rPr>
+        <w:rFonts w:ascii="Symbol" w:hAnsi="Symbol" w:hint="default"/>
+      </w:rPr>
+    </w:lvl>
+    <w:lvl w:ilvl="4" w:tplc="04090003" w:tentative="1">
+      <w:start w:val="1"/>
+      <w:numFmt w:val="bullet"/>
+      <w:lvlText w:val="o"/>
+      <w:lvlJc w:val="left"/>
+      <w:pPr>
+        <w:ind w:left="3600" w:hanging="360"/>
+      </w:pPr>
+      <w:rPr>
+        <w:rFonts w:ascii="Courier New" w:hAnsi="Courier New" w:cs="Courier New" w:hint="default"/>
+      </w:rPr>
+    </w:lvl>
+    <w:lvl w:ilvl="5" w:tplc="04090005" w:tentative="1">
+      <w:start w:val="1"/>
+      <w:numFmt w:val="bullet"/>
+      <w:lvlText w:val=""/>
+      <w:lvlJc w:val="left"/>
+      <w:pPr>
+        <w:ind w:left="4320" w:hanging="360"/>
+      </w:pPr>
+      <w:rPr>
+        <w:rFonts w:ascii="Wingdings" w:hAnsi="Wingdings" w:hint="default"/>
+      </w:rPr>
+    </w:lvl>
+    <w:lvl w:ilvl="6" w:tplc="04090001" w:tentative="1">
+      <w:start w:val="1"/>
+      <w:numFmt w:val="bullet"/>
+      <w:lvlText w:val=""/>
+      <w:lvlJc w:val="left"/>
+      <w:pPr>
+        <w:ind w:left="5040" w:hanging="360"/>
+      </w:pPr>
+      <w:rPr>
+        <w:rFonts w:ascii="Symbol" w:hAnsi="Symbol" w:hint="default"/>
+      </w:rPr>
+    </w:lvl>
+    <w:lvl w:ilvl="7" w:tplc="04090003" w:tentative="1">
+      <w:start w:val="1"/>
+      <w:numFmt w:val="bullet"/>
+      <w:lvlText w:val="o"/>
+      <w:lvlJc w:val="left"/>
+      <w:pPr>
+        <w:ind w:left="5760" w:hanging="360"/>
+      </w:pPr>
+      <w:rPr>
+        <w:rFonts w:ascii="Courier New" w:hAnsi="Courier New" w:cs="Courier New" w:hint="default"/>
+      </w:rPr>
+    </w:lvl>
+    <w:lvl w:ilvl="8" w:tplc="04090005" w:tentative="1">
+      <w:start w:val="1"/>
+      <w:numFmt w:val="bullet"/>
+      <w:lvlText w:val=""/>
+      <w:lvlJc w:val="left"/>
+      <w:pPr>
+        <w:ind w:left="6480" w:hanging="360"/>
+      </w:pPr>
+      <w:rPr>
+        <w:rFonts w:ascii="Wingdings" w:hAnsi="Wingdings" w:hint="default"/>
+      </w:rPr>
+    </w:lvl>
+  </w:abstractNum>
+  <w:abstractNum w:abstractNumId="23">
     <w:nsid w:val="1E747D04"/>
     <w:multiLevelType w:val="hybridMultilevel"/>
     <w:tmpl w:val="A1D2A7AA"/>
@@ -33453,7 +38046,7 @@
       </w:rPr>
     </w:lvl>
   </w:abstractNum>
-  <w:abstractNum w:abstractNumId="21">
+  <w:abstractNum w:abstractNumId="24">
     <w:nsid w:val="1E991DD9"/>
     <w:multiLevelType w:val="hybridMultilevel"/>
     <w:tmpl w:val="9D321838"/>
@@ -33566,7 +38159,7 @@
       </w:rPr>
     </w:lvl>
   </w:abstractNum>
-  <w:abstractNum w:abstractNumId="22">
+  <w:abstractNum w:abstractNumId="25">
     <w:nsid w:val="1ECB7FC0"/>
     <w:multiLevelType w:val="hybridMultilevel"/>
     <w:tmpl w:val="5636D3D6"/>
@@ -33679,7 +38272,7 @@
       </w:rPr>
     </w:lvl>
   </w:abstractNum>
-  <w:abstractNum w:abstractNumId="23">
+  <w:abstractNum w:abstractNumId="26">
     <w:nsid w:val="1F000BCB"/>
     <w:multiLevelType w:val="hybridMultilevel"/>
     <w:tmpl w:val="541E5B9E"/>
@@ -33792,7 +38385,7 @@
       </w:rPr>
     </w:lvl>
   </w:abstractNum>
-  <w:abstractNum w:abstractNumId="24">
+  <w:abstractNum w:abstractNumId="27">
     <w:nsid w:val="1F0F3738"/>
     <w:multiLevelType w:val="hybridMultilevel"/>
     <w:tmpl w:val="17E884EC"/>
@@ -33905,7 +38498,7 @@
       </w:rPr>
     </w:lvl>
   </w:abstractNum>
-  <w:abstractNum w:abstractNumId="25">
+  <w:abstractNum w:abstractNumId="28">
     <w:nsid w:val="1F1778A8"/>
     <w:multiLevelType w:val="hybridMultilevel"/>
     <w:tmpl w:val="28A4A696"/>
@@ -34018,7 +38611,7 @@
       </w:rPr>
     </w:lvl>
   </w:abstractNum>
-  <w:abstractNum w:abstractNumId="26">
+  <w:abstractNum w:abstractNumId="29">
     <w:nsid w:val="1F4F4618"/>
     <w:multiLevelType w:val="multilevel"/>
     <w:tmpl w:val="0409001F"/>
@@ -34104,7 +38697,7 @@
       </w:pPr>
     </w:lvl>
   </w:abstractNum>
-  <w:abstractNum w:abstractNumId="27">
+  <w:abstractNum w:abstractNumId="30">
     <w:nsid w:val="1F577976"/>
     <w:multiLevelType w:val="hybridMultilevel"/>
     <w:tmpl w:val="D9DC72B8"/>
@@ -34217,7 +38810,7 @@
       </w:rPr>
     </w:lvl>
   </w:abstractNum>
-  <w:abstractNum w:abstractNumId="28">
+  <w:abstractNum w:abstractNumId="31">
     <w:nsid w:val="1FC33309"/>
     <w:multiLevelType w:val="hybridMultilevel"/>
     <w:tmpl w:val="2D80FD76"/>
@@ -34330,7 +38923,120 @@
       </w:rPr>
     </w:lvl>
   </w:abstractNum>
-  <w:abstractNum w:abstractNumId="29">
+  <w:abstractNum w:abstractNumId="32">
+    <w:nsid w:val="24F92866"/>
+    <w:multiLevelType w:val="hybridMultilevel"/>
+    <w:tmpl w:val="2A1614CC"/>
+    <w:lvl w:ilvl="0" w:tplc="04090001">
+      <w:start w:val="1"/>
+      <w:numFmt w:val="bullet"/>
+      <w:lvlText w:val=""/>
+      <w:lvlJc w:val="left"/>
+      <w:pPr>
+        <w:ind w:left="720" w:hanging="360"/>
+      </w:pPr>
+      <w:rPr>
+        <w:rFonts w:ascii="Symbol" w:hAnsi="Symbol" w:hint="default"/>
+      </w:rPr>
+    </w:lvl>
+    <w:lvl w:ilvl="1" w:tplc="04090003">
+      <w:start w:val="1"/>
+      <w:numFmt w:val="bullet"/>
+      <w:lvlText w:val="o"/>
+      <w:lvlJc w:val="left"/>
+      <w:pPr>
+        <w:ind w:left="1440" w:hanging="360"/>
+      </w:pPr>
+      <w:rPr>
+        <w:rFonts w:ascii="Courier New" w:hAnsi="Courier New" w:cs="Courier New" w:hint="default"/>
+      </w:rPr>
+    </w:lvl>
+    <w:lvl w:ilvl="2" w:tplc="04090005">
+      <w:start w:val="1"/>
+      <w:numFmt w:val="bullet"/>
+      <w:lvlText w:val=""/>
+      <w:lvlJc w:val="left"/>
+      <w:pPr>
+        <w:ind w:left="2160" w:hanging="360"/>
+      </w:pPr>
+      <w:rPr>
+        <w:rFonts w:ascii="Wingdings" w:hAnsi="Wingdings" w:hint="default"/>
+      </w:rPr>
+    </w:lvl>
+    <w:lvl w:ilvl="3" w:tplc="04090001" w:tentative="1">
+      <w:start w:val="1"/>
+      <w:numFmt w:val="bullet"/>
+      <w:lvlText w:val=""/>
+      <w:lvlJc w:val="left"/>
+      <w:pPr>
+        <w:ind w:left="2880" w:hanging="360"/>
+      </w:pPr>
+      <w:rPr>
+        <w:rFonts w:ascii="Symbol" w:hAnsi="Symbol" w:hint="default"/>
+      </w:rPr>
+    </w:lvl>
+    <w:lvl w:ilvl="4" w:tplc="04090003" w:tentative="1">
+      <w:start w:val="1"/>
+      <w:numFmt w:val="bullet"/>
+      <w:lvlText w:val="o"/>
+      <w:lvlJc w:val="left"/>
+      <w:pPr>
+        <w:ind w:left="3600" w:hanging="360"/>
+      </w:pPr>
+      <w:rPr>
+        <w:rFonts w:ascii="Courier New" w:hAnsi="Courier New" w:cs="Courier New" w:hint="default"/>
+      </w:rPr>
+    </w:lvl>
+    <w:lvl w:ilvl="5" w:tplc="04090005" w:tentative="1">
+      <w:start w:val="1"/>
+      <w:numFmt w:val="bullet"/>
+      <w:lvlText w:val=""/>
+      <w:lvlJc w:val="left"/>
+      <w:pPr>
+        <w:ind w:left="4320" w:hanging="360"/>
+      </w:pPr>
+      <w:rPr>
+        <w:rFonts w:ascii="Wingdings" w:hAnsi="Wingdings" w:hint="default"/>
+      </w:rPr>
+    </w:lvl>
+    <w:lvl w:ilvl="6" w:tplc="04090001" w:tentative="1">
+      <w:start w:val="1"/>
+      <w:numFmt w:val="bullet"/>
+      <w:lvlText w:val=""/>
+      <w:lvlJc w:val="left"/>
+      <w:pPr>
+        <w:ind w:left="5040" w:hanging="360"/>
+      </w:pPr>
+      <w:rPr>
+        <w:rFonts w:ascii="Symbol" w:hAnsi="Symbol" w:hint="default"/>
+      </w:rPr>
+    </w:lvl>
+    <w:lvl w:ilvl="7" w:tplc="04090003" w:tentative="1">
+      <w:start w:val="1"/>
+      <w:numFmt w:val="bullet"/>
+      <w:lvlText w:val="o"/>
+      <w:lvlJc w:val="left"/>
+      <w:pPr>
+        <w:ind w:left="5760" w:hanging="360"/>
+      </w:pPr>
+      <w:rPr>
+        <w:rFonts w:ascii="Courier New" w:hAnsi="Courier New" w:cs="Courier New" w:hint="default"/>
+      </w:rPr>
+    </w:lvl>
+    <w:lvl w:ilvl="8" w:tplc="04090005" w:tentative="1">
+      <w:start w:val="1"/>
+      <w:numFmt w:val="bullet"/>
+      <w:lvlText w:val=""/>
+      <w:lvlJc w:val="left"/>
+      <w:pPr>
+        <w:ind w:left="6480" w:hanging="360"/>
+      </w:pPr>
+      <w:rPr>
+        <w:rFonts w:ascii="Wingdings" w:hAnsi="Wingdings" w:hint="default"/>
+      </w:rPr>
+    </w:lvl>
+  </w:abstractNum>
+  <w:abstractNum w:abstractNumId="33">
     <w:nsid w:val="267F0C65"/>
     <w:multiLevelType w:val="hybridMultilevel"/>
     <w:tmpl w:val="4558AC24"/>
@@ -34443,7 +39149,7 @@
       </w:rPr>
     </w:lvl>
   </w:abstractNum>
-  <w:abstractNum w:abstractNumId="30">
+  <w:abstractNum w:abstractNumId="34">
     <w:nsid w:val="27744EF2"/>
     <w:multiLevelType w:val="hybridMultilevel"/>
     <w:tmpl w:val="C1E6239A"/>
@@ -34556,7 +39262,7 @@
       </w:rPr>
     </w:lvl>
   </w:abstractNum>
-  <w:abstractNum w:abstractNumId="31">
+  <w:abstractNum w:abstractNumId="35">
     <w:nsid w:val="27BB6289"/>
     <w:multiLevelType w:val="hybridMultilevel"/>
     <w:tmpl w:val="E03CEAE2"/>
@@ -34669,7 +39375,7 @@
       </w:rPr>
     </w:lvl>
   </w:abstractNum>
-  <w:abstractNum w:abstractNumId="32">
+  <w:abstractNum w:abstractNumId="36">
     <w:nsid w:val="27DF3DE9"/>
     <w:multiLevelType w:val="hybridMultilevel"/>
     <w:tmpl w:val="B0D67FBA"/>
@@ -34782,7 +39488,120 @@
       </w:rPr>
     </w:lvl>
   </w:abstractNum>
-  <w:abstractNum w:abstractNumId="33">
+  <w:abstractNum w:abstractNumId="37">
+    <w:nsid w:val="27F94397"/>
+    <w:multiLevelType w:val="hybridMultilevel"/>
+    <w:tmpl w:val="972CDE10"/>
+    <w:lvl w:ilvl="0" w:tplc="04090001">
+      <w:start w:val="1"/>
+      <w:numFmt w:val="bullet"/>
+      <w:lvlText w:val=""/>
+      <w:lvlJc w:val="left"/>
+      <w:pPr>
+        <w:ind w:left="720" w:hanging="360"/>
+      </w:pPr>
+      <w:rPr>
+        <w:rFonts w:ascii="Symbol" w:hAnsi="Symbol" w:hint="default"/>
+      </w:rPr>
+    </w:lvl>
+    <w:lvl w:ilvl="1" w:tplc="04090003" w:tentative="1">
+      <w:start w:val="1"/>
+      <w:numFmt w:val="bullet"/>
+      <w:lvlText w:val="o"/>
+      <w:lvlJc w:val="left"/>
+      <w:pPr>
+        <w:ind w:left="1440" w:hanging="360"/>
+      </w:pPr>
+      <w:rPr>
+        <w:rFonts w:ascii="Courier New" w:hAnsi="Courier New" w:cs="Courier New" w:hint="default"/>
+      </w:rPr>
+    </w:lvl>
+    <w:lvl w:ilvl="2" w:tplc="04090005" w:tentative="1">
+      <w:start w:val="1"/>
+      <w:numFmt w:val="bullet"/>
+      <w:lvlText w:val=""/>
+      <w:lvlJc w:val="left"/>
+      <w:pPr>
+        <w:ind w:left="2160" w:hanging="360"/>
+      </w:pPr>
+      <w:rPr>
+        <w:rFonts w:ascii="Wingdings" w:hAnsi="Wingdings" w:hint="default"/>
+      </w:rPr>
+    </w:lvl>
+    <w:lvl w:ilvl="3" w:tplc="04090001" w:tentative="1">
+      <w:start w:val="1"/>
+      <w:numFmt w:val="bullet"/>
+      <w:lvlText w:val=""/>
+      <w:lvlJc w:val="left"/>
+      <w:pPr>
+        <w:ind w:left="2880" w:hanging="360"/>
+      </w:pPr>
+      <w:rPr>
+        <w:rFonts w:ascii="Symbol" w:hAnsi="Symbol" w:hint="default"/>
+      </w:rPr>
+    </w:lvl>
+    <w:lvl w:ilvl="4" w:tplc="04090003" w:tentative="1">
+      <w:start w:val="1"/>
+      <w:numFmt w:val="bullet"/>
+      <w:lvlText w:val="o"/>
+      <w:lvlJc w:val="left"/>
+      <w:pPr>
+        <w:ind w:left="3600" w:hanging="360"/>
+      </w:pPr>
+      <w:rPr>
+        <w:rFonts w:ascii="Courier New" w:hAnsi="Courier New" w:cs="Courier New" w:hint="default"/>
+      </w:rPr>
+    </w:lvl>
+    <w:lvl w:ilvl="5" w:tplc="04090005" w:tentative="1">
+      <w:start w:val="1"/>
+      <w:numFmt w:val="bullet"/>
+      <w:lvlText w:val=""/>
+      <w:lvlJc w:val="left"/>
+      <w:pPr>
+        <w:ind w:left="4320" w:hanging="360"/>
+      </w:pPr>
+      <w:rPr>
+        <w:rFonts w:ascii="Wingdings" w:hAnsi="Wingdings" w:hint="default"/>
+      </w:rPr>
+    </w:lvl>
+    <w:lvl w:ilvl="6" w:tplc="04090001" w:tentative="1">
+      <w:start w:val="1"/>
+      <w:numFmt w:val="bullet"/>
+      <w:lvlText w:val=""/>
+      <w:lvlJc w:val="left"/>
+      <w:pPr>
+        <w:ind w:left="5040" w:hanging="360"/>
+      </w:pPr>
+      <w:rPr>
+        <w:rFonts w:ascii="Symbol" w:hAnsi="Symbol" w:hint="default"/>
+      </w:rPr>
+    </w:lvl>
+    <w:lvl w:ilvl="7" w:tplc="04090003" w:tentative="1">
+      <w:start w:val="1"/>
+      <w:numFmt w:val="bullet"/>
+      <w:lvlText w:val="o"/>
+      <w:lvlJc w:val="left"/>
+      <w:pPr>
+        <w:ind w:left="5760" w:hanging="360"/>
+      </w:pPr>
+      <w:rPr>
+        <w:rFonts w:ascii="Courier New" w:hAnsi="Courier New" w:cs="Courier New" w:hint="default"/>
+      </w:rPr>
+    </w:lvl>
+    <w:lvl w:ilvl="8" w:tplc="04090005" w:tentative="1">
+      <w:start w:val="1"/>
+      <w:numFmt w:val="bullet"/>
+      <w:lvlText w:val=""/>
+      <w:lvlJc w:val="left"/>
+      <w:pPr>
+        <w:ind w:left="6480" w:hanging="360"/>
+      </w:pPr>
+      <w:rPr>
+        <w:rFonts w:ascii="Wingdings" w:hAnsi="Wingdings" w:hint="default"/>
+      </w:rPr>
+    </w:lvl>
+  </w:abstractNum>
+  <w:abstractNum w:abstractNumId="38">
     <w:nsid w:val="290D07F3"/>
     <w:multiLevelType w:val="hybridMultilevel"/>
     <w:tmpl w:val="62C47C68"/>
@@ -34895,7 +39714,7 @@
       </w:rPr>
     </w:lvl>
   </w:abstractNum>
-  <w:abstractNum w:abstractNumId="34">
+  <w:abstractNum w:abstractNumId="39">
     <w:nsid w:val="29F00ED2"/>
     <w:multiLevelType w:val="hybridMultilevel"/>
     <w:tmpl w:val="6BB8FB9E"/>
@@ -35008,7 +39827,7 @@
       </w:rPr>
     </w:lvl>
   </w:abstractNum>
-  <w:abstractNum w:abstractNumId="35">
+  <w:abstractNum w:abstractNumId="40">
     <w:nsid w:val="2C945BD0"/>
     <w:multiLevelType w:val="hybridMultilevel"/>
     <w:tmpl w:val="089C97EA"/>
@@ -35121,7 +39940,120 @@
       </w:rPr>
     </w:lvl>
   </w:abstractNum>
-  <w:abstractNum w:abstractNumId="36">
+  <w:abstractNum w:abstractNumId="41">
+    <w:nsid w:val="2EBF1225"/>
+    <w:multiLevelType w:val="hybridMultilevel"/>
+    <w:tmpl w:val="9F8C47B8"/>
+    <w:lvl w:ilvl="0" w:tplc="04090001">
+      <w:start w:val="1"/>
+      <w:numFmt w:val="bullet"/>
+      <w:lvlText w:val=""/>
+      <w:lvlJc w:val="left"/>
+      <w:pPr>
+        <w:ind w:left="720" w:hanging="360"/>
+      </w:pPr>
+      <w:rPr>
+        <w:rFonts w:ascii="Symbol" w:hAnsi="Symbol" w:hint="default"/>
+      </w:rPr>
+    </w:lvl>
+    <w:lvl w:ilvl="1" w:tplc="04090003">
+      <w:start w:val="1"/>
+      <w:numFmt w:val="bullet"/>
+      <w:lvlText w:val="o"/>
+      <w:lvlJc w:val="left"/>
+      <w:pPr>
+        <w:ind w:left="1440" w:hanging="360"/>
+      </w:pPr>
+      <w:rPr>
+        <w:rFonts w:ascii="Courier New" w:hAnsi="Courier New" w:cs="Courier New" w:hint="default"/>
+      </w:rPr>
+    </w:lvl>
+    <w:lvl w:ilvl="2" w:tplc="04090005">
+      <w:start w:val="1"/>
+      <w:numFmt w:val="bullet"/>
+      <w:lvlText w:val=""/>
+      <w:lvlJc w:val="left"/>
+      <w:pPr>
+        <w:ind w:left="2160" w:hanging="360"/>
+      </w:pPr>
+      <w:rPr>
+        <w:rFonts w:ascii="Wingdings" w:hAnsi="Wingdings" w:hint="default"/>
+      </w:rPr>
+    </w:lvl>
+    <w:lvl w:ilvl="3" w:tplc="04090001" w:tentative="1">
+      <w:start w:val="1"/>
+      <w:numFmt w:val="bullet"/>
+      <w:lvlText w:val=""/>
+      <w:lvlJc w:val="left"/>
+      <w:pPr>
+        <w:ind w:left="2880" w:hanging="360"/>
+      </w:pPr>
+      <w:rPr>
+        <w:rFonts w:ascii="Symbol" w:hAnsi="Symbol" w:hint="default"/>
+      </w:rPr>
+    </w:lvl>
+    <w:lvl w:ilvl="4" w:tplc="04090003" w:tentative="1">
+      <w:start w:val="1"/>
+      <w:numFmt w:val="bullet"/>
+      <w:lvlText w:val="o"/>
+      <w:lvlJc w:val="left"/>
+      <w:pPr>
+        <w:ind w:left="3600" w:hanging="360"/>
+      </w:pPr>
+      <w:rPr>
+        <w:rFonts w:ascii="Courier New" w:hAnsi="Courier New" w:cs="Courier New" w:hint="default"/>
+      </w:rPr>
+    </w:lvl>
+    <w:lvl w:ilvl="5" w:tplc="04090005" w:tentative="1">
+      <w:start w:val="1"/>
+      <w:numFmt w:val="bullet"/>
+      <w:lvlText w:val=""/>
+      <w:lvlJc w:val="left"/>
+      <w:pPr>
+        <w:ind w:left="4320" w:hanging="360"/>
+      </w:pPr>
+      <w:rPr>
+        <w:rFonts w:ascii="Wingdings" w:hAnsi="Wingdings" w:hint="default"/>
+      </w:rPr>
+    </w:lvl>
+    <w:lvl w:ilvl="6" w:tplc="04090001" w:tentative="1">
+      <w:start w:val="1"/>
+      <w:numFmt w:val="bullet"/>
+      <w:lvlText w:val=""/>
+      <w:lvlJc w:val="left"/>
+      <w:pPr>
+        <w:ind w:left="5040" w:hanging="360"/>
+      </w:pPr>
+      <w:rPr>
+        <w:rFonts w:ascii="Symbol" w:hAnsi="Symbol" w:hint="default"/>
+      </w:rPr>
+    </w:lvl>
+    <w:lvl w:ilvl="7" w:tplc="04090003" w:tentative="1">
+      <w:start w:val="1"/>
+      <w:numFmt w:val="bullet"/>
+      <w:lvlText w:val="o"/>
+      <w:lvlJc w:val="left"/>
+      <w:pPr>
+        <w:ind w:left="5760" w:hanging="360"/>
+      </w:pPr>
+      <w:rPr>
+        <w:rFonts w:ascii="Courier New" w:hAnsi="Courier New" w:cs="Courier New" w:hint="default"/>
+      </w:rPr>
+    </w:lvl>
+    <w:lvl w:ilvl="8" w:tplc="04090005" w:tentative="1">
+      <w:start w:val="1"/>
+      <w:numFmt w:val="bullet"/>
+      <w:lvlText w:val=""/>
+      <w:lvlJc w:val="left"/>
+      <w:pPr>
+        <w:ind w:left="6480" w:hanging="360"/>
+      </w:pPr>
+      <w:rPr>
+        <w:rFonts w:ascii="Wingdings" w:hAnsi="Wingdings" w:hint="default"/>
+      </w:rPr>
+    </w:lvl>
+  </w:abstractNum>
+  <w:abstractNum w:abstractNumId="42">
     <w:nsid w:val="339924E9"/>
     <w:multiLevelType w:val="hybridMultilevel"/>
     <w:tmpl w:val="7DE2E220"/>
@@ -35234,7 +40166,7 @@
       </w:rPr>
     </w:lvl>
   </w:abstractNum>
-  <w:abstractNum w:abstractNumId="37">
+  <w:abstractNum w:abstractNumId="43">
     <w:nsid w:val="34DD3A08"/>
     <w:multiLevelType w:val="hybridMultilevel"/>
     <w:tmpl w:val="1FE2640A"/>
@@ -35347,7 +40279,7 @@
       </w:rPr>
     </w:lvl>
   </w:abstractNum>
-  <w:abstractNum w:abstractNumId="38">
+  <w:abstractNum w:abstractNumId="44">
     <w:nsid w:val="364C4305"/>
     <w:multiLevelType w:val="hybridMultilevel"/>
     <w:tmpl w:val="B3E2577C"/>
@@ -35460,7 +40392,7 @@
       </w:rPr>
     </w:lvl>
   </w:abstractNum>
-  <w:abstractNum w:abstractNumId="39">
+  <w:abstractNum w:abstractNumId="45">
     <w:nsid w:val="37C001D9"/>
     <w:multiLevelType w:val="hybridMultilevel"/>
     <w:tmpl w:val="41688A02"/>
@@ -35573,7 +40505,7 @@
       </w:rPr>
     </w:lvl>
   </w:abstractNum>
-  <w:abstractNum w:abstractNumId="40">
+  <w:abstractNum w:abstractNumId="46">
     <w:nsid w:val="381B2725"/>
     <w:multiLevelType w:val="hybridMultilevel"/>
     <w:tmpl w:val="BE26360A"/>
@@ -35686,7 +40618,7 @@
       </w:rPr>
     </w:lvl>
   </w:abstractNum>
-  <w:abstractNum w:abstractNumId="41">
+  <w:abstractNum w:abstractNumId="47">
     <w:nsid w:val="38D575E1"/>
     <w:multiLevelType w:val="hybridMultilevel"/>
     <w:tmpl w:val="EFC88538"/>
@@ -35799,7 +40731,7 @@
       </w:rPr>
     </w:lvl>
   </w:abstractNum>
-  <w:abstractNum w:abstractNumId="42">
+  <w:abstractNum w:abstractNumId="48">
     <w:nsid w:val="38E15BE5"/>
     <w:multiLevelType w:val="hybridMultilevel"/>
     <w:tmpl w:val="39D87866"/>
@@ -35912,7 +40844,7 @@
       </w:rPr>
     </w:lvl>
   </w:abstractNum>
-  <w:abstractNum w:abstractNumId="43">
+  <w:abstractNum w:abstractNumId="49">
     <w:nsid w:val="39CE64F7"/>
     <w:multiLevelType w:val="hybridMultilevel"/>
     <w:tmpl w:val="2A72AAFA"/>
@@ -36025,7 +40957,7 @@
       </w:rPr>
     </w:lvl>
   </w:abstractNum>
-  <w:abstractNum w:abstractNumId="44">
+  <w:abstractNum w:abstractNumId="50">
     <w:nsid w:val="3B462442"/>
     <w:multiLevelType w:val="hybridMultilevel"/>
     <w:tmpl w:val="7278CA98"/>
@@ -36138,7 +41070,7 @@
       </w:rPr>
     </w:lvl>
   </w:abstractNum>
-  <w:abstractNum w:abstractNumId="45">
+  <w:abstractNum w:abstractNumId="51">
     <w:nsid w:val="3BCB0D82"/>
     <w:multiLevelType w:val="hybridMultilevel"/>
     <w:tmpl w:val="B32660AC"/>
@@ -36251,7 +41183,7 @@
       </w:rPr>
     </w:lvl>
   </w:abstractNum>
-  <w:abstractNum w:abstractNumId="46">
+  <w:abstractNum w:abstractNumId="52">
     <w:nsid w:val="3FE621FF"/>
     <w:multiLevelType w:val="hybridMultilevel"/>
     <w:tmpl w:val="E4ECB7D0"/>
@@ -36364,7 +41296,7 @@
       </w:rPr>
     </w:lvl>
   </w:abstractNum>
-  <w:abstractNum w:abstractNumId="47">
+  <w:abstractNum w:abstractNumId="53">
     <w:nsid w:val="40040F3B"/>
     <w:multiLevelType w:val="hybridMultilevel"/>
     <w:tmpl w:val="070A6736"/>
@@ -36477,7 +41409,7 @@
       </w:rPr>
     </w:lvl>
   </w:abstractNum>
-  <w:abstractNum w:abstractNumId="48">
+  <w:abstractNum w:abstractNumId="54">
     <w:nsid w:val="40485859"/>
     <w:multiLevelType w:val="hybridMultilevel"/>
     <w:tmpl w:val="38F0BBA8"/>
@@ -36590,7 +41522,7 @@
       </w:rPr>
     </w:lvl>
   </w:abstractNum>
-  <w:abstractNum w:abstractNumId="49">
+  <w:abstractNum w:abstractNumId="55">
     <w:nsid w:val="404F50B8"/>
     <w:multiLevelType w:val="hybridMultilevel"/>
     <w:tmpl w:val="C268BF58"/>
@@ -36703,7 +41635,7 @@
       </w:rPr>
     </w:lvl>
   </w:abstractNum>
-  <w:abstractNum w:abstractNumId="50">
+  <w:abstractNum w:abstractNumId="56">
     <w:nsid w:val="405A7564"/>
     <w:multiLevelType w:val="hybridMultilevel"/>
     <w:tmpl w:val="A214814C"/>
@@ -36816,7 +41748,7 @@
       </w:rPr>
     </w:lvl>
   </w:abstractNum>
-  <w:abstractNum w:abstractNumId="51">
+  <w:abstractNum w:abstractNumId="57">
     <w:nsid w:val="40930BB8"/>
     <w:multiLevelType w:val="hybridMultilevel"/>
     <w:tmpl w:val="9B080CD4"/>
@@ -36929,7 +41861,7 @@
       </w:rPr>
     </w:lvl>
   </w:abstractNum>
-  <w:abstractNum w:abstractNumId="52">
+  <w:abstractNum w:abstractNumId="58">
     <w:nsid w:val="41F21AC8"/>
     <w:multiLevelType w:val="hybridMultilevel"/>
     <w:tmpl w:val="2EC49374"/>
@@ -37042,7 +41974,120 @@
       </w:rPr>
     </w:lvl>
   </w:abstractNum>
-  <w:abstractNum w:abstractNumId="53">
+  <w:abstractNum w:abstractNumId="59">
+    <w:nsid w:val="42805F98"/>
+    <w:multiLevelType w:val="hybridMultilevel"/>
+    <w:tmpl w:val="287EAF84"/>
+    <w:lvl w:ilvl="0" w:tplc="04090001">
+      <w:start w:val="1"/>
+      <w:numFmt w:val="bullet"/>
+      <w:lvlText w:val=""/>
+      <w:lvlJc w:val="left"/>
+      <w:pPr>
+        <w:ind w:left="720" w:hanging="360"/>
+      </w:pPr>
+      <w:rPr>
+        <w:rFonts w:ascii="Symbol" w:hAnsi="Symbol" w:hint="default"/>
+      </w:rPr>
+    </w:lvl>
+    <w:lvl w:ilvl="1" w:tplc="04090003">
+      <w:start w:val="1"/>
+      <w:numFmt w:val="bullet"/>
+      <w:lvlText w:val="o"/>
+      <w:lvlJc w:val="left"/>
+      <w:pPr>
+        <w:ind w:left="1440" w:hanging="360"/>
+      </w:pPr>
+      <w:rPr>
+        <w:rFonts w:ascii="Courier New" w:hAnsi="Courier New" w:cs="Courier New" w:hint="default"/>
+      </w:rPr>
+    </w:lvl>
+    <w:lvl w:ilvl="2" w:tplc="04090005">
+      <w:start w:val="1"/>
+      <w:numFmt w:val="bullet"/>
+      <w:lvlText w:val=""/>
+      <w:lvlJc w:val="left"/>
+      <w:pPr>
+        <w:ind w:left="2160" w:hanging="360"/>
+      </w:pPr>
+      <w:rPr>
+        <w:rFonts w:ascii="Wingdings" w:hAnsi="Wingdings" w:hint="default"/>
+      </w:rPr>
+    </w:lvl>
+    <w:lvl w:ilvl="3" w:tplc="04090001" w:tentative="1">
+      <w:start w:val="1"/>
+      <w:numFmt w:val="bullet"/>
+      <w:lvlText w:val=""/>
+      <w:lvlJc w:val="left"/>
+      <w:pPr>
+        <w:ind w:left="2880" w:hanging="360"/>
+      </w:pPr>
+      <w:rPr>
+        <w:rFonts w:ascii="Symbol" w:hAnsi="Symbol" w:hint="default"/>
+      </w:rPr>
+    </w:lvl>
+    <w:lvl w:ilvl="4" w:tplc="04090003" w:tentative="1">
+      <w:start w:val="1"/>
+      <w:numFmt w:val="bullet"/>
+      <w:lvlText w:val="o"/>
+      <w:lvlJc w:val="left"/>
+      <w:pPr>
+        <w:ind w:left="3600" w:hanging="360"/>
+      </w:pPr>
+      <w:rPr>
+        <w:rFonts w:ascii="Courier New" w:hAnsi="Courier New" w:cs="Courier New" w:hint="default"/>
+      </w:rPr>
+    </w:lvl>
+    <w:lvl w:ilvl="5" w:tplc="04090005" w:tentative="1">
+      <w:start w:val="1"/>
+      <w:numFmt w:val="bullet"/>
+      <w:lvlText w:val=""/>
+      <w:lvlJc w:val="left"/>
+      <w:pPr>
+        <w:ind w:left="4320" w:hanging="360"/>
+      </w:pPr>
+      <w:rPr>
+        <w:rFonts w:ascii="Wingdings" w:hAnsi="Wingdings" w:hint="default"/>
+      </w:rPr>
+    </w:lvl>
+    <w:lvl w:ilvl="6" w:tplc="04090001" w:tentative="1">
+      <w:start w:val="1"/>
+      <w:numFmt w:val="bullet"/>
+      <w:lvlText w:val=""/>
+      <w:lvlJc w:val="left"/>
+      <w:pPr>
+        <w:ind w:left="5040" w:hanging="360"/>
+      </w:pPr>
+      <w:rPr>
+        <w:rFonts w:ascii="Symbol" w:hAnsi="Symbol" w:hint="default"/>
+      </w:rPr>
+    </w:lvl>
+    <w:lvl w:ilvl="7" w:tplc="04090003" w:tentative="1">
+      <w:start w:val="1"/>
+      <w:numFmt w:val="bullet"/>
+      <w:lvlText w:val="o"/>
+      <w:lvlJc w:val="left"/>
+      <w:pPr>
+        <w:ind w:left="5760" w:hanging="360"/>
+      </w:pPr>
+      <w:rPr>
+        <w:rFonts w:ascii="Courier New" w:hAnsi="Courier New" w:cs="Courier New" w:hint="default"/>
+      </w:rPr>
+    </w:lvl>
+    <w:lvl w:ilvl="8" w:tplc="04090005" w:tentative="1">
+      <w:start w:val="1"/>
+      <w:numFmt w:val="bullet"/>
+      <w:lvlText w:val=""/>
+      <w:lvlJc w:val="left"/>
+      <w:pPr>
+        <w:ind w:left="6480" w:hanging="360"/>
+      </w:pPr>
+      <w:rPr>
+        <w:rFonts w:ascii="Wingdings" w:hAnsi="Wingdings" w:hint="default"/>
+      </w:rPr>
+    </w:lvl>
+  </w:abstractNum>
+  <w:abstractNum w:abstractNumId="60">
     <w:nsid w:val="42FA453B"/>
     <w:multiLevelType w:val="hybridMultilevel"/>
     <w:tmpl w:val="3F32F3EA"/>
@@ -37155,7 +42200,7 @@
       </w:rPr>
     </w:lvl>
   </w:abstractNum>
-  <w:abstractNum w:abstractNumId="54">
+  <w:abstractNum w:abstractNumId="61">
     <w:nsid w:val="43252172"/>
     <w:multiLevelType w:val="hybridMultilevel"/>
     <w:tmpl w:val="ACE43006"/>
@@ -37268,7 +42313,7 @@
       </w:rPr>
     </w:lvl>
   </w:abstractNum>
-  <w:abstractNum w:abstractNumId="55">
+  <w:abstractNum w:abstractNumId="62">
     <w:nsid w:val="434D3033"/>
     <w:multiLevelType w:val="hybridMultilevel"/>
     <w:tmpl w:val="AFEC7780"/>
@@ -37381,7 +42426,7 @@
       </w:rPr>
     </w:lvl>
   </w:abstractNum>
-  <w:abstractNum w:abstractNumId="56">
+  <w:abstractNum w:abstractNumId="63">
     <w:nsid w:val="43BC3C97"/>
     <w:multiLevelType w:val="hybridMultilevel"/>
     <w:tmpl w:val="C64ABAF0"/>
@@ -37494,7 +42539,7 @@
       </w:rPr>
     </w:lvl>
   </w:abstractNum>
-  <w:abstractNum w:abstractNumId="57">
+  <w:abstractNum w:abstractNumId="64">
     <w:nsid w:val="446E671A"/>
     <w:multiLevelType w:val="hybridMultilevel"/>
     <w:tmpl w:val="51F4575E"/>
@@ -37607,7 +42652,7 @@
       </w:rPr>
     </w:lvl>
   </w:abstractNum>
-  <w:abstractNum w:abstractNumId="58">
+  <w:abstractNum w:abstractNumId="65">
     <w:nsid w:val="451D3F06"/>
     <w:multiLevelType w:val="hybridMultilevel"/>
     <w:tmpl w:val="1608A870"/>
@@ -37720,7 +42765,7 @@
       </w:rPr>
     </w:lvl>
   </w:abstractNum>
-  <w:abstractNum w:abstractNumId="59">
+  <w:abstractNum w:abstractNumId="66">
     <w:nsid w:val="459A6FF9"/>
     <w:multiLevelType w:val="hybridMultilevel"/>
     <w:tmpl w:val="D77E7826"/>
@@ -37833,7 +42878,7 @@
       </w:rPr>
     </w:lvl>
   </w:abstractNum>
-  <w:abstractNum w:abstractNumId="60">
+  <w:abstractNum w:abstractNumId="67">
     <w:nsid w:val="46EA3AE8"/>
     <w:multiLevelType w:val="hybridMultilevel"/>
     <w:tmpl w:val="4A2CD792"/>
@@ -37946,7 +42991,7 @@
       </w:rPr>
     </w:lvl>
   </w:abstractNum>
-  <w:abstractNum w:abstractNumId="61">
+  <w:abstractNum w:abstractNumId="68">
     <w:nsid w:val="483861E2"/>
     <w:multiLevelType w:val="hybridMultilevel"/>
     <w:tmpl w:val="E110C4F4"/>
@@ -38059,7 +43104,120 @@
       </w:rPr>
     </w:lvl>
   </w:abstractNum>
-  <w:abstractNum w:abstractNumId="62">
+  <w:abstractNum w:abstractNumId="69">
+    <w:nsid w:val="4D476093"/>
+    <w:multiLevelType w:val="hybridMultilevel"/>
+    <w:tmpl w:val="77068E52"/>
+    <w:lvl w:ilvl="0" w:tplc="04090001">
+      <w:start w:val="1"/>
+      <w:numFmt w:val="bullet"/>
+      <w:lvlText w:val=""/>
+      <w:lvlJc w:val="left"/>
+      <w:pPr>
+        <w:ind w:left="720" w:hanging="360"/>
+      </w:pPr>
+      <w:rPr>
+        <w:rFonts w:ascii="Symbol" w:hAnsi="Symbol" w:hint="default"/>
+      </w:rPr>
+    </w:lvl>
+    <w:lvl w:ilvl="1" w:tplc="04090003">
+      <w:start w:val="1"/>
+      <w:numFmt w:val="bullet"/>
+      <w:lvlText w:val="o"/>
+      <w:lvlJc w:val="left"/>
+      <w:pPr>
+        <w:ind w:left="1440" w:hanging="360"/>
+      </w:pPr>
+      <w:rPr>
+        <w:rFonts w:ascii="Courier New" w:hAnsi="Courier New" w:cs="Courier New" w:hint="default"/>
+      </w:rPr>
+    </w:lvl>
+    <w:lvl w:ilvl="2" w:tplc="04090005">
+      <w:start w:val="1"/>
+      <w:numFmt w:val="bullet"/>
+      <w:lvlText w:val=""/>
+      <w:lvlJc w:val="left"/>
+      <w:pPr>
+        <w:ind w:left="2160" w:hanging="360"/>
+      </w:pPr>
+      <w:rPr>
+        <w:rFonts w:ascii="Wingdings" w:hAnsi="Wingdings" w:hint="default"/>
+      </w:rPr>
+    </w:lvl>
+    <w:lvl w:ilvl="3" w:tplc="04090001" w:tentative="1">
+      <w:start w:val="1"/>
+      <w:numFmt w:val="bullet"/>
+      <w:lvlText w:val=""/>
+      <w:lvlJc w:val="left"/>
+      <w:pPr>
+        <w:ind w:left="2880" w:hanging="360"/>
+      </w:pPr>
+      <w:rPr>
+        <w:rFonts w:ascii="Symbol" w:hAnsi="Symbol" w:hint="default"/>
+      </w:rPr>
+    </w:lvl>
+    <w:lvl w:ilvl="4" w:tplc="04090003" w:tentative="1">
+      <w:start w:val="1"/>
+      <w:numFmt w:val="bullet"/>
+      <w:lvlText w:val="o"/>
+      <w:lvlJc w:val="left"/>
+      <w:pPr>
+        <w:ind w:left="3600" w:hanging="360"/>
+      </w:pPr>
+      <w:rPr>
+        <w:rFonts w:ascii="Courier New" w:hAnsi="Courier New" w:cs="Courier New" w:hint="default"/>
+      </w:rPr>
+    </w:lvl>
+    <w:lvl w:ilvl="5" w:tplc="04090005" w:tentative="1">
+      <w:start w:val="1"/>
+      <w:numFmt w:val="bullet"/>
+      <w:lvlText w:val=""/>
+      <w:lvlJc w:val="left"/>
+      <w:pPr>
+        <w:ind w:left="4320" w:hanging="360"/>
+      </w:pPr>
+      <w:rPr>
+        <w:rFonts w:ascii="Wingdings" w:hAnsi="Wingdings" w:hint="default"/>
+      </w:rPr>
+    </w:lvl>
+    <w:lvl w:ilvl="6" w:tplc="04090001" w:tentative="1">
+      <w:start w:val="1"/>
+      <w:numFmt w:val="bullet"/>
+      <w:lvlText w:val=""/>
+      <w:lvlJc w:val="left"/>
+      <w:pPr>
+        <w:ind w:left="5040" w:hanging="360"/>
+      </w:pPr>
+      <w:rPr>
+        <w:rFonts w:ascii="Symbol" w:hAnsi="Symbol" w:hint="default"/>
+      </w:rPr>
+    </w:lvl>
+    <w:lvl w:ilvl="7" w:tplc="04090003" w:tentative="1">
+      <w:start w:val="1"/>
+      <w:numFmt w:val="bullet"/>
+      <w:lvlText w:val="o"/>
+      <w:lvlJc w:val="left"/>
+      <w:pPr>
+        <w:ind w:left="5760" w:hanging="360"/>
+      </w:pPr>
+      <w:rPr>
+        <w:rFonts w:ascii="Courier New" w:hAnsi="Courier New" w:cs="Courier New" w:hint="default"/>
+      </w:rPr>
+    </w:lvl>
+    <w:lvl w:ilvl="8" w:tplc="04090005" w:tentative="1">
+      <w:start w:val="1"/>
+      <w:numFmt w:val="bullet"/>
+      <w:lvlText w:val=""/>
+      <w:lvlJc w:val="left"/>
+      <w:pPr>
+        <w:ind w:left="6480" w:hanging="360"/>
+      </w:pPr>
+      <w:rPr>
+        <w:rFonts w:ascii="Wingdings" w:hAnsi="Wingdings" w:hint="default"/>
+      </w:rPr>
+    </w:lvl>
+  </w:abstractNum>
+  <w:abstractNum w:abstractNumId="70">
     <w:nsid w:val="4E457CC9"/>
     <w:multiLevelType w:val="hybridMultilevel"/>
     <w:tmpl w:val="F79CDFB8"/>
@@ -38172,7 +43330,7 @@
       </w:rPr>
     </w:lvl>
   </w:abstractNum>
-  <w:abstractNum w:abstractNumId="63">
+  <w:abstractNum w:abstractNumId="71">
     <w:nsid w:val="549A54ED"/>
     <w:multiLevelType w:val="hybridMultilevel"/>
     <w:tmpl w:val="994A41EC"/>
@@ -38285,7 +43443,7 @@
       </w:rPr>
     </w:lvl>
   </w:abstractNum>
-  <w:abstractNum w:abstractNumId="64">
+  <w:abstractNum w:abstractNumId="72">
     <w:nsid w:val="556672DF"/>
     <w:multiLevelType w:val="hybridMultilevel"/>
     <w:tmpl w:val="37E8124E"/>
@@ -38398,7 +43556,120 @@
       </w:rPr>
     </w:lvl>
   </w:abstractNum>
-  <w:abstractNum w:abstractNumId="65">
+  <w:abstractNum w:abstractNumId="73">
+    <w:nsid w:val="56400D21"/>
+    <w:multiLevelType w:val="hybridMultilevel"/>
+    <w:tmpl w:val="CF546972"/>
+    <w:lvl w:ilvl="0" w:tplc="04090001">
+      <w:start w:val="1"/>
+      <w:numFmt w:val="bullet"/>
+      <w:lvlText w:val=""/>
+      <w:lvlJc w:val="left"/>
+      <w:pPr>
+        <w:ind w:left="720" w:hanging="360"/>
+      </w:pPr>
+      <w:rPr>
+        <w:rFonts w:ascii="Symbol" w:hAnsi="Symbol" w:hint="default"/>
+      </w:rPr>
+    </w:lvl>
+    <w:lvl w:ilvl="1" w:tplc="04090003">
+      <w:start w:val="1"/>
+      <w:numFmt w:val="bullet"/>
+      <w:lvlText w:val="o"/>
+      <w:lvlJc w:val="left"/>
+      <w:pPr>
+        <w:ind w:left="1440" w:hanging="360"/>
+      </w:pPr>
+      <w:rPr>
+        <w:rFonts w:ascii="Courier New" w:hAnsi="Courier New" w:cs="Courier New" w:hint="default"/>
+      </w:rPr>
+    </w:lvl>
+    <w:lvl w:ilvl="2" w:tplc="04090005" w:tentative="1">
+      <w:start w:val="1"/>
+      <w:numFmt w:val="bullet"/>
+      <w:lvlText w:val=""/>
+      <w:lvlJc w:val="left"/>
+      <w:pPr>
+        <w:ind w:left="2160" w:hanging="360"/>
+      </w:pPr>
+      <w:rPr>
+        <w:rFonts w:ascii="Wingdings" w:hAnsi="Wingdings" w:hint="default"/>
+      </w:rPr>
+    </w:lvl>
+    <w:lvl w:ilvl="3" w:tplc="04090001" w:tentative="1">
+      <w:start w:val="1"/>
+      <w:numFmt w:val="bullet"/>
+      <w:lvlText w:val=""/>
+      <w:lvlJc w:val="left"/>
+      <w:pPr>
+        <w:ind w:left="2880" w:hanging="360"/>
+      </w:pPr>
+      <w:rPr>
+        <w:rFonts w:ascii="Symbol" w:hAnsi="Symbol" w:hint="default"/>
+      </w:rPr>
+    </w:lvl>
+    <w:lvl w:ilvl="4" w:tplc="04090003" w:tentative="1">
+      <w:start w:val="1"/>
+      <w:numFmt w:val="bullet"/>
+      <w:lvlText w:val="o"/>
+      <w:lvlJc w:val="left"/>
+      <w:pPr>
+        <w:ind w:left="3600" w:hanging="360"/>
+      </w:pPr>
+      <w:rPr>
+        <w:rFonts w:ascii="Courier New" w:hAnsi="Courier New" w:cs="Courier New" w:hint="default"/>
+      </w:rPr>
+    </w:lvl>
+    <w:lvl w:ilvl="5" w:tplc="04090005" w:tentative="1">
+      <w:start w:val="1"/>
+      <w:numFmt w:val="bullet"/>
+      <w:lvlText w:val=""/>
+      <w:lvlJc w:val="left"/>
+      <w:pPr>
+        <w:ind w:left="4320" w:hanging="360"/>
+      </w:pPr>
+      <w:rPr>
+        <w:rFonts w:ascii="Wingdings" w:hAnsi="Wingdings" w:hint="default"/>
+      </w:rPr>
+    </w:lvl>
+    <w:lvl w:ilvl="6" w:tplc="04090001" w:tentative="1">
+      <w:start w:val="1"/>
+      <w:numFmt w:val="bullet"/>
+      <w:lvlText w:val=""/>
+      <w:lvlJc w:val="left"/>
+      <w:pPr>
+        <w:ind w:left="5040" w:hanging="360"/>
+      </w:pPr>
+      <w:rPr>
+        <w:rFonts w:ascii="Symbol" w:hAnsi="Symbol" w:hint="default"/>
+      </w:rPr>
+    </w:lvl>
+    <w:lvl w:ilvl="7" w:tplc="04090003" w:tentative="1">
+      <w:start w:val="1"/>
+      <w:numFmt w:val="bullet"/>
+      <w:lvlText w:val="o"/>
+      <w:lvlJc w:val="left"/>
+      <w:pPr>
+        <w:ind w:left="5760" w:hanging="360"/>
+      </w:pPr>
+      <w:rPr>
+        <w:rFonts w:ascii="Courier New" w:hAnsi="Courier New" w:cs="Courier New" w:hint="default"/>
+      </w:rPr>
+    </w:lvl>
+    <w:lvl w:ilvl="8" w:tplc="04090005" w:tentative="1">
+      <w:start w:val="1"/>
+      <w:numFmt w:val="bullet"/>
+      <w:lvlText w:val=""/>
+      <w:lvlJc w:val="left"/>
+      <w:pPr>
+        <w:ind w:left="6480" w:hanging="360"/>
+      </w:pPr>
+      <w:rPr>
+        <w:rFonts w:ascii="Wingdings" w:hAnsi="Wingdings" w:hint="default"/>
+      </w:rPr>
+    </w:lvl>
+  </w:abstractNum>
+  <w:abstractNum w:abstractNumId="74">
     <w:nsid w:val="5C974DFC"/>
     <w:multiLevelType w:val="hybridMultilevel"/>
     <w:tmpl w:val="DB2E2730"/>
@@ -38511,7 +43782,7 @@
       </w:rPr>
     </w:lvl>
   </w:abstractNum>
-  <w:abstractNum w:abstractNumId="66">
+  <w:abstractNum w:abstractNumId="75">
     <w:nsid w:val="5EC27440"/>
     <w:multiLevelType w:val="hybridMultilevel"/>
     <w:tmpl w:val="1ECE182A"/>
@@ -38624,7 +43895,120 @@
       </w:rPr>
     </w:lvl>
   </w:abstractNum>
-  <w:abstractNum w:abstractNumId="67">
+  <w:abstractNum w:abstractNumId="76">
+    <w:nsid w:val="5FD07F7C"/>
+    <w:multiLevelType w:val="hybridMultilevel"/>
+    <w:tmpl w:val="33F22EDE"/>
+    <w:lvl w:ilvl="0" w:tplc="04090001">
+      <w:start w:val="1"/>
+      <w:numFmt w:val="bullet"/>
+      <w:lvlText w:val=""/>
+      <w:lvlJc w:val="left"/>
+      <w:pPr>
+        <w:ind w:left="720" w:hanging="360"/>
+      </w:pPr>
+      <w:rPr>
+        <w:rFonts w:ascii="Symbol" w:hAnsi="Symbol" w:hint="default"/>
+      </w:rPr>
+    </w:lvl>
+    <w:lvl w:ilvl="1" w:tplc="04090003">
+      <w:start w:val="1"/>
+      <w:numFmt w:val="bullet"/>
+      <w:lvlText w:val="o"/>
+      <w:lvlJc w:val="left"/>
+      <w:pPr>
+        <w:ind w:left="1440" w:hanging="360"/>
+      </w:pPr>
+      <w:rPr>
+        <w:rFonts w:ascii="Courier New" w:hAnsi="Courier New" w:cs="Courier New" w:hint="default"/>
+      </w:rPr>
+    </w:lvl>
+    <w:lvl w:ilvl="2" w:tplc="04090005">
+      <w:start w:val="1"/>
+      <w:numFmt w:val="bullet"/>
+      <w:lvlText w:val=""/>
+      <w:lvlJc w:val="left"/>
+      <w:pPr>
+        <w:ind w:left="2160" w:hanging="360"/>
+      </w:pPr>
+      <w:rPr>
+        <w:rFonts w:ascii="Wingdings" w:hAnsi="Wingdings" w:hint="default"/>
+      </w:rPr>
+    </w:lvl>
+    <w:lvl w:ilvl="3" w:tplc="04090001" w:tentative="1">
+      <w:start w:val="1"/>
+      <w:numFmt w:val="bullet"/>
+      <w:lvlText w:val=""/>
+      <w:lvlJc w:val="left"/>
+      <w:pPr>
+        <w:ind w:left="2880" w:hanging="360"/>
+      </w:pPr>
+      <w:rPr>
+        <w:rFonts w:ascii="Symbol" w:hAnsi="Symbol" w:hint="default"/>
+      </w:rPr>
+    </w:lvl>
+    <w:lvl w:ilvl="4" w:tplc="04090003" w:tentative="1">
+      <w:start w:val="1"/>
+      <w:numFmt w:val="bullet"/>
+      <w:lvlText w:val="o"/>
+      <w:lvlJc w:val="left"/>
+      <w:pPr>
+        <w:ind w:left="3600" w:hanging="360"/>
+      </w:pPr>
+      <w:rPr>
+        <w:rFonts w:ascii="Courier New" w:hAnsi="Courier New" w:cs="Courier New" w:hint="default"/>
+      </w:rPr>
+    </w:lvl>
+    <w:lvl w:ilvl="5" w:tplc="04090005" w:tentative="1">
+      <w:start w:val="1"/>
+      <w:numFmt w:val="bullet"/>
+      <w:lvlText w:val=""/>
+      <w:lvlJc w:val="left"/>
+      <w:pPr>
+        <w:ind w:left="4320" w:hanging="360"/>
+      </w:pPr>
+      <w:rPr>
+        <w:rFonts w:ascii="Wingdings" w:hAnsi="Wingdings" w:hint="default"/>
+      </w:rPr>
+    </w:lvl>
+    <w:lvl w:ilvl="6" w:tplc="04090001" w:tentative="1">
+      <w:start w:val="1"/>
+      <w:numFmt w:val="bullet"/>
+      <w:lvlText w:val=""/>
+      <w:lvlJc w:val="left"/>
+      <w:pPr>
+        <w:ind w:left="5040" w:hanging="360"/>
+      </w:pPr>
+      <w:rPr>
+        <w:rFonts w:ascii="Symbol" w:hAnsi="Symbol" w:hint="default"/>
+      </w:rPr>
+    </w:lvl>
+    <w:lvl w:ilvl="7" w:tplc="04090003" w:tentative="1">
+      <w:start w:val="1"/>
+      <w:numFmt w:val="bullet"/>
+      <w:lvlText w:val="o"/>
+      <w:lvlJc w:val="left"/>
+      <w:pPr>
+        <w:ind w:left="5760" w:hanging="360"/>
+      </w:pPr>
+      <w:rPr>
+        <w:rFonts w:ascii="Courier New" w:hAnsi="Courier New" w:cs="Courier New" w:hint="default"/>
+      </w:rPr>
+    </w:lvl>
+    <w:lvl w:ilvl="8" w:tplc="04090005" w:tentative="1">
+      <w:start w:val="1"/>
+      <w:numFmt w:val="bullet"/>
+      <w:lvlText w:val=""/>
+      <w:lvlJc w:val="left"/>
+      <w:pPr>
+        <w:ind w:left="6480" w:hanging="360"/>
+      </w:pPr>
+      <w:rPr>
+        <w:rFonts w:ascii="Wingdings" w:hAnsi="Wingdings" w:hint="default"/>
+      </w:rPr>
+    </w:lvl>
+  </w:abstractNum>
+  <w:abstractNum w:abstractNumId="77">
     <w:nsid w:val="61774A80"/>
     <w:multiLevelType w:val="hybridMultilevel"/>
     <w:tmpl w:val="9DB264F6"/>
@@ -38737,7 +44121,120 @@
       </w:rPr>
     </w:lvl>
   </w:abstractNum>
-  <w:abstractNum w:abstractNumId="68">
+  <w:abstractNum w:abstractNumId="78">
+    <w:nsid w:val="6328319C"/>
+    <w:multiLevelType w:val="hybridMultilevel"/>
+    <w:tmpl w:val="D8DE3CD6"/>
+    <w:lvl w:ilvl="0" w:tplc="04090001">
+      <w:start w:val="1"/>
+      <w:numFmt w:val="bullet"/>
+      <w:lvlText w:val=""/>
+      <w:lvlJc w:val="left"/>
+      <w:pPr>
+        <w:ind w:left="1080" w:hanging="360"/>
+      </w:pPr>
+      <w:rPr>
+        <w:rFonts w:ascii="Symbol" w:hAnsi="Symbol" w:hint="default"/>
+      </w:rPr>
+    </w:lvl>
+    <w:lvl w:ilvl="1" w:tplc="04090003">
+      <w:start w:val="1"/>
+      <w:numFmt w:val="bullet"/>
+      <w:lvlText w:val="o"/>
+      <w:lvlJc w:val="left"/>
+      <w:pPr>
+        <w:ind w:left="1800" w:hanging="360"/>
+      </w:pPr>
+      <w:rPr>
+        <w:rFonts w:ascii="Courier New" w:hAnsi="Courier New" w:cs="Courier New" w:hint="default"/>
+      </w:rPr>
+    </w:lvl>
+    <w:lvl w:ilvl="2" w:tplc="04090005" w:tentative="1">
+      <w:start w:val="1"/>
+      <w:numFmt w:val="bullet"/>
+      <w:lvlText w:val=""/>
+      <w:lvlJc w:val="left"/>
+      <w:pPr>
+        <w:ind w:left="2520" w:hanging="360"/>
+      </w:pPr>
+      <w:rPr>
+        <w:rFonts w:ascii="Wingdings" w:hAnsi="Wingdings" w:hint="default"/>
+      </w:rPr>
+    </w:lvl>
+    <w:lvl w:ilvl="3" w:tplc="04090001" w:tentative="1">
+      <w:start w:val="1"/>
+      <w:numFmt w:val="bullet"/>
+      <w:lvlText w:val=""/>
+      <w:lvlJc w:val="left"/>
+      <w:pPr>
+        <w:ind w:left="3240" w:hanging="360"/>
+      </w:pPr>
+      <w:rPr>
+        <w:rFonts w:ascii="Symbol" w:hAnsi="Symbol" w:hint="default"/>
+      </w:rPr>
+    </w:lvl>
+    <w:lvl w:ilvl="4" w:tplc="04090003" w:tentative="1">
+      <w:start w:val="1"/>
+      <w:numFmt w:val="bullet"/>
+      <w:lvlText w:val="o"/>
+      <w:lvlJc w:val="left"/>
+      <w:pPr>
+        <w:ind w:left="3960" w:hanging="360"/>
+      </w:pPr>
+      <w:rPr>
+        <w:rFonts w:ascii="Courier New" w:hAnsi="Courier New" w:cs="Courier New" w:hint="default"/>
+      </w:rPr>
+    </w:lvl>
+    <w:lvl w:ilvl="5" w:tplc="04090005" w:tentative="1">
+      <w:start w:val="1"/>
+      <w:numFmt w:val="bullet"/>
+      <w:lvlText w:val=""/>
+      <w:lvlJc w:val="left"/>
+      <w:pPr>
+        <w:ind w:left="4680" w:hanging="360"/>
+      </w:pPr>
+      <w:rPr>
+        <w:rFonts w:ascii="Wingdings" w:hAnsi="Wingdings" w:hint="default"/>
+      </w:rPr>
+    </w:lvl>
+    <w:lvl w:ilvl="6" w:tplc="04090001" w:tentative="1">
+      <w:start w:val="1"/>
+      <w:numFmt w:val="bullet"/>
+      <w:lvlText w:val=""/>
+      <w:lvlJc w:val="left"/>
+      <w:pPr>
+        <w:ind w:left="5400" w:hanging="360"/>
+      </w:pPr>
+      <w:rPr>
+        <w:rFonts w:ascii="Symbol" w:hAnsi="Symbol" w:hint="default"/>
+      </w:rPr>
+    </w:lvl>
+    <w:lvl w:ilvl="7" w:tplc="04090003" w:tentative="1">
+      <w:start w:val="1"/>
+      <w:numFmt w:val="bullet"/>
+      <w:lvlText w:val="o"/>
+      <w:lvlJc w:val="left"/>
+      <w:pPr>
+        <w:ind w:left="6120" w:hanging="360"/>
+      </w:pPr>
+      <w:rPr>
+        <w:rFonts w:ascii="Courier New" w:hAnsi="Courier New" w:cs="Courier New" w:hint="default"/>
+      </w:rPr>
+    </w:lvl>
+    <w:lvl w:ilvl="8" w:tplc="04090005" w:tentative="1">
+      <w:start w:val="1"/>
+      <w:numFmt w:val="bullet"/>
+      <w:lvlText w:val=""/>
+      <w:lvlJc w:val="left"/>
+      <w:pPr>
+        <w:ind w:left="6840" w:hanging="360"/>
+      </w:pPr>
+      <w:rPr>
+        <w:rFonts w:ascii="Wingdings" w:hAnsi="Wingdings" w:hint="default"/>
+      </w:rPr>
+    </w:lvl>
+  </w:abstractNum>
+  <w:abstractNum w:abstractNumId="79">
     <w:nsid w:val="63E51105"/>
     <w:multiLevelType w:val="hybridMultilevel"/>
     <w:tmpl w:val="33269F02"/>
@@ -38850,7 +44347,7 @@
       </w:rPr>
     </w:lvl>
   </w:abstractNum>
-  <w:abstractNum w:abstractNumId="69">
+  <w:abstractNum w:abstractNumId="80">
     <w:nsid w:val="64AE221B"/>
     <w:multiLevelType w:val="hybridMultilevel"/>
     <w:tmpl w:val="4B7AEE80"/>
@@ -38963,7 +44460,7 @@
       </w:rPr>
     </w:lvl>
   </w:abstractNum>
-  <w:abstractNum w:abstractNumId="70">
+  <w:abstractNum w:abstractNumId="81">
     <w:nsid w:val="68D156DD"/>
     <w:multiLevelType w:val="hybridMultilevel"/>
     <w:tmpl w:val="46EAEE22"/>
@@ -39076,7 +44573,7 @@
       </w:rPr>
     </w:lvl>
   </w:abstractNum>
-  <w:abstractNum w:abstractNumId="71">
+  <w:abstractNum w:abstractNumId="82">
     <w:nsid w:val="6AF8704A"/>
     <w:multiLevelType w:val="hybridMultilevel"/>
     <w:tmpl w:val="18245C7C"/>
@@ -39189,7 +44686,7 @@
       </w:rPr>
     </w:lvl>
   </w:abstractNum>
-  <w:abstractNum w:abstractNumId="72">
+  <w:abstractNum w:abstractNumId="83">
     <w:nsid w:val="6EE638AF"/>
     <w:multiLevelType w:val="hybridMultilevel"/>
     <w:tmpl w:val="A84857A6"/>
@@ -39302,7 +44799,7 @@
       </w:rPr>
     </w:lvl>
   </w:abstractNum>
-  <w:abstractNum w:abstractNumId="73">
+  <w:abstractNum w:abstractNumId="84">
     <w:nsid w:val="6F1E2200"/>
     <w:multiLevelType w:val="hybridMultilevel"/>
     <w:tmpl w:val="37785D0C"/>
@@ -39415,7 +44912,7 @@
       </w:rPr>
     </w:lvl>
   </w:abstractNum>
-  <w:abstractNum w:abstractNumId="74">
+  <w:abstractNum w:abstractNumId="85">
     <w:nsid w:val="70E12A7B"/>
     <w:multiLevelType w:val="hybridMultilevel"/>
     <w:tmpl w:val="F89898E4"/>
@@ -39528,7 +45025,7 @@
       </w:rPr>
     </w:lvl>
   </w:abstractNum>
-  <w:abstractNum w:abstractNumId="75">
+  <w:abstractNum w:abstractNumId="86">
     <w:nsid w:val="720B7095"/>
     <w:multiLevelType w:val="hybridMultilevel"/>
     <w:tmpl w:val="9B18842E"/>
@@ -39641,7 +45138,7 @@
       </w:rPr>
     </w:lvl>
   </w:abstractNum>
-  <w:abstractNum w:abstractNumId="76">
+  <w:abstractNum w:abstractNumId="87">
     <w:nsid w:val="752C772B"/>
     <w:multiLevelType w:val="hybridMultilevel"/>
     <w:tmpl w:val="17EC387A"/>
@@ -39754,7 +45251,7 @@
       </w:rPr>
     </w:lvl>
   </w:abstractNum>
-  <w:abstractNum w:abstractNumId="77">
+  <w:abstractNum w:abstractNumId="88">
     <w:nsid w:val="75563EF9"/>
     <w:multiLevelType w:val="hybridMultilevel"/>
     <w:tmpl w:val="157ED00A"/>
@@ -39867,7 +45364,7 @@
       </w:rPr>
     </w:lvl>
   </w:abstractNum>
-  <w:abstractNum w:abstractNumId="78">
+  <w:abstractNum w:abstractNumId="89">
     <w:nsid w:val="76F27ABC"/>
     <w:multiLevelType w:val="hybridMultilevel"/>
     <w:tmpl w:val="ABFC764A"/>
@@ -39980,7 +45477,7 @@
       </w:rPr>
     </w:lvl>
   </w:abstractNum>
-  <w:abstractNum w:abstractNumId="79">
+  <w:abstractNum w:abstractNumId="90">
     <w:nsid w:val="77082F6A"/>
     <w:multiLevelType w:val="hybridMultilevel"/>
     <w:tmpl w:val="7EF05938"/>
@@ -40093,7 +45590,7 @@
       </w:rPr>
     </w:lvl>
   </w:abstractNum>
-  <w:abstractNum w:abstractNumId="80">
+  <w:abstractNum w:abstractNumId="91">
     <w:nsid w:val="782626A1"/>
     <w:multiLevelType w:val="hybridMultilevel"/>
     <w:tmpl w:val="CC569C9A"/>
@@ -40206,7 +45703,7 @@
       </w:rPr>
     </w:lvl>
   </w:abstractNum>
-  <w:abstractNum w:abstractNumId="81">
+  <w:abstractNum w:abstractNumId="92">
     <w:nsid w:val="78F10746"/>
     <w:multiLevelType w:val="hybridMultilevel"/>
     <w:tmpl w:val="5510B7A2"/>
@@ -40319,7 +45816,7 @@
       </w:rPr>
     </w:lvl>
   </w:abstractNum>
-  <w:abstractNum w:abstractNumId="82">
+  <w:abstractNum w:abstractNumId="93">
     <w:nsid w:val="794409D2"/>
     <w:multiLevelType w:val="hybridMultilevel"/>
     <w:tmpl w:val="EC2A8C92"/>
@@ -40432,7 +45929,7 @@
       </w:rPr>
     </w:lvl>
   </w:abstractNum>
-  <w:abstractNum w:abstractNumId="83">
+  <w:abstractNum w:abstractNumId="94">
     <w:nsid w:val="798E15F0"/>
     <w:multiLevelType w:val="hybridMultilevel"/>
     <w:tmpl w:val="A31E49EE"/>
@@ -40545,7 +46042,7 @@
       </w:rPr>
     </w:lvl>
   </w:abstractNum>
-  <w:abstractNum w:abstractNumId="84">
+  <w:abstractNum w:abstractNumId="95">
     <w:nsid w:val="799F09A8"/>
     <w:multiLevelType w:val="hybridMultilevel"/>
     <w:tmpl w:val="8B84C0C6"/>
@@ -40658,7 +46155,7 @@
       </w:rPr>
     </w:lvl>
   </w:abstractNum>
-  <w:abstractNum w:abstractNumId="85">
+  <w:abstractNum w:abstractNumId="96">
     <w:nsid w:val="7BAD648C"/>
     <w:multiLevelType w:val="hybridMultilevel"/>
     <w:tmpl w:val="3702AFBC"/>
@@ -40771,7 +46268,7 @@
       </w:rPr>
     </w:lvl>
   </w:abstractNum>
-  <w:abstractNum w:abstractNumId="86">
+  <w:abstractNum w:abstractNumId="97">
     <w:nsid w:val="7C97772F"/>
     <w:multiLevelType w:val="hybridMultilevel"/>
     <w:tmpl w:val="3CA62690"/>
@@ -40884,7 +46381,7 @@
       </w:rPr>
     </w:lvl>
   </w:abstractNum>
-  <w:abstractNum w:abstractNumId="87">
+  <w:abstractNum w:abstractNumId="98">
     <w:nsid w:val="7CA816CC"/>
     <w:multiLevelType w:val="hybridMultilevel"/>
     <w:tmpl w:val="A2286590"/>
@@ -40997,7 +46494,7 @@
       </w:rPr>
     </w:lvl>
   </w:abstractNum>
-  <w:abstractNum w:abstractNumId="88">
+  <w:abstractNum w:abstractNumId="99">
     <w:nsid w:val="7CD5557F"/>
     <w:multiLevelType w:val="hybridMultilevel"/>
     <w:tmpl w:val="5DF02BFE"/>
@@ -41110,7 +46607,7 @@
       </w:rPr>
     </w:lvl>
   </w:abstractNum>
-  <w:abstractNum w:abstractNumId="89">
+  <w:abstractNum w:abstractNumId="100">
     <w:nsid w:val="7EA1457B"/>
     <w:multiLevelType w:val="hybridMultilevel"/>
     <w:tmpl w:val="77DCD31E"/>
@@ -41223,7 +46720,7 @@
       </w:rPr>
     </w:lvl>
   </w:abstractNum>
-  <w:abstractNum w:abstractNumId="90">
+  <w:abstractNum w:abstractNumId="101">
     <w:nsid w:val="7EB776D2"/>
     <w:multiLevelType w:val="hybridMultilevel"/>
     <w:tmpl w:val="63C26ADC"/>
@@ -41337,279 +46834,312 @@
     </w:lvl>
   </w:abstractNum>
   <w:num w:numId="1">
-    <w:abstractNumId w:val="26"/>
+    <w:abstractNumId w:val="29"/>
   </w:num>
   <w:num w:numId="2">
-    <w:abstractNumId w:val="29"/>
+    <w:abstractNumId w:val="33"/>
   </w:num>
   <w:num w:numId="3">
-    <w:abstractNumId w:val="44"/>
+    <w:abstractNumId w:val="50"/>
   </w:num>
   <w:num w:numId="4">
-    <w:abstractNumId w:val="55"/>
+    <w:abstractNumId w:val="62"/>
   </w:num>
   <w:num w:numId="5">
-    <w:abstractNumId w:val="53"/>
+    <w:abstractNumId w:val="60"/>
   </w:num>
   <w:num w:numId="6">
-    <w:abstractNumId w:val="54"/>
+    <w:abstractNumId w:val="61"/>
   </w:num>
   <w:num w:numId="7">
-    <w:abstractNumId w:val="38"/>
+    <w:abstractNumId w:val="44"/>
   </w:num>
   <w:num w:numId="8">
     <w:abstractNumId w:val="1"/>
   </w:num>
   <w:num w:numId="9">
+    <w:abstractNumId w:val="9"/>
+  </w:num>
+  <w:num w:numId="10">
+    <w:abstractNumId w:val="53"/>
+  </w:num>
+  <w:num w:numId="11">
+    <w:abstractNumId w:val="43"/>
+  </w:num>
+  <w:num w:numId="12">
+    <w:abstractNumId w:val="70"/>
+  </w:num>
+  <w:num w:numId="13">
+    <w:abstractNumId w:val="46"/>
+  </w:num>
+  <w:num w:numId="14">
+    <w:abstractNumId w:val="19"/>
+  </w:num>
+  <w:num w:numId="15">
+    <w:abstractNumId w:val="25"/>
+  </w:num>
+  <w:num w:numId="16">
+    <w:abstractNumId w:val="38"/>
+  </w:num>
+  <w:num w:numId="17">
+    <w:abstractNumId w:val="57"/>
+  </w:num>
+  <w:num w:numId="18">
+    <w:abstractNumId w:val="14"/>
+  </w:num>
+  <w:num w:numId="19">
+    <w:abstractNumId w:val="51"/>
+  </w:num>
+  <w:num w:numId="20">
+    <w:abstractNumId w:val="99"/>
+  </w:num>
+  <w:num w:numId="21">
+    <w:abstractNumId w:val="12"/>
+  </w:num>
+  <w:num w:numId="22">
+    <w:abstractNumId w:val="15"/>
+  </w:num>
+  <w:num w:numId="23">
+    <w:abstractNumId w:val="80"/>
+  </w:num>
+  <w:num w:numId="24">
+    <w:abstractNumId w:val="17"/>
+  </w:num>
+  <w:num w:numId="25">
+    <w:abstractNumId w:val="6"/>
+  </w:num>
+  <w:num w:numId="26">
+    <w:abstractNumId w:val="84"/>
+  </w:num>
+  <w:num w:numId="27">
+    <w:abstractNumId w:val="35"/>
+  </w:num>
+  <w:num w:numId="28">
+    <w:abstractNumId w:val="36"/>
+  </w:num>
+  <w:num w:numId="29">
     <w:abstractNumId w:val="8"/>
   </w:num>
-  <w:num w:numId="10">
-    <w:abstractNumId w:val="47"/>
+  <w:num w:numId="30">
+    <w:abstractNumId w:val="77"/>
   </w:num>
-  <w:num w:numId="11">
-    <w:abstractNumId w:val="37"/>
+  <w:num w:numId="31">
+    <w:abstractNumId w:val="86"/>
   </w:num>
-  <w:num w:numId="12">
-    <w:abstractNumId w:val="62"/>
+  <w:num w:numId="32">
+    <w:abstractNumId w:val="98"/>
   </w:num>
-  <w:num w:numId="13">
-    <w:abstractNumId w:val="40"/>
+  <w:num w:numId="33">
+    <w:abstractNumId w:val="91"/>
   </w:num>
-  <w:num w:numId="14">
-    <w:abstractNumId w:val="17"/>
+  <w:num w:numId="34">
+    <w:abstractNumId w:val="66"/>
   </w:num>
-  <w:num w:numId="15">
-    <w:abstractNumId w:val="22"/>
+  <w:num w:numId="35">
+    <w:abstractNumId w:val="93"/>
   </w:num>
-  <w:num w:numId="16">
-    <w:abstractNumId w:val="33"/>
+  <w:num w:numId="36">
+    <w:abstractNumId w:val="56"/>
   </w:num>
-  <w:num w:numId="17">
-    <w:abstractNumId w:val="51"/>
+  <w:num w:numId="37">
+    <w:abstractNumId w:val="83"/>
   </w:num>
-  <w:num w:numId="18">
-    <w:abstractNumId w:val="12"/>
+  <w:num w:numId="38">
+    <w:abstractNumId w:val="23"/>
   </w:num>
-  <w:num w:numId="19">
+  <w:num w:numId="39">
     <w:abstractNumId w:val="45"/>
   </w:num>
-  <w:num w:numId="20">
-    <w:abstractNumId w:val="88"/>
+  <w:num w:numId="40">
+    <w:abstractNumId w:val="63"/>
   </w:num>
-  <w:num w:numId="21">
-    <w:abstractNumId w:val="11"/>
+  <w:num w:numId="41">
+    <w:abstractNumId w:val="96"/>
   </w:num>
-  <w:num w:numId="22">
-    <w:abstractNumId w:val="13"/>
+  <w:num w:numId="42">
+    <w:abstractNumId w:val="16"/>
   </w:num>
-  <w:num w:numId="23">
-    <w:abstractNumId w:val="69"/>
+  <w:num w:numId="43">
+    <w:abstractNumId w:val="81"/>
   </w:num>
-  <w:num w:numId="24">
-    <w:abstractNumId w:val="15"/>
+  <w:num w:numId="44">
+    <w:abstractNumId w:val="39"/>
   </w:num>
-  <w:num w:numId="25">
-    <w:abstractNumId w:val="5"/>
+  <w:num w:numId="45">
+    <w:abstractNumId w:val="82"/>
   </w:num>
-  <w:num w:numId="26">
-    <w:abstractNumId w:val="73"/>
+  <w:num w:numId="46">
+    <w:abstractNumId w:val="90"/>
   </w:num>
-  <w:num w:numId="27">
-    <w:abstractNumId w:val="31"/>
+  <w:num w:numId="47">
+    <w:abstractNumId w:val="100"/>
   </w:num>
-  <w:num w:numId="28">
-    <w:abstractNumId w:val="32"/>
+  <w:num w:numId="48">
+    <w:abstractNumId w:val="97"/>
   </w:num>
-  <w:num w:numId="29">
-    <w:abstractNumId w:val="7"/>
-  </w:num>
-  <w:num w:numId="30">
+  <w:num w:numId="49">
     <w:abstractNumId w:val="67"/>
   </w:num>
-  <w:num w:numId="31">
-    <w:abstractNumId w:val="75"/>
+  <w:num w:numId="50">
+    <w:abstractNumId w:val="21"/>
   </w:num>
-  <w:num w:numId="32">
+  <w:num w:numId="51">
+    <w:abstractNumId w:val="79"/>
+  </w:num>
+  <w:num w:numId="52">
+    <w:abstractNumId w:val="92"/>
+  </w:num>
+  <w:num w:numId="53">
     <w:abstractNumId w:val="87"/>
   </w:num>
-  <w:num w:numId="33">
-    <w:abstractNumId w:val="80"/>
-  </w:num>
-  <w:num w:numId="34">
-    <w:abstractNumId w:val="59"/>
-  </w:num>
-  <w:num w:numId="35">
-    <w:abstractNumId w:val="82"/>
-  </w:num>
-  <w:num w:numId="36">
-    <w:abstractNumId w:val="50"/>
-  </w:num>
-  <w:num w:numId="37">
-    <w:abstractNumId w:val="72"/>
-  </w:num>
-  <w:num w:numId="38">
-    <w:abstractNumId w:val="20"/>
-  </w:num>
-  <w:num w:numId="39">
-    <w:abstractNumId w:val="39"/>
-  </w:num>
-  <w:num w:numId="40">
-    <w:abstractNumId w:val="56"/>
-  </w:num>
-  <w:num w:numId="41">
-    <w:abstractNumId w:val="85"/>
-  </w:num>
-  <w:num w:numId="42">
-    <w:abstractNumId w:val="14"/>
-  </w:num>
-  <w:num w:numId="43">
-    <w:abstractNumId w:val="70"/>
-  </w:num>
-  <w:num w:numId="44">
-    <w:abstractNumId w:val="34"/>
-  </w:num>
-  <w:num w:numId="45">
-    <w:abstractNumId w:val="71"/>
-  </w:num>
-  <w:num w:numId="46">
-    <w:abstractNumId w:val="79"/>
-  </w:num>
-  <w:num w:numId="47">
+  <w:num w:numId="54">
     <w:abstractNumId w:val="89"/>
   </w:num>
-  <w:num w:numId="48">
-    <w:abstractNumId w:val="86"/>
-  </w:num>
-  <w:num w:numId="49">
-    <w:abstractNumId w:val="60"/>
-  </w:num>
-  <w:num w:numId="50">
-    <w:abstractNumId w:val="19"/>
-  </w:num>
-  <w:num w:numId="51">
-    <w:abstractNumId w:val="68"/>
-  </w:num>
-  <w:num w:numId="52">
-    <w:abstractNumId w:val="81"/>
-  </w:num>
-  <w:num w:numId="53">
-    <w:abstractNumId w:val="76"/>
-  </w:num>
-  <w:num w:numId="54">
-    <w:abstractNumId w:val="78"/>
-  </w:num>
   <w:num w:numId="55">
-    <w:abstractNumId w:val="9"/>
+    <w:abstractNumId w:val="10"/>
   </w:num>
   <w:num w:numId="56">
-    <w:abstractNumId w:val="65"/>
+    <w:abstractNumId w:val="74"/>
   </w:num>
   <w:num w:numId="57">
     <w:abstractNumId w:val="0"/>
   </w:num>
   <w:num w:numId="58">
+    <w:abstractNumId w:val="65"/>
+  </w:num>
+  <w:num w:numId="59">
+    <w:abstractNumId w:val="26"/>
+  </w:num>
+  <w:num w:numId="60">
+    <w:abstractNumId w:val="24"/>
+  </w:num>
+  <w:num w:numId="61">
+    <w:abstractNumId w:val="95"/>
+  </w:num>
+  <w:num w:numId="62">
+    <w:abstractNumId w:val="7"/>
+  </w:num>
+  <w:num w:numId="63">
+    <w:abstractNumId w:val="75"/>
+  </w:num>
+  <w:num w:numId="64">
+    <w:abstractNumId w:val="42"/>
+  </w:num>
+  <w:num w:numId="65">
+    <w:abstractNumId w:val="52"/>
+  </w:num>
+  <w:num w:numId="66">
+    <w:abstractNumId w:val="94"/>
+  </w:num>
+  <w:num w:numId="67">
+    <w:abstractNumId w:val="88"/>
+  </w:num>
+  <w:num w:numId="68">
+    <w:abstractNumId w:val="4"/>
+  </w:num>
+  <w:num w:numId="69">
+    <w:abstractNumId w:val="71"/>
+  </w:num>
+  <w:num w:numId="70">
+    <w:abstractNumId w:val="101"/>
+  </w:num>
+  <w:num w:numId="71">
+    <w:abstractNumId w:val="5"/>
+  </w:num>
+  <w:num w:numId="72">
+    <w:abstractNumId w:val="34"/>
+  </w:num>
+  <w:num w:numId="73">
+    <w:abstractNumId w:val="85"/>
+  </w:num>
+  <w:num w:numId="74">
+    <w:abstractNumId w:val="55"/>
+  </w:num>
+  <w:num w:numId="75">
+    <w:abstractNumId w:val="27"/>
+  </w:num>
+  <w:num w:numId="76">
+    <w:abstractNumId w:val="28"/>
+  </w:num>
+  <w:num w:numId="77">
+    <w:abstractNumId w:val="40"/>
+  </w:num>
+  <w:num w:numId="78">
+    <w:abstractNumId w:val="18"/>
+  </w:num>
+  <w:num w:numId="79">
+    <w:abstractNumId w:val="68"/>
+  </w:num>
+  <w:num w:numId="80">
+    <w:abstractNumId w:val="49"/>
+  </w:num>
+  <w:num w:numId="81">
+    <w:abstractNumId w:val="64"/>
+  </w:num>
+  <w:num w:numId="82">
+    <w:abstractNumId w:val="20"/>
+  </w:num>
+  <w:num w:numId="83">
+    <w:abstractNumId w:val="54"/>
+  </w:num>
+  <w:num w:numId="84">
+    <w:abstractNumId w:val="30"/>
+  </w:num>
+  <w:num w:numId="85">
+    <w:abstractNumId w:val="3"/>
+  </w:num>
+  <w:num w:numId="86">
+    <w:abstractNumId w:val="31"/>
+  </w:num>
+  <w:num w:numId="87">
+    <w:abstractNumId w:val="48"/>
+  </w:num>
+  <w:num w:numId="88">
+    <w:abstractNumId w:val="47"/>
+  </w:num>
+  <w:num w:numId="89">
+    <w:abstractNumId w:val="72"/>
+  </w:num>
+  <w:num w:numId="90">
+    <w:abstractNumId w:val="11"/>
+  </w:num>
+  <w:num w:numId="91">
     <w:abstractNumId w:val="58"/>
   </w:num>
-  <w:num w:numId="59">
-    <w:abstractNumId w:val="23"/>
+  <w:num w:numId="92">
+    <w:abstractNumId w:val="32"/>
   </w:num>
-  <w:num w:numId="60">
-    <w:abstractNumId w:val="21"/>
+  <w:num w:numId="93">
+    <w:abstractNumId w:val="59"/>
   </w:num>
-  <w:num w:numId="61">
-    <w:abstractNumId w:val="84"/>
+  <w:num w:numId="94">
+    <w:abstractNumId w:val="76"/>
   </w:num>
-  <w:num w:numId="62">
-    <w:abstractNumId w:val="6"/>
+  <w:num w:numId="95">
+    <w:abstractNumId w:val="73"/>
   </w:num>
-  <w:num w:numId="63">
-    <w:abstractNumId w:val="66"/>
+  <w:num w:numId="96">
+    <w:abstractNumId w:val="22"/>
   </w:num>
-  <w:num w:numId="64">
-    <w:abstractNumId w:val="36"/>
+  <w:num w:numId="97">
+    <w:abstractNumId w:val="78"/>
   </w:num>
-  <w:num w:numId="65">
-    <w:abstractNumId w:val="46"/>
-  </w:num>
-  <w:num w:numId="66">
-    <w:abstractNumId w:val="83"/>
-  </w:num>
-  <w:num w:numId="67">
-    <w:abstractNumId w:val="77"/>
-  </w:num>
-  <w:num w:numId="68">
-    <w:abstractNumId w:val="3"/>
-  </w:num>
-  <w:num w:numId="69">
-    <w:abstractNumId w:val="63"/>
-  </w:num>
-  <w:num w:numId="70">
-    <w:abstractNumId w:val="90"/>
-  </w:num>
-  <w:num w:numId="71">
-    <w:abstractNumId w:val="4"/>
-  </w:num>
-  <w:num w:numId="72">
-    <w:abstractNumId w:val="30"/>
-  </w:num>
-  <w:num w:numId="73">
-    <w:abstractNumId w:val="74"/>
-  </w:num>
-  <w:num w:numId="74">
-    <w:abstractNumId w:val="49"/>
-  </w:num>
-  <w:num w:numId="75">
-    <w:abstractNumId w:val="24"/>
-  </w:num>
-  <w:num w:numId="76">
-    <w:abstractNumId w:val="25"/>
-  </w:num>
-  <w:num w:numId="77">
-    <w:abstractNumId w:val="35"/>
-  </w:num>
-  <w:num w:numId="78">
-    <w:abstractNumId w:val="16"/>
-  </w:num>
-  <w:num w:numId="79">
-    <w:abstractNumId w:val="61"/>
-  </w:num>
-  <w:num w:numId="80">
-    <w:abstractNumId w:val="43"/>
-  </w:num>
-  <w:num w:numId="81">
-    <w:abstractNumId w:val="57"/>
-  </w:num>
-  <w:num w:numId="82">
-    <w:abstractNumId w:val="18"/>
-  </w:num>
-  <w:num w:numId="83">
-    <w:abstractNumId w:val="48"/>
-  </w:num>
-  <w:num w:numId="84">
-    <w:abstractNumId w:val="27"/>
-  </w:num>
-  <w:num w:numId="85">
+  <w:num w:numId="98">
     <w:abstractNumId w:val="2"/>
   </w:num>
-  <w:num w:numId="86">
-    <w:abstractNumId w:val="28"/>
+  <w:num w:numId="99">
+    <w:abstractNumId w:val="13"/>
   </w:num>
-  <w:num w:numId="87">
-    <w:abstractNumId w:val="42"/>
-  </w:num>
-  <w:num w:numId="88">
+  <w:num w:numId="100">
     <w:abstractNumId w:val="41"/>
   </w:num>
-  <w:num w:numId="89">
-    <w:abstractNumId w:val="64"/>
+  <w:num w:numId="101">
+    <w:abstractNumId w:val="37"/>
   </w:num>
-  <w:num w:numId="90">
-    <w:abstractNumId w:val="10"/>
+  <w:num w:numId="102">
+    <w:abstractNumId w:val="69"/>
   </w:num>
-  <w:num w:numId="91">
-    <w:abstractNumId w:val="52"/>
-  </w:num>
-  <w:numIdMacAtCleanup w:val="91"/>
+  <w:numIdMacAtCleanup w:val="102"/>
 </w:numbering>
 </file>
 
@@ -42075,6 +47605,7 @@
   <w:style w:type="character" w:default="1" w:styleId="Standaardalinea-lettertype">
     <w:name w:val="Default Paragraph Font"/>
     <w:uiPriority w:val="1"/>
+    <w:semiHidden/>
     <w:unhideWhenUsed/>
   </w:style>
   <w:style w:type="table" w:default="1" w:styleId="Standaardtabel">
